--- a/TEMAS TECNOLÓGICOS EM HUMANIDADES.docx
+++ b/TEMAS TECNOLÓGICOS EM HUMANIDADES.docx
@@ -290,67 +290,7 @@
           <w:sz w:val="32"/>
           <w:szCs w:val="32"/>
         </w:rPr>
-        <w:t>AS TRÊS DIMENSÕES DA INFORMAÇÃO. CONCEITO D</w:t>
-      </w:r>
-      <w:r>
-        <w:rPr>
-          <w:rFonts w:cs="Arial"/>
-          <w:b/>
-          <w:color w:val="000000"/>
-          <w:sz w:val="32"/>
-          <w:szCs w:val="32"/>
-        </w:rPr>
-        <w:t xml:space="preserve">E </w:t>
-      </w:r>
-      <w:r>
-        <w:rPr>
-          <w:rFonts w:cs="Arial"/>
-          <w:b/>
-          <w:color w:val="000000"/>
-          <w:sz w:val="32"/>
-          <w:szCs w:val="32"/>
-        </w:rPr>
-        <w:t xml:space="preserve">TECNOLOGIA DA INFORMAÇÃO. </w:t>
-      </w:r>
-      <w:r>
-        <w:rPr>
-          <w:rFonts w:cs="Arial"/>
-          <w:b/>
-          <w:color w:val="000000"/>
-          <w:sz w:val="32"/>
-          <w:szCs w:val="32"/>
-        </w:rPr>
-        <w:t xml:space="preserve">APLICAÇÕES DA </w:t>
-      </w:r>
-      <w:r>
-        <w:rPr>
-          <w:rFonts w:cs="Arial"/>
-          <w:b/>
-          <w:color w:val="000000"/>
-          <w:sz w:val="32"/>
-          <w:szCs w:val="32"/>
-        </w:rPr>
-        <w:t>INFORM</w:t>
-      </w:r>
-      <w:r>
-        <w:rPr>
-          <w:rFonts w:cs="Arial"/>
-          <w:b/>
-          <w:color w:val="000000"/>
-          <w:sz w:val="32"/>
-          <w:szCs w:val="32"/>
-        </w:rPr>
-        <w:t xml:space="preserve">AÇÃO PARA O DESENVOLVIMENTO DAS </w:t>
-      </w:r>
-      <w:r>
-        <w:rPr>
-          <w:rFonts w:cs="Arial"/>
-          <w:b/>
-          <w:color w:val="000000"/>
-          <w:sz w:val="32"/>
-          <w:szCs w:val="32"/>
-        </w:rPr>
-        <w:t>ORGANIZAÇÕES</w:t>
+        <w:t>INFORMÁTICA NA EDUCAÇÃO: EVOLUÇÃO DOS MODELOS E METODOLOGIAS EDUCACIONAIS</w:t>
       </w:r>
     </w:p>
     <w:p>
@@ -393,13 +333,23 @@
           <w:szCs w:val="28"/>
         </w:rPr>
       </w:pPr>
+      <w:proofErr w:type="spellStart"/>
       <w:r>
         <w:rPr>
           <w:rFonts w:cs="Arial"/>
           <w:sz w:val="28"/>
           <w:szCs w:val="28"/>
         </w:rPr>
-        <w:t>Judah Holanda Correia Lima</w:t>
+        <w:t>Judah</w:t>
+      </w:r>
+      <w:proofErr w:type="spellEnd"/>
+      <w:r>
+        <w:rPr>
+          <w:rFonts w:cs="Arial"/>
+          <w:sz w:val="28"/>
+          <w:szCs w:val="28"/>
+        </w:rPr>
+        <w:t xml:space="preserve"> Holanda Correia Lima</w:t>
       </w:r>
       <w:r>
         <w:rPr>
@@ -421,22 +371,56 @@
           <w:szCs w:val="28"/>
         </w:rPr>
       </w:pPr>
+      <w:proofErr w:type="spellStart"/>
       <w:r>
         <w:rPr>
           <w:rFonts w:cs="Arial"/>
           <w:sz w:val="28"/>
           <w:szCs w:val="28"/>
         </w:rPr>
-        <w:t xml:space="preserve">Matr. </w:t>
-      </w:r>
+        <w:t>Matr</w:t>
+      </w:r>
+      <w:proofErr w:type="spellEnd"/>
       <w:r>
         <w:rPr>
           <w:rFonts w:cs="Arial"/>
           <w:sz w:val="28"/>
           <w:szCs w:val="28"/>
         </w:rPr>
+        <w:t xml:space="preserve">. </w:t>
+      </w:r>
+      <w:r>
+        <w:rPr>
+          <w:rFonts w:cs="Arial"/>
+          <w:sz w:val="28"/>
+          <w:szCs w:val="28"/>
+        </w:rPr>
         <w:t>171013705</w:t>
       </w:r>
+    </w:p>
+    <w:p>
+      <w:pPr>
+        <w:spacing w:before="0" w:after="0" w:line="240" w:lineRule="auto"/>
+        <w:ind w:firstLine="0"/>
+        <w:jc w:val="center"/>
+        <w:rPr>
+          <w:rFonts w:cs="Arial"/>
+          <w:sz w:val="28"/>
+          <w:szCs w:val="28"/>
+        </w:rPr>
+      </w:pPr>
+    </w:p>
+    <w:p>
+      <w:pPr>
+        <w:spacing w:before="0" w:after="0" w:line="240" w:lineRule="auto"/>
+        <w:ind w:firstLine="0"/>
+        <w:jc w:val="center"/>
+        <w:rPr>
+          <w:rFonts w:cs="Arial"/>
+          <w:sz w:val="28"/>
+          <w:szCs w:val="28"/>
+        </w:rPr>
+      </w:pPr>
     </w:p>
     <w:p>
       <w:pPr>
@@ -891,17 +875,13 @@
         <w:ind w:firstLine="0"/>
         <w:jc w:val="center"/>
         <w:rPr>
-          <w:rStyle w:val="IntenseReference"/>
-          <w:rFonts w:cs="Arial"/>
-          <w:bCs w:val="0"/>
-          <w:smallCaps w:val="0"/>
+          <w:rFonts w:cs="Arial"/>
+          <w:b/>
           <w:color w:val="000000"/>
           <w:sz w:val="32"/>
           <w:szCs w:val="32"/>
         </w:rPr>
       </w:pPr>
-      <w:bookmarkStart w:id="0" w:name="_GoBack"/>
-      <w:bookmarkEnd w:id="0"/>
       <w:r>
         <w:rPr>
           <w:rFonts w:cs="Arial"/>
@@ -910,67 +890,7 @@
           <w:sz w:val="32"/>
           <w:szCs w:val="32"/>
         </w:rPr>
-        <w:t>AS TRÊS DIMENSÕES DA INFORMAÇÃO. CONCEITO D</w:t>
-      </w:r>
-      <w:r>
-        <w:rPr>
-          <w:rFonts w:cs="Arial"/>
-          <w:b/>
-          <w:color w:val="000000"/>
-          <w:sz w:val="32"/>
-          <w:szCs w:val="32"/>
-        </w:rPr>
-        <w:t xml:space="preserve">E </w:t>
-      </w:r>
-      <w:r>
-        <w:rPr>
-          <w:rFonts w:cs="Arial"/>
-          <w:b/>
-          <w:color w:val="000000"/>
-          <w:sz w:val="32"/>
-          <w:szCs w:val="32"/>
-        </w:rPr>
-        <w:t xml:space="preserve">TECNOLOGIA DA INFORMAÇÃO. </w:t>
-      </w:r>
-      <w:r>
-        <w:rPr>
-          <w:rFonts w:cs="Arial"/>
-          <w:b/>
-          <w:color w:val="000000"/>
-          <w:sz w:val="32"/>
-          <w:szCs w:val="32"/>
-        </w:rPr>
-        <w:t xml:space="preserve">APLICAÇÕES DA </w:t>
-      </w:r>
-      <w:r>
-        <w:rPr>
-          <w:rFonts w:cs="Arial"/>
-          <w:b/>
-          <w:color w:val="000000"/>
-          <w:sz w:val="32"/>
-          <w:szCs w:val="32"/>
-        </w:rPr>
-        <w:t>INFORM</w:t>
-      </w:r>
-      <w:r>
-        <w:rPr>
-          <w:rFonts w:cs="Arial"/>
-          <w:b/>
-          <w:color w:val="000000"/>
-          <w:sz w:val="32"/>
-          <w:szCs w:val="32"/>
-        </w:rPr>
-        <w:t xml:space="preserve">AÇÃO PARA O DESENVOLVIMENTO DAS </w:t>
-      </w:r>
-      <w:r>
-        <w:rPr>
-          <w:rFonts w:cs="Arial"/>
-          <w:b/>
-          <w:color w:val="000000"/>
-          <w:sz w:val="32"/>
-          <w:szCs w:val="32"/>
-        </w:rPr>
-        <w:t>ORGANIZAÇÕES</w:t>
+        <w:t>INFORMÁTICA NA EDUCAÇÃO: EVOLUÇÃO DOS MODELOS E METODOLOGIAS EDUCACIONAIS</w:t>
       </w:r>
     </w:p>
     <w:p>
@@ -1005,11 +925,22 @@
           <w:sz w:val="24"/>
         </w:rPr>
       </w:pPr>
-      <w:r>
+    </w:p>
+    <w:p>
+      <w:pPr>
+        <w:pStyle w:val="BodyTextIndent"/>
+        <w:spacing w:before="0"/>
+        <w:ind w:left="4253" w:firstLine="0"/>
         <w:rPr>
           <w:rFonts w:ascii="Arial" w:hAnsi="Arial" w:cs="Arial"/>
           <w:sz w:val="24"/>
         </w:rPr>
+      </w:pPr>
+      <w:r>
+        <w:rPr>
+          <w:rFonts w:ascii="Arial" w:hAnsi="Arial" w:cs="Arial"/>
+          <w:sz w:val="24"/>
+        </w:rPr>
         <w:t>Trabalho da Disciplina Temas Tecnológicos em Humanidade</w:t>
       </w:r>
       <w:r>
@@ -1054,13 +985,31 @@
         </w:rPr>
         <w:t xml:space="preserve">da </w:t>
       </w:r>
+      <w:proofErr w:type="spellStart"/>
       <w:r>
         <w:rPr>
           <w:rFonts w:ascii="Arial" w:hAnsi="Arial" w:cs="Arial"/>
           <w:sz w:val="24"/>
         </w:rPr>
-        <w:t>DeVry | Fanor</w:t>
-      </w:r>
+        <w:t>DeVry</w:t>
+      </w:r>
+      <w:proofErr w:type="spellEnd"/>
+      <w:r>
+        <w:rPr>
+          <w:rFonts w:ascii="Arial" w:hAnsi="Arial" w:cs="Arial"/>
+          <w:sz w:val="24"/>
+        </w:rPr>
+        <w:t xml:space="preserve"> | </w:t>
+      </w:r>
+      <w:proofErr w:type="spellStart"/>
+      <w:r>
+        <w:rPr>
+          <w:rFonts w:ascii="Arial" w:hAnsi="Arial" w:cs="Arial"/>
+          <w:sz w:val="24"/>
+        </w:rPr>
+        <w:t>Fanor</w:t>
+      </w:r>
+      <w:proofErr w:type="spellEnd"/>
     </w:p>
     <w:p>
       <w:pPr>
@@ -1124,8 +1073,19 @@
           <w:b w:val="0"/>
           <w:szCs w:val="24"/>
         </w:rPr>
-        <w:t>Alyne Ricarte</w:t>
-      </w:r>
+        <w:t xml:space="preserve">Alyne </w:t>
+      </w:r>
+      <w:proofErr w:type="spellStart"/>
+      <w:r>
+        <w:rPr>
+          <w:rStyle w:val="IntenseReference"/>
+          <w:rFonts w:cs="Arial"/>
+          <w:b w:val="0"/>
+          <w:szCs w:val="24"/>
+        </w:rPr>
+        <w:t>Ricarte</w:t>
+      </w:r>
+      <w:proofErr w:type="spellEnd"/>
     </w:p>
     <w:p>
       <w:pPr>
@@ -1156,8 +1116,19 @@
     <w:p>
       <w:pPr>
         <w:spacing w:before="0" w:after="0" w:line="240" w:lineRule="auto"/>
-        <w:ind w:left="4536" w:firstLine="0"/>
-        <w:jc w:val="right"/>
+        <w:ind w:firstLine="0"/>
+        <w:jc w:val="center"/>
+        <w:rPr>
+          <w:rStyle w:val="IntenseReference"/>
+          <w:rFonts w:cs="Arial"/>
+        </w:rPr>
+      </w:pPr>
+    </w:p>
+    <w:p>
+      <w:pPr>
+        <w:spacing w:before="0" w:after="0" w:line="240" w:lineRule="auto"/>
+        <w:ind w:firstLine="0"/>
+        <w:jc w:val="center"/>
         <w:rPr>
           <w:rStyle w:val="IntenseReference"/>
           <w:rFonts w:cs="Arial"/>
@@ -1313,10 +1284,10 @@
         </w:rPr>
         <w:t>2017</w:t>
       </w:r>
-      <w:bookmarkStart w:id="1" w:name="_Toc289979841"/>
-      <w:bookmarkStart w:id="2" w:name="_Toc420489428"/>
-      <w:bookmarkStart w:id="3" w:name="_Toc420533656"/>
-      <w:bookmarkStart w:id="4" w:name="_Toc310354299"/>
+      <w:bookmarkStart w:id="0" w:name="_Toc289979841"/>
+      <w:bookmarkStart w:id="1" w:name="_Toc420489428"/>
+      <w:bookmarkStart w:id="2" w:name="_Toc420533656"/>
+      <w:bookmarkStart w:id="3" w:name="_Toc310354299"/>
     </w:p>
     <w:p>
       <w:pPr>
@@ -1719,6 +1690,236 @@
         <w:jc w:val="left"/>
         <w:rPr>
           <w:rStyle w:val="IntenseReference"/>
+          <w:b w:val="0"/>
+          <w:bCs w:val="0"/>
+          <w:szCs w:val="28"/>
+        </w:rPr>
+      </w:pPr>
+      <w:r>
+        <w:rPr>
+          <w:rStyle w:val="IntenseReference"/>
+          <w:b w:val="0"/>
+          <w:bCs w:val="0"/>
+          <w:szCs w:val="28"/>
+        </w:rPr>
+        <w:fldChar w:fldCharType="end"/>
+      </w:r>
+    </w:p>
+    <w:p>
+      <w:pPr>
+        <w:spacing w:before="0" w:after="200" w:line="276" w:lineRule="auto"/>
+        <w:ind w:firstLine="0"/>
+        <w:jc w:val="left"/>
+        <w:rPr>
+          <w:rStyle w:val="IntenseReference"/>
+          <w:b w:val="0"/>
+          <w:bCs w:val="0"/>
+          <w:szCs w:val="28"/>
+        </w:rPr>
+      </w:pPr>
+    </w:p>
+    <w:p>
+      <w:pPr>
+        <w:spacing w:before="0" w:after="200" w:line="276" w:lineRule="auto"/>
+        <w:ind w:firstLine="0"/>
+        <w:jc w:val="left"/>
+        <w:rPr>
+          <w:rStyle w:val="IntenseReference"/>
+          <w:b w:val="0"/>
+          <w:bCs w:val="0"/>
+          <w:szCs w:val="28"/>
+        </w:rPr>
+      </w:pPr>
+    </w:p>
+    <w:p>
+      <w:pPr>
+        <w:spacing w:before="0" w:after="200" w:line="276" w:lineRule="auto"/>
+        <w:ind w:firstLine="0"/>
+        <w:jc w:val="left"/>
+        <w:rPr>
+          <w:rStyle w:val="IntenseReference"/>
+          <w:b w:val="0"/>
+          <w:bCs w:val="0"/>
+          <w:szCs w:val="28"/>
+        </w:rPr>
+      </w:pPr>
+    </w:p>
+    <w:p>
+      <w:pPr>
+        <w:spacing w:before="0" w:after="200" w:line="276" w:lineRule="auto"/>
+        <w:ind w:firstLine="0"/>
+        <w:jc w:val="left"/>
+        <w:rPr>
+          <w:rStyle w:val="IntenseReference"/>
+          <w:b w:val="0"/>
+          <w:bCs w:val="0"/>
+          <w:szCs w:val="28"/>
+        </w:rPr>
+      </w:pPr>
+    </w:p>
+    <w:p>
+      <w:pPr>
+        <w:spacing w:before="0" w:after="200" w:line="276" w:lineRule="auto"/>
+        <w:ind w:firstLine="0"/>
+        <w:jc w:val="left"/>
+        <w:rPr>
+          <w:rStyle w:val="IntenseReference"/>
+          <w:b w:val="0"/>
+          <w:bCs w:val="0"/>
+          <w:szCs w:val="28"/>
+        </w:rPr>
+      </w:pPr>
+    </w:p>
+    <w:p>
+      <w:pPr>
+        <w:spacing w:before="0" w:after="200" w:line="276" w:lineRule="auto"/>
+        <w:ind w:firstLine="0"/>
+        <w:jc w:val="left"/>
+        <w:rPr>
+          <w:rStyle w:val="IntenseReference"/>
+          <w:b w:val="0"/>
+          <w:bCs w:val="0"/>
+          <w:szCs w:val="28"/>
+        </w:rPr>
+      </w:pPr>
+    </w:p>
+    <w:p>
+      <w:pPr>
+        <w:spacing w:before="0" w:after="200" w:line="276" w:lineRule="auto"/>
+        <w:ind w:firstLine="0"/>
+        <w:jc w:val="left"/>
+        <w:rPr>
+          <w:rStyle w:val="IntenseReference"/>
+          <w:b w:val="0"/>
+          <w:bCs w:val="0"/>
+          <w:szCs w:val="28"/>
+        </w:rPr>
+      </w:pPr>
+    </w:p>
+    <w:p>
+      <w:pPr>
+        <w:spacing w:before="0" w:after="200" w:line="276" w:lineRule="auto"/>
+        <w:ind w:firstLine="0"/>
+        <w:jc w:val="left"/>
+        <w:rPr>
+          <w:rStyle w:val="IntenseReference"/>
+          <w:b w:val="0"/>
+          <w:bCs w:val="0"/>
+          <w:szCs w:val="28"/>
+        </w:rPr>
+      </w:pPr>
+    </w:p>
+    <w:p>
+      <w:pPr>
+        <w:spacing w:before="0" w:after="200" w:line="276" w:lineRule="auto"/>
+        <w:ind w:firstLine="0"/>
+        <w:jc w:val="left"/>
+        <w:rPr>
+          <w:rStyle w:val="IntenseReference"/>
+          <w:b w:val="0"/>
+          <w:bCs w:val="0"/>
+          <w:szCs w:val="28"/>
+        </w:rPr>
+      </w:pPr>
+    </w:p>
+    <w:p>
+      <w:pPr>
+        <w:spacing w:before="0" w:after="200" w:line="276" w:lineRule="auto"/>
+        <w:ind w:firstLine="0"/>
+        <w:jc w:val="left"/>
+        <w:rPr>
+          <w:rStyle w:val="IntenseReference"/>
+          <w:b w:val="0"/>
+          <w:bCs w:val="0"/>
+          <w:szCs w:val="28"/>
+        </w:rPr>
+      </w:pPr>
+    </w:p>
+    <w:p>
+      <w:pPr>
+        <w:spacing w:before="0" w:after="200" w:line="276" w:lineRule="auto"/>
+        <w:ind w:firstLine="0"/>
+        <w:jc w:val="left"/>
+        <w:rPr>
+          <w:rStyle w:val="IntenseReference"/>
+          <w:b w:val="0"/>
+          <w:bCs w:val="0"/>
+          <w:szCs w:val="28"/>
+        </w:rPr>
+      </w:pPr>
+    </w:p>
+    <w:p>
+      <w:pPr>
+        <w:spacing w:before="0" w:after="200" w:line="276" w:lineRule="auto"/>
+        <w:ind w:firstLine="0"/>
+        <w:jc w:val="left"/>
+        <w:rPr>
+          <w:rStyle w:val="IntenseReference"/>
+          <w:b w:val="0"/>
+          <w:bCs w:val="0"/>
+          <w:szCs w:val="28"/>
+        </w:rPr>
+      </w:pPr>
+    </w:p>
+    <w:p>
+      <w:pPr>
+        <w:spacing w:before="0" w:after="200" w:line="276" w:lineRule="auto"/>
+        <w:ind w:firstLine="0"/>
+        <w:jc w:val="left"/>
+        <w:rPr>
+          <w:rStyle w:val="IntenseReference"/>
+          <w:b w:val="0"/>
+          <w:bCs w:val="0"/>
+          <w:szCs w:val="28"/>
+        </w:rPr>
+      </w:pPr>
+    </w:p>
+    <w:p>
+      <w:pPr>
+        <w:spacing w:before="0" w:after="200" w:line="276" w:lineRule="auto"/>
+        <w:ind w:firstLine="0"/>
+        <w:jc w:val="left"/>
+        <w:rPr>
+          <w:rStyle w:val="IntenseReference"/>
+          <w:b w:val="0"/>
+          <w:bCs w:val="0"/>
+          <w:szCs w:val="28"/>
+        </w:rPr>
+      </w:pPr>
+    </w:p>
+    <w:p>
+      <w:pPr>
+        <w:spacing w:before="0" w:after="200" w:line="276" w:lineRule="auto"/>
+        <w:ind w:firstLine="0"/>
+        <w:jc w:val="left"/>
+        <w:rPr>
+          <w:rStyle w:val="IntenseReference"/>
+          <w:b w:val="0"/>
+          <w:bCs w:val="0"/>
+          <w:szCs w:val="28"/>
+        </w:rPr>
+      </w:pPr>
+    </w:p>
+    <w:p>
+      <w:pPr>
+        <w:spacing w:before="0" w:after="200" w:line="276" w:lineRule="auto"/>
+        <w:ind w:firstLine="0"/>
+        <w:jc w:val="left"/>
+        <w:rPr>
+          <w:rStyle w:val="IntenseReference"/>
+          <w:b w:val="0"/>
+          <w:bCs w:val="0"/>
+          <w:szCs w:val="28"/>
+        </w:rPr>
+      </w:pPr>
+    </w:p>
+    <w:p>
+      <w:pPr>
+        <w:spacing w:before="0" w:after="200" w:line="276" w:lineRule="auto"/>
+        <w:ind w:firstLine="0"/>
+        <w:jc w:val="left"/>
+        <w:rPr>
+          <w:rStyle w:val="IntenseReference"/>
           <w:rFonts w:cs="Arial"/>
           <w:bCs w:val="0"/>
           <w:spacing w:val="5"/>
@@ -1726,24 +1927,15 @@
           <w:szCs w:val="28"/>
         </w:rPr>
       </w:pPr>
-      <w:r>
-        <w:rPr>
-          <w:rStyle w:val="IntenseReference"/>
-          <w:b w:val="0"/>
-          <w:bCs w:val="0"/>
-          <w:szCs w:val="28"/>
-        </w:rPr>
-        <w:fldChar w:fldCharType="end"/>
-      </w:r>
     </w:p>
     <w:p>
       <w:pPr>
         <w:pStyle w:val="Heading1"/>
         <w:jc w:val="center"/>
       </w:pPr>
-      <w:bookmarkStart w:id="5" w:name="_Toc437296220"/>
-      <w:bookmarkStart w:id="6" w:name="_Toc437296471"/>
-      <w:bookmarkStart w:id="7" w:name="_Toc481003410"/>
+      <w:bookmarkStart w:id="4" w:name="_Toc437296220"/>
+      <w:bookmarkStart w:id="5" w:name="_Toc437296471"/>
+      <w:bookmarkStart w:id="6" w:name="_Toc481003410"/>
       <w:r>
         <w:rPr>
           <w:rStyle w:val="IntenseReference"/>
@@ -1751,15 +1943,16 @@
           <w:bCs w:val="0"/>
           <w:szCs w:val="28"/>
         </w:rPr>
+        <w:lastRenderedPageBreak/>
         <w:t>RESUMO</w:t>
       </w:r>
+      <w:bookmarkEnd w:id="0"/>
       <w:bookmarkEnd w:id="1"/>
       <w:bookmarkEnd w:id="2"/>
       <w:bookmarkEnd w:id="3"/>
       <w:bookmarkEnd w:id="4"/>
       <w:bookmarkEnd w:id="5"/>
       <w:bookmarkEnd w:id="6"/>
-      <w:bookmarkEnd w:id="7"/>
     </w:p>
     <w:p>
       <w:pPr>
@@ -1773,32 +1966,31 @@
         <w:rPr>
           <w:rFonts w:cs="Arial"/>
         </w:rPr>
-        <w:t xml:space="preserve">Montadores </w:t>
-      </w:r>
-      <w:r>
-        <w:rPr>
-          <w:rFonts w:cs="Arial"/>
-          <w:i/>
-        </w:rPr>
-        <w:t>Assembly online</w:t>
-      </w:r>
-      <w:r>
-        <w:rPr>
-          <w:rFonts w:cs="Arial"/>
-        </w:rPr>
-        <w:t xml:space="preserve"> têm alta </w:t>
-      </w:r>
-      <w:r>
-        <w:rPr>
-          <w:rFonts w:cs="Arial"/>
-          <w:i/>
-        </w:rPr>
-        <w:t>performance</w:t>
-      </w:r>
-      <w:r>
-        <w:rPr>
-          <w:rFonts w:cs="Arial"/>
-          <w:i/>
+        <w:t>A tecnologia evolui exponencialmente, e isso resulta em mudanças em todos os setores, e a educação não é diferente. Portabilidade, acessibilidade a uma infinidade de informação devido a internet, inter</w:t>
+      </w:r>
+      <w:r>
+        <w:rPr>
+          <w:rFonts w:cs="Arial"/>
+        </w:rPr>
+        <w:t xml:space="preserve">atividade com o conceito de </w:t>
+      </w:r>
+      <w:proofErr w:type="spellStart"/>
+      <w:r>
+        <w:rPr>
+          <w:rFonts w:cs="Arial"/>
+        </w:rPr>
+        <w:t>gami</w:t>
+      </w:r>
+      <w:r>
+        <w:rPr>
+          <w:rFonts w:cs="Arial"/>
+        </w:rPr>
+        <w:t>fication</w:t>
+      </w:r>
+      <w:proofErr w:type="spellEnd"/>
+      <w:r>
+        <w:rPr>
+          <w:rFonts w:cs="Arial"/>
         </w:rPr>
         <w:t>,</w:t>
       </w:r>
@@ -1806,388 +1998,67 @@
         <w:rPr>
           <w:rFonts w:cs="Arial"/>
         </w:rPr>
-        <w:t xml:space="preserve"> e vêm com uma quantidade de ferramentas de aux</w:t>
-      </w:r>
-      <w:r>
-        <w:rPr>
-          <w:rFonts w:cs="Arial"/>
-        </w:rPr>
-        <w:t>í</w:t>
-      </w:r>
-      <w:r>
-        <w:rPr>
-          <w:rFonts w:cs="Arial"/>
-        </w:rPr>
-        <w:t xml:space="preserve">lio comparáveis </w:t>
-      </w:r>
-      <w:r>
-        <w:rPr>
-          <w:rFonts w:cs="Arial"/>
-        </w:rPr>
-        <w:t>a</w:t>
-      </w:r>
-      <w:r>
-        <w:rPr>
-          <w:rFonts w:cs="Arial"/>
-        </w:rPr>
-        <w:t xml:space="preserve">os </w:t>
-      </w:r>
-      <w:r>
-        <w:rPr>
-          <w:rFonts w:cs="Arial"/>
-          <w:i/>
-        </w:rPr>
-        <w:t>softwares</w:t>
-      </w:r>
-      <w:r>
-        <w:rPr>
-          <w:rFonts w:cs="Arial"/>
-        </w:rPr>
-        <w:t xml:space="preserve"> instalados em disco rígido</w:t>
-      </w:r>
-      <w:r>
-        <w:rPr>
-          <w:rFonts w:cs="Arial"/>
-        </w:rPr>
-        <w:t>,</w:t>
-      </w:r>
-      <w:r>
-        <w:rPr>
-          <w:rFonts w:cs="Arial"/>
-        </w:rPr>
-        <w:t xml:space="preserve"> para o mesmo propósito. Embora existam vários </w:t>
-      </w:r>
-      <w:r>
-        <w:rPr>
-          <w:rFonts w:cs="Arial"/>
-          <w:i/>
-        </w:rPr>
-        <w:t>Assemblers online</w:t>
-      </w:r>
-      <w:r>
-        <w:rPr>
-          <w:rFonts w:cs="Arial"/>
-        </w:rPr>
-        <w:t xml:space="preserve">, nenhum deles utiliza o mesmo conjunto de instruções para todos os processadores </w:t>
-      </w:r>
-      <w:r>
-        <w:rPr>
-          <w:rFonts w:cs="Arial"/>
-        </w:rPr>
-        <w:t>aos quais</w:t>
-      </w:r>
-      <w:r>
-        <w:rPr>
-          <w:rFonts w:cs="Arial"/>
-        </w:rPr>
-        <w:t xml:space="preserve"> ele dá suporte. O presente estudo explora o potencial </w:t>
-      </w:r>
-      <w:r>
-        <w:rPr>
-          <w:rFonts w:cs="Arial"/>
-        </w:rPr>
-        <w:t xml:space="preserve">de uma arquitetura </w:t>
-      </w:r>
-      <w:r>
-        <w:rPr>
-          <w:rFonts w:cs="Arial"/>
-        </w:rPr>
-        <w:t xml:space="preserve">de um montador </w:t>
-      </w:r>
-      <w:r>
-        <w:rPr>
-          <w:rFonts w:cs="Arial"/>
-          <w:i/>
-        </w:rPr>
-        <w:t>Assembly</w:t>
-      </w:r>
-      <w:r>
-        <w:rPr>
-          <w:rFonts w:cs="Arial"/>
-        </w:rPr>
-        <w:t xml:space="preserve"> multiplataforma</w:t>
-      </w:r>
-      <w:r>
-        <w:rPr>
-          <w:rFonts w:cs="Arial"/>
-        </w:rPr>
-        <w:t>, validado</w:t>
-      </w:r>
-      <w:r>
-        <w:rPr>
-          <w:rFonts w:cs="Arial"/>
-        </w:rPr>
-        <w:t xml:space="preserve"> através de uma implementação</w:t>
-      </w:r>
-      <w:r>
-        <w:rPr>
-          <w:rFonts w:cs="Arial"/>
-        </w:rPr>
-        <w:t xml:space="preserve"> simplificada</w:t>
-      </w:r>
-      <w:r>
-        <w:rPr>
-          <w:rFonts w:cs="Arial"/>
-        </w:rPr>
-        <w:t xml:space="preserve">. </w:t>
-      </w:r>
-      <w:r>
-        <w:rPr>
-          <w:rFonts w:cs="Arial"/>
-        </w:rPr>
-        <w:t>A</w:t>
-      </w:r>
-      <w:r>
-        <w:rPr>
-          <w:rFonts w:cs="Arial"/>
-        </w:rPr>
-        <w:t xml:space="preserve"> ideia proposta foi utilizar um reduzido conjunto de instruções</w:t>
-      </w:r>
-      <w:r>
-        <w:rPr>
-          <w:rFonts w:cs="Arial"/>
-        </w:rPr>
-        <w:t>,</w:t>
-      </w:r>
-      <w:r>
-        <w:rPr>
-          <w:rFonts w:cs="Arial"/>
-        </w:rPr>
-        <w:t xml:space="preserve"> comum a</w:t>
-      </w:r>
-      <w:r>
-        <w:rPr>
-          <w:rFonts w:cs="Arial"/>
-        </w:rPr>
-        <w:t>,</w:t>
-      </w:r>
-      <w:r>
-        <w:rPr>
-          <w:rFonts w:cs="Arial"/>
-        </w:rPr>
-        <w:t xml:space="preserve"> </w:t>
-      </w:r>
-      <w:r>
-        <w:rPr>
-          <w:rFonts w:cs="Arial"/>
-        </w:rPr>
-        <w:t>inicialmente</w:t>
-      </w:r>
-      <w:r>
-        <w:rPr>
-          <w:rFonts w:cs="Arial"/>
-        </w:rPr>
-        <w:t>,</w:t>
-      </w:r>
-      <w:r>
-        <w:rPr>
-          <w:rFonts w:cs="Arial"/>
-        </w:rPr>
-        <w:t xml:space="preserve"> dois</w:t>
-      </w:r>
-      <w:r>
-        <w:rPr>
-          <w:rFonts w:cs="Arial"/>
-        </w:rPr>
-        <w:t xml:space="preserve"> processador</w:t>
-      </w:r>
-      <w:r>
-        <w:rPr>
-          <w:rFonts w:cs="Arial"/>
-        </w:rPr>
-        <w:t>es</w:t>
-      </w:r>
-      <w:r>
-        <w:rPr>
-          <w:rFonts w:cs="Arial"/>
-        </w:rPr>
-        <w:t xml:space="preserve">, mas suficientemente grande para </w:t>
-      </w:r>
-      <w:r>
-        <w:rPr>
-          <w:rFonts w:cs="Arial"/>
-        </w:rPr>
-        <w:t>realizar</w:t>
-      </w:r>
-      <w:r>
-        <w:rPr>
-          <w:rFonts w:cs="Arial"/>
-        </w:rPr>
-        <w:t xml:space="preserve"> todas as operações básicas. Os </w:t>
-      </w:r>
-      <w:r>
-        <w:rPr>
-          <w:rFonts w:cs="Arial"/>
-        </w:rPr>
-        <w:t xml:space="preserve">resultados sugerem </w:t>
-      </w:r>
-      <w:r>
-        <w:rPr>
-          <w:rFonts w:cs="Arial"/>
-        </w:rPr>
-        <w:t>que</w:t>
-      </w:r>
-      <w:r>
-        <w:rPr>
-          <w:rFonts w:cs="Arial"/>
-        </w:rPr>
-        <w:t>,</w:t>
-      </w:r>
-      <w:r>
-        <w:rPr>
-          <w:rFonts w:cs="Arial"/>
-        </w:rPr>
-        <w:t xml:space="preserve"> mesmo em estágio inicial</w:t>
-      </w:r>
-      <w:r>
-        <w:rPr>
-          <w:rFonts w:cs="Arial"/>
-        </w:rPr>
-        <w:t>,</w:t>
-      </w:r>
-      <w:r>
-        <w:rPr>
-          <w:rFonts w:cs="Arial"/>
-        </w:rPr>
-        <w:t xml:space="preserve"> a arquitetura parece ser</w:t>
-      </w:r>
-      <w:r>
-        <w:rPr>
-          <w:rFonts w:cs="Arial"/>
-        </w:rPr>
-        <w:t xml:space="preserve"> </w:t>
-      </w:r>
-      <w:r>
-        <w:rPr>
-          <w:rFonts w:cs="Arial"/>
-        </w:rPr>
-        <w:t>viável</w:t>
-      </w:r>
-      <w:r>
-        <w:rPr>
-          <w:rFonts w:cs="Arial"/>
-        </w:rPr>
-        <w:t>.</w:t>
-      </w:r>
-      <w:r>
-        <w:rPr>
-          <w:rFonts w:cs="Arial"/>
-        </w:rPr>
-        <w:t xml:space="preserve"> </w:t>
-      </w:r>
-      <w:r>
-        <w:rPr>
-          <w:rFonts w:cs="Arial"/>
-        </w:rPr>
-        <w:t>A proposta foi implantada em PHP,</w:t>
-      </w:r>
-      <w:r>
-        <w:rPr>
-          <w:rFonts w:cs="Arial"/>
-        </w:rPr>
-        <w:t xml:space="preserve"> hospedada em</w:t>
-      </w:r>
-      <w:r>
-        <w:rPr>
-          <w:rFonts w:cs="Arial"/>
-        </w:rPr>
-        <w:t xml:space="preserve"> um servidor simples, e mesmo assim funcionou</w:t>
-      </w:r>
-      <w:r>
-        <w:rPr>
-          <w:rFonts w:cs="Arial"/>
-        </w:rPr>
-        <w:t xml:space="preserve"> rapidamente</w:t>
-      </w:r>
-      <w:r>
-        <w:rPr>
-          <w:rFonts w:cs="Arial"/>
-        </w:rPr>
-        <w:t xml:space="preserve"> para os testes realizados. </w:t>
-      </w:r>
-      <w:r>
-        <w:rPr>
-          <w:rFonts w:cs="Arial"/>
-        </w:rPr>
-        <w:t>Então</w:t>
-      </w:r>
-      <w:r>
-        <w:rPr>
-          <w:rFonts w:cs="Arial"/>
-        </w:rPr>
-        <w:t>,</w:t>
-      </w:r>
-      <w:r>
-        <w:rPr>
-          <w:rFonts w:cs="Arial"/>
-        </w:rPr>
-        <w:t xml:space="preserve"> </w:t>
-      </w:r>
-      <w:r>
-        <w:rPr>
-          <w:rFonts w:cs="Arial"/>
-        </w:rPr>
-        <w:t>pode</w:t>
-      </w:r>
-      <w:r>
-        <w:rPr>
-          <w:rFonts w:cs="Arial"/>
-        </w:rPr>
-        <w:t>-se</w:t>
-      </w:r>
-      <w:r>
-        <w:rPr>
-          <w:rFonts w:cs="Arial"/>
-        </w:rPr>
-        <w:t xml:space="preserve"> constatar</w:t>
-      </w:r>
-      <w:r>
-        <w:rPr>
-          <w:rFonts w:cs="Arial"/>
-        </w:rPr>
-        <w:t xml:space="preserve"> que este projeto tem uma arquitetura</w:t>
-      </w:r>
-      <w:r>
-        <w:rPr>
-          <w:rFonts w:cs="Arial"/>
-        </w:rPr>
-        <w:t xml:space="preserve"> possivelmente</w:t>
-      </w:r>
-      <w:r>
-        <w:rPr>
-          <w:rFonts w:cs="Arial"/>
-        </w:rPr>
-        <w:t xml:space="preserve"> viável</w:t>
-      </w:r>
-      <w:r>
-        <w:rPr>
-          <w:rFonts w:cs="Arial"/>
-        </w:rPr>
-        <w:t>,</w:t>
-      </w:r>
-      <w:r>
-        <w:rPr>
-          <w:rFonts w:cs="Arial"/>
-        </w:rPr>
-        <w:t xml:space="preserve"> com um</w:t>
-      </w:r>
-      <w:r>
-        <w:rPr>
-          <w:rFonts w:cs="Arial"/>
-        </w:rPr>
-        <w:t xml:space="preserve"> potencial de evolução</w:t>
-      </w:r>
-      <w:r>
-        <w:rPr>
-          <w:rFonts w:cs="Arial"/>
-        </w:rPr>
-        <w:t xml:space="preserve"> e desempenho </w:t>
-      </w:r>
-      <w:r>
-        <w:rPr>
-          <w:rFonts w:cs="Arial"/>
-        </w:rPr>
-        <w:t>aceitável para os parâmetros do mercado.</w:t>
+        <w:t xml:space="preserve"> interatividade, </w:t>
+      </w:r>
+      <w:r>
+        <w:rPr>
+          <w:rFonts w:cs="Arial"/>
+        </w:rPr>
+        <w:t>integração</w:t>
+      </w:r>
+      <w:r>
+        <w:rPr>
+          <w:rFonts w:cs="Arial"/>
+        </w:rPr>
+        <w:t xml:space="preserve"> interdisciplinar, </w:t>
+      </w:r>
+      <w:r>
+        <w:rPr>
+          <w:rFonts w:cs="Arial"/>
+        </w:rPr>
+        <w:t>cooperação</w:t>
+      </w:r>
+      <w:r>
+        <w:rPr>
+          <w:rFonts w:cs="Arial"/>
+        </w:rPr>
+        <w:t xml:space="preserve"> </w:t>
+      </w:r>
+      <w:r>
+        <w:rPr>
+          <w:rFonts w:cs="Arial"/>
+        </w:rPr>
+        <w:t>e uma série de facilidades</w:t>
+      </w:r>
+      <w:r>
+        <w:rPr>
+          <w:rFonts w:cs="Arial"/>
+        </w:rPr>
+        <w:t xml:space="preserve"> que a informática possibilita ou, pelo menos, facilita.</w:t>
+      </w:r>
+      <w:r>
+        <w:rPr>
+          <w:rFonts w:cs="Arial"/>
+        </w:rPr>
+        <w:t xml:space="preserve"> </w:t>
+      </w:r>
+      <w:r>
+        <w:rPr>
+          <w:rFonts w:cs="Arial"/>
+        </w:rPr>
+        <w:t xml:space="preserve">Nesse artigo será visto </w:t>
+      </w:r>
+      <w:r>
+        <w:rPr>
+          <w:rFonts w:cs="Arial"/>
+        </w:rPr>
+        <w:t xml:space="preserve">a evolução </w:t>
+      </w:r>
+      <w:r>
+        <w:rPr>
+          <w:rFonts w:cs="Arial"/>
+        </w:rPr>
+        <w:t>na educação proporcionada pela informática.</w:t>
       </w:r>
     </w:p>
     <w:p>
@@ -3018,11 +2889,11 @@
         <w:br w:type="page"/>
       </w:r>
     </w:p>
+    <w:bookmarkStart w:id="7" w:name="_Toc481003411"/>
     <w:p>
       <w:pPr>
         <w:pStyle w:val="Heading1"/>
       </w:pPr>
-      <w:bookmarkStart w:id="8" w:name="_Toc481003411"/>
       <w:r>
         <w:rPr>
           <w:noProof/>
@@ -3126,7 +2997,7 @@
         </w:rPr>
         <w:t>INTRODUÇÃO</w:t>
       </w:r>
-      <w:bookmarkEnd w:id="8"/>
+      <w:bookmarkEnd w:id="7"/>
     </w:p>
     <w:p>
       <w:pPr>
@@ -3143,11 +3014,11 @@
         </w:rPr>
       </w:pPr>
     </w:p>
+    <w:bookmarkStart w:id="8" w:name="_Toc481003412"/>
     <w:p>
       <w:pPr>
         <w:pStyle w:val="Heading1"/>
       </w:pPr>
-      <w:bookmarkStart w:id="9" w:name="_Toc481003412"/>
       <w:r>
         <w:rPr>
           <w:noProof/>
@@ -3251,169 +3122,87 @@
       <w:r>
         <w:t>OBJETIVO</w:t>
       </w:r>
+      <w:bookmarkEnd w:id="8"/>
+    </w:p>
+    <w:p>
+      <w:pPr>
+        <w:ind w:firstLine="0"/>
+        <w:rPr>
+          <w:rFonts w:cs="Arial"/>
+          <w:iCs/>
+        </w:rPr>
+      </w:pPr>
+      <w:r>
+        <w:rPr>
+          <w:rFonts w:cs="Arial"/>
+          <w:iCs/>
+        </w:rPr>
+        <w:t>Demostrar a importância da tecnologia da infor</w:t>
+      </w:r>
+      <w:r>
+        <w:rPr>
+          <w:rFonts w:cs="Arial"/>
+          <w:iCs/>
+        </w:rPr>
+        <w:t>mação na educação, mostrando da educação proporcionado pela tecnologia.</w:t>
+      </w:r>
+      <w:r>
+        <w:rPr>
+          <w:rFonts w:cs="Arial"/>
+          <w:iCs/>
+        </w:rPr>
+        <w:t xml:space="preserve"> </w:t>
+      </w:r>
+    </w:p>
+    <w:p>
+      <w:pPr>
+        <w:ind w:firstLine="0"/>
+        <w:rPr>
+          <w:rFonts w:cs="Arial"/>
+          <w:iCs/>
+        </w:rPr>
+      </w:pPr>
+    </w:p>
+    <w:p>
+      <w:pPr>
+        <w:pStyle w:val="Heading1"/>
+      </w:pPr>
+      <w:bookmarkStart w:id="9" w:name="_Toc481003413"/>
+      <w:r>
+        <w:t>2</w:t>
+      </w:r>
+      <w:r>
+        <w:t xml:space="preserve"> </w:t>
+      </w:r>
+      <w:r>
+        <w:t>METODOLOGIA</w:t>
+      </w:r>
       <w:bookmarkEnd w:id="9"/>
     </w:p>
     <w:p>
-      <w:pPr>
-        <w:ind w:firstLine="0"/>
+      <w:r>
+        <w:t xml:space="preserve">A metodologia utilizada para a criação desta arquitetura será realizada a partir da pesquisa e estudo do estado da arte de projetos, sistemas e artigos que se assemelham ao tema e, assim, </w:t>
+      </w:r>
+      <w:r>
+        <w:t xml:space="preserve">demonstrar a importância da </w:t>
+      </w:r>
+      <w:r>
         <w:rPr>
           <w:rFonts w:cs="Arial"/>
           <w:iCs/>
         </w:rPr>
-      </w:pPr>
-      <w:r>
-        <w:rPr>
-          <w:rFonts w:cs="Arial"/>
-          <w:iCs/>
-        </w:rPr>
-        <w:t xml:space="preserve">Potencializar o reuso de códigos com a criação de um </w:t>
-      </w:r>
-      <w:r>
-        <w:rPr>
-          <w:rFonts w:cs="Arial"/>
-          <w:i/>
-          <w:iCs/>
-        </w:rPr>
-        <w:t>Assembly</w:t>
-      </w:r>
-      <w:r>
-        <w:rPr>
-          <w:rFonts w:cs="Arial"/>
-          <w:iCs/>
-        </w:rPr>
-        <w:t xml:space="preserve"> unificado.</w:t>
-      </w:r>
-    </w:p>
-    <w:p>
-      <w:pPr>
-        <w:ind w:firstLine="0"/>
-        <w:rPr>
-          <w:rFonts w:cs="Arial"/>
-          <w:iCs/>
-        </w:rPr>
-      </w:pPr>
-    </w:p>
+        <w:t>tecnologia da informação na educação</w:t>
+      </w:r>
+      <w:r>
+        <w:t>.</w:t>
+      </w:r>
+    </w:p>
+    <w:p/>
+    <w:bookmarkStart w:id="10" w:name="_Toc481003414"/>
     <w:p>
       <w:pPr>
         <w:pStyle w:val="Heading1"/>
       </w:pPr>
-      <w:bookmarkStart w:id="10" w:name="_Toc481003413"/>
-      <w:r>
-        <w:rPr>
-          <w:noProof/>
-          <w:szCs w:val="28"/>
-          <w:lang w:val="en-US"/>
-        </w:rPr>
-        <mc:AlternateContent>
-          <mc:Choice Requires="wps">
-            <w:drawing>
-              <wp:anchor distT="0" distB="0" distL="114300" distR="114300" simplePos="0" relativeHeight="251694080" behindDoc="0" locked="0" layoutInCell="1" allowOverlap="1" wp14:anchorId="405F7725" wp14:editId="13A4BFDB">
-                <wp:simplePos x="0" y="0"/>
-                <wp:positionH relativeFrom="column">
-                  <wp:posOffset>5570220</wp:posOffset>
-                </wp:positionH>
-                <wp:positionV relativeFrom="paragraph">
-                  <wp:posOffset>-643890</wp:posOffset>
-                </wp:positionV>
-                <wp:extent cx="412750" cy="420370"/>
-                <wp:effectExtent l="0" t="0" r="25400" b="17780"/>
-                <wp:wrapNone/>
-                <wp:docPr id="57" name="Caixa de texto 57"/>
-                <wp:cNvGraphicFramePr/>
-                <a:graphic xmlns:a="http://schemas.openxmlformats.org/drawingml/2006/main">
-                  <a:graphicData uri="http://schemas.microsoft.com/office/word/2010/wordprocessingShape">
-                    <wps:wsp>
-                      <wps:cNvSpPr txBox="1"/>
-                      <wps:spPr>
-                        <a:xfrm>
-                          <a:off x="0" y="0"/>
-                          <a:ext cx="412750" cy="420370"/>
-                        </a:xfrm>
-                        <a:prstGeom prst="rect">
-                          <a:avLst/>
-                        </a:prstGeom>
-                        <a:solidFill>
-                          <a:schemeClr val="lt1"/>
-                        </a:solidFill>
-                        <a:ln w="6350">
-                          <a:solidFill>
-                            <a:schemeClr val="bg1"/>
-                          </a:solidFill>
-                        </a:ln>
-                        <a:effectLst/>
-                      </wps:spPr>
-                      <wps:style>
-                        <a:lnRef idx="0">
-                          <a:schemeClr val="accent1"/>
-                        </a:lnRef>
-                        <a:fillRef idx="0">
-                          <a:schemeClr val="accent1"/>
-                        </a:fillRef>
-                        <a:effectRef idx="0">
-                          <a:schemeClr val="accent1"/>
-                        </a:effectRef>
-                        <a:fontRef idx="minor">
-                          <a:schemeClr val="dk1"/>
-                        </a:fontRef>
-                      </wps:style>
-                      <wps:txbx>
-                        <w:txbxContent>
-                          <w:p/>
-                        </w:txbxContent>
-                      </wps:txbx>
-                      <wps:bodyPr rot="0" spcFirstLastPara="0" vertOverflow="overflow" horzOverflow="overflow" vert="horz" wrap="square" lIns="91440" tIns="45720" rIns="91440" bIns="45720" numCol="1" spcCol="0" rtlCol="0" fromWordArt="0" anchor="t" anchorCtr="0" forceAA="0" compatLnSpc="1">
-                        <a:prstTxWarp prst="textNoShape">
-                          <a:avLst/>
-                        </a:prstTxWarp>
-                        <a:noAutofit/>
-                      </wps:bodyPr>
-                    </wps:wsp>
-                  </a:graphicData>
-                </a:graphic>
-                <wp14:sizeRelH relativeFrom="margin">
-                  <wp14:pctWidth>0</wp14:pctWidth>
-                </wp14:sizeRelH>
-                <wp14:sizeRelV relativeFrom="margin">
-                  <wp14:pctHeight>0</wp14:pctHeight>
-                </wp14:sizeRelV>
-              </wp:anchor>
-            </w:drawing>
-          </mc:Choice>
-          <mc:Fallback>
-            <w:pict>
-              <v:shape w14:anchorId="405F7725" id="Caixa de texto 57" o:spid="_x0000_s1032" type="#_x0000_t202" style="position:absolute;left:0;text-align:left;margin-left:438.6pt;margin-top:-50.65pt;width:32.5pt;height:33.1pt;z-index:251694080;visibility:visible;mso-wrap-style:square;mso-width-percent:0;mso-height-percent:0;mso-wrap-distance-left:9pt;mso-wrap-distance-top:0;mso-wrap-distance-right:9pt;mso-wrap-distance-bottom:0;mso-position-horizontal:absolute;mso-position-horizontal-relative:text;mso-position-vertical:absolute;mso-position-vertical-relative:text;mso-width-percent:0;mso-height-percent:0;mso-width-relative:margin;mso-height-relative:margin;v-text-anchor:top" o:gfxdata="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" fillcolor="white [3201]" strokecolor="white [3212]" strokeweight=".5pt">
-                <v:textbox>
-                  <w:txbxContent>
-                    <w:p/>
-                  </w:txbxContent>
-                </v:textbox>
-              </v:shape>
-            </w:pict>
-          </mc:Fallback>
-        </mc:AlternateContent>
-      </w:r>
-      <w:r>
-        <w:t>2</w:t>
-      </w:r>
-      <w:r>
-        <w:t xml:space="preserve"> </w:t>
-      </w:r>
-      <w:r>
-        <w:t>METODOLOGIA</w:t>
-      </w:r>
-      <w:bookmarkEnd w:id="10"/>
-    </w:p>
-    <w:p>
-      <w:r>
-        <w:t>A metodologia utilizada para a criação desta arquitetura será realizada a partir da pesquisa e estudo do estado da arte de projetos, sistemas e artigos que se assemelham ao tema e, assim, desenhar a arquitetura baseada neste estudo. Ao final, fazer um protótipo. A validação da arquitetura será realizada a partir de um estudo de caso sobre o protótipo.</w:t>
-      </w:r>
-    </w:p>
-    <w:p/>
-    <w:p>
-      <w:pPr>
-        <w:pStyle w:val="Heading1"/>
-      </w:pPr>
-      <w:bookmarkStart w:id="11" w:name="_Toc481003414"/>
       <w:r>
         <w:rPr>
           <w:noProof/>
@@ -3517,135 +3306,62 @@
       <w:r>
         <w:t>DESENVOLVIMENTO DO TEMA</w:t>
       </w:r>
+      <w:bookmarkEnd w:id="10"/>
+    </w:p>
+    <w:p/>
+    <w:p>
+      <w:pPr>
+        <w:pStyle w:val="Heading1"/>
+      </w:pPr>
+      <w:bookmarkStart w:id="11" w:name="_Toc481003415"/>
+      <w:r>
+        <w:rPr>
+          <w:smallCaps/>
+        </w:rPr>
+        <w:t>CONSIDERAÇÕES FINAIS</w:t>
+      </w:r>
       <w:bookmarkEnd w:id="11"/>
     </w:p>
-    <w:p/>
-    <w:p>
-      <w:pPr>
-        <w:pStyle w:val="Heading1"/>
-      </w:pPr>
-      <w:bookmarkStart w:id="12" w:name="_Toc481003415"/>
-      <w:r>
-        <w:rPr>
-          <w:smallCaps/>
-        </w:rPr>
-        <w:t>CONSIDERAÇÕES FINAIS</w:t>
-      </w:r>
+    <w:p>
+      <w:r>
+        <w:tab/>
+        <w:t xml:space="preserve">A partir da análise dos resultados obtidos foi possível perceber que a </w:t>
+      </w:r>
+      <w:r>
+        <w:t>tecnologia</w:t>
+      </w:r>
+      <w:r>
+        <w:t xml:space="preserve"> permite </w:t>
+      </w:r>
+      <w:r>
+        <w:t>uma revolução no sistema de ensino atual</w:t>
+      </w:r>
+      <w:r>
+        <w:t xml:space="preserve">. No entanto </w:t>
+      </w:r>
+      <w:r>
+        <w:t>existem alguns problemas</w:t>
+      </w:r>
+      <w:r>
+        <w:t xml:space="preserve">. </w:t>
+      </w:r>
+    </w:p>
+    <w:p>
+      <w:r>
+        <w:t xml:space="preserve">Então, </w:t>
+      </w:r>
+      <w:bookmarkStart w:id="12" w:name="_GoBack"/>
       <w:bookmarkEnd w:id="12"/>
     </w:p>
     <w:p>
       <w:r>
-        <w:tab/>
-        <w:t>A partir da análise dos resultados obtidos foi possível perceber que a arquitetura permite a união dos Assem</w:t>
-      </w:r>
-      <w:r>
-        <w:t xml:space="preserve">blies de diversos processadores. No entanto </w:t>
-      </w:r>
-      <w:r>
-        <w:t xml:space="preserve">ficará restringido, de alguma forma, pelos processadores mais básicos. </w:t>
-      </w:r>
-    </w:p>
-    <w:p>
-      <w:r>
-        <w:t>Então, a arquitetura proposta mostrou-se viá</w:t>
-      </w:r>
-      <w:r>
-        <w:t xml:space="preserve">vel, o que o torna de alguma forma útil, mas, provavelmente, haverá uma queda na performance de seus programas, à medida que mais processadores forem se integrando à plataforma. Para solucionar este problema, sugere-se um trabalho futuro, cujo objetivo é ter uma arquitetura </w:t>
-      </w:r>
-      <w:r>
-        <w:lastRenderedPageBreak/>
-        <w:t>mais flexível para que as plataformas superiores não sejam tão mal aproveitadas devido ao rebaixamento das inferiores.</w:t>
-      </w:r>
-    </w:p>
-    <w:p>
-      <w:r>
-        <w:t xml:space="preserve">O trabalho futuro aqui proposto </w:t>
-      </w:r>
-      <w:r>
-        <w:t>aproveitará</w:t>
-      </w:r>
-      <w:r>
-        <w:t xml:space="preserve"> </w:t>
-      </w:r>
-      <w:r>
-        <w:t xml:space="preserve">a </w:t>
-      </w:r>
-      <w:r>
-        <w:t xml:space="preserve">ideia </w:t>
-      </w:r>
-      <w:r>
-        <w:t xml:space="preserve">do </w:t>
-      </w:r>
-      <w:r>
-        <w:t xml:space="preserve">Easembly, no </w:t>
-      </w:r>
-      <w:r>
-        <w:t>entanto</w:t>
-      </w:r>
-      <w:r>
-        <w:t xml:space="preserve"> o programador selecionará para quais plataformas deseja programar, e o sistema criará um set de instruções para a</w:t>
-      </w:r>
-      <w:r>
-        <w:t>quele conjunto de processadores. Dessa forma</w:t>
-      </w:r>
-      <w:r>
-        <w:t xml:space="preserve"> </w:t>
-      </w:r>
-      <w:r>
-        <w:t xml:space="preserve">as plataformas serão </w:t>
-      </w:r>
-      <w:r>
-        <w:t xml:space="preserve">melhor </w:t>
-      </w:r>
-      <w:r>
-        <w:t>aproveitadas</w:t>
-      </w:r>
-      <w:r>
-        <w:t xml:space="preserve">, já que o conjunto de instruções </w:t>
-      </w:r>
-      <w:r>
-        <w:t>semelhantes será, provavelmente</w:t>
-      </w:r>
-      <w:r>
-        <w:t xml:space="preserve"> maior</w:t>
-      </w:r>
-      <w:r>
-        <w:t>,</w:t>
-      </w:r>
-      <w:r>
-        <w:t xml:space="preserve"> </w:t>
-      </w:r>
-      <w:r>
-        <w:t>em virtude</w:t>
-      </w:r>
-      <w:r>
-        <w:t xml:space="preserve"> </w:t>
-      </w:r>
-      <w:r>
-        <w:t>d</w:t>
-      </w:r>
-      <w:r>
-        <w:t xml:space="preserve">o conjunto </w:t>
-      </w:r>
-      <w:r>
-        <w:t>de processadores selecionados pelo usuário</w:t>
-      </w:r>
-      <w:r>
-        <w:t xml:space="preserve"> ser reduzido</w:t>
-      </w:r>
-      <w:r>
-        <w:t>. Inclusive, o número de reg</w:t>
-      </w:r>
-      <w:r>
-        <w:t>istradores seria, presumivelmente</w:t>
-      </w:r>
-      <w:r>
-        <w:t xml:space="preserve"> similar, pois o programador selecionaria processadores compatíveis com o projeto que ele desejasse realizar, indicando uma provável semelhança. </w:t>
+        <w:t xml:space="preserve">O trabalho futuro </w:t>
       </w:r>
       <w:r>
         <w:br w:type="page"/>
       </w:r>
     </w:p>
+    <w:bookmarkStart w:id="13" w:name="_Toc481003416"/>
     <w:p>
       <w:pPr>
         <w:pStyle w:val="Heading1"/>
@@ -3654,7 +3370,6 @@
           <w:lang w:val="en-US"/>
         </w:rPr>
       </w:pPr>
-      <w:bookmarkStart w:id="13" w:name="_Toc481003416"/>
       <w:r>
         <w:rPr>
           <w:noProof/>
@@ -3888,13 +3603,59 @@
         </w:rPr>
         <w:t xml:space="preserve">Disponível em: &lt;http://ieeexplore. ieee.org/xpl/login.jsp?tp=&amp;arnumber=1602355&amp;url=http%3A%2F%2Fieeexplore.ieee.org%2Fxpls%2Fabs_all.jsp%3Farnumber%3D1602355&gt;. </w:t>
       </w:r>
-      <w:r>
-        <w:rPr>
-          <w:rFonts w:eastAsia="Times New Roman" w:cs="Arial"/>
-          <w:szCs w:val="24"/>
-          <w:lang w:val="en-US"/>
-        </w:rPr>
-        <w:t>Acesso em: 26 maio 2015.</w:t>
+      <w:proofErr w:type="spellStart"/>
+      <w:r>
+        <w:rPr>
+          <w:rFonts w:eastAsia="Times New Roman" w:cs="Arial"/>
+          <w:szCs w:val="24"/>
+          <w:lang w:val="en-US"/>
+        </w:rPr>
+        <w:t>Acesso</w:t>
+      </w:r>
+      <w:proofErr w:type="spellEnd"/>
+      <w:r>
+        <w:rPr>
+          <w:rFonts w:eastAsia="Times New Roman" w:cs="Arial"/>
+          <w:szCs w:val="24"/>
+          <w:lang w:val="en-US"/>
+        </w:rPr>
+        <w:t xml:space="preserve"> </w:t>
+      </w:r>
+      <w:proofErr w:type="spellStart"/>
+      <w:r>
+        <w:rPr>
+          <w:rFonts w:eastAsia="Times New Roman" w:cs="Arial"/>
+          <w:szCs w:val="24"/>
+          <w:lang w:val="en-US"/>
+        </w:rPr>
+        <w:t>em</w:t>
+      </w:r>
+      <w:proofErr w:type="spellEnd"/>
+      <w:r>
+        <w:rPr>
+          <w:rFonts w:eastAsia="Times New Roman" w:cs="Arial"/>
+          <w:szCs w:val="24"/>
+          <w:lang w:val="en-US"/>
+        </w:rPr>
+        <w:t xml:space="preserve">: 26 </w:t>
+      </w:r>
+      <w:proofErr w:type="spellStart"/>
+      <w:r>
+        <w:rPr>
+          <w:rFonts w:eastAsia="Times New Roman" w:cs="Arial"/>
+          <w:szCs w:val="24"/>
+          <w:lang w:val="en-US"/>
+        </w:rPr>
+        <w:t>maio</w:t>
+      </w:r>
+      <w:proofErr w:type="spellEnd"/>
+      <w:r>
+        <w:rPr>
+          <w:rFonts w:eastAsia="Times New Roman" w:cs="Arial"/>
+          <w:szCs w:val="24"/>
+          <w:lang w:val="en-US"/>
+        </w:rPr>
+        <w:t xml:space="preserve"> 2015.</w:t>
       </w:r>
     </w:p>
     <w:p>
@@ -4027,7 +3788,15 @@
           <w:i/>
           <w:lang w:val="en-US"/>
         </w:rPr>
-        <w:t>E-Commerce and Web Technologies</w:t>
+        <w:t xml:space="preserve">E-Commerce and Web </w:t>
+      </w:r>
+      <w:proofErr w:type="spellStart"/>
+      <w:r>
+        <w:rPr>
+          <w:i/>
+          <w:lang w:val="en-US"/>
+        </w:rPr>
+        <w:t>Technologies</w:t>
       </w:r>
       <w:r>
         <w:rPr>
@@ -4044,6 +3813,7 @@
         </w:rPr>
         <w:t>Springer</w:t>
       </w:r>
+      <w:proofErr w:type="spellEnd"/>
       <w:r>
         <w:rPr>
           <w:rFonts w:cs="Arial"/>
@@ -4535,8 +4305,9 @@
           <w:szCs w:val="24"/>
           <w:lang w:val="en-US"/>
         </w:rPr>
-        <w:t>; HARRIS, D</w:t>
-      </w:r>
+        <w:t xml:space="preserve">; HARRIS, </w:t>
+      </w:r>
+      <w:proofErr w:type="gramStart"/>
       <w:r>
         <w:rPr>
           <w:rFonts w:cs="Arial"/>
@@ -4544,6 +4315,15 @@
           <w:szCs w:val="24"/>
           <w:lang w:val="en-US"/>
         </w:rPr>
+        <w:t>D</w:t>
+      </w:r>
+      <w:r>
+        <w:rPr>
+          <w:rFonts w:cs="Arial"/>
+          <w:spacing w:val="-2"/>
+          <w:szCs w:val="24"/>
+          <w:lang w:val="en-US"/>
+        </w:rPr>
         <w:t>;</w:t>
       </w:r>
       <w:r>
@@ -4553,7 +4333,17 @@
           <w:szCs w:val="24"/>
           <w:lang w:val="en-US"/>
         </w:rPr>
-        <w:t>; MAYADAS, F</w:t>
+        <w:t>;</w:t>
+      </w:r>
+      <w:proofErr w:type="gramEnd"/>
+      <w:r>
+        <w:rPr>
+          <w:rFonts w:cs="Arial"/>
+          <w:spacing w:val="-2"/>
+          <w:szCs w:val="24"/>
+          <w:lang w:val="en-US"/>
+        </w:rPr>
+        <w:t xml:space="preserve"> MAYADAS, F</w:t>
       </w:r>
       <w:r>
         <w:rPr>
@@ -4971,8 +4761,21 @@
           <w:szCs w:val="24"/>
           <w:lang w:val="en-US"/>
         </w:rPr>
-        <w:t>Programming the PIC Microcontroller with MBasic</w:t>
-      </w:r>
+        <w:t xml:space="preserve">Programming the PIC Microcontroller with </w:t>
+      </w:r>
+      <w:proofErr w:type="spellStart"/>
+      <w:r>
+        <w:rPr>
+          <w:rFonts w:cs="Arial"/>
+          <w:b/>
+          <w:i/>
+          <w:spacing w:val="-2"/>
+          <w:szCs w:val="24"/>
+          <w:lang w:val="en-US"/>
+        </w:rPr>
+        <w:t>MBasic</w:t>
+      </w:r>
+      <w:proofErr w:type="spellEnd"/>
       <w:r>
         <w:rPr>
           <w:rFonts w:cs="Arial"/>
@@ -4999,6 +4802,7 @@
         </w:rPr>
         <w:t xml:space="preserve">EUA: </w:t>
       </w:r>
+      <w:proofErr w:type="spellStart"/>
       <w:r>
         <w:rPr>
           <w:rFonts w:cs="Arial"/>
@@ -5008,6 +4812,7 @@
         </w:rPr>
         <w:t>Newnes</w:t>
       </w:r>
+      <w:proofErr w:type="spellEnd"/>
       <w:r>
         <w:rPr>
           <w:rFonts w:cs="Arial"/>
@@ -5213,7 +5018,27 @@
           <w:szCs w:val="24"/>
           <w:lang w:val="en-US"/>
         </w:rPr>
-        <w:t>National Chung Hsing University</w:t>
+        <w:t xml:space="preserve">National Chung </w:t>
+      </w:r>
+      <w:proofErr w:type="spellStart"/>
+      <w:r>
+        <w:rPr>
+          <w:rFonts w:cs="Arial"/>
+          <w:i/>
+          <w:szCs w:val="24"/>
+          <w:lang w:val="en-US"/>
+        </w:rPr>
+        <w:t>Hsing</w:t>
+      </w:r>
+      <w:proofErr w:type="spellEnd"/>
+      <w:r>
+        <w:rPr>
+          <w:rFonts w:cs="Arial"/>
+          <w:i/>
+          <w:szCs w:val="24"/>
+          <w:lang w:val="en-US"/>
+        </w:rPr>
+        <w:t xml:space="preserve"> University</w:t>
       </w:r>
       <w:r>
         <w:rPr>
@@ -5379,14 +5204,70 @@
         </w:rPr>
         <w:t xml:space="preserve"> </w:t>
       </w:r>
-      <w:r>
-        <w:rPr>
-          <w:rFonts w:cs="Arial"/>
-          <w:i/>
-          <w:szCs w:val="24"/>
-        </w:rPr>
-        <w:t>International Conference: Chennai, Tamil Nadu</w:t>
-      </w:r>
+      <w:proofErr w:type="spellStart"/>
+      <w:r>
+        <w:rPr>
+          <w:rFonts w:cs="Arial"/>
+          <w:i/>
+          <w:szCs w:val="24"/>
+        </w:rPr>
+        <w:t>International</w:t>
+      </w:r>
+      <w:proofErr w:type="spellEnd"/>
+      <w:r>
+        <w:rPr>
+          <w:rFonts w:cs="Arial"/>
+          <w:i/>
+          <w:szCs w:val="24"/>
+        </w:rPr>
+        <w:t xml:space="preserve"> </w:t>
+      </w:r>
+      <w:proofErr w:type="spellStart"/>
+      <w:r>
+        <w:rPr>
+          <w:rFonts w:cs="Arial"/>
+          <w:i/>
+          <w:szCs w:val="24"/>
+        </w:rPr>
+        <w:t>Conference</w:t>
+      </w:r>
+      <w:proofErr w:type="spellEnd"/>
+      <w:r>
+        <w:rPr>
+          <w:rFonts w:cs="Arial"/>
+          <w:i/>
+          <w:szCs w:val="24"/>
+        </w:rPr>
+        <w:t xml:space="preserve">: Chennai, </w:t>
+      </w:r>
+      <w:proofErr w:type="spellStart"/>
+      <w:r>
+        <w:rPr>
+          <w:rFonts w:cs="Arial"/>
+          <w:i/>
+          <w:szCs w:val="24"/>
+        </w:rPr>
+        <w:t>Tamil</w:t>
+      </w:r>
+      <w:proofErr w:type="spellEnd"/>
+      <w:r>
+        <w:rPr>
+          <w:rFonts w:cs="Arial"/>
+          <w:i/>
+          <w:szCs w:val="24"/>
+        </w:rPr>
+        <w:t xml:space="preserve"> </w:t>
+      </w:r>
+      <w:proofErr w:type="spellStart"/>
+      <w:r>
+        <w:rPr>
+          <w:rFonts w:cs="Arial"/>
+          <w:i/>
+          <w:szCs w:val="24"/>
+        </w:rPr>
+        <w:t>Nadu</w:t>
+      </w:r>
+      <w:proofErr w:type="spellEnd"/>
       <w:r>
         <w:rPr>
           <w:rFonts w:cs="Arial"/>
@@ -5527,8 +5408,64 @@
           <w:spacing w:val="-2"/>
           <w:szCs w:val="24"/>
         </w:rPr>
-        <w:t>Online compiler as a cloud service</w:t>
-      </w:r>
+        <w:t xml:space="preserve">Online </w:t>
+      </w:r>
+      <w:proofErr w:type="spellStart"/>
+      <w:r>
+        <w:rPr>
+          <w:rFonts w:cs="Arial"/>
+          <w:b/>
+          <w:i/>
+          <w:spacing w:val="-2"/>
+          <w:szCs w:val="24"/>
+        </w:rPr>
+        <w:t>compiler</w:t>
+      </w:r>
+      <w:proofErr w:type="spellEnd"/>
+      <w:r>
+        <w:rPr>
+          <w:rFonts w:cs="Arial"/>
+          <w:b/>
+          <w:i/>
+          <w:spacing w:val="-2"/>
+          <w:szCs w:val="24"/>
+        </w:rPr>
+        <w:t xml:space="preserve"> as a </w:t>
+      </w:r>
+      <w:proofErr w:type="spellStart"/>
+      <w:r>
+        <w:rPr>
+          <w:rFonts w:cs="Arial"/>
+          <w:b/>
+          <w:i/>
+          <w:spacing w:val="-2"/>
+          <w:szCs w:val="24"/>
+        </w:rPr>
+        <w:t>cloud</w:t>
+      </w:r>
+      <w:proofErr w:type="spellEnd"/>
+      <w:r>
+        <w:rPr>
+          <w:rFonts w:cs="Arial"/>
+          <w:b/>
+          <w:i/>
+          <w:spacing w:val="-2"/>
+          <w:szCs w:val="24"/>
+        </w:rPr>
+        <w:t xml:space="preserve"> </w:t>
+      </w:r>
+      <w:proofErr w:type="spellStart"/>
+      <w:r>
+        <w:rPr>
+          <w:rFonts w:cs="Arial"/>
+          <w:b/>
+          <w:i/>
+          <w:spacing w:val="-2"/>
+          <w:szCs w:val="24"/>
+        </w:rPr>
+        <w:t>service</w:t>
+      </w:r>
+      <w:proofErr w:type="spellEnd"/>
       <w:r>
         <w:rPr>
           <w:rFonts w:cs="Arial"/>
@@ -5544,13 +5481,59 @@
         </w:rPr>
         <w:t xml:space="preserve"> </w:t>
       </w:r>
-      <w:r>
-        <w:rPr>
-          <w:rFonts w:cs="Arial"/>
-          <w:i/>
-          <w:szCs w:val="24"/>
-        </w:rPr>
-        <w:t>International Conference: Ramanathapuram,</w:t>
+      <w:proofErr w:type="spellStart"/>
+      <w:r>
+        <w:rPr>
+          <w:rFonts w:cs="Arial"/>
+          <w:i/>
+          <w:szCs w:val="24"/>
+        </w:rPr>
+        <w:t>International</w:t>
+      </w:r>
+      <w:proofErr w:type="spellEnd"/>
+      <w:r>
+        <w:rPr>
+          <w:rFonts w:cs="Arial"/>
+          <w:i/>
+          <w:szCs w:val="24"/>
+        </w:rPr>
+        <w:t xml:space="preserve"> </w:t>
+      </w:r>
+      <w:proofErr w:type="spellStart"/>
+      <w:r>
+        <w:rPr>
+          <w:rFonts w:cs="Arial"/>
+          <w:i/>
+          <w:szCs w:val="24"/>
+        </w:rPr>
+        <w:t>Conference</w:t>
+      </w:r>
+      <w:proofErr w:type="spellEnd"/>
+      <w:r>
+        <w:rPr>
+          <w:rFonts w:cs="Arial"/>
+          <w:i/>
+          <w:szCs w:val="24"/>
+        </w:rPr>
+        <w:t xml:space="preserve">: </w:t>
+      </w:r>
+      <w:proofErr w:type="spellStart"/>
+      <w:r>
+        <w:rPr>
+          <w:rFonts w:cs="Arial"/>
+          <w:i/>
+          <w:szCs w:val="24"/>
+        </w:rPr>
+        <w:t>Ramanathapuram</w:t>
+      </w:r>
+      <w:proofErr w:type="spellEnd"/>
+      <w:r>
+        <w:rPr>
+          <w:rFonts w:cs="Arial"/>
+          <w:i/>
+          <w:szCs w:val="24"/>
+        </w:rPr>
+        <w:t>,</w:t>
       </w:r>
       <w:r>
         <w:rPr>
@@ -5603,13 +5586,59 @@
         </w:rPr>
         <w:t xml:space="preserve"> login.jsp?tp=&amp;arnumber=7019416&amp;url=http%3A%2F%2Fieeexplore.ieee.org%2Fxpls%2Fabs_all.jsp%3Farnumber%3D7019416&gt;. </w:t>
       </w:r>
-      <w:r>
-        <w:rPr>
-          <w:rFonts w:eastAsia="Times New Roman" w:cs="Arial"/>
-          <w:szCs w:val="24"/>
-          <w:lang w:val="en-US"/>
-        </w:rPr>
-        <w:t>Acesso em: 26 maio 2015</w:t>
+      <w:proofErr w:type="spellStart"/>
+      <w:r>
+        <w:rPr>
+          <w:rFonts w:eastAsia="Times New Roman" w:cs="Arial"/>
+          <w:szCs w:val="24"/>
+          <w:lang w:val="en-US"/>
+        </w:rPr>
+        <w:t>Acesso</w:t>
+      </w:r>
+      <w:proofErr w:type="spellEnd"/>
+      <w:r>
+        <w:rPr>
+          <w:rFonts w:eastAsia="Times New Roman" w:cs="Arial"/>
+          <w:szCs w:val="24"/>
+          <w:lang w:val="en-US"/>
+        </w:rPr>
+        <w:t xml:space="preserve"> </w:t>
+      </w:r>
+      <w:proofErr w:type="spellStart"/>
+      <w:r>
+        <w:rPr>
+          <w:rFonts w:eastAsia="Times New Roman" w:cs="Arial"/>
+          <w:szCs w:val="24"/>
+          <w:lang w:val="en-US"/>
+        </w:rPr>
+        <w:t>em</w:t>
+      </w:r>
+      <w:proofErr w:type="spellEnd"/>
+      <w:r>
+        <w:rPr>
+          <w:rFonts w:eastAsia="Times New Roman" w:cs="Arial"/>
+          <w:szCs w:val="24"/>
+          <w:lang w:val="en-US"/>
+        </w:rPr>
+        <w:t xml:space="preserve">: 26 </w:t>
+      </w:r>
+      <w:proofErr w:type="spellStart"/>
+      <w:r>
+        <w:rPr>
+          <w:rFonts w:eastAsia="Times New Roman" w:cs="Arial"/>
+          <w:szCs w:val="24"/>
+          <w:lang w:val="en-US"/>
+        </w:rPr>
+        <w:t>maio</w:t>
+      </w:r>
+      <w:proofErr w:type="spellEnd"/>
+      <w:r>
+        <w:rPr>
+          <w:rFonts w:eastAsia="Times New Roman" w:cs="Arial"/>
+          <w:szCs w:val="24"/>
+          <w:lang w:val="en-US"/>
+        </w:rPr>
+        <w:t xml:space="preserve"> 2015</w:t>
       </w:r>
       <w:r>
         <w:rPr>
@@ -5713,13 +5742,41 @@
         </w:rPr>
         <w:t xml:space="preserve"> </w:t>
       </w:r>
-      <w:r>
-        <w:rPr>
-          <w:rFonts w:cs="Arial"/>
-          <w:i/>
-          <w:szCs w:val="24"/>
-        </w:rPr>
-        <w:t xml:space="preserve">International Conference: </w:t>
+      <w:proofErr w:type="spellStart"/>
+      <w:r>
+        <w:rPr>
+          <w:rFonts w:cs="Arial"/>
+          <w:i/>
+          <w:szCs w:val="24"/>
+        </w:rPr>
+        <w:t>International</w:t>
+      </w:r>
+      <w:proofErr w:type="spellEnd"/>
+      <w:r>
+        <w:rPr>
+          <w:rFonts w:cs="Arial"/>
+          <w:i/>
+          <w:szCs w:val="24"/>
+        </w:rPr>
+        <w:t xml:space="preserve"> </w:t>
+      </w:r>
+      <w:proofErr w:type="spellStart"/>
+      <w:r>
+        <w:rPr>
+          <w:rFonts w:cs="Arial"/>
+          <w:i/>
+          <w:szCs w:val="24"/>
+        </w:rPr>
+        <w:t>Conference</w:t>
+      </w:r>
+      <w:proofErr w:type="spellEnd"/>
+      <w:r>
+        <w:rPr>
+          <w:rFonts w:cs="Arial"/>
+          <w:i/>
+          <w:szCs w:val="24"/>
+        </w:rPr>
+        <w:t xml:space="preserve">: </w:t>
       </w:r>
       <w:r>
         <w:rPr>
@@ -5747,6 +5804,7 @@
         </w:rPr>
         <w:t xml:space="preserve"> </w:t>
       </w:r>
+      <w:proofErr w:type="spellStart"/>
       <w:r>
         <w:rPr>
           <w:rFonts w:cs="Arial"/>
@@ -5754,7 +5812,37 @@
           <w:spacing w:val="-1"/>
           <w:szCs w:val="24"/>
         </w:rPr>
-        <w:t>Oct. 31 2013 - Nov. 1 2013</w:t>
+        <w:t>Oct</w:t>
+      </w:r>
+      <w:proofErr w:type="spellEnd"/>
+      <w:r>
+        <w:rPr>
+          <w:rFonts w:cs="Arial"/>
+          <w:i/>
+          <w:spacing w:val="-1"/>
+          <w:szCs w:val="24"/>
+        </w:rPr>
+        <w:t xml:space="preserve">. 31 2013 - </w:t>
+      </w:r>
+      <w:proofErr w:type="gramStart"/>
+      <w:r>
+        <w:rPr>
+          <w:rFonts w:cs="Arial"/>
+          <w:i/>
+          <w:spacing w:val="-1"/>
+          <w:szCs w:val="24"/>
+        </w:rPr>
+        <w:t>Nov.</w:t>
+      </w:r>
+      <w:proofErr w:type="gramEnd"/>
+      <w:r>
+        <w:rPr>
+          <w:rFonts w:cs="Arial"/>
+          <w:i/>
+          <w:spacing w:val="-1"/>
+          <w:szCs w:val="24"/>
+        </w:rPr>
+        <w:t xml:space="preserve"> 1 2013</w:t>
       </w:r>
       <w:r>
         <w:rPr>
@@ -5770,13 +5858,59 @@
         </w:rPr>
         <w:t xml:space="preserve"> Disponível em: &lt;http://ieeexplore.ieee.org/xpl/articleDetails.jsp?arnumber=6701964&gt;. </w:t>
       </w:r>
-      <w:r>
-        <w:rPr>
-          <w:rFonts w:eastAsia="Times New Roman" w:cs="Arial"/>
-          <w:szCs w:val="24"/>
-          <w:lang w:val="en-US"/>
-        </w:rPr>
-        <w:t>Acesso em: 26 maio 2015</w:t>
+      <w:proofErr w:type="spellStart"/>
+      <w:r>
+        <w:rPr>
+          <w:rFonts w:eastAsia="Times New Roman" w:cs="Arial"/>
+          <w:szCs w:val="24"/>
+          <w:lang w:val="en-US"/>
+        </w:rPr>
+        <w:t>Acesso</w:t>
+      </w:r>
+      <w:proofErr w:type="spellEnd"/>
+      <w:r>
+        <w:rPr>
+          <w:rFonts w:eastAsia="Times New Roman" w:cs="Arial"/>
+          <w:szCs w:val="24"/>
+          <w:lang w:val="en-US"/>
+        </w:rPr>
+        <w:t xml:space="preserve"> </w:t>
+      </w:r>
+      <w:proofErr w:type="spellStart"/>
+      <w:r>
+        <w:rPr>
+          <w:rFonts w:eastAsia="Times New Roman" w:cs="Arial"/>
+          <w:szCs w:val="24"/>
+          <w:lang w:val="en-US"/>
+        </w:rPr>
+        <w:t>em</w:t>
+      </w:r>
+      <w:proofErr w:type="spellEnd"/>
+      <w:r>
+        <w:rPr>
+          <w:rFonts w:eastAsia="Times New Roman" w:cs="Arial"/>
+          <w:szCs w:val="24"/>
+          <w:lang w:val="en-US"/>
+        </w:rPr>
+        <w:t xml:space="preserve">: 26 </w:t>
+      </w:r>
+      <w:proofErr w:type="spellStart"/>
+      <w:r>
+        <w:rPr>
+          <w:rFonts w:eastAsia="Times New Roman" w:cs="Arial"/>
+          <w:szCs w:val="24"/>
+          <w:lang w:val="en-US"/>
+        </w:rPr>
+        <w:t>maio</w:t>
+      </w:r>
+      <w:proofErr w:type="spellEnd"/>
+      <w:r>
+        <w:rPr>
+          <w:rFonts w:eastAsia="Times New Roman" w:cs="Arial"/>
+          <w:szCs w:val="24"/>
+          <w:lang w:val="en-US"/>
+        </w:rPr>
+        <w:t xml:space="preserve"> 2015</w:t>
       </w:r>
       <w:r>
         <w:rPr>
@@ -5836,13 +5970,23 @@
         </w:rPr>
         <w:t xml:space="preserve"> </w:t>
       </w:r>
-      <w:r>
-        <w:rPr>
-          <w:rFonts w:cs="Arial"/>
-          <w:szCs w:val="24"/>
-          <w:lang w:val="en-US"/>
-        </w:rPr>
-        <w:t>Minzhe,</w:t>
+      <w:proofErr w:type="spellStart"/>
+      <w:r>
+        <w:rPr>
+          <w:rFonts w:cs="Arial"/>
+          <w:szCs w:val="24"/>
+          <w:lang w:val="en-US"/>
+        </w:rPr>
+        <w:t>Minzhe</w:t>
+      </w:r>
+      <w:proofErr w:type="spellEnd"/>
+      <w:r>
+        <w:rPr>
+          <w:rFonts w:cs="Arial"/>
+          <w:szCs w:val="24"/>
+          <w:lang w:val="en-US"/>
+        </w:rPr>
+        <w:t>,</w:t>
       </w:r>
       <w:r>
         <w:rPr>
@@ -5907,21 +6051,41 @@
         </w:rPr>
         <w:t xml:space="preserve"> </w:t>
       </w:r>
-      <w:r>
-        <w:rPr>
-          <w:rFonts w:cs="Arial"/>
-          <w:i/>
-          <w:szCs w:val="24"/>
-        </w:rPr>
-        <w:t xml:space="preserve">International </w:t>
-      </w:r>
-      <w:r>
-        <w:rPr>
-          <w:rFonts w:cs="Arial"/>
-          <w:i/>
-          <w:szCs w:val="24"/>
-        </w:rPr>
-        <w:t xml:space="preserve">Conference: </w:t>
+      <w:proofErr w:type="spellStart"/>
+      <w:r>
+        <w:rPr>
+          <w:rFonts w:cs="Arial"/>
+          <w:i/>
+          <w:szCs w:val="24"/>
+        </w:rPr>
+        <w:t>International</w:t>
+      </w:r>
+      <w:proofErr w:type="spellEnd"/>
+      <w:r>
+        <w:rPr>
+          <w:rFonts w:cs="Arial"/>
+          <w:i/>
+          <w:szCs w:val="24"/>
+        </w:rPr>
+        <w:t xml:space="preserve"> </w:t>
+      </w:r>
+      <w:proofErr w:type="spellStart"/>
+      <w:r>
+        <w:rPr>
+          <w:rFonts w:cs="Arial"/>
+          <w:i/>
+          <w:szCs w:val="24"/>
+        </w:rPr>
+        <w:t>Conference</w:t>
+      </w:r>
+      <w:proofErr w:type="spellEnd"/>
+      <w:r>
+        <w:rPr>
+          <w:rFonts w:cs="Arial"/>
+          <w:i/>
+          <w:szCs w:val="24"/>
+        </w:rPr>
+        <w:t xml:space="preserve">: </w:t>
       </w:r>
       <w:r>
         <w:rPr>
@@ -5948,6 +6112,7 @@
         </w:rPr>
         <w:t xml:space="preserve"> </w:t>
       </w:r>
+      <w:proofErr w:type="gramStart"/>
       <w:r>
         <w:rPr>
           <w:rFonts w:cs="Arial"/>
@@ -5964,6 +6129,7 @@
         </w:rPr>
         <w:t>.</w:t>
       </w:r>
+      <w:proofErr w:type="gramEnd"/>
       <w:r>
         <w:rPr>
           <w:rFonts w:cs="Arial"/>
@@ -6163,7 +6329,97 @@
           <w:szCs w:val="24"/>
           <w:lang w:val="en-US"/>
         </w:rPr>
-        <w:t xml:space="preserve"> Disponível em: &lt;http://ieeexplore.ieee.org/ xpl/login.jsp?tp=&amp;arnumber=6002124&amp;url=http%3A%2F%2Fieeexplore.ieee.org%2Fiel5%2F5981419%2F6001647%2F06002124.pdf%3Farnumber%3D6002124&gt;. Acesso em: 26 maio 2015</w:t>
+        <w:t xml:space="preserve"> </w:t>
+      </w:r>
+      <w:proofErr w:type="spellStart"/>
+      <w:r>
+        <w:rPr>
+          <w:rFonts w:eastAsia="Times New Roman" w:cs="Arial"/>
+          <w:szCs w:val="24"/>
+          <w:lang w:val="en-US"/>
+        </w:rPr>
+        <w:t>Disponível</w:t>
+      </w:r>
+      <w:proofErr w:type="spellEnd"/>
+      <w:r>
+        <w:rPr>
+          <w:rFonts w:eastAsia="Times New Roman" w:cs="Arial"/>
+          <w:szCs w:val="24"/>
+          <w:lang w:val="en-US"/>
+        </w:rPr>
+        <w:t xml:space="preserve"> </w:t>
+      </w:r>
+      <w:proofErr w:type="spellStart"/>
+      <w:r>
+        <w:rPr>
+          <w:rFonts w:eastAsia="Times New Roman" w:cs="Arial"/>
+          <w:szCs w:val="24"/>
+          <w:lang w:val="en-US"/>
+        </w:rPr>
+        <w:t>em</w:t>
+      </w:r>
+      <w:proofErr w:type="spellEnd"/>
+      <w:r>
+        <w:rPr>
+          <w:rFonts w:eastAsia="Times New Roman" w:cs="Arial"/>
+          <w:szCs w:val="24"/>
+          <w:lang w:val="en-US"/>
+        </w:rPr>
+        <w:t xml:space="preserve">: &lt;http://ieeexplore.ieee.org/ xpl/login.jsp?tp=&amp;arnumber=6002124&amp;url=http%3A%2F%2Fieeexplore.ieee.org%2Fiel5%2F5981419%2F6001647%2F06002124.pdf%3Farnumber%3D6002124&gt;. </w:t>
+      </w:r>
+      <w:proofErr w:type="spellStart"/>
+      <w:r>
+        <w:rPr>
+          <w:rFonts w:eastAsia="Times New Roman" w:cs="Arial"/>
+          <w:szCs w:val="24"/>
+          <w:lang w:val="en-US"/>
+        </w:rPr>
+        <w:t>Acesso</w:t>
+      </w:r>
+      <w:proofErr w:type="spellEnd"/>
+      <w:r>
+        <w:rPr>
+          <w:rFonts w:eastAsia="Times New Roman" w:cs="Arial"/>
+          <w:szCs w:val="24"/>
+          <w:lang w:val="en-US"/>
+        </w:rPr>
+        <w:t xml:space="preserve"> </w:t>
+      </w:r>
+      <w:proofErr w:type="spellStart"/>
+      <w:r>
+        <w:rPr>
+          <w:rFonts w:eastAsia="Times New Roman" w:cs="Arial"/>
+          <w:szCs w:val="24"/>
+          <w:lang w:val="en-US"/>
+        </w:rPr>
+        <w:t>em</w:t>
+      </w:r>
+      <w:proofErr w:type="spellEnd"/>
+      <w:r>
+        <w:rPr>
+          <w:rFonts w:eastAsia="Times New Roman" w:cs="Arial"/>
+          <w:szCs w:val="24"/>
+          <w:lang w:val="en-US"/>
+        </w:rPr>
+        <w:t xml:space="preserve">: 26 </w:t>
+      </w:r>
+      <w:proofErr w:type="spellStart"/>
+      <w:r>
+        <w:rPr>
+          <w:rFonts w:eastAsia="Times New Roman" w:cs="Arial"/>
+          <w:szCs w:val="24"/>
+          <w:lang w:val="en-US"/>
+        </w:rPr>
+        <w:t>maio</w:t>
+      </w:r>
+      <w:proofErr w:type="spellEnd"/>
+      <w:r>
+        <w:rPr>
+          <w:rFonts w:eastAsia="Times New Roman" w:cs="Arial"/>
+          <w:szCs w:val="24"/>
+          <w:lang w:val="en-US"/>
+        </w:rPr>
+        <w:t xml:space="preserve"> 2015</w:t>
       </w:r>
       <w:r>
         <w:rPr>
@@ -6324,21 +6580,41 @@
         </w:rPr>
         <w:t xml:space="preserve"> </w:t>
       </w:r>
-      <w:r>
-        <w:rPr>
-          <w:rFonts w:cs="Arial"/>
-          <w:i/>
-          <w:szCs w:val="24"/>
-        </w:rPr>
-        <w:t xml:space="preserve">International </w:t>
-      </w:r>
-      <w:r>
-        <w:rPr>
-          <w:rFonts w:cs="Arial"/>
-          <w:i/>
-          <w:szCs w:val="24"/>
-        </w:rPr>
-        <w:t xml:space="preserve">Conference: </w:t>
+      <w:proofErr w:type="spellStart"/>
+      <w:r>
+        <w:rPr>
+          <w:rFonts w:cs="Arial"/>
+          <w:i/>
+          <w:szCs w:val="24"/>
+        </w:rPr>
+        <w:t>International</w:t>
+      </w:r>
+      <w:proofErr w:type="spellEnd"/>
+      <w:r>
+        <w:rPr>
+          <w:rFonts w:cs="Arial"/>
+          <w:i/>
+          <w:szCs w:val="24"/>
+        </w:rPr>
+        <w:t xml:space="preserve"> </w:t>
+      </w:r>
+      <w:proofErr w:type="spellStart"/>
+      <w:r>
+        <w:rPr>
+          <w:rFonts w:cs="Arial"/>
+          <w:i/>
+          <w:szCs w:val="24"/>
+        </w:rPr>
+        <w:t>Conference</w:t>
+      </w:r>
+      <w:proofErr w:type="spellEnd"/>
+      <w:r>
+        <w:rPr>
+          <w:rFonts w:cs="Arial"/>
+          <w:i/>
+          <w:szCs w:val="24"/>
+        </w:rPr>
+        <w:t xml:space="preserve">: </w:t>
       </w:r>
       <w:r>
         <w:rPr>
@@ -6365,6 +6641,7 @@
         </w:rPr>
         <w:t xml:space="preserve"> </w:t>
       </w:r>
+      <w:proofErr w:type="gramStart"/>
       <w:r>
         <w:rPr>
           <w:rFonts w:cs="Arial"/>
@@ -6372,7 +6649,17 @@
           <w:spacing w:val="-1"/>
           <w:szCs w:val="24"/>
         </w:rPr>
-        <w:t xml:space="preserve">Jun. 20 </w:t>
+        <w:t>Jun.</w:t>
+      </w:r>
+      <w:proofErr w:type="gramEnd"/>
+      <w:r>
+        <w:rPr>
+          <w:rFonts w:cs="Arial"/>
+          <w:i/>
+          <w:spacing w:val="-1"/>
+          <w:szCs w:val="24"/>
+        </w:rPr>
+        <w:t xml:space="preserve"> 20 </w:t>
       </w:r>
       <w:r>
         <w:rPr>
@@ -6544,7 +6831,31 @@
           <w:szCs w:val="24"/>
           <w:lang w:val="en-US"/>
         </w:rPr>
-        <w:t>odel-Driven Inline Assembler Generator for Retargetable Compilers</w:t>
+        <w:t xml:space="preserve">odel-Driven Inline Assembler Generator for </w:t>
+      </w:r>
+      <w:proofErr w:type="spellStart"/>
+      <w:r>
+        <w:rPr>
+          <w:rFonts w:cs="Arial"/>
+          <w:b/>
+          <w:i/>
+          <w:spacing w:val="-2"/>
+          <w:szCs w:val="24"/>
+          <w:lang w:val="en-US"/>
+        </w:rPr>
+        <w:t>Retargetable</w:t>
+      </w:r>
+      <w:proofErr w:type="spellEnd"/>
+      <w:r>
+        <w:rPr>
+          <w:rFonts w:cs="Arial"/>
+          <w:b/>
+          <w:i/>
+          <w:spacing w:val="-2"/>
+          <w:szCs w:val="24"/>
+          <w:lang w:val="en-US"/>
+        </w:rPr>
+        <w:t xml:space="preserve"> Compilers</w:t>
       </w:r>
       <w:r>
         <w:rPr>
@@ -6562,14 +6873,43 @@
         </w:rPr>
         <w:t xml:space="preserve"> </w:t>
       </w:r>
-      <w:r>
-        <w:rPr>
-          <w:rFonts w:cs="Arial"/>
-          <w:i/>
-          <w:szCs w:val="24"/>
-        </w:rPr>
-        <w:t xml:space="preserve">International Conference: </w:t>
-      </w:r>
+      <w:proofErr w:type="spellStart"/>
+      <w:r>
+        <w:rPr>
+          <w:rFonts w:cs="Arial"/>
+          <w:i/>
+          <w:szCs w:val="24"/>
+        </w:rPr>
+        <w:t>International</w:t>
+      </w:r>
+      <w:proofErr w:type="spellEnd"/>
+      <w:r>
+        <w:rPr>
+          <w:rFonts w:cs="Arial"/>
+          <w:i/>
+          <w:szCs w:val="24"/>
+        </w:rPr>
+        <w:t xml:space="preserve"> </w:t>
+      </w:r>
+      <w:proofErr w:type="spellStart"/>
+      <w:r>
+        <w:rPr>
+          <w:rFonts w:cs="Arial"/>
+          <w:i/>
+          <w:szCs w:val="24"/>
+        </w:rPr>
+        <w:t>Conference</w:t>
+      </w:r>
+      <w:proofErr w:type="spellEnd"/>
+      <w:r>
+        <w:rPr>
+          <w:rFonts w:cs="Arial"/>
+          <w:i/>
+          <w:szCs w:val="24"/>
+        </w:rPr>
+        <w:t xml:space="preserve">: </w:t>
+      </w:r>
+      <w:proofErr w:type="spellStart"/>
       <w:r>
         <w:rPr>
           <w:rFonts w:cs="Arial"/>
@@ -6578,6 +6918,7 @@
         </w:rPr>
         <w:t>Bucharest</w:t>
       </w:r>
+      <w:proofErr w:type="spellEnd"/>
       <w:r>
         <w:rPr>
           <w:rFonts w:cs="Arial"/>
@@ -6633,13 +6974,41 @@
         </w:rPr>
         <w:t xml:space="preserve">[16] </w:t>
       </w:r>
-      <w:r>
-        <w:rPr>
-          <w:rFonts w:eastAsia="Times New Roman" w:cs="Arial"/>
-          <w:color w:val="000000"/>
-          <w:shd w:val="clear" w:color="auto" w:fill="FFFFFF"/>
-        </w:rPr>
-        <w:t>Source Code Editor</w:t>
+      <w:proofErr w:type="spellStart"/>
+      <w:r>
+        <w:rPr>
+          <w:rFonts w:eastAsia="Times New Roman" w:cs="Arial"/>
+          <w:color w:val="000000"/>
+          <w:shd w:val="clear" w:color="auto" w:fill="FFFFFF"/>
+        </w:rPr>
+        <w:t>Source</w:t>
+      </w:r>
+      <w:proofErr w:type="spellEnd"/>
+      <w:r>
+        <w:rPr>
+          <w:rFonts w:eastAsia="Times New Roman" w:cs="Arial"/>
+          <w:color w:val="000000"/>
+          <w:shd w:val="clear" w:color="auto" w:fill="FFFFFF"/>
+        </w:rPr>
+        <w:t xml:space="preserve"> </w:t>
+      </w:r>
+      <w:proofErr w:type="spellStart"/>
+      <w:r>
+        <w:rPr>
+          <w:rFonts w:eastAsia="Times New Roman" w:cs="Arial"/>
+          <w:color w:val="000000"/>
+          <w:shd w:val="clear" w:color="auto" w:fill="FFFFFF"/>
+        </w:rPr>
+        <w:t>Code</w:t>
+      </w:r>
+      <w:proofErr w:type="spellEnd"/>
+      <w:r>
+        <w:rPr>
+          <w:rFonts w:eastAsia="Times New Roman" w:cs="Arial"/>
+          <w:color w:val="000000"/>
+          <w:shd w:val="clear" w:color="auto" w:fill="FFFFFF"/>
+        </w:rPr>
+        <w:t xml:space="preserve"> Editor</w:t>
       </w:r>
       <w:r>
         <w:rPr>
@@ -6649,6 +7018,7 @@
         </w:rPr>
         <w:t xml:space="preserve">. </w:t>
       </w:r>
+      <w:proofErr w:type="spellStart"/>
       <w:r>
         <w:rPr>
           <w:rFonts w:eastAsia="Times New Roman" w:cs="Arial"/>
@@ -6657,6 +7027,7 @@
         </w:rPr>
         <w:t>PCMag</w:t>
       </w:r>
+      <w:proofErr w:type="spellEnd"/>
       <w:r>
         <w:rPr>
           <w:rFonts w:eastAsia="Times New Roman" w:cs="Arial"/>
@@ -6739,8 +7110,126 @@
           <w:color w:val="000000"/>
           <w:shd w:val="clear" w:color="auto" w:fill="FFFFFF"/>
         </w:rPr>
-        <w:t>[17] Using the Metadata API to Retrive Picklist Values</w:t>
-      </w:r>
+        <w:t xml:space="preserve">[17] </w:t>
+      </w:r>
+      <w:proofErr w:type="spellStart"/>
+      <w:r>
+        <w:rPr>
+          <w:rFonts w:eastAsia="Times New Roman" w:cs="Arial"/>
+          <w:color w:val="000000"/>
+          <w:shd w:val="clear" w:color="auto" w:fill="FFFFFF"/>
+        </w:rPr>
+        <w:t>Using</w:t>
+      </w:r>
+      <w:proofErr w:type="spellEnd"/>
+      <w:r>
+        <w:rPr>
+          <w:rFonts w:eastAsia="Times New Roman" w:cs="Arial"/>
+          <w:color w:val="000000"/>
+          <w:shd w:val="clear" w:color="auto" w:fill="FFFFFF"/>
+        </w:rPr>
+        <w:t xml:space="preserve"> </w:t>
+      </w:r>
+      <w:proofErr w:type="spellStart"/>
+      <w:r>
+        <w:rPr>
+          <w:rFonts w:eastAsia="Times New Roman" w:cs="Arial"/>
+          <w:color w:val="000000"/>
+          <w:shd w:val="clear" w:color="auto" w:fill="FFFFFF"/>
+        </w:rPr>
+        <w:t>the</w:t>
+      </w:r>
+      <w:proofErr w:type="spellEnd"/>
+      <w:r>
+        <w:rPr>
+          <w:rFonts w:eastAsia="Times New Roman" w:cs="Arial"/>
+          <w:color w:val="000000"/>
+          <w:shd w:val="clear" w:color="auto" w:fill="FFFFFF"/>
+        </w:rPr>
+        <w:t xml:space="preserve"> </w:t>
+      </w:r>
+      <w:proofErr w:type="spellStart"/>
+      <w:r>
+        <w:rPr>
+          <w:rFonts w:eastAsia="Times New Roman" w:cs="Arial"/>
+          <w:color w:val="000000"/>
+          <w:shd w:val="clear" w:color="auto" w:fill="FFFFFF"/>
+        </w:rPr>
+        <w:t>Metadata</w:t>
+      </w:r>
+      <w:proofErr w:type="spellEnd"/>
+      <w:r>
+        <w:rPr>
+          <w:rFonts w:eastAsia="Times New Roman" w:cs="Arial"/>
+          <w:color w:val="000000"/>
+          <w:shd w:val="clear" w:color="auto" w:fill="FFFFFF"/>
+        </w:rPr>
+        <w:t xml:space="preserve"> API </w:t>
+      </w:r>
+      <w:proofErr w:type="spellStart"/>
+      <w:r>
+        <w:rPr>
+          <w:rFonts w:eastAsia="Times New Roman" w:cs="Arial"/>
+          <w:color w:val="000000"/>
+          <w:shd w:val="clear" w:color="auto" w:fill="FFFFFF"/>
+        </w:rPr>
+        <w:t>to</w:t>
+      </w:r>
+      <w:proofErr w:type="spellEnd"/>
+      <w:r>
+        <w:rPr>
+          <w:rFonts w:eastAsia="Times New Roman" w:cs="Arial"/>
+          <w:color w:val="000000"/>
+          <w:shd w:val="clear" w:color="auto" w:fill="FFFFFF"/>
+        </w:rPr>
+        <w:t xml:space="preserve"> </w:t>
+      </w:r>
+      <w:proofErr w:type="spellStart"/>
+      <w:r>
+        <w:rPr>
+          <w:rFonts w:eastAsia="Times New Roman" w:cs="Arial"/>
+          <w:color w:val="000000"/>
+          <w:shd w:val="clear" w:color="auto" w:fill="FFFFFF"/>
+        </w:rPr>
+        <w:t>Retrive</w:t>
+      </w:r>
+      <w:proofErr w:type="spellEnd"/>
+      <w:r>
+        <w:rPr>
+          <w:rFonts w:eastAsia="Times New Roman" w:cs="Arial"/>
+          <w:color w:val="000000"/>
+          <w:shd w:val="clear" w:color="auto" w:fill="FFFFFF"/>
+        </w:rPr>
+        <w:t xml:space="preserve"> </w:t>
+      </w:r>
+      <w:proofErr w:type="spellStart"/>
+      <w:r>
+        <w:rPr>
+          <w:rFonts w:eastAsia="Times New Roman" w:cs="Arial"/>
+          <w:color w:val="000000"/>
+          <w:shd w:val="clear" w:color="auto" w:fill="FFFFFF"/>
+        </w:rPr>
+        <w:t>Picklist</w:t>
+      </w:r>
+      <w:proofErr w:type="spellEnd"/>
+      <w:r>
+        <w:rPr>
+          <w:rFonts w:eastAsia="Times New Roman" w:cs="Arial"/>
+          <w:color w:val="000000"/>
+          <w:shd w:val="clear" w:color="auto" w:fill="FFFFFF"/>
+        </w:rPr>
+        <w:t xml:space="preserve"> </w:t>
+      </w:r>
+      <w:proofErr w:type="spellStart"/>
+      <w:r>
+        <w:rPr>
+          <w:rFonts w:eastAsia="Times New Roman" w:cs="Arial"/>
+          <w:color w:val="000000"/>
+          <w:shd w:val="clear" w:color="auto" w:fill="FFFFFF"/>
+        </w:rPr>
+        <w:t>Values</w:t>
+      </w:r>
+      <w:proofErr w:type="spellEnd"/>
       <w:r>
         <w:rPr>
           <w:rFonts w:eastAsia="Times New Roman" w:cs="Arial"/>
@@ -6749,14 +7238,34 @@
         </w:rPr>
         <w:t xml:space="preserve">. </w:t>
       </w:r>
-      <w:r>
-        <w:rPr>
-          <w:rFonts w:eastAsia="Times New Roman" w:cs="Arial"/>
-          <w:color w:val="000000"/>
-          <w:shd w:val="clear" w:color="auto" w:fill="FFFFFF"/>
-        </w:rPr>
-        <w:t>Selesforce Developers</w:t>
-      </w:r>
+      <w:proofErr w:type="spellStart"/>
+      <w:r>
+        <w:rPr>
+          <w:rFonts w:eastAsia="Times New Roman" w:cs="Arial"/>
+          <w:color w:val="000000"/>
+          <w:shd w:val="clear" w:color="auto" w:fill="FFFFFF"/>
+        </w:rPr>
+        <w:t>Selesforce</w:t>
+      </w:r>
+      <w:proofErr w:type="spellEnd"/>
+      <w:r>
+        <w:rPr>
+          <w:rFonts w:eastAsia="Times New Roman" w:cs="Arial"/>
+          <w:color w:val="000000"/>
+          <w:shd w:val="clear" w:color="auto" w:fill="FFFFFF"/>
+        </w:rPr>
+        <w:t xml:space="preserve"> </w:t>
+      </w:r>
+      <w:proofErr w:type="spellStart"/>
+      <w:r>
+        <w:rPr>
+          <w:rFonts w:eastAsia="Times New Roman" w:cs="Arial"/>
+          <w:color w:val="000000"/>
+          <w:shd w:val="clear" w:color="auto" w:fill="FFFFFF"/>
+        </w:rPr>
+        <w:t>Developers</w:t>
+      </w:r>
+      <w:proofErr w:type="spellEnd"/>
       <w:r>
         <w:rPr>
           <w:rFonts w:eastAsia="Times New Roman" w:cs="Arial"/>
@@ -6792,14 +7301,65 @@
         </w:rPr>
         <w:t xml:space="preserve"> </w:t>
       </w:r>
-      <w:r>
-        <w:rPr>
-          <w:rFonts w:eastAsia="Times New Roman" w:cs="Arial"/>
-          <w:color w:val="000000"/>
-          <w:shd w:val="clear" w:color="auto" w:fill="FFFFFF"/>
-          <w:lang w:val="en-US"/>
-        </w:rPr>
-        <w:t>Acesso em: 26 maio 2015.</w:t>
+      <w:proofErr w:type="spellStart"/>
+      <w:r>
+        <w:rPr>
+          <w:rFonts w:eastAsia="Times New Roman" w:cs="Arial"/>
+          <w:color w:val="000000"/>
+          <w:shd w:val="clear" w:color="auto" w:fill="FFFFFF"/>
+          <w:lang w:val="en-US"/>
+        </w:rPr>
+        <w:t>Acesso</w:t>
+      </w:r>
+      <w:proofErr w:type="spellEnd"/>
+      <w:r>
+        <w:rPr>
+          <w:rFonts w:eastAsia="Times New Roman" w:cs="Arial"/>
+          <w:color w:val="000000"/>
+          <w:shd w:val="clear" w:color="auto" w:fill="FFFFFF"/>
+          <w:lang w:val="en-US"/>
+        </w:rPr>
+        <w:t xml:space="preserve"> </w:t>
+      </w:r>
+      <w:proofErr w:type="spellStart"/>
+      <w:r>
+        <w:rPr>
+          <w:rFonts w:eastAsia="Times New Roman" w:cs="Arial"/>
+          <w:color w:val="000000"/>
+          <w:shd w:val="clear" w:color="auto" w:fill="FFFFFF"/>
+          <w:lang w:val="en-US"/>
+        </w:rPr>
+        <w:t>em</w:t>
+      </w:r>
+      <w:proofErr w:type="spellEnd"/>
+      <w:r>
+        <w:rPr>
+          <w:rFonts w:eastAsia="Times New Roman" w:cs="Arial"/>
+          <w:color w:val="000000"/>
+          <w:shd w:val="clear" w:color="auto" w:fill="FFFFFF"/>
+          <w:lang w:val="en-US"/>
+        </w:rPr>
+        <w:t xml:space="preserve">: 26 </w:t>
+      </w:r>
+      <w:proofErr w:type="spellStart"/>
+      <w:r>
+        <w:rPr>
+          <w:rFonts w:eastAsia="Times New Roman" w:cs="Arial"/>
+          <w:color w:val="000000"/>
+          <w:shd w:val="clear" w:color="auto" w:fill="FFFFFF"/>
+          <w:lang w:val="en-US"/>
+        </w:rPr>
+        <w:t>maio</w:t>
+      </w:r>
+      <w:proofErr w:type="spellEnd"/>
+      <w:r>
+        <w:rPr>
+          <w:rFonts w:eastAsia="Times New Roman" w:cs="Arial"/>
+          <w:color w:val="000000"/>
+          <w:shd w:val="clear" w:color="auto" w:fill="FFFFFF"/>
+          <w:lang w:val="en-US"/>
+        </w:rPr>
+        <w:t xml:space="preserve"> 2015.</w:t>
       </w:r>
     </w:p>
     <w:p>
@@ -6827,7 +7387,27 @@
           <w:shd w:val="clear" w:color="auto" w:fill="FFFFFF"/>
           <w:lang w:val="en-US"/>
         </w:rPr>
-        <w:t xml:space="preserve">[18] It’s All About Intelligent Code Completion. Selesforce Developers. </w:t>
+        <w:t xml:space="preserve">[18] It’s All About Intelligent Code Completion. </w:t>
+      </w:r>
+      <w:proofErr w:type="spellStart"/>
+      <w:r>
+        <w:rPr>
+          <w:rFonts w:eastAsia="Times New Roman" w:cs="Arial"/>
+          <w:color w:val="000000"/>
+          <w:shd w:val="clear" w:color="auto" w:fill="FFFFFF"/>
+          <w:lang w:val="en-US"/>
+        </w:rPr>
+        <w:t>Selesforce</w:t>
+      </w:r>
+      <w:proofErr w:type="spellEnd"/>
+      <w:r>
+        <w:rPr>
+          <w:rFonts w:eastAsia="Times New Roman" w:cs="Arial"/>
+          <w:color w:val="000000"/>
+          <w:shd w:val="clear" w:color="auto" w:fill="FFFFFF"/>
+          <w:lang w:val="en-US"/>
+        </w:rPr>
+        <w:t xml:space="preserve"> Developers. </w:t>
       </w:r>
       <w:r>
         <w:rPr>
@@ -6919,13 +7499,43 @@
         </w:rPr>
         <w:t xml:space="preserve">[19] </w:t>
       </w:r>
-      <w:r>
-        <w:rPr>
-          <w:rFonts w:eastAsia="Times New Roman" w:cs="Arial"/>
-          <w:color w:val="000000"/>
-          <w:shd w:val="clear" w:color="auto" w:fill="FFFFFF"/>
-        </w:rPr>
-        <w:t>Code::Blocks Wiki FAQ</w:t>
+      <w:proofErr w:type="spellStart"/>
+      <w:proofErr w:type="gramStart"/>
+      <w:r>
+        <w:rPr>
+          <w:rFonts w:eastAsia="Times New Roman" w:cs="Arial"/>
+          <w:color w:val="000000"/>
+          <w:shd w:val="clear" w:color="auto" w:fill="FFFFFF"/>
+        </w:rPr>
+        <w:t>Code</w:t>
+      </w:r>
+      <w:proofErr w:type="spellEnd"/>
+      <w:r>
+        <w:rPr>
+          <w:rFonts w:eastAsia="Times New Roman" w:cs="Arial"/>
+          <w:color w:val="000000"/>
+          <w:shd w:val="clear" w:color="auto" w:fill="FFFFFF"/>
+        </w:rPr>
+        <w:t>::</w:t>
+      </w:r>
+      <w:proofErr w:type="spellStart"/>
+      <w:proofErr w:type="gramEnd"/>
+      <w:r>
+        <w:rPr>
+          <w:rFonts w:eastAsia="Times New Roman" w:cs="Arial"/>
+          <w:color w:val="000000"/>
+          <w:shd w:val="clear" w:color="auto" w:fill="FFFFFF"/>
+        </w:rPr>
+        <w:t>Blocks</w:t>
+      </w:r>
+      <w:proofErr w:type="spellEnd"/>
+      <w:r>
+        <w:rPr>
+          <w:rFonts w:eastAsia="Times New Roman" w:cs="Arial"/>
+          <w:color w:val="000000"/>
+          <w:shd w:val="clear" w:color="auto" w:fill="FFFFFF"/>
+        </w:rPr>
+        <w:t xml:space="preserve"> Wiki FAQ</w:t>
       </w:r>
       <w:r>
         <w:rPr>
@@ -6941,7 +7551,45 @@
           <w:color w:val="000000"/>
           <w:shd w:val="clear" w:color="auto" w:fill="FFFFFF"/>
         </w:rPr>
-        <w:t xml:space="preserve"> Code::Blocks Wiki. </w:t>
+        <w:t xml:space="preserve"> </w:t>
+      </w:r>
+      <w:proofErr w:type="spellStart"/>
+      <w:proofErr w:type="gramStart"/>
+      <w:r>
+        <w:rPr>
+          <w:rFonts w:eastAsia="Times New Roman" w:cs="Arial"/>
+          <w:color w:val="000000"/>
+          <w:shd w:val="clear" w:color="auto" w:fill="FFFFFF"/>
+        </w:rPr>
+        <w:t>Code</w:t>
+      </w:r>
+      <w:proofErr w:type="spellEnd"/>
+      <w:r>
+        <w:rPr>
+          <w:rFonts w:eastAsia="Times New Roman" w:cs="Arial"/>
+          <w:color w:val="000000"/>
+          <w:shd w:val="clear" w:color="auto" w:fill="FFFFFF"/>
+        </w:rPr>
+        <w:t>::</w:t>
+      </w:r>
+      <w:proofErr w:type="spellStart"/>
+      <w:proofErr w:type="gramEnd"/>
+      <w:r>
+        <w:rPr>
+          <w:rFonts w:eastAsia="Times New Roman" w:cs="Arial"/>
+          <w:color w:val="000000"/>
+          <w:shd w:val="clear" w:color="auto" w:fill="FFFFFF"/>
+        </w:rPr>
+        <w:t>Blocks</w:t>
+      </w:r>
+      <w:proofErr w:type="spellEnd"/>
+      <w:r>
+        <w:rPr>
+          <w:rFonts w:eastAsia="Times New Roman" w:cs="Arial"/>
+          <w:color w:val="000000"/>
+          <w:shd w:val="clear" w:color="auto" w:fill="FFFFFF"/>
+        </w:rPr>
+        <w:t xml:space="preserve"> Wiki. </w:t>
       </w:r>
       <w:r>
         <w:rPr>
@@ -7034,8 +7682,72 @@
           <w:color w:val="000000"/>
           <w:shd w:val="clear" w:color="auto" w:fill="FFFFFF"/>
         </w:rPr>
-        <w:t xml:space="preserve"> [20] Qt Creator Completing Code</w:t>
-      </w:r>
+        <w:t xml:space="preserve"> [20] </w:t>
+      </w:r>
+      <w:proofErr w:type="spellStart"/>
+      <w:r>
+        <w:rPr>
+          <w:rFonts w:eastAsia="Times New Roman" w:cs="Arial"/>
+          <w:color w:val="000000"/>
+          <w:shd w:val="clear" w:color="auto" w:fill="FFFFFF"/>
+        </w:rPr>
+        <w:t>Qt</w:t>
+      </w:r>
+      <w:proofErr w:type="spellEnd"/>
+      <w:r>
+        <w:rPr>
+          <w:rFonts w:eastAsia="Times New Roman" w:cs="Arial"/>
+          <w:color w:val="000000"/>
+          <w:shd w:val="clear" w:color="auto" w:fill="FFFFFF"/>
+        </w:rPr>
+        <w:t xml:space="preserve"> </w:t>
+      </w:r>
+      <w:proofErr w:type="spellStart"/>
+      <w:r>
+        <w:rPr>
+          <w:rFonts w:eastAsia="Times New Roman" w:cs="Arial"/>
+          <w:color w:val="000000"/>
+          <w:shd w:val="clear" w:color="auto" w:fill="FFFFFF"/>
+        </w:rPr>
+        <w:t>Creator</w:t>
+      </w:r>
+      <w:proofErr w:type="spellEnd"/>
+      <w:r>
+        <w:rPr>
+          <w:rFonts w:eastAsia="Times New Roman" w:cs="Arial"/>
+          <w:color w:val="000000"/>
+          <w:shd w:val="clear" w:color="auto" w:fill="FFFFFF"/>
+        </w:rPr>
+        <w:t xml:space="preserve"> </w:t>
+      </w:r>
+      <w:proofErr w:type="spellStart"/>
+      <w:r>
+        <w:rPr>
+          <w:rFonts w:eastAsia="Times New Roman" w:cs="Arial"/>
+          <w:color w:val="000000"/>
+          <w:shd w:val="clear" w:color="auto" w:fill="FFFFFF"/>
+        </w:rPr>
+        <w:t>Completing</w:t>
+      </w:r>
+      <w:proofErr w:type="spellEnd"/>
+      <w:r>
+        <w:rPr>
+          <w:rFonts w:eastAsia="Times New Roman" w:cs="Arial"/>
+          <w:color w:val="000000"/>
+          <w:shd w:val="clear" w:color="auto" w:fill="FFFFFF"/>
+        </w:rPr>
+        <w:t xml:space="preserve"> </w:t>
+      </w:r>
+      <w:proofErr w:type="spellStart"/>
+      <w:r>
+        <w:rPr>
+          <w:rFonts w:eastAsia="Times New Roman" w:cs="Arial"/>
+          <w:color w:val="000000"/>
+          <w:shd w:val="clear" w:color="auto" w:fill="FFFFFF"/>
+        </w:rPr>
+        <w:t>Code</w:t>
+      </w:r>
+      <w:proofErr w:type="spellEnd"/>
       <w:r>
         <w:rPr>
           <w:rFonts w:eastAsia="Times New Roman" w:cs="Arial"/>
@@ -7044,6 +7756,7 @@
         </w:rPr>
         <w:t xml:space="preserve">. </w:t>
       </w:r>
+      <w:proofErr w:type="spellStart"/>
       <w:r>
         <w:rPr>
           <w:rFonts w:eastAsia="Times New Roman" w:cs="Arial"/>
@@ -7052,14 +7765,25 @@
         </w:rPr>
         <w:t>Qt</w:t>
       </w:r>
-      <w:r>
-        <w:rPr>
-          <w:rFonts w:eastAsia="Times New Roman" w:cs="Arial"/>
-          <w:color w:val="000000"/>
-          <w:shd w:val="clear" w:color="auto" w:fill="FFFFFF"/>
-        </w:rPr>
-        <w:t xml:space="preserve"> Documentation</w:t>
-      </w:r>
+      <w:proofErr w:type="spellEnd"/>
+      <w:r>
+        <w:rPr>
+          <w:rFonts w:eastAsia="Times New Roman" w:cs="Arial"/>
+          <w:color w:val="000000"/>
+          <w:shd w:val="clear" w:color="auto" w:fill="FFFFFF"/>
+        </w:rPr>
+        <w:t xml:space="preserve"> </w:t>
+      </w:r>
+      <w:proofErr w:type="spellStart"/>
+      <w:r>
+        <w:rPr>
+          <w:rFonts w:eastAsia="Times New Roman" w:cs="Arial"/>
+          <w:color w:val="000000"/>
+          <w:shd w:val="clear" w:color="auto" w:fill="FFFFFF"/>
+        </w:rPr>
+        <w:t>Documentation</w:t>
+      </w:r>
+      <w:proofErr w:type="spellEnd"/>
       <w:r>
         <w:rPr>
           <w:rFonts w:eastAsia="Times New Roman" w:cs="Arial"/>
@@ -7151,8 +7875,36 @@
           <w:color w:val="000000"/>
           <w:shd w:val="clear" w:color="auto" w:fill="FFFFFF"/>
         </w:rPr>
-        <w:t xml:space="preserve"> [21] Using Intellisense</w:t>
-      </w:r>
+        <w:t xml:space="preserve"> [21] </w:t>
+      </w:r>
+      <w:proofErr w:type="spellStart"/>
+      <w:r>
+        <w:rPr>
+          <w:rFonts w:eastAsia="Times New Roman" w:cs="Arial"/>
+          <w:color w:val="000000"/>
+          <w:shd w:val="clear" w:color="auto" w:fill="FFFFFF"/>
+        </w:rPr>
+        <w:t>Using</w:t>
+      </w:r>
+      <w:proofErr w:type="spellEnd"/>
+      <w:r>
+        <w:rPr>
+          <w:rFonts w:eastAsia="Times New Roman" w:cs="Arial"/>
+          <w:color w:val="000000"/>
+          <w:shd w:val="clear" w:color="auto" w:fill="FFFFFF"/>
+        </w:rPr>
+        <w:t xml:space="preserve"> </w:t>
+      </w:r>
+      <w:proofErr w:type="spellStart"/>
+      <w:r>
+        <w:rPr>
+          <w:rFonts w:eastAsia="Times New Roman" w:cs="Arial"/>
+          <w:color w:val="000000"/>
+          <w:shd w:val="clear" w:color="auto" w:fill="FFFFFF"/>
+        </w:rPr>
+        <w:t>Intellisense</w:t>
+      </w:r>
+      <w:proofErr w:type="spellEnd"/>
       <w:r>
         <w:rPr>
           <w:rFonts w:eastAsia="Times New Roman" w:cs="Arial"/>
@@ -7167,8 +7919,18 @@
           <w:color w:val="000000"/>
           <w:shd w:val="clear" w:color="auto" w:fill="FFFFFF"/>
         </w:rPr>
-        <w:t>Microsoft Documentation</w:t>
-      </w:r>
+        <w:t xml:space="preserve">Microsoft </w:t>
+      </w:r>
+      <w:proofErr w:type="spellStart"/>
+      <w:r>
+        <w:rPr>
+          <w:rFonts w:eastAsia="Times New Roman" w:cs="Arial"/>
+          <w:color w:val="000000"/>
+          <w:shd w:val="clear" w:color="auto" w:fill="FFFFFF"/>
+        </w:rPr>
+        <w:t>Documentation</w:t>
+      </w:r>
+      <w:proofErr w:type="spellEnd"/>
       <w:r>
         <w:rPr>
           <w:rFonts w:eastAsia="Times New Roman" w:cs="Arial"/>
@@ -7619,81 +8381,282 @@
         </w:rPr>
         <w:t xml:space="preserve"> </w:t>
       </w:r>
-      <w:r>
-        <w:rPr>
-          <w:rFonts w:eastAsia="Times New Roman" w:cs="Arial"/>
-          <w:color w:val="000000"/>
-          <w:szCs w:val="24"/>
-          <w:shd w:val="clear" w:color="auto" w:fill="FFFFFF"/>
-          <w:lang w:val="en-US"/>
+      <w:proofErr w:type="spellStart"/>
+      <w:r>
+        <w:rPr>
+          <w:rFonts w:eastAsia="Times New Roman" w:cs="Arial"/>
+          <w:color w:val="000000"/>
+          <w:szCs w:val="24"/>
+          <w:shd w:val="clear" w:color="auto" w:fill="FFFFFF"/>
+          <w:lang w:val="en-US"/>
+        </w:rPr>
+        <w:t>Acesso</w:t>
+      </w:r>
+      <w:proofErr w:type="spellEnd"/>
+      <w:r>
+        <w:rPr>
+          <w:rFonts w:eastAsia="Times New Roman" w:cs="Arial"/>
+          <w:color w:val="000000"/>
+          <w:szCs w:val="24"/>
+          <w:shd w:val="clear" w:color="auto" w:fill="FFFFFF"/>
+          <w:lang w:val="en-US"/>
+        </w:rPr>
+        <w:t xml:space="preserve"> </w:t>
+      </w:r>
+      <w:proofErr w:type="spellStart"/>
+      <w:r>
+        <w:rPr>
+          <w:rFonts w:eastAsia="Times New Roman" w:cs="Arial"/>
+          <w:color w:val="000000"/>
+          <w:szCs w:val="24"/>
+          <w:shd w:val="clear" w:color="auto" w:fill="FFFFFF"/>
+          <w:lang w:val="en-US"/>
+        </w:rPr>
+        <w:t>em</w:t>
+      </w:r>
+      <w:proofErr w:type="spellEnd"/>
+      <w:r>
+        <w:rPr>
+          <w:rFonts w:eastAsia="Times New Roman" w:cs="Arial"/>
+          <w:color w:val="000000"/>
+          <w:szCs w:val="24"/>
+          <w:shd w:val="clear" w:color="auto" w:fill="FFFFFF"/>
+          <w:lang w:val="en-US"/>
+        </w:rPr>
+        <w:t xml:space="preserve">: 26 </w:t>
+      </w:r>
+      <w:proofErr w:type="spellStart"/>
+      <w:r>
+        <w:rPr>
+          <w:rFonts w:eastAsia="Times New Roman" w:cs="Arial"/>
+          <w:color w:val="000000"/>
+          <w:szCs w:val="24"/>
+          <w:shd w:val="clear" w:color="auto" w:fill="FFFFFF"/>
+          <w:lang w:val="en-US"/>
+        </w:rPr>
+        <w:t>maio</w:t>
+      </w:r>
+      <w:proofErr w:type="spellEnd"/>
+      <w:r>
+        <w:rPr>
+          <w:rFonts w:eastAsia="Times New Roman" w:cs="Arial"/>
+          <w:color w:val="000000"/>
+          <w:szCs w:val="24"/>
+          <w:shd w:val="clear" w:color="auto" w:fill="FFFFFF"/>
+          <w:lang w:val="en-US"/>
+        </w:rPr>
+        <w:t xml:space="preserve"> 2015.</w:t>
+      </w:r>
+    </w:p>
+    <w:p>
+      <w:pPr>
+        <w:pStyle w:val="Footer"/>
+        <w:rPr>
+          <w:rFonts w:ascii="Arial" w:hAnsi="Arial" w:cs="Arial"/>
+          <w:sz w:val="24"/>
+          <w:szCs w:val="24"/>
+          <w:lang w:val="en-US"/>
+        </w:rPr>
+      </w:pPr>
+      <w:r>
+        <w:rPr>
+          <w:rFonts w:ascii="Arial" w:eastAsia="Times New Roman" w:hAnsi="Arial" w:cs="Arial"/>
+          <w:color w:val="000000"/>
+          <w:sz w:val="24"/>
+          <w:szCs w:val="24"/>
+          <w:shd w:val="clear" w:color="auto" w:fill="FFFFFF"/>
+          <w:lang w:val="en-US"/>
+        </w:rPr>
+        <w:t xml:space="preserve"> [25]</w:t>
+      </w:r>
+      <w:r>
+        <w:rPr>
+          <w:rFonts w:ascii="Arial" w:eastAsia="Times New Roman" w:hAnsi="Arial" w:cs="Arial"/>
+          <w:color w:val="000000"/>
+          <w:sz w:val="24"/>
+          <w:szCs w:val="24"/>
+          <w:shd w:val="clear" w:color="auto" w:fill="FFFFFF"/>
+          <w:lang w:val="en-US"/>
+        </w:rPr>
+        <w:t xml:space="preserve"> </w:t>
+      </w:r>
+      <w:r>
+        <w:rPr>
+          <w:rFonts w:ascii="Arial" w:hAnsi="Arial" w:cs="Arial"/>
+          <w:sz w:val="24"/>
+          <w:szCs w:val="24"/>
+          <w:lang w:val="en-US"/>
+        </w:rPr>
+        <w:t xml:space="preserve">GOSLING, James; </w:t>
+      </w:r>
+      <w:r>
+        <w:rPr>
+          <w:rFonts w:ascii="Arial" w:hAnsi="Arial" w:cs="Arial"/>
+          <w:sz w:val="24"/>
+          <w:szCs w:val="24"/>
+          <w:lang w:val="en-US"/>
+        </w:rPr>
+        <w:t>JOY, Bill; STEELE, Guy; BRACHA, GILAD; Buckley, Alex. The Java® Language Specification. Java SE. 8 ed. Redwood City – California, 2014.</w:t>
+      </w:r>
+    </w:p>
+    <w:p>
+      <w:pPr>
+        <w:pStyle w:val="Footer"/>
+        <w:rPr>
+          <w:rFonts w:ascii="Arial" w:hAnsi="Arial" w:cs="Arial"/>
+          <w:sz w:val="24"/>
+          <w:szCs w:val="24"/>
+          <w:lang w:val="en-US"/>
+        </w:rPr>
+      </w:pPr>
+    </w:p>
+    <w:p>
+      <w:pPr>
+        <w:ind w:firstLine="0"/>
+        <w:rPr>
+          <w:rFonts w:eastAsia="Times New Roman" w:cs="Arial"/>
+          <w:color w:val="000000"/>
+          <w:szCs w:val="24"/>
+          <w:shd w:val="clear" w:color="auto" w:fill="FFFFFF"/>
+        </w:rPr>
+      </w:pPr>
+      <w:r>
+        <w:rPr>
+          <w:rFonts w:eastAsia="Times New Roman" w:cs="Arial"/>
+          <w:color w:val="000000"/>
+          <w:szCs w:val="24"/>
+          <w:shd w:val="clear" w:color="auto" w:fill="FFFFFF"/>
+          <w:lang w:val="en-US"/>
+        </w:rPr>
+        <w:t xml:space="preserve"> </w:t>
+      </w:r>
+      <w:r>
+        <w:rPr>
+          <w:rFonts w:eastAsia="Times New Roman" w:cs="Arial"/>
+          <w:color w:val="000000"/>
+          <w:szCs w:val="24"/>
+          <w:shd w:val="clear" w:color="auto" w:fill="FFFFFF"/>
+          <w:lang w:val="en-US"/>
+        </w:rPr>
+        <w:t>[</w:t>
+      </w:r>
+      <w:r>
+        <w:rPr>
+          <w:rFonts w:eastAsia="Times New Roman" w:cs="Arial"/>
+          <w:color w:val="000000"/>
+          <w:szCs w:val="24"/>
+          <w:shd w:val="clear" w:color="auto" w:fill="FFFFFF"/>
+          <w:lang w:val="en-US"/>
+        </w:rPr>
+        <w:t>26</w:t>
+      </w:r>
+      <w:r>
+        <w:rPr>
+          <w:rFonts w:eastAsia="Times New Roman" w:cs="Arial"/>
+          <w:color w:val="000000"/>
+          <w:szCs w:val="24"/>
+          <w:shd w:val="clear" w:color="auto" w:fill="FFFFFF"/>
+          <w:lang w:val="en-US"/>
+        </w:rPr>
+        <w:t>]</w:t>
+      </w:r>
+      <w:r>
+        <w:rPr>
+          <w:rFonts w:eastAsia="Times New Roman" w:cs="Arial"/>
+          <w:color w:val="000000"/>
+          <w:szCs w:val="24"/>
+          <w:shd w:val="clear" w:color="auto" w:fill="FFFFFF"/>
+          <w:lang w:val="en-US"/>
+        </w:rPr>
+        <w:t xml:space="preserve"> </w:t>
+      </w:r>
+      <w:r>
+        <w:rPr>
+          <w:rFonts w:eastAsia="Times New Roman" w:cs="Arial"/>
+          <w:i/>
+          <w:iCs/>
+          <w:color w:val="000000"/>
+          <w:szCs w:val="24"/>
+          <w:shd w:val="clear" w:color="auto" w:fill="FFFFFF"/>
+          <w:lang w:val="en-US"/>
+        </w:rPr>
+        <w:t>Write Once Run Anywhere. Computer Weekly</w:t>
+      </w:r>
+      <w:r>
+        <w:rPr>
+          <w:rFonts w:eastAsia="Times New Roman" w:cs="Arial"/>
+          <w:color w:val="000000"/>
+          <w:szCs w:val="24"/>
+          <w:shd w:val="clear" w:color="auto" w:fill="FFFFFF"/>
+          <w:lang w:val="en-US"/>
+        </w:rPr>
+        <w:t xml:space="preserve">. </w:t>
+      </w:r>
+      <w:r>
+        <w:rPr>
+          <w:rFonts w:eastAsia="Times New Roman" w:cs="Arial"/>
+          <w:color w:val="000000"/>
+          <w:szCs w:val="24"/>
+          <w:shd w:val="clear" w:color="auto" w:fill="FFFFFF"/>
+        </w:rPr>
+        <w:t>Disponível em:&lt;</w:t>
+      </w:r>
+      <w:r>
+        <w:rPr>
+          <w:rStyle w:val="apple-converted-space"/>
+          <w:rFonts w:eastAsia="Times New Roman" w:cs="Arial"/>
+          <w:color w:val="000000"/>
+          <w:szCs w:val="24"/>
+          <w:shd w:val="clear" w:color="auto" w:fill="FFFFFF"/>
+        </w:rPr>
+        <w:t> </w:t>
+      </w:r>
+      <w:r>
+        <w:rPr>
+          <w:rFonts w:cs="Arial"/>
+          <w:szCs w:val="24"/>
+        </w:rPr>
+        <w:t>http://www.computerweekly.com/feature/Write-once-run-anywhere</w:t>
+      </w:r>
+      <w:r>
+        <w:rPr>
+          <w:rFonts w:eastAsia="Times New Roman" w:cs="Arial"/>
+          <w:color w:val="000000"/>
+          <w:szCs w:val="24"/>
+          <w:shd w:val="clear" w:color="auto" w:fill="FFFFFF"/>
+        </w:rPr>
+        <w:t xml:space="preserve"> </w:t>
+      </w:r>
+      <w:r>
+        <w:rPr>
+          <w:rFonts w:eastAsia="Times New Roman" w:cs="Arial"/>
+          <w:color w:val="000000"/>
+          <w:szCs w:val="24"/>
+          <w:shd w:val="clear" w:color="auto" w:fill="FFFFFF"/>
+        </w:rPr>
+        <w:t>&gt;.</w:t>
+      </w:r>
+      <w:r>
+        <w:rPr>
+          <w:rFonts w:eastAsia="Times New Roman" w:cs="Arial"/>
+          <w:color w:val="000000"/>
+          <w:szCs w:val="24"/>
+          <w:shd w:val="clear" w:color="auto" w:fill="FFFFFF"/>
+        </w:rPr>
+        <w:t xml:space="preserve"> </w:t>
+      </w:r>
+      <w:r>
+        <w:rPr>
+          <w:rFonts w:eastAsia="Times New Roman" w:cs="Arial"/>
+          <w:color w:val="000000"/>
+          <w:szCs w:val="24"/>
+          <w:shd w:val="clear" w:color="auto" w:fill="FFFFFF"/>
         </w:rPr>
         <w:t>Acesso em: 26 maio 2015.</w:t>
       </w:r>
     </w:p>
     <w:p>
       <w:pPr>
-        <w:pStyle w:val="Footer"/>
-        <w:rPr>
-          <w:rFonts w:ascii="Arial" w:hAnsi="Arial" w:cs="Arial"/>
-          <w:sz w:val="24"/>
-          <w:szCs w:val="24"/>
-          <w:lang w:val="en-US"/>
-        </w:rPr>
-      </w:pPr>
-      <w:r>
-        <w:rPr>
-          <w:rFonts w:ascii="Arial" w:eastAsia="Times New Roman" w:hAnsi="Arial" w:cs="Arial"/>
-          <w:color w:val="000000"/>
-          <w:sz w:val="24"/>
-          <w:szCs w:val="24"/>
-          <w:shd w:val="clear" w:color="auto" w:fill="FFFFFF"/>
-          <w:lang w:val="en-US"/>
-        </w:rPr>
-        <w:t xml:space="preserve"> [25]</w:t>
-      </w:r>
-      <w:r>
-        <w:rPr>
-          <w:rFonts w:ascii="Arial" w:eastAsia="Times New Roman" w:hAnsi="Arial" w:cs="Arial"/>
-          <w:color w:val="000000"/>
-          <w:sz w:val="24"/>
-          <w:szCs w:val="24"/>
-          <w:shd w:val="clear" w:color="auto" w:fill="FFFFFF"/>
-          <w:lang w:val="en-US"/>
-        </w:rPr>
-        <w:t xml:space="preserve"> </w:t>
-      </w:r>
-      <w:r>
-        <w:rPr>
-          <w:rFonts w:ascii="Arial" w:hAnsi="Arial" w:cs="Arial"/>
-          <w:sz w:val="24"/>
-          <w:szCs w:val="24"/>
-          <w:lang w:val="en-US"/>
-        </w:rPr>
-        <w:t xml:space="preserve">GOSLING, James; </w:t>
-      </w:r>
-      <w:r>
-        <w:rPr>
-          <w:rFonts w:ascii="Arial" w:hAnsi="Arial" w:cs="Arial"/>
-          <w:sz w:val="24"/>
-          <w:szCs w:val="24"/>
-          <w:lang w:val="en-US"/>
-        </w:rPr>
-        <w:t>JOY, Bill; STEELE, Guy; BRACHA, GILAD; Buckley, Alex. The Java® Language Specification. Java SE. 8 ed. Redwood City – California, 2014.</w:t>
-      </w:r>
-    </w:p>
-    <w:p>
-      <w:pPr>
-        <w:pStyle w:val="Footer"/>
-        <w:rPr>
-          <w:rFonts w:ascii="Arial" w:hAnsi="Arial" w:cs="Arial"/>
-          <w:sz w:val="24"/>
-          <w:szCs w:val="24"/>
-          <w:lang w:val="en-US"/>
-        </w:rPr>
-      </w:pPr>
-    </w:p>
-    <w:p>
-      <w:pPr>
         <w:ind w:firstLine="0"/>
         <w:rPr>
           <w:rFonts w:eastAsia="Times New Roman" w:cs="Arial"/>
@@ -7708,17 +8671,15 @@
           <w:color w:val="000000"/>
           <w:szCs w:val="24"/>
           <w:shd w:val="clear" w:color="auto" w:fill="FFFFFF"/>
-          <w:lang w:val="en-US"/>
-        </w:rPr>
-        <w:t xml:space="preserve"> </w:t>
-      </w:r>
-      <w:r>
-        <w:rPr>
-          <w:rFonts w:eastAsia="Times New Roman" w:cs="Arial"/>
-          <w:color w:val="000000"/>
-          <w:szCs w:val="24"/>
-          <w:shd w:val="clear" w:color="auto" w:fill="FFFFFF"/>
-          <w:lang w:val="en-US"/>
+        </w:rPr>
+        <w:t xml:space="preserve"> </w:t>
+      </w:r>
+      <w:r>
+        <w:rPr>
+          <w:rFonts w:eastAsia="Times New Roman" w:cs="Arial"/>
+          <w:color w:val="000000"/>
+          <w:szCs w:val="24"/>
+          <w:shd w:val="clear" w:color="auto" w:fill="FFFFFF"/>
         </w:rPr>
         <w:t>[</w:t>
       </w:r>
@@ -7728,29 +8689,17 @@
           <w:color w:val="000000"/>
           <w:szCs w:val="24"/>
           <w:shd w:val="clear" w:color="auto" w:fill="FFFFFF"/>
-          <w:lang w:val="en-US"/>
-        </w:rPr>
-        <w:t>26</w:t>
-      </w:r>
-      <w:r>
-        <w:rPr>
-          <w:rFonts w:eastAsia="Times New Roman" w:cs="Arial"/>
-          <w:color w:val="000000"/>
-          <w:szCs w:val="24"/>
-          <w:shd w:val="clear" w:color="auto" w:fill="FFFFFF"/>
-          <w:lang w:val="en-US"/>
-        </w:rPr>
-        <w:t>]</w:t>
-      </w:r>
-      <w:r>
-        <w:rPr>
-          <w:rFonts w:eastAsia="Times New Roman" w:cs="Arial"/>
-          <w:color w:val="000000"/>
-          <w:szCs w:val="24"/>
-          <w:shd w:val="clear" w:color="auto" w:fill="FFFFFF"/>
-          <w:lang w:val="en-US"/>
-        </w:rPr>
-        <w:t xml:space="preserve"> </w:t>
+        </w:rPr>
+        <w:t>27</w:t>
+      </w:r>
+      <w:r>
+        <w:rPr>
+          <w:rFonts w:eastAsia="Times New Roman" w:cs="Arial"/>
+          <w:color w:val="000000"/>
+          <w:szCs w:val="24"/>
+          <w:shd w:val="clear" w:color="auto" w:fill="FFFFFF"/>
+        </w:rPr>
+        <w:t xml:space="preserve">] </w:t>
       </w:r>
       <w:r>
         <w:rPr>
@@ -7760,250 +8709,213 @@
           <w:color w:val="000000"/>
           <w:szCs w:val="24"/>
           <w:shd w:val="clear" w:color="auto" w:fill="FFFFFF"/>
-          <w:lang w:val="en-US"/>
-        </w:rPr>
-        <w:t>Write Once Run Anywhere. Computer Weekly</w:t>
-      </w:r>
-      <w:r>
-        <w:rPr>
-          <w:rFonts w:eastAsia="Times New Roman" w:cs="Arial"/>
-          <w:color w:val="000000"/>
-          <w:szCs w:val="24"/>
-          <w:shd w:val="clear" w:color="auto" w:fill="FFFFFF"/>
-          <w:lang w:val="en-US"/>
+        </w:rPr>
+        <w:t xml:space="preserve">The Java </w:t>
+      </w:r>
+      <w:proofErr w:type="spellStart"/>
+      <w:r>
+        <w:rPr>
+          <w:rFonts w:eastAsia="Times New Roman" w:cs="Arial"/>
+          <w:i/>
+          <w:iCs/>
+          <w:color w:val="000000"/>
+          <w:szCs w:val="24"/>
+          <w:shd w:val="clear" w:color="auto" w:fill="FFFFFF"/>
+        </w:rPr>
+        <w:t>Language</w:t>
+      </w:r>
+      <w:proofErr w:type="spellEnd"/>
+      <w:r>
+        <w:rPr>
+          <w:rFonts w:eastAsia="Times New Roman" w:cs="Arial"/>
+          <w:i/>
+          <w:iCs/>
+          <w:color w:val="000000"/>
+          <w:szCs w:val="24"/>
+          <w:shd w:val="clear" w:color="auto" w:fill="FFFFFF"/>
+        </w:rPr>
+        <w:t xml:space="preserve"> </w:t>
+      </w:r>
+      <w:proofErr w:type="spellStart"/>
+      <w:r>
+        <w:rPr>
+          <w:rFonts w:eastAsia="Times New Roman" w:cs="Arial"/>
+          <w:i/>
+          <w:iCs/>
+          <w:color w:val="000000"/>
+          <w:szCs w:val="24"/>
+          <w:shd w:val="clear" w:color="auto" w:fill="FFFFFF"/>
+        </w:rPr>
+        <w:t>Environment</w:t>
+      </w:r>
+      <w:proofErr w:type="spellEnd"/>
+      <w:r>
+        <w:rPr>
+          <w:rFonts w:eastAsia="Times New Roman" w:cs="Arial"/>
+          <w:color w:val="000000"/>
+          <w:szCs w:val="24"/>
+          <w:shd w:val="clear" w:color="auto" w:fill="FFFFFF"/>
+        </w:rPr>
+        <w:t xml:space="preserve">. Oracle. </w:t>
+      </w:r>
+      <w:r>
+        <w:rPr>
+          <w:rFonts w:eastAsia="Times New Roman" w:cs="Arial"/>
+          <w:color w:val="000000"/>
+          <w:szCs w:val="24"/>
+          <w:shd w:val="clear" w:color="auto" w:fill="FFFFFF"/>
+        </w:rPr>
+        <w:t>Disponível em:&lt;</w:t>
+      </w:r>
+      <w:r>
+        <w:rPr>
+          <w:rStyle w:val="apple-converted-space"/>
+          <w:rFonts w:eastAsia="Times New Roman" w:cs="Arial"/>
+          <w:color w:val="000000"/>
+          <w:szCs w:val="24"/>
+          <w:shd w:val="clear" w:color="auto" w:fill="FFFFFF"/>
+        </w:rPr>
+        <w:t> </w:t>
+      </w:r>
+      <w:r>
+        <w:rPr>
+          <w:rFonts w:cs="Arial"/>
+          <w:szCs w:val="24"/>
+        </w:rPr>
+        <w:t>http://www.oracle.com/technetwork/java/intro-141325.html</w:t>
+      </w:r>
+      <w:r>
+        <w:rPr>
+          <w:rFonts w:eastAsia="Times New Roman" w:cs="Arial"/>
+          <w:color w:val="000000"/>
+          <w:szCs w:val="24"/>
+          <w:shd w:val="clear" w:color="auto" w:fill="FFFFFF"/>
+        </w:rPr>
+        <w:t xml:space="preserve"> </w:t>
+      </w:r>
+      <w:r>
+        <w:rPr>
+          <w:rFonts w:eastAsia="Times New Roman" w:cs="Arial"/>
+          <w:color w:val="000000"/>
+          <w:szCs w:val="24"/>
+          <w:shd w:val="clear" w:color="auto" w:fill="FFFFFF"/>
+        </w:rPr>
+        <w:t>&gt;.</w:t>
+      </w:r>
+      <w:r>
+        <w:rPr>
+          <w:rFonts w:eastAsia="Times New Roman" w:cs="Arial"/>
+          <w:color w:val="000000"/>
+          <w:szCs w:val="24"/>
+          <w:shd w:val="clear" w:color="auto" w:fill="FFFFFF"/>
+        </w:rPr>
+        <w:t xml:space="preserve"> </w:t>
+      </w:r>
+      <w:r>
+        <w:rPr>
+          <w:rFonts w:eastAsia="Times New Roman" w:cs="Arial"/>
+          <w:color w:val="000000"/>
+          <w:szCs w:val="24"/>
+          <w:shd w:val="clear" w:color="auto" w:fill="FFFFFF"/>
+        </w:rPr>
+        <w:t>Acesso em: 26 maio 2015.</w:t>
+      </w:r>
+    </w:p>
+    <w:p>
+      <w:pPr>
+        <w:ind w:firstLine="0"/>
+        <w:rPr>
+          <w:rFonts w:eastAsia="Times New Roman" w:cs="Arial"/>
+          <w:color w:val="000000"/>
+          <w:szCs w:val="24"/>
+          <w:shd w:val="clear" w:color="auto" w:fill="FFFFFF"/>
+        </w:rPr>
+      </w:pPr>
+      <w:r>
+        <w:rPr>
+          <w:rFonts w:eastAsia="Times New Roman" w:cs="Arial"/>
+          <w:color w:val="000000"/>
+          <w:szCs w:val="24"/>
+          <w:shd w:val="clear" w:color="auto" w:fill="FFFFFF"/>
+        </w:rPr>
+        <w:t xml:space="preserve"> [28] </w:t>
+      </w:r>
+      <w:r>
+        <w:rPr>
+          <w:rFonts w:eastAsia="Times New Roman" w:cs="Arial"/>
+          <w:i/>
+          <w:iCs/>
+          <w:color w:val="000000"/>
+          <w:szCs w:val="24"/>
+          <w:shd w:val="clear" w:color="auto" w:fill="FFFFFF"/>
+        </w:rPr>
+        <w:t xml:space="preserve">Java No </w:t>
+      </w:r>
+      <w:proofErr w:type="spellStart"/>
+      <w:r>
+        <w:rPr>
+          <w:rFonts w:eastAsia="Times New Roman" w:cs="Arial"/>
+          <w:i/>
+          <w:iCs/>
+          <w:color w:val="000000"/>
+          <w:szCs w:val="24"/>
+          <w:shd w:val="clear" w:color="auto" w:fill="FFFFFF"/>
+        </w:rPr>
+        <w:t>Longer</w:t>
+      </w:r>
+      <w:proofErr w:type="spellEnd"/>
+      <w:r>
+        <w:rPr>
+          <w:rFonts w:eastAsia="Times New Roman" w:cs="Arial"/>
+          <w:i/>
+          <w:iCs/>
+          <w:color w:val="000000"/>
+          <w:szCs w:val="24"/>
+          <w:shd w:val="clear" w:color="auto" w:fill="FFFFFF"/>
+        </w:rPr>
+        <w:t xml:space="preserve"> A </w:t>
+      </w:r>
+      <w:proofErr w:type="spellStart"/>
+      <w:r>
+        <w:rPr>
+          <w:rFonts w:eastAsia="Times New Roman" w:cs="Arial"/>
+          <w:i/>
+          <w:iCs/>
+          <w:color w:val="000000"/>
+          <w:szCs w:val="24"/>
+          <w:shd w:val="clear" w:color="auto" w:fill="FFFFFF"/>
+        </w:rPr>
+        <w:t>Favorite</w:t>
+      </w:r>
+      <w:proofErr w:type="spellEnd"/>
+      <w:r>
+        <w:rPr>
+          <w:rFonts w:eastAsia="Times New Roman" w:cs="Arial"/>
+          <w:color w:val="000000"/>
+          <w:szCs w:val="24"/>
+          <w:shd w:val="clear" w:color="auto" w:fill="FFFFFF"/>
         </w:rPr>
         <w:t xml:space="preserve">. </w:t>
       </w:r>
-      <w:r>
-        <w:rPr>
-          <w:rFonts w:eastAsia="Times New Roman" w:cs="Arial"/>
-          <w:color w:val="000000"/>
-          <w:szCs w:val="24"/>
-          <w:shd w:val="clear" w:color="auto" w:fill="FFFFFF"/>
-        </w:rPr>
-        <w:t>Disponível em:&lt;</w:t>
-      </w:r>
-      <w:r>
-        <w:rPr>
-          <w:rStyle w:val="apple-converted-space"/>
-          <w:rFonts w:eastAsia="Times New Roman" w:cs="Arial"/>
-          <w:color w:val="000000"/>
-          <w:szCs w:val="24"/>
-          <w:shd w:val="clear" w:color="auto" w:fill="FFFFFF"/>
-        </w:rPr>
-        <w:t> </w:t>
-      </w:r>
-      <w:r>
-        <w:rPr>
-          <w:rFonts w:cs="Arial"/>
-          <w:szCs w:val="24"/>
-        </w:rPr>
-        <w:t>http://www.computerweekly.com/feature/Write-once-run-anywhere</w:t>
-      </w:r>
-      <w:r>
-        <w:rPr>
-          <w:rFonts w:eastAsia="Times New Roman" w:cs="Arial"/>
-          <w:color w:val="000000"/>
-          <w:szCs w:val="24"/>
-          <w:shd w:val="clear" w:color="auto" w:fill="FFFFFF"/>
-        </w:rPr>
-        <w:t xml:space="preserve"> </w:t>
-      </w:r>
-      <w:r>
-        <w:rPr>
-          <w:rFonts w:eastAsia="Times New Roman" w:cs="Arial"/>
-          <w:color w:val="000000"/>
-          <w:szCs w:val="24"/>
-          <w:shd w:val="clear" w:color="auto" w:fill="FFFFFF"/>
-        </w:rPr>
-        <w:t>&gt;.</w:t>
-      </w:r>
-      <w:r>
-        <w:rPr>
-          <w:rFonts w:eastAsia="Times New Roman" w:cs="Arial"/>
-          <w:color w:val="000000"/>
-          <w:szCs w:val="24"/>
-          <w:shd w:val="clear" w:color="auto" w:fill="FFFFFF"/>
-        </w:rPr>
-        <w:t xml:space="preserve"> </w:t>
-      </w:r>
-      <w:r>
-        <w:rPr>
-          <w:rFonts w:eastAsia="Times New Roman" w:cs="Arial"/>
-          <w:color w:val="000000"/>
-          <w:szCs w:val="24"/>
-          <w:shd w:val="clear" w:color="auto" w:fill="FFFFFF"/>
-        </w:rPr>
-        <w:t>Acesso em: 26 maio 2015.</w:t>
-      </w:r>
-    </w:p>
-    <w:p>
-      <w:pPr>
-        <w:ind w:firstLine="0"/>
-        <w:rPr>
-          <w:rFonts w:eastAsia="Times New Roman" w:cs="Arial"/>
-          <w:color w:val="000000"/>
-          <w:szCs w:val="24"/>
-          <w:shd w:val="clear" w:color="auto" w:fill="FFFFFF"/>
-        </w:rPr>
-      </w:pPr>
-      <w:r>
-        <w:rPr>
-          <w:rFonts w:eastAsia="Times New Roman" w:cs="Arial"/>
-          <w:color w:val="000000"/>
-          <w:szCs w:val="24"/>
-          <w:shd w:val="clear" w:color="auto" w:fill="FFFFFF"/>
-        </w:rPr>
-        <w:t xml:space="preserve"> </w:t>
-      </w:r>
-      <w:r>
-        <w:rPr>
-          <w:rFonts w:eastAsia="Times New Roman" w:cs="Arial"/>
-          <w:color w:val="000000"/>
-          <w:szCs w:val="24"/>
-          <w:shd w:val="clear" w:color="auto" w:fill="FFFFFF"/>
-        </w:rPr>
-        <w:t>[</w:t>
-      </w:r>
-      <w:r>
-        <w:rPr>
-          <w:rFonts w:eastAsia="Times New Roman" w:cs="Arial"/>
-          <w:color w:val="000000"/>
-          <w:szCs w:val="24"/>
-          <w:shd w:val="clear" w:color="auto" w:fill="FFFFFF"/>
-        </w:rPr>
-        <w:t>27</w:t>
-      </w:r>
-      <w:r>
-        <w:rPr>
-          <w:rFonts w:eastAsia="Times New Roman" w:cs="Arial"/>
-          <w:color w:val="000000"/>
-          <w:szCs w:val="24"/>
-          <w:shd w:val="clear" w:color="auto" w:fill="FFFFFF"/>
-        </w:rPr>
-        <w:t xml:space="preserve">] </w:t>
-      </w:r>
-      <w:r>
-        <w:rPr>
-          <w:rFonts w:eastAsia="Times New Roman" w:cs="Arial"/>
-          <w:i/>
-          <w:iCs/>
-          <w:color w:val="000000"/>
-          <w:szCs w:val="24"/>
-          <w:shd w:val="clear" w:color="auto" w:fill="FFFFFF"/>
-        </w:rPr>
-        <w:t>The Java Language Environment</w:t>
-      </w:r>
-      <w:r>
-        <w:rPr>
-          <w:rFonts w:eastAsia="Times New Roman" w:cs="Arial"/>
-          <w:color w:val="000000"/>
-          <w:szCs w:val="24"/>
-          <w:shd w:val="clear" w:color="auto" w:fill="FFFFFF"/>
-        </w:rPr>
-        <w:t xml:space="preserve">. Oracle. </w:t>
-      </w:r>
-      <w:r>
-        <w:rPr>
-          <w:rFonts w:eastAsia="Times New Roman" w:cs="Arial"/>
-          <w:color w:val="000000"/>
-          <w:szCs w:val="24"/>
-          <w:shd w:val="clear" w:color="auto" w:fill="FFFFFF"/>
-        </w:rPr>
-        <w:t>Disponível em:&lt;</w:t>
-      </w:r>
-      <w:r>
-        <w:rPr>
-          <w:rStyle w:val="apple-converted-space"/>
-          <w:rFonts w:eastAsia="Times New Roman" w:cs="Arial"/>
-          <w:color w:val="000000"/>
-          <w:szCs w:val="24"/>
-          <w:shd w:val="clear" w:color="auto" w:fill="FFFFFF"/>
-        </w:rPr>
-        <w:t> </w:t>
-      </w:r>
-      <w:r>
-        <w:rPr>
-          <w:rFonts w:cs="Arial"/>
-          <w:szCs w:val="24"/>
-        </w:rPr>
-        <w:t>http://www.oracle.com/technetwork/java/intro-141325.html</w:t>
-      </w:r>
-      <w:r>
-        <w:rPr>
-          <w:rFonts w:eastAsia="Times New Roman" w:cs="Arial"/>
-          <w:color w:val="000000"/>
-          <w:szCs w:val="24"/>
-          <w:shd w:val="clear" w:color="auto" w:fill="FFFFFF"/>
-        </w:rPr>
-        <w:t xml:space="preserve"> </w:t>
-      </w:r>
-      <w:r>
-        <w:rPr>
-          <w:rFonts w:eastAsia="Times New Roman" w:cs="Arial"/>
-          <w:color w:val="000000"/>
-          <w:szCs w:val="24"/>
-          <w:shd w:val="clear" w:color="auto" w:fill="FFFFFF"/>
-        </w:rPr>
-        <w:t>&gt;.</w:t>
-      </w:r>
-      <w:r>
-        <w:rPr>
-          <w:rFonts w:eastAsia="Times New Roman" w:cs="Arial"/>
-          <w:color w:val="000000"/>
-          <w:szCs w:val="24"/>
-          <w:shd w:val="clear" w:color="auto" w:fill="FFFFFF"/>
-        </w:rPr>
-        <w:t xml:space="preserve"> </w:t>
-      </w:r>
-      <w:r>
-        <w:rPr>
-          <w:rFonts w:eastAsia="Times New Roman" w:cs="Arial"/>
-          <w:color w:val="000000"/>
-          <w:szCs w:val="24"/>
-          <w:shd w:val="clear" w:color="auto" w:fill="FFFFFF"/>
-        </w:rPr>
-        <w:t>Acesso em: 26 maio 2015.</w:t>
-      </w:r>
-    </w:p>
-    <w:p>
-      <w:pPr>
-        <w:ind w:firstLine="0"/>
-        <w:rPr>
-          <w:rFonts w:eastAsia="Times New Roman" w:cs="Arial"/>
-          <w:color w:val="000000"/>
-          <w:szCs w:val="24"/>
-          <w:shd w:val="clear" w:color="auto" w:fill="FFFFFF"/>
-        </w:rPr>
-      </w:pPr>
-      <w:r>
-        <w:rPr>
-          <w:rFonts w:eastAsia="Times New Roman" w:cs="Arial"/>
-          <w:color w:val="000000"/>
-          <w:szCs w:val="24"/>
-          <w:shd w:val="clear" w:color="auto" w:fill="FFFFFF"/>
-        </w:rPr>
-        <w:t xml:space="preserve"> [28] </w:t>
-      </w:r>
-      <w:r>
-        <w:rPr>
-          <w:rFonts w:eastAsia="Times New Roman" w:cs="Arial"/>
-          <w:i/>
-          <w:iCs/>
-          <w:color w:val="000000"/>
-          <w:szCs w:val="24"/>
-          <w:shd w:val="clear" w:color="auto" w:fill="FFFFFF"/>
-        </w:rPr>
-        <w:t>Java No Longer A Favorite</w:t>
-      </w:r>
-      <w:r>
-        <w:rPr>
-          <w:rFonts w:eastAsia="Times New Roman" w:cs="Arial"/>
-          <w:color w:val="000000"/>
-          <w:szCs w:val="24"/>
-          <w:shd w:val="clear" w:color="auto" w:fill="FFFFFF"/>
-        </w:rPr>
-        <w:t xml:space="preserve">. Wired. </w:t>
+      <w:proofErr w:type="spellStart"/>
+      <w:r>
+        <w:rPr>
+          <w:rFonts w:eastAsia="Times New Roman" w:cs="Arial"/>
+          <w:color w:val="000000"/>
+          <w:szCs w:val="24"/>
+          <w:shd w:val="clear" w:color="auto" w:fill="FFFFFF"/>
+        </w:rPr>
+        <w:t>Wired</w:t>
+      </w:r>
+      <w:proofErr w:type="spellEnd"/>
+      <w:r>
+        <w:rPr>
+          <w:rFonts w:eastAsia="Times New Roman" w:cs="Arial"/>
+          <w:color w:val="000000"/>
+          <w:szCs w:val="24"/>
+          <w:shd w:val="clear" w:color="auto" w:fill="FFFFFF"/>
+        </w:rPr>
+        <w:t xml:space="preserve">. </w:t>
       </w:r>
       <w:r>
         <w:rPr>
@@ -8083,8 +8995,53 @@
           <w:szCs w:val="24"/>
           <w:shd w:val="clear" w:color="auto" w:fill="FFFFFF"/>
         </w:rPr>
-        <w:t xml:space="preserve"> [29] The RedMonk Programming </w:t>
-      </w:r>
+        <w:t xml:space="preserve"> [29] The </w:t>
+      </w:r>
+      <w:proofErr w:type="spellStart"/>
+      <w:r>
+        <w:rPr>
+          <w:rFonts w:ascii="Arial" w:eastAsia="Times New Roman" w:hAnsi="Arial" w:cs="Arial"/>
+          <w:color w:val="000000"/>
+          <w:sz w:val="24"/>
+          <w:szCs w:val="24"/>
+          <w:shd w:val="clear" w:color="auto" w:fill="FFFFFF"/>
+        </w:rPr>
+        <w:t>RedMonk</w:t>
+      </w:r>
+      <w:proofErr w:type="spellEnd"/>
+      <w:r>
+        <w:rPr>
+          <w:rFonts w:ascii="Arial" w:eastAsia="Times New Roman" w:hAnsi="Arial" w:cs="Arial"/>
+          <w:color w:val="000000"/>
+          <w:sz w:val="24"/>
+          <w:szCs w:val="24"/>
+          <w:shd w:val="clear" w:color="auto" w:fill="FFFFFF"/>
+        </w:rPr>
+        <w:t xml:space="preserve"> </w:t>
+      </w:r>
+      <w:proofErr w:type="spellStart"/>
+      <w:r>
+        <w:rPr>
+          <w:rFonts w:ascii="Arial" w:eastAsia="Times New Roman" w:hAnsi="Arial" w:cs="Arial"/>
+          <w:color w:val="000000"/>
+          <w:sz w:val="24"/>
+          <w:szCs w:val="24"/>
+          <w:shd w:val="clear" w:color="auto" w:fill="FFFFFF"/>
+        </w:rPr>
+        <w:t>Programming</w:t>
+      </w:r>
+      <w:proofErr w:type="spellEnd"/>
+      <w:r>
+        <w:rPr>
+          <w:rFonts w:ascii="Arial" w:eastAsia="Times New Roman" w:hAnsi="Arial" w:cs="Arial"/>
+          <w:color w:val="000000"/>
+          <w:sz w:val="24"/>
+          <w:szCs w:val="24"/>
+          <w:shd w:val="clear" w:color="auto" w:fill="FFFFFF"/>
+        </w:rPr>
+        <w:t xml:space="preserve"> </w:t>
+      </w:r>
+      <w:proofErr w:type="spellStart"/>
       <w:r>
         <w:rPr>
           <w:rFonts w:ascii="Arial" w:eastAsia="Times New Roman" w:hAnsi="Arial" w:cs="Arial"/>
@@ -8095,17 +9052,52 @@
           <w:szCs w:val="24"/>
           <w:shd w:val="clear" w:color="auto" w:fill="FFFFFF"/>
         </w:rPr>
-        <w:t>Language Rankings</w:t>
-      </w:r>
-      <w:r>
-        <w:rPr>
-          <w:rFonts w:ascii="Arial" w:eastAsia="Times New Roman" w:hAnsi="Arial" w:cs="Arial"/>
-          <w:color w:val="000000"/>
-          <w:sz w:val="24"/>
-          <w:szCs w:val="24"/>
-          <w:shd w:val="clear" w:color="auto" w:fill="FFFFFF"/>
-        </w:rPr>
-        <w:t xml:space="preserve">. RedMonk. </w:t>
+        <w:t>Language</w:t>
+      </w:r>
+      <w:proofErr w:type="spellEnd"/>
+      <w:r>
+        <w:rPr>
+          <w:rFonts w:ascii="Arial" w:eastAsia="Times New Roman" w:hAnsi="Arial" w:cs="Arial"/>
+          <w:i/>
+          <w:iCs/>
+          <w:color w:val="000000"/>
+          <w:sz w:val="24"/>
+          <w:szCs w:val="24"/>
+          <w:shd w:val="clear" w:color="auto" w:fill="FFFFFF"/>
+        </w:rPr>
+        <w:t xml:space="preserve"> Rankings</w:t>
+      </w:r>
+      <w:r>
+        <w:rPr>
+          <w:rFonts w:ascii="Arial" w:eastAsia="Times New Roman" w:hAnsi="Arial" w:cs="Arial"/>
+          <w:color w:val="000000"/>
+          <w:sz w:val="24"/>
+          <w:szCs w:val="24"/>
+          <w:shd w:val="clear" w:color="auto" w:fill="FFFFFF"/>
+        </w:rPr>
+        <w:t xml:space="preserve">. </w:t>
+      </w:r>
+      <w:proofErr w:type="spellStart"/>
+      <w:r>
+        <w:rPr>
+          <w:rFonts w:ascii="Arial" w:eastAsia="Times New Roman" w:hAnsi="Arial" w:cs="Arial"/>
+          <w:color w:val="000000"/>
+          <w:sz w:val="24"/>
+          <w:szCs w:val="24"/>
+          <w:shd w:val="clear" w:color="auto" w:fill="FFFFFF"/>
+        </w:rPr>
+        <w:t>RedMonk</w:t>
+      </w:r>
+      <w:proofErr w:type="spellEnd"/>
+      <w:r>
+        <w:rPr>
+          <w:rFonts w:ascii="Arial" w:eastAsia="Times New Roman" w:hAnsi="Arial" w:cs="Arial"/>
+          <w:color w:val="000000"/>
+          <w:sz w:val="24"/>
+          <w:szCs w:val="24"/>
+          <w:shd w:val="clear" w:color="auto" w:fill="FFFFFF"/>
+        </w:rPr>
+        <w:t xml:space="preserve">. </w:t>
       </w:r>
       <w:r>
         <w:rPr>
@@ -8273,8 +9265,9 @@
           <w:shd w:val="clear" w:color="auto" w:fill="FFFFFF"/>
           <w:lang w:val="en-US"/>
         </w:rPr>
-        <w:t xml:space="preserve"> History O</w:t>
-      </w:r>
+        <w:t xml:space="preserve"> History </w:t>
+      </w:r>
+      <w:proofErr w:type="gramStart"/>
       <w:r>
         <w:rPr>
           <w:rFonts w:ascii="Arial" w:eastAsia="Times New Roman" w:hAnsi="Arial" w:cs="Arial"/>
@@ -8286,7 +9279,34 @@
           <w:shd w:val="clear" w:color="auto" w:fill="FFFFFF"/>
           <w:lang w:val="en-US"/>
         </w:rPr>
-        <w:t>f Java Technology</w:t>
+        <w:t>O</w:t>
+      </w:r>
+      <w:r>
+        <w:rPr>
+          <w:rFonts w:ascii="Arial" w:eastAsia="Times New Roman" w:hAnsi="Arial" w:cs="Arial"/>
+          <w:i/>
+          <w:iCs/>
+          <w:color w:val="000000"/>
+          <w:sz w:val="24"/>
+          <w:szCs w:val="24"/>
+          <w:shd w:val="clear" w:color="auto" w:fill="FFFFFF"/>
+          <w:lang w:val="en-US"/>
+        </w:rPr>
+        <w:t>f</w:t>
+      </w:r>
+      <w:proofErr w:type="gramEnd"/>
+      <w:r>
+        <w:rPr>
+          <w:rFonts w:ascii="Arial" w:eastAsia="Times New Roman" w:hAnsi="Arial" w:cs="Arial"/>
+          <w:i/>
+          <w:iCs/>
+          <w:color w:val="000000"/>
+          <w:sz w:val="24"/>
+          <w:szCs w:val="24"/>
+          <w:shd w:val="clear" w:color="auto" w:fill="FFFFFF"/>
+          <w:lang w:val="en-US"/>
+        </w:rPr>
+        <w:t xml:space="preserve"> Java Technology</w:t>
       </w:r>
       <w:r>
         <w:rPr>
@@ -8414,13 +9434,67 @@
           <w:sz w:val="24"/>
           <w:szCs w:val="24"/>
         </w:rPr>
-        <w:t xml:space="preserve">BUYYA, Rajkumar; SELVI, S. Thamarai; CHU, Xingchen. </w:t>
-      </w:r>
+        <w:t xml:space="preserve">BUYYA, </w:t>
+      </w:r>
+      <w:proofErr w:type="spellStart"/>
       <w:r>
         <w:rPr>
           <w:rFonts w:ascii="Arial" w:hAnsi="Arial" w:cs="Arial"/>
           <w:sz w:val="24"/>
           <w:szCs w:val="24"/>
+        </w:rPr>
+        <w:t>Rajkumar</w:t>
+      </w:r>
+      <w:proofErr w:type="spellEnd"/>
+      <w:r>
+        <w:rPr>
+          <w:rFonts w:ascii="Arial" w:hAnsi="Arial" w:cs="Arial"/>
+          <w:sz w:val="24"/>
+          <w:szCs w:val="24"/>
+        </w:rPr>
+        <w:t xml:space="preserve">; SELVI, S. </w:t>
+      </w:r>
+      <w:proofErr w:type="spellStart"/>
+      <w:r>
+        <w:rPr>
+          <w:rFonts w:ascii="Arial" w:hAnsi="Arial" w:cs="Arial"/>
+          <w:sz w:val="24"/>
+          <w:szCs w:val="24"/>
+        </w:rPr>
+        <w:t>Thamarai</w:t>
+      </w:r>
+      <w:proofErr w:type="spellEnd"/>
+      <w:r>
+        <w:rPr>
+          <w:rFonts w:ascii="Arial" w:hAnsi="Arial" w:cs="Arial"/>
+          <w:sz w:val="24"/>
+          <w:szCs w:val="24"/>
+        </w:rPr>
+        <w:t xml:space="preserve">; CHU, </w:t>
+      </w:r>
+      <w:proofErr w:type="spellStart"/>
+      <w:r>
+        <w:rPr>
+          <w:rFonts w:ascii="Arial" w:hAnsi="Arial" w:cs="Arial"/>
+          <w:sz w:val="24"/>
+          <w:szCs w:val="24"/>
+        </w:rPr>
+        <w:t>Xingchen</w:t>
+      </w:r>
+      <w:proofErr w:type="spellEnd"/>
+      <w:r>
+        <w:rPr>
+          <w:rFonts w:ascii="Arial" w:hAnsi="Arial" w:cs="Arial"/>
+          <w:sz w:val="24"/>
+          <w:szCs w:val="24"/>
+        </w:rPr>
+        <w:t xml:space="preserve">. </w:t>
+      </w:r>
+      <w:r>
+        <w:rPr>
+          <w:rFonts w:ascii="Arial" w:hAnsi="Arial" w:cs="Arial"/>
+          <w:sz w:val="24"/>
+          <w:szCs w:val="24"/>
           <w:lang w:val="en-US"/>
         </w:rPr>
         <w:t>Object-oriented Programming with Java: essentials and Applications. New Delhi: Tata McGraw-Hill Education, 2009.</w:t>
@@ -8533,8 +9607,9 @@
           <w:szCs w:val="24"/>
           <w:lang w:val="en-US"/>
         </w:rPr>
-        <w:t>Inside The Java Virtual Machine</w:t>
-      </w:r>
+        <w:t xml:space="preserve">Inside </w:t>
+      </w:r>
+      <w:proofErr w:type="gramStart"/>
       <w:r>
         <w:rPr>
           <w:rFonts w:ascii="Arial" w:hAnsi="Arial" w:cs="Arial"/>
@@ -8542,25 +9617,84 @@
           <w:szCs w:val="24"/>
           <w:lang w:val="en-US"/>
         </w:rPr>
+        <w:t>The</w:t>
+      </w:r>
+      <w:proofErr w:type="gramEnd"/>
+      <w:r>
+        <w:rPr>
+          <w:rFonts w:ascii="Arial" w:hAnsi="Arial" w:cs="Arial"/>
+          <w:sz w:val="24"/>
+          <w:szCs w:val="24"/>
+          <w:lang w:val="en-US"/>
+        </w:rPr>
+        <w:t xml:space="preserve"> Java Virtual Machine</w:t>
+      </w:r>
+      <w:r>
+        <w:rPr>
+          <w:rFonts w:ascii="Arial" w:hAnsi="Arial" w:cs="Arial"/>
+          <w:sz w:val="24"/>
+          <w:szCs w:val="24"/>
+          <w:lang w:val="en-US"/>
+        </w:rPr>
         <w:t xml:space="preserve">. </w:t>
       </w:r>
+      <w:proofErr w:type="spellStart"/>
       <w:r>
         <w:rPr>
           <w:rFonts w:ascii="Arial" w:hAnsi="Arial" w:cs="Arial"/>
           <w:sz w:val="24"/>
           <w:szCs w:val="24"/>
         </w:rPr>
-        <w:t>Artima Developer.</w:t>
-      </w:r>
-      <w:r>
-        <w:rPr>
-          <w:rFonts w:ascii="Arial" w:eastAsia="Times New Roman" w:hAnsi="Arial" w:cs="Arial"/>
-          <w:color w:val="000000"/>
-          <w:sz w:val="24"/>
-          <w:szCs w:val="24"/>
-          <w:shd w:val="clear" w:color="auto" w:fill="FFFFFF"/>
-        </w:rPr>
-        <w:t xml:space="preserve"> . </w:t>
+        <w:t>Artima</w:t>
+      </w:r>
+      <w:proofErr w:type="spellEnd"/>
+      <w:r>
+        <w:rPr>
+          <w:rFonts w:ascii="Arial" w:hAnsi="Arial" w:cs="Arial"/>
+          <w:sz w:val="24"/>
+          <w:szCs w:val="24"/>
+        </w:rPr>
+        <w:t xml:space="preserve"> </w:t>
+      </w:r>
+      <w:proofErr w:type="spellStart"/>
+      <w:r>
+        <w:rPr>
+          <w:rFonts w:ascii="Arial" w:hAnsi="Arial" w:cs="Arial"/>
+          <w:sz w:val="24"/>
+          <w:szCs w:val="24"/>
+        </w:rPr>
+        <w:t>Developer</w:t>
+      </w:r>
+      <w:proofErr w:type="spellEnd"/>
+      <w:proofErr w:type="gramStart"/>
+      <w:r>
+        <w:rPr>
+          <w:rFonts w:ascii="Arial" w:hAnsi="Arial" w:cs="Arial"/>
+          <w:sz w:val="24"/>
+          <w:szCs w:val="24"/>
+        </w:rPr>
+        <w:t>.</w:t>
+      </w:r>
+      <w:r>
+        <w:rPr>
+          <w:rFonts w:ascii="Arial" w:eastAsia="Times New Roman" w:hAnsi="Arial" w:cs="Arial"/>
+          <w:color w:val="000000"/>
+          <w:sz w:val="24"/>
+          <w:szCs w:val="24"/>
+          <w:shd w:val="clear" w:color="auto" w:fill="FFFFFF"/>
+        </w:rPr>
+        <w:t xml:space="preserve"> .</w:t>
+      </w:r>
+      <w:proofErr w:type="gramEnd"/>
+      <w:r>
+        <w:rPr>
+          <w:rFonts w:ascii="Arial" w:eastAsia="Times New Roman" w:hAnsi="Arial" w:cs="Arial"/>
+          <w:color w:val="000000"/>
+          <w:sz w:val="24"/>
+          <w:szCs w:val="24"/>
+          <w:shd w:val="clear" w:color="auto" w:fill="FFFFFF"/>
+        </w:rPr>
+        <w:t xml:space="preserve"> </w:t>
       </w:r>
       <w:r>
         <w:rPr>
@@ -8628,7 +9762,79 @@
           <w:shd w:val="clear" w:color="auto" w:fill="FFFFFF"/>
           <w:lang w:val="en-US"/>
         </w:rPr>
-        <w:t>&gt;. Acesso em: 26 maio 2015.</w:t>
+        <w:t xml:space="preserve">&gt;. </w:t>
+      </w:r>
+      <w:proofErr w:type="spellStart"/>
+      <w:r>
+        <w:rPr>
+          <w:rFonts w:ascii="Arial" w:eastAsia="Times New Roman" w:hAnsi="Arial" w:cs="Arial"/>
+          <w:color w:val="000000"/>
+          <w:sz w:val="24"/>
+          <w:szCs w:val="24"/>
+          <w:shd w:val="clear" w:color="auto" w:fill="FFFFFF"/>
+          <w:lang w:val="en-US"/>
+        </w:rPr>
+        <w:t>Acesso</w:t>
+      </w:r>
+      <w:proofErr w:type="spellEnd"/>
+      <w:r>
+        <w:rPr>
+          <w:rFonts w:ascii="Arial" w:eastAsia="Times New Roman" w:hAnsi="Arial" w:cs="Arial"/>
+          <w:color w:val="000000"/>
+          <w:sz w:val="24"/>
+          <w:szCs w:val="24"/>
+          <w:shd w:val="clear" w:color="auto" w:fill="FFFFFF"/>
+          <w:lang w:val="en-US"/>
+        </w:rPr>
+        <w:t xml:space="preserve"> </w:t>
+      </w:r>
+      <w:proofErr w:type="spellStart"/>
+      <w:r>
+        <w:rPr>
+          <w:rFonts w:ascii="Arial" w:eastAsia="Times New Roman" w:hAnsi="Arial" w:cs="Arial"/>
+          <w:color w:val="000000"/>
+          <w:sz w:val="24"/>
+          <w:szCs w:val="24"/>
+          <w:shd w:val="clear" w:color="auto" w:fill="FFFFFF"/>
+          <w:lang w:val="en-US"/>
+        </w:rPr>
+        <w:t>em</w:t>
+      </w:r>
+      <w:proofErr w:type="spellEnd"/>
+      <w:r>
+        <w:rPr>
+          <w:rFonts w:ascii="Arial" w:eastAsia="Times New Roman" w:hAnsi="Arial" w:cs="Arial"/>
+          <w:color w:val="000000"/>
+          <w:sz w:val="24"/>
+          <w:szCs w:val="24"/>
+          <w:shd w:val="clear" w:color="auto" w:fill="FFFFFF"/>
+          <w:lang w:val="en-US"/>
+        </w:rPr>
+        <w:t xml:space="preserve">: 26 </w:t>
+      </w:r>
+      <w:proofErr w:type="spellStart"/>
+      <w:r>
+        <w:rPr>
+          <w:rFonts w:ascii="Arial" w:eastAsia="Times New Roman" w:hAnsi="Arial" w:cs="Arial"/>
+          <w:color w:val="000000"/>
+          <w:sz w:val="24"/>
+          <w:szCs w:val="24"/>
+          <w:shd w:val="clear" w:color="auto" w:fill="FFFFFF"/>
+          <w:lang w:val="en-US"/>
+        </w:rPr>
+        <w:t>maio</w:t>
+      </w:r>
+      <w:proofErr w:type="spellEnd"/>
+      <w:r>
+        <w:rPr>
+          <w:rFonts w:ascii="Arial" w:eastAsia="Times New Roman" w:hAnsi="Arial" w:cs="Arial"/>
+          <w:color w:val="000000"/>
+          <w:sz w:val="24"/>
+          <w:szCs w:val="24"/>
+          <w:shd w:val="clear" w:color="auto" w:fill="FFFFFF"/>
+          <w:lang w:val="en-US"/>
+        </w:rPr>
+        <w:t xml:space="preserve"> 2015.</w:t>
       </w:r>
     </w:p>
     <w:p>
@@ -8870,7 +10076,35 @@
           <w:shd w:val="clear" w:color="auto" w:fill="FFFFFF"/>
           <w:lang w:val="en-US"/>
         </w:rPr>
-        <w:t>Bytecode Basics: A First Look At The Bytecodes Of The Java Virtual Machine</w:t>
+        <w:t xml:space="preserve">Bytecode Basics: A First Look </w:t>
+      </w:r>
+      <w:proofErr w:type="gramStart"/>
+      <w:r>
+        <w:rPr>
+          <w:rFonts w:ascii="Arial" w:eastAsia="Times New Roman" w:hAnsi="Arial" w:cs="Arial"/>
+          <w:i/>
+          <w:iCs/>
+          <w:color w:val="000000"/>
+          <w:sz w:val="24"/>
+          <w:szCs w:val="24"/>
+          <w:shd w:val="clear" w:color="auto" w:fill="FFFFFF"/>
+          <w:lang w:val="en-US"/>
+        </w:rPr>
+        <w:t>At</w:t>
+      </w:r>
+      <w:proofErr w:type="gramEnd"/>
+      <w:r>
+        <w:rPr>
+          <w:rFonts w:ascii="Arial" w:eastAsia="Times New Roman" w:hAnsi="Arial" w:cs="Arial"/>
+          <w:i/>
+          <w:iCs/>
+          <w:color w:val="000000"/>
+          <w:sz w:val="24"/>
+          <w:szCs w:val="24"/>
+          <w:shd w:val="clear" w:color="auto" w:fill="FFFFFF"/>
+          <w:lang w:val="en-US"/>
+        </w:rPr>
+        <w:t xml:space="preserve"> The Bytecodes Of The Java Virtual Machine</w:t>
       </w:r>
       <w:r>
         <w:rPr>
@@ -8959,16 +10193,77 @@
         </w:rPr>
         <w:t xml:space="preserve">&gt;. </w:t>
       </w:r>
-      <w:r>
-        <w:rPr>
-          <w:rFonts w:ascii="Arial" w:eastAsia="Times New Roman" w:hAnsi="Arial" w:cs="Arial"/>
-          <w:color w:val="000000"/>
-          <w:sz w:val="24"/>
-          <w:szCs w:val="24"/>
-          <w:shd w:val="clear" w:color="auto" w:fill="FFFFFF"/>
-          <w:lang w:val="en-US"/>
-        </w:rPr>
-        <w:t>Acesso em: 26 maio 2015.</w:t>
+      <w:proofErr w:type="spellStart"/>
+      <w:r>
+        <w:rPr>
+          <w:rFonts w:ascii="Arial" w:eastAsia="Times New Roman" w:hAnsi="Arial" w:cs="Arial"/>
+          <w:color w:val="000000"/>
+          <w:sz w:val="24"/>
+          <w:szCs w:val="24"/>
+          <w:shd w:val="clear" w:color="auto" w:fill="FFFFFF"/>
+          <w:lang w:val="en-US"/>
+        </w:rPr>
+        <w:t>Acesso</w:t>
+      </w:r>
+      <w:proofErr w:type="spellEnd"/>
+      <w:r>
+        <w:rPr>
+          <w:rFonts w:ascii="Arial" w:eastAsia="Times New Roman" w:hAnsi="Arial" w:cs="Arial"/>
+          <w:color w:val="000000"/>
+          <w:sz w:val="24"/>
+          <w:szCs w:val="24"/>
+          <w:shd w:val="clear" w:color="auto" w:fill="FFFFFF"/>
+          <w:lang w:val="en-US"/>
+        </w:rPr>
+        <w:t xml:space="preserve"> </w:t>
+      </w:r>
+      <w:proofErr w:type="spellStart"/>
+      <w:r>
+        <w:rPr>
+          <w:rFonts w:ascii="Arial" w:eastAsia="Times New Roman" w:hAnsi="Arial" w:cs="Arial"/>
+          <w:color w:val="000000"/>
+          <w:sz w:val="24"/>
+          <w:szCs w:val="24"/>
+          <w:shd w:val="clear" w:color="auto" w:fill="FFFFFF"/>
+          <w:lang w:val="en-US"/>
+        </w:rPr>
+        <w:t>em</w:t>
+      </w:r>
+      <w:proofErr w:type="spellEnd"/>
+      <w:r>
+        <w:rPr>
+          <w:rFonts w:ascii="Arial" w:eastAsia="Times New Roman" w:hAnsi="Arial" w:cs="Arial"/>
+          <w:color w:val="000000"/>
+          <w:sz w:val="24"/>
+          <w:szCs w:val="24"/>
+          <w:shd w:val="clear" w:color="auto" w:fill="FFFFFF"/>
+          <w:lang w:val="en-US"/>
+        </w:rPr>
+        <w:t xml:space="preserve">: 26 </w:t>
+      </w:r>
+      <w:proofErr w:type="spellStart"/>
+      <w:r>
+        <w:rPr>
+          <w:rFonts w:ascii="Arial" w:eastAsia="Times New Roman" w:hAnsi="Arial" w:cs="Arial"/>
+          <w:color w:val="000000"/>
+          <w:sz w:val="24"/>
+          <w:szCs w:val="24"/>
+          <w:shd w:val="clear" w:color="auto" w:fill="FFFFFF"/>
+          <w:lang w:val="en-US"/>
+        </w:rPr>
+        <w:t>maio</w:t>
+      </w:r>
+      <w:proofErr w:type="spellEnd"/>
+      <w:r>
+        <w:rPr>
+          <w:rFonts w:ascii="Arial" w:eastAsia="Times New Roman" w:hAnsi="Arial" w:cs="Arial"/>
+          <w:color w:val="000000"/>
+          <w:sz w:val="24"/>
+          <w:szCs w:val="24"/>
+          <w:shd w:val="clear" w:color="auto" w:fill="FFFFFF"/>
+          <w:lang w:val="en-US"/>
+        </w:rPr>
+        <w:t xml:space="preserve"> 2015.</w:t>
       </w:r>
     </w:p>
     <w:p>
@@ -9061,7 +10356,35 @@
           <w:shd w:val="clear" w:color="auto" w:fill="FFFFFF"/>
           <w:lang w:val="en-US"/>
         </w:rPr>
-        <w:t>Bytecode: Understanding Bytecode Makes You A Better Programmer</w:t>
+        <w:t xml:space="preserve">Bytecode: Understanding Bytecode Makes You </w:t>
+      </w:r>
+      <w:proofErr w:type="gramStart"/>
+      <w:r>
+        <w:rPr>
+          <w:rFonts w:ascii="Arial" w:eastAsia="Times New Roman" w:hAnsi="Arial" w:cs="Arial"/>
+          <w:i/>
+          <w:iCs/>
+          <w:color w:val="000000"/>
+          <w:sz w:val="24"/>
+          <w:szCs w:val="24"/>
+          <w:shd w:val="clear" w:color="auto" w:fill="FFFFFF"/>
+          <w:lang w:val="en-US"/>
+        </w:rPr>
+        <w:t>A</w:t>
+      </w:r>
+      <w:proofErr w:type="gramEnd"/>
+      <w:r>
+        <w:rPr>
+          <w:rFonts w:ascii="Arial" w:eastAsia="Times New Roman" w:hAnsi="Arial" w:cs="Arial"/>
+          <w:i/>
+          <w:iCs/>
+          <w:color w:val="000000"/>
+          <w:sz w:val="24"/>
+          <w:szCs w:val="24"/>
+          <w:shd w:val="clear" w:color="auto" w:fill="FFFFFF"/>
+          <w:lang w:val="en-US"/>
+        </w:rPr>
+        <w:t xml:space="preserve"> Better Programmer</w:t>
       </w:r>
       <w:r>
         <w:rPr>
@@ -9093,7 +10416,29 @@
           <w:szCs w:val="24"/>
           <w:shd w:val="clear" w:color="auto" w:fill="FFFFFF"/>
         </w:rPr>
-        <w:t xml:space="preserve">IBM developerWorks. </w:t>
+        <w:t xml:space="preserve">IBM </w:t>
+      </w:r>
+      <w:proofErr w:type="spellStart"/>
+      <w:r>
+        <w:rPr>
+          <w:rFonts w:ascii="Arial" w:eastAsia="Times New Roman" w:hAnsi="Arial" w:cs="Arial"/>
+          <w:color w:val="000000"/>
+          <w:sz w:val="24"/>
+          <w:szCs w:val="24"/>
+          <w:shd w:val="clear" w:color="auto" w:fill="FFFFFF"/>
+        </w:rPr>
+        <w:t>developerWorks</w:t>
+      </w:r>
+      <w:proofErr w:type="spellEnd"/>
+      <w:r>
+        <w:rPr>
+          <w:rFonts w:ascii="Arial" w:eastAsia="Times New Roman" w:hAnsi="Arial" w:cs="Arial"/>
+          <w:color w:val="000000"/>
+          <w:sz w:val="24"/>
+          <w:szCs w:val="24"/>
+          <w:shd w:val="clear" w:color="auto" w:fill="FFFFFF"/>
+        </w:rPr>
+        <w:t xml:space="preserve">. </w:t>
       </w:r>
       <w:r>
         <w:rPr>
@@ -9219,7 +10564,31 @@
           <w:shd w:val="clear" w:color="auto" w:fill="FFFFFF"/>
           <w:lang w:val="en-US"/>
         </w:rPr>
-        <w:t>Overview Of The .Net Framework</w:t>
+        <w:t xml:space="preserve">Overview </w:t>
+      </w:r>
+      <w:proofErr w:type="gramStart"/>
+      <w:r>
+        <w:rPr>
+          <w:rFonts w:ascii="Arial" w:eastAsia="Times New Roman" w:hAnsi="Arial" w:cs="Arial"/>
+          <w:color w:val="000000"/>
+          <w:sz w:val="24"/>
+          <w:szCs w:val="24"/>
+          <w:shd w:val="clear" w:color="auto" w:fill="FFFFFF"/>
+          <w:lang w:val="en-US"/>
+        </w:rPr>
+        <w:t>Of</w:t>
+      </w:r>
+      <w:proofErr w:type="gramEnd"/>
+      <w:r>
+        <w:rPr>
+          <w:rFonts w:ascii="Arial" w:eastAsia="Times New Roman" w:hAnsi="Arial" w:cs="Arial"/>
+          <w:color w:val="000000"/>
+          <w:sz w:val="24"/>
+          <w:szCs w:val="24"/>
+          <w:shd w:val="clear" w:color="auto" w:fill="FFFFFF"/>
+          <w:lang w:val="en-US"/>
+        </w:rPr>
+        <w:t xml:space="preserve"> The .Net Framework</w:t>
       </w:r>
       <w:r>
         <w:rPr>
@@ -9350,8 +10719,20 @@
           <w:szCs w:val="24"/>
           <w:shd w:val="clear" w:color="auto" w:fill="FFFFFF"/>
         </w:rPr>
-        <w:t>Common Language</w:t>
-      </w:r>
+        <w:t xml:space="preserve">Common </w:t>
+      </w:r>
+      <w:proofErr w:type="spellStart"/>
+      <w:r>
+        <w:rPr>
+          <w:rFonts w:ascii="Arial" w:eastAsia="Times New Roman" w:hAnsi="Arial" w:cs="Arial"/>
+          <w:color w:val="000000"/>
+          <w:sz w:val="24"/>
+          <w:szCs w:val="24"/>
+          <w:shd w:val="clear" w:color="auto" w:fill="FFFFFF"/>
+        </w:rPr>
+        <w:t>Language</w:t>
+      </w:r>
+      <w:proofErr w:type="spellEnd"/>
       <w:r>
         <w:rPr>
           <w:rFonts w:ascii="Arial" w:eastAsia="Times New Roman" w:hAnsi="Arial" w:cs="Arial"/>
@@ -9362,7 +10743,33 @@
           <w:szCs w:val="24"/>
           <w:shd w:val="clear" w:color="auto" w:fill="FFFFFF"/>
         </w:rPr>
-        <w:t xml:space="preserve"> Runtime (CLR)</w:t>
+        <w:t xml:space="preserve"> </w:t>
+      </w:r>
+      <w:proofErr w:type="spellStart"/>
+      <w:r>
+        <w:rPr>
+          <w:rFonts w:ascii="Arial" w:eastAsia="Times New Roman" w:hAnsi="Arial" w:cs="Arial"/>
+          <w:i/>
+          <w:iCs/>
+          <w:color w:val="000000"/>
+          <w:sz w:val="24"/>
+          <w:szCs w:val="24"/>
+          <w:shd w:val="clear" w:color="auto" w:fill="FFFFFF"/>
+        </w:rPr>
+        <w:t>Runtime</w:t>
+      </w:r>
+      <w:proofErr w:type="spellEnd"/>
+      <w:r>
+        <w:rPr>
+          <w:rFonts w:ascii="Arial" w:eastAsia="Times New Roman" w:hAnsi="Arial" w:cs="Arial"/>
+          <w:i/>
+          <w:iCs/>
+          <w:color w:val="000000"/>
+          <w:sz w:val="24"/>
+          <w:szCs w:val="24"/>
+          <w:shd w:val="clear" w:color="auto" w:fill="FFFFFF"/>
+        </w:rPr>
+        <w:t xml:space="preserve"> (CLR)</w:t>
       </w:r>
       <w:r>
         <w:rPr>
@@ -9478,16 +10885,106 @@
         </w:rPr>
         <w:t xml:space="preserve"> [38] </w:t>
       </w:r>
-      <w:r>
-        <w:rPr>
-          <w:rFonts w:ascii="Arial" w:eastAsia="Times New Roman" w:hAnsi="Arial" w:cs="Arial"/>
-          <w:color w:val="000000"/>
-          <w:sz w:val="24"/>
-          <w:szCs w:val="24"/>
-          <w:shd w:val="clear" w:color="auto" w:fill="FFFFFF"/>
-        </w:rPr>
-        <w:t>Object Oriented Programming Languages Pattern</w:t>
-      </w:r>
+      <w:proofErr w:type="spellStart"/>
+      <w:r>
+        <w:rPr>
+          <w:rFonts w:ascii="Arial" w:eastAsia="Times New Roman" w:hAnsi="Arial" w:cs="Arial"/>
+          <w:color w:val="000000"/>
+          <w:sz w:val="24"/>
+          <w:szCs w:val="24"/>
+          <w:shd w:val="clear" w:color="auto" w:fill="FFFFFF"/>
+        </w:rPr>
+        <w:t>Object</w:t>
+      </w:r>
+      <w:proofErr w:type="spellEnd"/>
+      <w:r>
+        <w:rPr>
+          <w:rFonts w:ascii="Arial" w:eastAsia="Times New Roman" w:hAnsi="Arial" w:cs="Arial"/>
+          <w:color w:val="000000"/>
+          <w:sz w:val="24"/>
+          <w:szCs w:val="24"/>
+          <w:shd w:val="clear" w:color="auto" w:fill="FFFFFF"/>
+        </w:rPr>
+        <w:t xml:space="preserve"> </w:t>
+      </w:r>
+      <w:proofErr w:type="spellStart"/>
+      <w:r>
+        <w:rPr>
+          <w:rFonts w:ascii="Arial" w:eastAsia="Times New Roman" w:hAnsi="Arial" w:cs="Arial"/>
+          <w:color w:val="000000"/>
+          <w:sz w:val="24"/>
+          <w:szCs w:val="24"/>
+          <w:shd w:val="clear" w:color="auto" w:fill="FFFFFF"/>
+        </w:rPr>
+        <w:t>Oriented</w:t>
+      </w:r>
+      <w:proofErr w:type="spellEnd"/>
+      <w:r>
+        <w:rPr>
+          <w:rFonts w:ascii="Arial" w:eastAsia="Times New Roman" w:hAnsi="Arial" w:cs="Arial"/>
+          <w:color w:val="000000"/>
+          <w:sz w:val="24"/>
+          <w:szCs w:val="24"/>
+          <w:shd w:val="clear" w:color="auto" w:fill="FFFFFF"/>
+        </w:rPr>
+        <w:t xml:space="preserve"> </w:t>
+      </w:r>
+      <w:proofErr w:type="spellStart"/>
+      <w:r>
+        <w:rPr>
+          <w:rFonts w:ascii="Arial" w:eastAsia="Times New Roman" w:hAnsi="Arial" w:cs="Arial"/>
+          <w:color w:val="000000"/>
+          <w:sz w:val="24"/>
+          <w:szCs w:val="24"/>
+          <w:shd w:val="clear" w:color="auto" w:fill="FFFFFF"/>
+        </w:rPr>
+        <w:t>Programming</w:t>
+      </w:r>
+      <w:proofErr w:type="spellEnd"/>
+      <w:r>
+        <w:rPr>
+          <w:rFonts w:ascii="Arial" w:eastAsia="Times New Roman" w:hAnsi="Arial" w:cs="Arial"/>
+          <w:color w:val="000000"/>
+          <w:sz w:val="24"/>
+          <w:szCs w:val="24"/>
+          <w:shd w:val="clear" w:color="auto" w:fill="FFFFFF"/>
+        </w:rPr>
+        <w:t xml:space="preserve"> </w:t>
+      </w:r>
+      <w:proofErr w:type="spellStart"/>
+      <w:r>
+        <w:rPr>
+          <w:rFonts w:ascii="Arial" w:eastAsia="Times New Roman" w:hAnsi="Arial" w:cs="Arial"/>
+          <w:color w:val="000000"/>
+          <w:sz w:val="24"/>
+          <w:szCs w:val="24"/>
+          <w:shd w:val="clear" w:color="auto" w:fill="FFFFFF"/>
+        </w:rPr>
+        <w:t>Languages</w:t>
+      </w:r>
+      <w:proofErr w:type="spellEnd"/>
+      <w:r>
+        <w:rPr>
+          <w:rFonts w:ascii="Arial" w:eastAsia="Times New Roman" w:hAnsi="Arial" w:cs="Arial"/>
+          <w:color w:val="000000"/>
+          <w:sz w:val="24"/>
+          <w:szCs w:val="24"/>
+          <w:shd w:val="clear" w:color="auto" w:fill="FFFFFF"/>
+        </w:rPr>
+        <w:t xml:space="preserve"> </w:t>
+      </w:r>
+      <w:proofErr w:type="spellStart"/>
+      <w:r>
+        <w:rPr>
+          <w:rFonts w:ascii="Arial" w:eastAsia="Times New Roman" w:hAnsi="Arial" w:cs="Arial"/>
+          <w:color w:val="000000"/>
+          <w:sz w:val="24"/>
+          <w:szCs w:val="24"/>
+          <w:shd w:val="clear" w:color="auto" w:fill="FFFFFF"/>
+        </w:rPr>
+        <w:t>Pattern</w:t>
+      </w:r>
+      <w:proofErr w:type="spellEnd"/>
       <w:r>
         <w:rPr>
           <w:rFonts w:ascii="Arial" w:eastAsia="Times New Roman" w:hAnsi="Arial" w:cs="Arial"/>
@@ -9545,16 +11042,77 @@
         </w:rPr>
         <w:t xml:space="preserve">&gt;. </w:t>
       </w:r>
-      <w:r>
-        <w:rPr>
-          <w:rFonts w:ascii="Arial" w:eastAsia="Times New Roman" w:hAnsi="Arial" w:cs="Arial"/>
-          <w:color w:val="000000"/>
-          <w:sz w:val="24"/>
-          <w:szCs w:val="24"/>
-          <w:shd w:val="clear" w:color="auto" w:fill="FFFFFF"/>
-          <w:lang w:val="en-US"/>
-        </w:rPr>
-        <w:t>Acesso em: 26 maio 2015.</w:t>
+      <w:proofErr w:type="spellStart"/>
+      <w:r>
+        <w:rPr>
+          <w:rFonts w:ascii="Arial" w:eastAsia="Times New Roman" w:hAnsi="Arial" w:cs="Arial"/>
+          <w:color w:val="000000"/>
+          <w:sz w:val="24"/>
+          <w:szCs w:val="24"/>
+          <w:shd w:val="clear" w:color="auto" w:fill="FFFFFF"/>
+          <w:lang w:val="en-US"/>
+        </w:rPr>
+        <w:t>Acesso</w:t>
+      </w:r>
+      <w:proofErr w:type="spellEnd"/>
+      <w:r>
+        <w:rPr>
+          <w:rFonts w:ascii="Arial" w:eastAsia="Times New Roman" w:hAnsi="Arial" w:cs="Arial"/>
+          <w:color w:val="000000"/>
+          <w:sz w:val="24"/>
+          <w:szCs w:val="24"/>
+          <w:shd w:val="clear" w:color="auto" w:fill="FFFFFF"/>
+          <w:lang w:val="en-US"/>
+        </w:rPr>
+        <w:t xml:space="preserve"> </w:t>
+      </w:r>
+      <w:proofErr w:type="spellStart"/>
+      <w:r>
+        <w:rPr>
+          <w:rFonts w:ascii="Arial" w:eastAsia="Times New Roman" w:hAnsi="Arial" w:cs="Arial"/>
+          <w:color w:val="000000"/>
+          <w:sz w:val="24"/>
+          <w:szCs w:val="24"/>
+          <w:shd w:val="clear" w:color="auto" w:fill="FFFFFF"/>
+          <w:lang w:val="en-US"/>
+        </w:rPr>
+        <w:t>em</w:t>
+      </w:r>
+      <w:proofErr w:type="spellEnd"/>
+      <w:r>
+        <w:rPr>
+          <w:rFonts w:ascii="Arial" w:eastAsia="Times New Roman" w:hAnsi="Arial" w:cs="Arial"/>
+          <w:color w:val="000000"/>
+          <w:sz w:val="24"/>
+          <w:szCs w:val="24"/>
+          <w:shd w:val="clear" w:color="auto" w:fill="FFFFFF"/>
+          <w:lang w:val="en-US"/>
+        </w:rPr>
+        <w:t xml:space="preserve">: 26 </w:t>
+      </w:r>
+      <w:proofErr w:type="spellStart"/>
+      <w:r>
+        <w:rPr>
+          <w:rFonts w:ascii="Arial" w:eastAsia="Times New Roman" w:hAnsi="Arial" w:cs="Arial"/>
+          <w:color w:val="000000"/>
+          <w:sz w:val="24"/>
+          <w:szCs w:val="24"/>
+          <w:shd w:val="clear" w:color="auto" w:fill="FFFFFF"/>
+          <w:lang w:val="en-US"/>
+        </w:rPr>
+        <w:t>maio</w:t>
+      </w:r>
+      <w:proofErr w:type="spellEnd"/>
+      <w:r>
+        <w:rPr>
+          <w:rFonts w:ascii="Arial" w:eastAsia="Times New Roman" w:hAnsi="Arial" w:cs="Arial"/>
+          <w:color w:val="000000"/>
+          <w:sz w:val="24"/>
+          <w:szCs w:val="24"/>
+          <w:shd w:val="clear" w:color="auto" w:fill="FFFFFF"/>
+          <w:lang w:val="en-US"/>
+        </w:rPr>
+        <w:t xml:space="preserve"> 2015.</w:t>
       </w:r>
     </w:p>
     <w:p>
@@ -9636,7 +11194,31 @@
           <w:shd w:val="clear" w:color="auto" w:fill="FFFFFF"/>
           <w:lang w:val="en-US"/>
         </w:rPr>
-        <w:t>COOK, A; JARVIS, J; LEE, J. Evolving The Google Identity</w:t>
+        <w:t xml:space="preserve">COOK, A; JARVIS, J; LEE, J. Evolving </w:t>
+      </w:r>
+      <w:proofErr w:type="gramStart"/>
+      <w:r>
+        <w:rPr>
+          <w:rFonts w:ascii="Arial" w:eastAsia="Times New Roman" w:hAnsi="Arial" w:cs="Arial"/>
+          <w:color w:val="000000"/>
+          <w:sz w:val="24"/>
+          <w:szCs w:val="24"/>
+          <w:shd w:val="clear" w:color="auto" w:fill="FFFFFF"/>
+          <w:lang w:val="en-US"/>
+        </w:rPr>
+        <w:t>The</w:t>
+      </w:r>
+      <w:proofErr w:type="gramEnd"/>
+      <w:r>
+        <w:rPr>
+          <w:rFonts w:ascii="Arial" w:eastAsia="Times New Roman" w:hAnsi="Arial" w:cs="Arial"/>
+          <w:color w:val="000000"/>
+          <w:sz w:val="24"/>
+          <w:szCs w:val="24"/>
+          <w:shd w:val="clear" w:color="auto" w:fill="FFFFFF"/>
+          <w:lang w:val="en-US"/>
+        </w:rPr>
+        <w:t xml:space="preserve"> Google Identity</w:t>
       </w:r>
       <w:r>
         <w:rPr>
@@ -9740,16 +11322,77 @@
         </w:rPr>
         <w:t xml:space="preserve">&gt;. </w:t>
       </w:r>
-      <w:r>
-        <w:rPr>
-          <w:rFonts w:ascii="Arial" w:eastAsia="Times New Roman" w:hAnsi="Arial" w:cs="Arial"/>
-          <w:color w:val="000000"/>
-          <w:sz w:val="24"/>
-          <w:szCs w:val="24"/>
-          <w:shd w:val="clear" w:color="auto" w:fill="FFFFFF"/>
-          <w:lang w:val="en-US"/>
-        </w:rPr>
-        <w:t>Acesso em: 26 maio 2015.</w:t>
+      <w:proofErr w:type="spellStart"/>
+      <w:r>
+        <w:rPr>
+          <w:rFonts w:ascii="Arial" w:eastAsia="Times New Roman" w:hAnsi="Arial" w:cs="Arial"/>
+          <w:color w:val="000000"/>
+          <w:sz w:val="24"/>
+          <w:szCs w:val="24"/>
+          <w:shd w:val="clear" w:color="auto" w:fill="FFFFFF"/>
+          <w:lang w:val="en-US"/>
+        </w:rPr>
+        <w:t>Acesso</w:t>
+      </w:r>
+      <w:proofErr w:type="spellEnd"/>
+      <w:r>
+        <w:rPr>
+          <w:rFonts w:ascii="Arial" w:eastAsia="Times New Roman" w:hAnsi="Arial" w:cs="Arial"/>
+          <w:color w:val="000000"/>
+          <w:sz w:val="24"/>
+          <w:szCs w:val="24"/>
+          <w:shd w:val="clear" w:color="auto" w:fill="FFFFFF"/>
+          <w:lang w:val="en-US"/>
+        </w:rPr>
+        <w:t xml:space="preserve"> </w:t>
+      </w:r>
+      <w:proofErr w:type="spellStart"/>
+      <w:r>
+        <w:rPr>
+          <w:rFonts w:ascii="Arial" w:eastAsia="Times New Roman" w:hAnsi="Arial" w:cs="Arial"/>
+          <w:color w:val="000000"/>
+          <w:sz w:val="24"/>
+          <w:szCs w:val="24"/>
+          <w:shd w:val="clear" w:color="auto" w:fill="FFFFFF"/>
+          <w:lang w:val="en-US"/>
+        </w:rPr>
+        <w:t>em</w:t>
+      </w:r>
+      <w:proofErr w:type="spellEnd"/>
+      <w:r>
+        <w:rPr>
+          <w:rFonts w:ascii="Arial" w:eastAsia="Times New Roman" w:hAnsi="Arial" w:cs="Arial"/>
+          <w:color w:val="000000"/>
+          <w:sz w:val="24"/>
+          <w:szCs w:val="24"/>
+          <w:shd w:val="clear" w:color="auto" w:fill="FFFFFF"/>
+          <w:lang w:val="en-US"/>
+        </w:rPr>
+        <w:t xml:space="preserve">: 26 </w:t>
+      </w:r>
+      <w:proofErr w:type="spellStart"/>
+      <w:r>
+        <w:rPr>
+          <w:rFonts w:ascii="Arial" w:eastAsia="Times New Roman" w:hAnsi="Arial" w:cs="Arial"/>
+          <w:color w:val="000000"/>
+          <w:sz w:val="24"/>
+          <w:szCs w:val="24"/>
+          <w:shd w:val="clear" w:color="auto" w:fill="FFFFFF"/>
+          <w:lang w:val="en-US"/>
+        </w:rPr>
+        <w:t>maio</w:t>
+      </w:r>
+      <w:proofErr w:type="spellEnd"/>
+      <w:r>
+        <w:rPr>
+          <w:rFonts w:ascii="Arial" w:eastAsia="Times New Roman" w:hAnsi="Arial" w:cs="Arial"/>
+          <w:color w:val="000000"/>
+          <w:sz w:val="24"/>
+          <w:szCs w:val="24"/>
+          <w:shd w:val="clear" w:color="auto" w:fill="FFFFFF"/>
+          <w:lang w:val="en-US"/>
+        </w:rPr>
+        <w:t xml:space="preserve"> 2015.</w:t>
       </w:r>
     </w:p>
     <w:p>
@@ -9988,16 +11631,77 @@
         </w:rPr>
         <w:t xml:space="preserve">&gt;. </w:t>
       </w:r>
-      <w:r>
-        <w:rPr>
-          <w:rFonts w:ascii="Arial" w:eastAsia="Times New Roman" w:hAnsi="Arial" w:cs="Arial"/>
-          <w:color w:val="000000"/>
-          <w:sz w:val="24"/>
-          <w:szCs w:val="24"/>
-          <w:shd w:val="clear" w:color="auto" w:fill="FFFFFF"/>
-          <w:lang w:val="en-US"/>
-        </w:rPr>
-        <w:t>Acesso em: 26 maio 2015.</w:t>
+      <w:proofErr w:type="spellStart"/>
+      <w:r>
+        <w:rPr>
+          <w:rFonts w:ascii="Arial" w:eastAsia="Times New Roman" w:hAnsi="Arial" w:cs="Arial"/>
+          <w:color w:val="000000"/>
+          <w:sz w:val="24"/>
+          <w:szCs w:val="24"/>
+          <w:shd w:val="clear" w:color="auto" w:fill="FFFFFF"/>
+          <w:lang w:val="en-US"/>
+        </w:rPr>
+        <w:t>Acesso</w:t>
+      </w:r>
+      <w:proofErr w:type="spellEnd"/>
+      <w:r>
+        <w:rPr>
+          <w:rFonts w:ascii="Arial" w:eastAsia="Times New Roman" w:hAnsi="Arial" w:cs="Arial"/>
+          <w:color w:val="000000"/>
+          <w:sz w:val="24"/>
+          <w:szCs w:val="24"/>
+          <w:shd w:val="clear" w:color="auto" w:fill="FFFFFF"/>
+          <w:lang w:val="en-US"/>
+        </w:rPr>
+        <w:t xml:space="preserve"> </w:t>
+      </w:r>
+      <w:proofErr w:type="spellStart"/>
+      <w:r>
+        <w:rPr>
+          <w:rFonts w:ascii="Arial" w:eastAsia="Times New Roman" w:hAnsi="Arial" w:cs="Arial"/>
+          <w:color w:val="000000"/>
+          <w:sz w:val="24"/>
+          <w:szCs w:val="24"/>
+          <w:shd w:val="clear" w:color="auto" w:fill="FFFFFF"/>
+          <w:lang w:val="en-US"/>
+        </w:rPr>
+        <w:t>em</w:t>
+      </w:r>
+      <w:proofErr w:type="spellEnd"/>
+      <w:r>
+        <w:rPr>
+          <w:rFonts w:ascii="Arial" w:eastAsia="Times New Roman" w:hAnsi="Arial" w:cs="Arial"/>
+          <w:color w:val="000000"/>
+          <w:sz w:val="24"/>
+          <w:szCs w:val="24"/>
+          <w:shd w:val="clear" w:color="auto" w:fill="FFFFFF"/>
+          <w:lang w:val="en-US"/>
+        </w:rPr>
+        <w:t xml:space="preserve">: 26 </w:t>
+      </w:r>
+      <w:proofErr w:type="spellStart"/>
+      <w:r>
+        <w:rPr>
+          <w:rFonts w:ascii="Arial" w:eastAsia="Times New Roman" w:hAnsi="Arial" w:cs="Arial"/>
+          <w:color w:val="000000"/>
+          <w:sz w:val="24"/>
+          <w:szCs w:val="24"/>
+          <w:shd w:val="clear" w:color="auto" w:fill="FFFFFF"/>
+          <w:lang w:val="en-US"/>
+        </w:rPr>
+        <w:t>maio</w:t>
+      </w:r>
+      <w:proofErr w:type="spellEnd"/>
+      <w:r>
+        <w:rPr>
+          <w:rFonts w:ascii="Arial" w:eastAsia="Times New Roman" w:hAnsi="Arial" w:cs="Arial"/>
+          <w:color w:val="000000"/>
+          <w:sz w:val="24"/>
+          <w:szCs w:val="24"/>
+          <w:shd w:val="clear" w:color="auto" w:fill="FFFFFF"/>
+          <w:lang w:val="en-US"/>
+        </w:rPr>
+        <w:t xml:space="preserve"> 2015.</w:t>
       </w:r>
     </w:p>
     <w:p>
@@ -10137,8 +11841,21 @@
           <w:szCs w:val="24"/>
           <w:lang w:val="en-US"/>
         </w:rPr>
-        <w:t>General-Purpose Custom-Design Edassembler</w:t>
-      </w:r>
+        <w:t xml:space="preserve">General-Purpose Custom-Design </w:t>
+      </w:r>
+      <w:proofErr w:type="spellStart"/>
+      <w:r>
+        <w:rPr>
+          <w:rFonts w:cs="Arial"/>
+          <w:b/>
+          <w:i/>
+          <w:spacing w:val="-2"/>
+          <w:szCs w:val="24"/>
+          <w:lang w:val="en-US"/>
+        </w:rPr>
+        <w:t>Edassembler</w:t>
+      </w:r>
+      <w:proofErr w:type="spellEnd"/>
       <w:r>
         <w:rPr>
           <w:rFonts w:cs="Arial"/>
@@ -10779,7 +12496,27 @@
           <w:szCs w:val="24"/>
           <w:lang w:val="en-US"/>
         </w:rPr>
-        <w:t xml:space="preserve">SIMON, D,; UNGAR, D. </w:t>
+        <w:t xml:space="preserve">SIMON, </w:t>
+      </w:r>
+      <w:proofErr w:type="gramStart"/>
+      <w:r>
+        <w:rPr>
+          <w:rFonts w:cs="Arial"/>
+          <w:spacing w:val="27"/>
+          <w:szCs w:val="24"/>
+          <w:lang w:val="en-US"/>
+        </w:rPr>
+        <w:t>D,;</w:t>
+      </w:r>
+      <w:proofErr w:type="gramEnd"/>
+      <w:r>
+        <w:rPr>
+          <w:rFonts w:cs="Arial"/>
+          <w:spacing w:val="27"/>
+          <w:szCs w:val="24"/>
+          <w:lang w:val="en-US"/>
+        </w:rPr>
+        <w:t xml:space="preserve"> UNGAR, D. </w:t>
       </w:r>
       <w:r>
         <w:rPr>
@@ -10789,7 +12526,29 @@
           <w:szCs w:val="24"/>
           <w:lang w:val="en-US"/>
         </w:rPr>
-        <w:t>An assembler and disassembler framework for JavaTM programmers</w:t>
+        <w:t xml:space="preserve">An assembler and disassembler framework for </w:t>
+      </w:r>
+      <w:proofErr w:type="spellStart"/>
+      <w:r>
+        <w:rPr>
+          <w:rFonts w:cs="Arial"/>
+          <w:i/>
+          <w:spacing w:val="-2"/>
+          <w:szCs w:val="24"/>
+          <w:lang w:val="en-US"/>
+        </w:rPr>
+        <w:t>JavaTM</w:t>
+      </w:r>
+      <w:proofErr w:type="spellEnd"/>
+      <w:r>
+        <w:rPr>
+          <w:rFonts w:cs="Arial"/>
+          <w:i/>
+          <w:spacing w:val="-2"/>
+          <w:szCs w:val="24"/>
+          <w:lang w:val="en-US"/>
+        </w:rPr>
+        <w:t xml:space="preserve"> programmers</w:t>
       </w:r>
       <w:r>
         <w:rPr>
@@ -11239,6 +12998,7 @@
         </w:rPr>
         <w:t xml:space="preserve"> </w:t>
       </w:r>
+      <w:proofErr w:type="spellStart"/>
       <w:r>
         <w:rPr>
           <w:rFonts w:cs="Arial"/>
@@ -11246,8 +13006,49 @@
           <w:i/>
           <w:szCs w:val="24"/>
         </w:rPr>
-        <w:t>Conference on Kuching</w:t>
-      </w:r>
+        <w:t>Conference</w:t>
+      </w:r>
+      <w:proofErr w:type="spellEnd"/>
+      <w:r>
+        <w:rPr>
+          <w:rFonts w:cs="Arial"/>
+          <w:b/>
+          <w:i/>
+          <w:szCs w:val="24"/>
+        </w:rPr>
+        <w:t xml:space="preserve"> </w:t>
+      </w:r>
+      <w:proofErr w:type="spellStart"/>
+      <w:r>
+        <w:rPr>
+          <w:rFonts w:cs="Arial"/>
+          <w:b/>
+          <w:i/>
+          <w:szCs w:val="24"/>
+        </w:rPr>
+        <w:t>on</w:t>
+      </w:r>
+      <w:proofErr w:type="spellEnd"/>
+      <w:r>
+        <w:rPr>
+          <w:rFonts w:cs="Arial"/>
+          <w:b/>
+          <w:i/>
+          <w:szCs w:val="24"/>
+        </w:rPr>
+        <w:t xml:space="preserve"> </w:t>
+      </w:r>
+      <w:proofErr w:type="spellStart"/>
+      <w:r>
+        <w:rPr>
+          <w:rFonts w:cs="Arial"/>
+          <w:b/>
+          <w:i/>
+          <w:szCs w:val="24"/>
+        </w:rPr>
+        <w:t>Kuching</w:t>
+      </w:r>
+      <w:proofErr w:type="spellEnd"/>
       <w:r>
         <w:rPr>
           <w:rFonts w:cs="Arial"/>
@@ -11311,12 +13112,12 @@
         <w:br w:type="page"/>
       </w:r>
     </w:p>
+    <w:bookmarkStart w:id="14" w:name="_Toc481003417"/>
     <w:p>
       <w:pPr>
         <w:pStyle w:val="Heading1"/>
         <w:jc w:val="center"/>
       </w:pPr>
-      <w:bookmarkStart w:id="14" w:name="_Toc481003417"/>
       <w:r>
         <w:rPr>
           <w:noProof/>
@@ -11966,7 +13767,7 @@
           <w:szCs w:val="20"/>
         </w:rPr>
       </w:pPr>
-      <w:bookmarkStart w:id="17" w:name="_Toc481003565"/>
+      <w:bookmarkStart w:id="16" w:name="_Toc481003565"/>
       <w:r>
         <w:rPr>
           <w:color w:val="auto"/>
@@ -12025,7 +13826,7 @@
         </w:rPr>
         <w:t>: Imagem do resultado da tradução de um código de Divisão Easembly para os Assemblies do 8051 e do z80 e sua versão feita manualmente para 8051</w:t>
       </w:r>
-      <w:bookmarkEnd w:id="17"/>
+      <w:bookmarkEnd w:id="16"/>
     </w:p>
     <w:p>
       <w:pPr>
@@ -12073,12 +13874,14 @@
       <w:r>
         <w:t xml:space="preserve"> a mais. No caso do Z80, os </w:t>
       </w:r>
+      <w:proofErr w:type="spellStart"/>
       <w:r>
         <w:rPr>
           <w:i/>
         </w:rPr>
         <w:t>opcodes</w:t>
       </w:r>
+      <w:proofErr w:type="spellEnd"/>
       <w:r>
         <w:t xml:space="preserve"> são, em geral, um </w:t>
       </w:r>
@@ -12100,12 +13903,14 @@
       <w:r>
         <w:t xml:space="preserve"> de </w:t>
       </w:r>
+      <w:proofErr w:type="spellStart"/>
       <w:r>
         <w:rPr>
           <w:i/>
         </w:rPr>
         <w:t>opcode</w:t>
       </w:r>
+      <w:proofErr w:type="spellEnd"/>
       <w:r>
         <w:t>.</w:t>
       </w:r>
@@ -12123,12 +13928,14 @@
       <w:r>
         <w:t xml:space="preserve">de dados siga o </w:t>
       </w:r>
+      <w:proofErr w:type="spellStart"/>
       <w:r>
         <w:rPr>
           <w:i/>
         </w:rPr>
         <w:t>opcode</w:t>
       </w:r>
+      <w:proofErr w:type="spellEnd"/>
       <w:r>
         <w:t xml:space="preserve">. Neste caso, esta instrução será uma de 2 </w:t>
       </w:r>
@@ -12206,21 +14013,25 @@
       <w:r>
         <w:t xml:space="preserve"> de instrução, a unidade de controle deverá realizar um </w:t>
       </w:r>
+      <w:proofErr w:type="spellStart"/>
       <w:r>
         <w:rPr>
           <w:i/>
         </w:rPr>
         <w:t>fetch</w:t>
       </w:r>
+      <w:proofErr w:type="spellEnd"/>
       <w:r>
         <w:t xml:space="preserve"> de memória, o qual requer 4 ciclos de </w:t>
       </w:r>
+      <w:proofErr w:type="spellStart"/>
       <w:r>
         <w:rPr>
           <w:i/>
         </w:rPr>
         <w:t>clock</w:t>
       </w:r>
+      <w:proofErr w:type="spellEnd"/>
       <w:r>
         <w:t>. Então, isso significa que quanto menor a instrução, mais rápida será a execução (assim como a maioria dos processadores).</w:t>
       </w:r>
@@ -12351,7 +14162,7 @@
             <w:noProof/>
             <w:szCs w:val="24"/>
           </w:rPr>
-          <w:t>3</w:t>
+          <w:t>14</w:t>
         </w:r>
         <w:r>
           <w:rPr>
@@ -14725,7 +16536,7 @@
 </file>
 
 <file path=customXml/itemProps1.xml><?xml version="1.0" encoding="utf-8"?>
-<ds:datastoreItem xmlns:ds="http://schemas.openxmlformats.org/officeDocument/2006/customXml" ds:itemID="{2DF000E0-DDF7-0E45-889E-D77BF9C04D2F}">
+<ds:datastoreItem xmlns:ds="http://schemas.openxmlformats.org/officeDocument/2006/customXml" ds:itemID="{5E179D80-E079-5F4E-978A-80110FB5ADC3}">
   <ds:schemaRefs>
     <ds:schemaRef ds:uri="http://schemas.openxmlformats.org/officeDocument/2006/bibliography"/>
   </ds:schemaRefs>

--- a/TEMAS TECNOLÓGICOS EM HUMANIDADES.docx
+++ b/TEMAS TECNOLÓGICOS EM HUMANIDADES.docx
@@ -1,10 +1,10 @@
 
 <file path=word/document.xml><?xml version="1.0" encoding="utf-8"?>
-<w:document xmlns:wpc="http://schemas.microsoft.com/office/word/2010/wordprocessingCanvas" xmlns:mo="http://schemas.microsoft.com/office/mac/office/2008/main" xmlns:mc="http://schemas.openxmlformats.org/markup-compatibility/2006" xmlns:mv="urn:schemas-microsoft-com:mac:vml" xmlns:o="urn:schemas-microsoft-com:office:office" xmlns:r="http://schemas.openxmlformats.org/officeDocument/2006/relationships" xmlns:m="http://schemas.openxmlformats.org/officeDocument/2006/math" xmlns:v="urn:schemas-microsoft-com:vml" xmlns:wp14="http://schemas.microsoft.com/office/word/2010/wordprocessingDrawing" xmlns:wp="http://schemas.openxmlformats.org/drawingml/2006/wordprocessingDrawing" xmlns:w10="urn:schemas-microsoft-com:office:word" xmlns:w="http://schemas.openxmlformats.org/wordprocessingml/2006/main" xmlns:w14="http://schemas.microsoft.com/office/word/2010/wordml" xmlns:w15="http://schemas.microsoft.com/office/word/2012/wordml" xmlns:wpg="http://schemas.microsoft.com/office/word/2010/wordprocessingGroup" xmlns:wpi="http://schemas.microsoft.com/office/word/2010/wordprocessingInk" xmlns:wne="http://schemas.microsoft.com/office/word/2006/wordml" xmlns:wps="http://schemas.microsoft.com/office/word/2010/wordprocessingShape" mc:Ignorable="w14 w15 wp14">
+<w:document xmlns:wpc="http://schemas.microsoft.com/office/word/2010/wordprocessingCanvas" xmlns:mc="http://schemas.openxmlformats.org/markup-compatibility/2006" xmlns:o="urn:schemas-microsoft-com:office:office" xmlns:r="http://schemas.openxmlformats.org/officeDocument/2006/relationships" xmlns:m="http://schemas.openxmlformats.org/officeDocument/2006/math" xmlns:v="urn:schemas-microsoft-com:vml" xmlns:wp14="http://schemas.microsoft.com/office/word/2010/wordprocessingDrawing" xmlns:wp="http://schemas.openxmlformats.org/drawingml/2006/wordprocessingDrawing" xmlns:w10="urn:schemas-microsoft-com:office:word" xmlns:w="http://schemas.openxmlformats.org/wordprocessingml/2006/main" xmlns:w14="http://schemas.microsoft.com/office/word/2010/wordml" xmlns:w15="http://schemas.microsoft.com/office/word/2012/wordml" xmlns:wpg="http://schemas.microsoft.com/office/word/2010/wordprocessingGroup" xmlns:wpi="http://schemas.microsoft.com/office/word/2010/wordprocessingInk" xmlns:wne="http://schemas.microsoft.com/office/word/2006/wordml" xmlns:wps="http://schemas.microsoft.com/office/word/2010/wordprocessingShape" mc:Ignorable="w14 w15 wp14">
   <w:body>
     <w:p>
       <w:pPr>
-        <w:pStyle w:val="NoSpacing"/>
+        <w:pStyle w:val="SemEspaamento"/>
         <w:ind w:firstLine="0"/>
         <w:jc w:val="center"/>
         <w:rPr>
@@ -14,7 +14,7 @@
       <w:r>
         <w:rPr>
           <w:noProof/>
-          <w:lang w:val="en-US"/>
+          <w:lang w:eastAsia="pt-BR"/>
         </w:rPr>
         <w:drawing>
           <wp:inline distT="0" distB="0" distL="0" distR="0" wp14:anchorId="53F37D7A" wp14:editId="3F219892">
@@ -68,7 +68,7 @@
     </w:p>
     <w:p>
       <w:pPr>
-        <w:pStyle w:val="Title"/>
+        <w:pStyle w:val="Ttulo"/>
         <w:spacing w:before="0" w:after="0"/>
         <w:ind w:firstLine="0"/>
         <w:jc w:val="center"/>
@@ -82,7 +82,7 @@
     </w:p>
     <w:p>
       <w:pPr>
-        <w:pStyle w:val="Title"/>
+        <w:pStyle w:val="Ttulo"/>
         <w:spacing w:before="0" w:after="0"/>
         <w:ind w:firstLine="0"/>
         <w:jc w:val="center"/>
@@ -105,7 +105,7 @@
     </w:p>
     <w:p>
       <w:pPr>
-        <w:pStyle w:val="Title"/>
+        <w:pStyle w:val="Ttulo"/>
         <w:spacing w:before="0" w:after="0"/>
         <w:ind w:firstLine="0"/>
         <w:jc w:val="center"/>
@@ -295,7 +295,7 @@
     </w:p>
     <w:p>
       <w:pPr>
-        <w:pStyle w:val="Subtitle"/>
+        <w:pStyle w:val="Subttulo"/>
         <w:spacing w:before="0" w:after="0" w:line="240" w:lineRule="auto"/>
         <w:ind w:firstLine="0"/>
         <w:jc w:val="center"/>
@@ -630,7 +630,7 @@
           <w:noProof/>
           <w:sz w:val="28"/>
           <w:szCs w:val="28"/>
-          <w:lang w:val="en-US"/>
+          <w:lang w:eastAsia="pt-BR"/>
         </w:rPr>
         <mc:AlternateContent>
           <mc:Choice Requires="wps">
@@ -703,11 +703,11 @@
           </mc:Choice>
           <mc:Fallback>
             <w:pict>
-              <v:shapetype w14:anchorId="35F17D78" id="_x0000_t202" coordsize="21600,21600" o:spt="202" path="m0,0l0,21600,21600,21600,21600,0xe">
+              <v:shapetype w14:anchorId="35F17D78" id="_x0000_t202" coordsize="21600,21600" o:spt="202" path="m,l,21600r21600,l21600,xe">
                 <v:stroke joinstyle="miter"/>
                 <v:path gradientshapeok="t" o:connecttype="rect"/>
               </v:shapetype>
-              <v:shape id="Caixa de texto 2" o:spid="_x0000_s1026" type="#_x0000_t202" style="position:absolute;left:0;text-align:left;margin-left:439pt;margin-top:-53.7pt;width:25.05pt;height:25.05pt;z-index:251659264;visibility:visible;mso-wrap-style:square;mso-wrap-distance-left:9pt;mso-wrap-distance-top:0;mso-wrap-distance-right:9pt;mso-wrap-distance-bottom:0;mso-position-horizontal:absolute;mso-position-horizontal-relative:text;mso-position-vertical:absolute;mso-position-vertical-relative:text;v-text-anchor:top" o:gfxdata="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" fillcolor="white [3201]" strokecolor="white [3212]" strokeweight=".5pt">
+              <v:shape id="Caixa de texto 2" o:spid="_x0000_s1026" type="#_x0000_t202" style="position:absolute;left:0;text-align:left;margin-left:439pt;margin-top:-53.75pt;width:25.05pt;height:25.05pt;z-index:251659264;visibility:visible;mso-wrap-style:square;mso-wrap-distance-left:9pt;mso-wrap-distance-top:0;mso-wrap-distance-right:9pt;mso-wrap-distance-bottom:0;mso-position-horizontal:absolute;mso-position-horizontal-relative:text;mso-position-vertical:absolute;mso-position-vertical-relative:text;v-text-anchor:top" o:gfxdata="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" fillcolor="white [3201]" strokecolor="white [3212]" strokeweight=".5pt">
                 <v:textbox>
                   <w:txbxContent>
                     <w:p/>
@@ -729,12 +729,12 @@
     </w:p>
     <w:p>
       <w:pPr>
-        <w:pStyle w:val="Subtitle"/>
+        <w:pStyle w:val="Subttulo"/>
         <w:spacing w:before="0" w:after="0" w:line="240" w:lineRule="auto"/>
         <w:ind w:firstLine="0"/>
         <w:jc w:val="center"/>
         <w:rPr>
-          <w:rStyle w:val="IntenseReference"/>
+          <w:rStyle w:val="RefernciaIntensa"/>
           <w:rFonts w:cs="Arial"/>
           <w:i w:val="0"/>
           <w:sz w:val="32"/>
@@ -744,12 +744,12 @@
     </w:p>
     <w:p>
       <w:pPr>
-        <w:pStyle w:val="Subtitle"/>
+        <w:pStyle w:val="Subttulo"/>
         <w:spacing w:before="0" w:after="0" w:line="240" w:lineRule="auto"/>
         <w:ind w:firstLine="0"/>
         <w:jc w:val="center"/>
         <w:rPr>
-          <w:rStyle w:val="IntenseReference"/>
+          <w:rStyle w:val="RefernciaIntensa"/>
           <w:rFonts w:cs="Arial"/>
           <w:i w:val="0"/>
           <w:sz w:val="32"/>
@@ -759,12 +759,12 @@
     </w:p>
     <w:p>
       <w:pPr>
-        <w:pStyle w:val="Subtitle"/>
+        <w:pStyle w:val="Subttulo"/>
         <w:spacing w:before="0" w:after="0" w:line="240" w:lineRule="auto"/>
         <w:ind w:firstLine="0"/>
         <w:jc w:val="center"/>
         <w:rPr>
-          <w:rStyle w:val="IntenseReference"/>
+          <w:rStyle w:val="RefernciaIntensa"/>
           <w:rFonts w:cs="Arial"/>
           <w:i w:val="0"/>
           <w:sz w:val="32"/>
@@ -774,12 +774,12 @@
     </w:p>
     <w:p>
       <w:pPr>
-        <w:pStyle w:val="Subtitle"/>
+        <w:pStyle w:val="Subttulo"/>
         <w:spacing w:before="0" w:after="0" w:line="240" w:lineRule="auto"/>
         <w:ind w:firstLine="0"/>
         <w:jc w:val="center"/>
         <w:rPr>
-          <w:rStyle w:val="IntenseReference"/>
+          <w:rStyle w:val="RefernciaIntensa"/>
           <w:rFonts w:cs="Arial"/>
           <w:i w:val="0"/>
           <w:sz w:val="32"/>
@@ -789,12 +789,12 @@
     </w:p>
     <w:p>
       <w:pPr>
-        <w:pStyle w:val="Subtitle"/>
+        <w:pStyle w:val="Subttulo"/>
         <w:spacing w:before="0" w:after="0" w:line="240" w:lineRule="auto"/>
         <w:ind w:firstLine="0"/>
         <w:jc w:val="center"/>
         <w:rPr>
-          <w:rStyle w:val="IntenseReference"/>
+          <w:rStyle w:val="RefernciaIntensa"/>
           <w:rFonts w:cs="Arial"/>
           <w:i w:val="0"/>
           <w:sz w:val="32"/>
@@ -804,12 +804,12 @@
     </w:p>
     <w:p>
       <w:pPr>
-        <w:pStyle w:val="Subtitle"/>
+        <w:pStyle w:val="Subttulo"/>
         <w:spacing w:before="0" w:after="0" w:line="240" w:lineRule="auto"/>
         <w:ind w:firstLine="0"/>
         <w:jc w:val="center"/>
         <w:rPr>
-          <w:rStyle w:val="IntenseReference"/>
+          <w:rStyle w:val="RefernciaIntensa"/>
           <w:rFonts w:cs="Arial"/>
           <w:i w:val="0"/>
           <w:sz w:val="32"/>
@@ -822,12 +822,12 @@
     <w:p/>
     <w:p>
       <w:pPr>
-        <w:pStyle w:val="Subtitle"/>
+        <w:pStyle w:val="Subttulo"/>
         <w:spacing w:before="0" w:after="0" w:line="240" w:lineRule="auto"/>
         <w:ind w:firstLine="0"/>
         <w:jc w:val="center"/>
         <w:rPr>
-          <w:rStyle w:val="IntenseReference"/>
+          <w:rStyle w:val="RefernciaIntensa"/>
           <w:rFonts w:cs="Arial"/>
           <w:i w:val="0"/>
           <w:sz w:val="72"/>
@@ -837,12 +837,12 @@
     </w:p>
     <w:p>
       <w:pPr>
-        <w:pStyle w:val="Subtitle"/>
+        <w:pStyle w:val="Subttulo"/>
         <w:spacing w:before="0" w:after="0" w:line="240" w:lineRule="auto"/>
         <w:ind w:firstLine="0"/>
         <w:jc w:val="center"/>
         <w:rPr>
-          <w:rStyle w:val="IntenseReference"/>
+          <w:rStyle w:val="RefernciaIntensa"/>
           <w:rFonts w:cs="Arial"/>
           <w:i w:val="0"/>
           <w:sz w:val="32"/>
@@ -852,12 +852,12 @@
     </w:p>
     <w:p>
       <w:pPr>
-        <w:pStyle w:val="Subtitle"/>
+        <w:pStyle w:val="Subttulo"/>
         <w:spacing w:before="0" w:after="0" w:line="240" w:lineRule="auto"/>
         <w:ind w:firstLine="0"/>
         <w:jc w:val="center"/>
         <w:rPr>
-          <w:rStyle w:val="IntenseReference"/>
+          <w:rStyle w:val="RefernciaIntensa"/>
           <w:rFonts w:cs="Arial"/>
           <w:i w:val="0"/>
           <w:sz w:val="32"/>
@@ -895,7 +895,7 @@
     </w:p>
     <w:p>
       <w:pPr>
-        <w:pStyle w:val="BodyTextIndent"/>
+        <w:pStyle w:val="Recuodecorpodetexto"/>
         <w:spacing w:before="0"/>
         <w:ind w:left="4253" w:firstLine="0"/>
         <w:rPr>
@@ -906,7 +906,7 @@
     </w:p>
     <w:p>
       <w:pPr>
-        <w:pStyle w:val="BodyTextIndent"/>
+        <w:pStyle w:val="Recuodecorpodetexto"/>
         <w:spacing w:before="0"/>
         <w:ind w:left="4253" w:firstLine="0"/>
         <w:rPr>
@@ -917,7 +917,7 @@
     </w:p>
     <w:p>
       <w:pPr>
-        <w:pStyle w:val="BodyTextIndent"/>
+        <w:pStyle w:val="Recuodecorpodetexto"/>
         <w:spacing w:before="0"/>
         <w:ind w:left="4253" w:firstLine="0"/>
         <w:rPr>
@@ -928,7 +928,7 @@
     </w:p>
     <w:p>
       <w:pPr>
-        <w:pStyle w:val="BodyTextIndent"/>
+        <w:pStyle w:val="Recuodecorpodetexto"/>
         <w:spacing w:before="0"/>
         <w:ind w:left="4253" w:firstLine="0"/>
         <w:rPr>
@@ -1017,7 +1017,7 @@
         <w:ind w:left="4536" w:firstLine="0"/>
         <w:jc w:val="right"/>
         <w:rPr>
-          <w:rStyle w:val="IntenseReference"/>
+          <w:rStyle w:val="RefernciaIntensa"/>
           <w:rFonts w:cs="Arial"/>
         </w:rPr>
       </w:pPr>
@@ -1028,7 +1028,7 @@
         <w:ind w:left="4253" w:firstLine="0"/>
         <w:jc w:val="left"/>
         <w:rPr>
-          <w:rStyle w:val="IntenseReference"/>
+          <w:rStyle w:val="RefernciaIntensa"/>
           <w:rFonts w:cs="Arial"/>
           <w:b w:val="0"/>
           <w:szCs w:val="24"/>
@@ -1036,7 +1036,7 @@
       </w:pPr>
       <w:r>
         <w:rPr>
-          <w:rStyle w:val="IntenseReference"/>
+          <w:rStyle w:val="RefernciaIntensa"/>
           <w:rFonts w:cs="Arial"/>
           <w:szCs w:val="24"/>
         </w:rPr>
@@ -1044,7 +1044,7 @@
       </w:r>
       <w:r>
         <w:rPr>
-          <w:rStyle w:val="IntenseReference"/>
+          <w:rStyle w:val="RefernciaIntensa"/>
           <w:rFonts w:cs="Arial"/>
           <w:szCs w:val="24"/>
         </w:rPr>
@@ -1052,7 +1052,7 @@
       </w:r>
       <w:r>
         <w:rPr>
-          <w:rStyle w:val="IntenseReference"/>
+          <w:rStyle w:val="RefernciaIntensa"/>
           <w:rFonts w:cs="Arial"/>
           <w:szCs w:val="24"/>
         </w:rPr>
@@ -1060,15 +1060,15 @@
       </w:r>
       <w:r>
         <w:rPr>
-          <w:rStyle w:val="IntenseReference"/>
-          <w:rFonts w:cs="Arial"/>
-          <w:szCs w:val="24"/>
-        </w:rPr>
-        <w:t xml:space="preserve"> </w:t>
-      </w:r>
-      <w:r>
-        <w:rPr>
-          <w:rStyle w:val="IntenseReference"/>
+          <w:rStyle w:val="RefernciaIntensa"/>
+          <w:rFonts w:cs="Arial"/>
+          <w:szCs w:val="24"/>
+        </w:rPr>
+        <w:t xml:space="preserve"> </w:t>
+      </w:r>
+      <w:r>
+        <w:rPr>
+          <w:rStyle w:val="RefernciaIntensa"/>
           <w:rFonts w:cs="Arial"/>
           <w:b w:val="0"/>
           <w:szCs w:val="24"/>
@@ -1078,7 +1078,7 @@
       <w:proofErr w:type="spellStart"/>
       <w:r>
         <w:rPr>
-          <w:rStyle w:val="IntenseReference"/>
+          <w:rStyle w:val="RefernciaIntensa"/>
           <w:rFonts w:cs="Arial"/>
           <w:b w:val="0"/>
           <w:szCs w:val="24"/>
@@ -1095,7 +1095,7 @@
         <w:spacing w:before="0" w:after="0" w:line="240" w:lineRule="auto"/>
         <w:ind w:firstLine="0"/>
         <w:rPr>
-          <w:rStyle w:val="IntenseReference"/>
+          <w:rStyle w:val="RefernciaIntensa"/>
           <w:rFonts w:cs="Arial"/>
         </w:rPr>
       </w:pPr>
@@ -1108,7 +1108,7 @@
         <w:spacing w:before="0" w:after="0" w:line="240" w:lineRule="auto"/>
         <w:ind w:firstLine="0"/>
         <w:rPr>
-          <w:rStyle w:val="IntenseReference"/>
+          <w:rStyle w:val="RefernciaIntensa"/>
           <w:rFonts w:cs="Arial"/>
         </w:rPr>
       </w:pPr>
@@ -1119,7 +1119,7 @@
         <w:ind w:firstLine="0"/>
         <w:jc w:val="center"/>
         <w:rPr>
-          <w:rStyle w:val="IntenseReference"/>
+          <w:rStyle w:val="RefernciaIntensa"/>
           <w:rFonts w:cs="Arial"/>
         </w:rPr>
       </w:pPr>
@@ -1130,7 +1130,7 @@
         <w:ind w:firstLine="0"/>
         <w:jc w:val="center"/>
         <w:rPr>
-          <w:rStyle w:val="IntenseReference"/>
+          <w:rStyle w:val="RefernciaIntensa"/>
           <w:rFonts w:cs="Arial"/>
         </w:rPr>
       </w:pPr>
@@ -1269,7 +1269,7 @@
         <w:ind w:firstLine="0"/>
         <w:jc w:val="center"/>
         <w:rPr>
-          <w:rStyle w:val="IntenseReference"/>
+          <w:rStyle w:val="RefernciaIntensa"/>
           <w:rFonts w:eastAsia="Times New Roman"/>
           <w:b w:val="0"/>
           <w:bCs w:val="0"/>
@@ -1295,7 +1295,7 @@
         <w:ind w:firstLine="0"/>
         <w:jc w:val="center"/>
         <w:rPr>
-          <w:rStyle w:val="IntenseReference"/>
+          <w:rStyle w:val="RefernciaIntensa"/>
           <w:rFonts w:cs="Arial"/>
           <w:bCs w:val="0"/>
           <w:spacing w:val="5"/>
@@ -1307,7 +1307,7 @@
         <w:rPr>
           <w:noProof/>
           <w:szCs w:val="28"/>
-          <w:lang w:val="en-US"/>
+          <w:lang w:eastAsia="pt-BR"/>
         </w:rPr>
         <w:lastRenderedPageBreak/>
         <mc:AlternateContent>
@@ -1387,7 +1387,7 @@
           </mc:Choice>
           <mc:Fallback>
             <w:pict>
-              <v:shape w14:anchorId="2175917F" id="Caixa de texto 48" o:spid="_x0000_s1027" type="#_x0000_t202" style="position:absolute;left:0;text-align:left;margin-left:440.35pt;margin-top:-53.55pt;width:32.5pt;height:33.1pt;z-index:251677696;visibility:visible;mso-wrap-style:square;mso-width-percent:0;mso-height-percent:0;mso-wrap-distance-left:9pt;mso-wrap-distance-top:0;mso-wrap-distance-right:9pt;mso-wrap-distance-bottom:0;mso-position-horizontal:absolute;mso-position-horizontal-relative:text;mso-position-vertical:absolute;mso-position-vertical-relative:text;mso-width-percent:0;mso-height-percent:0;mso-width-relative:margin;mso-height-relative:margin;v-text-anchor:top" o:gfxdata="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" fillcolor="white [3201]" strokecolor="white [3212]" strokeweight=".5pt">
+              <v:shape w14:anchorId="2175917F" id="Caixa de texto 48" o:spid="_x0000_s1027" type="#_x0000_t202" style="position:absolute;left:0;text-align:left;margin-left:440.35pt;margin-top:-53.6pt;width:32.5pt;height:33.1pt;z-index:251677696;visibility:visible;mso-wrap-style:square;mso-width-percent:0;mso-height-percent:0;mso-wrap-distance-left:9pt;mso-wrap-distance-top:0;mso-wrap-distance-right:9pt;mso-wrap-distance-bottom:0;mso-position-horizontal:absolute;mso-position-horizontal-relative:text;mso-position-vertical:absolute;mso-position-vertical-relative:text;mso-width-percent:0;mso-height-percent:0;mso-width-relative:margin;mso-height-relative:margin;v-text-anchor:top" o:gfxdata="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" fillcolor="white [3201]" strokecolor="white [3212]" strokeweight=".5pt">
                 <v:textbox>
                   <w:txbxContent>
                     <w:p/>
@@ -1400,7 +1400,7 @@
       </w:r>
       <w:r>
         <w:rPr>
-          <w:rStyle w:val="IntenseReference"/>
+          <w:rStyle w:val="RefernciaIntensa"/>
           <w:bCs w:val="0"/>
           <w:sz w:val="28"/>
           <w:szCs w:val="28"/>
@@ -1410,7 +1410,7 @@
     </w:p>
     <w:p>
       <w:pPr>
-        <w:pStyle w:val="TableofFigures"/>
+        <w:pStyle w:val="ndicedeilustraes"/>
         <w:tabs>
           <w:tab w:val="right" w:leader="dot" w:pos="9061"/>
         </w:tabs>
@@ -1423,7 +1423,7 @@
         <w:rPr>
           <w:noProof/>
           <w:szCs w:val="28"/>
-          <w:lang w:val="en-US"/>
+          <w:lang w:eastAsia="pt-BR"/>
         </w:rPr>
         <mc:AlternateContent>
           <mc:Choice Requires="wps">
@@ -1502,7 +1502,7 @@
           </mc:Choice>
           <mc:Fallback>
             <w:pict>
-              <v:shape w14:anchorId="4F0A4B8E" id="_x0000_s1028" type="#_x0000_t202" style="position:absolute;left:0;text-align:left;margin-left:437.9pt;margin-top:-110.35pt;width:32.5pt;height:33.1pt;z-index:251708416;visibility:visible;mso-wrap-style:square;mso-width-percent:0;mso-height-percent:0;mso-wrap-distance-left:9pt;mso-wrap-distance-top:0;mso-wrap-distance-right:9pt;mso-wrap-distance-bottom:0;mso-position-horizontal:absolute;mso-position-horizontal-relative:text;mso-position-vertical:absolute;mso-position-vertical-relative:text;mso-width-percent:0;mso-height-percent:0;mso-width-relative:margin;mso-height-relative:margin;v-text-anchor:top" o:gfxdata="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" fillcolor="white [3201]" strokecolor="white [3212]" strokeweight=".5pt">
+              <v:shape w14:anchorId="4F0A4B8E" id="_x0000_s1028" type="#_x0000_t202" style="position:absolute;left:0;text-align:left;margin-left:437.9pt;margin-top:-110.4pt;width:32.5pt;height:33.1pt;z-index:251708416;visibility:visible;mso-wrap-style:square;mso-width-percent:0;mso-height-percent:0;mso-wrap-distance-left:9pt;mso-wrap-distance-top:0;mso-wrap-distance-right:9pt;mso-wrap-distance-bottom:0;mso-position-horizontal:absolute;mso-position-horizontal-relative:text;mso-position-vertical:absolute;mso-position-vertical-relative:text;mso-width-percent:0;mso-height-percent:0;mso-width-relative:margin;mso-height-relative:margin;v-text-anchor:top" o:gfxdata="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" fillcolor="white [3201]" strokecolor="white [3212]" strokeweight=".5pt">
                 <v:textbox>
                   <w:txbxContent>
                     <w:p/>
@@ -1515,7 +1515,7 @@
       </w:r>
       <w:r>
         <w:rPr>
-          <w:rStyle w:val="IntenseReference"/>
+          <w:rStyle w:val="RefernciaIntensa"/>
           <w:b w:val="0"/>
           <w:bCs w:val="0"/>
           <w:szCs w:val="28"/>
@@ -1524,7 +1524,7 @@
       </w:r>
       <w:r>
         <w:rPr>
-          <w:rStyle w:val="IntenseReference"/>
+          <w:rStyle w:val="RefernciaIntensa"/>
           <w:b w:val="0"/>
           <w:bCs w:val="0"/>
           <w:szCs w:val="28"/>
@@ -1533,7 +1533,7 @@
       </w:r>
       <w:r>
         <w:rPr>
-          <w:rStyle w:val="IntenseReference"/>
+          <w:rStyle w:val="RefernciaIntensa"/>
           <w:b w:val="0"/>
           <w:bCs w:val="0"/>
           <w:szCs w:val="28"/>
@@ -1543,7 +1543,7 @@
     </w:p>
     <w:p>
       <w:pPr>
-        <w:pStyle w:val="TableofFigures"/>
+        <w:pStyle w:val="ndicedeilustraes"/>
         <w:tabs>
           <w:tab w:val="right" w:leader="dot" w:pos="9061"/>
         </w:tabs>
@@ -1614,7 +1614,7 @@
     </w:p>
     <w:p>
       <w:pPr>
-        <w:pStyle w:val="TableofFigures"/>
+        <w:pStyle w:val="ndicedeilustraes"/>
         <w:tabs>
           <w:tab w:val="right" w:leader="dot" w:pos="9061"/>
         </w:tabs>
@@ -1689,7 +1689,7 @@
         <w:ind w:firstLine="0"/>
         <w:jc w:val="left"/>
         <w:rPr>
-          <w:rStyle w:val="IntenseReference"/>
+          <w:rStyle w:val="RefernciaIntensa"/>
           <w:b w:val="0"/>
           <w:bCs w:val="0"/>
           <w:szCs w:val="28"/>
@@ -1697,7 +1697,7 @@
       </w:pPr>
       <w:r>
         <w:rPr>
-          <w:rStyle w:val="IntenseReference"/>
+          <w:rStyle w:val="RefernciaIntensa"/>
           <w:b w:val="0"/>
           <w:bCs w:val="0"/>
           <w:szCs w:val="28"/>
@@ -1711,7 +1711,7 @@
         <w:ind w:firstLine="0"/>
         <w:jc w:val="left"/>
         <w:rPr>
-          <w:rStyle w:val="IntenseReference"/>
+          <w:rStyle w:val="RefernciaIntensa"/>
           <w:b w:val="0"/>
           <w:bCs w:val="0"/>
           <w:szCs w:val="28"/>
@@ -1724,7 +1724,7 @@
         <w:ind w:firstLine="0"/>
         <w:jc w:val="left"/>
         <w:rPr>
-          <w:rStyle w:val="IntenseReference"/>
+          <w:rStyle w:val="RefernciaIntensa"/>
           <w:b w:val="0"/>
           <w:bCs w:val="0"/>
           <w:szCs w:val="28"/>
@@ -1737,7 +1737,7 @@
         <w:ind w:firstLine="0"/>
         <w:jc w:val="left"/>
         <w:rPr>
-          <w:rStyle w:val="IntenseReference"/>
+          <w:rStyle w:val="RefernciaIntensa"/>
           <w:b w:val="0"/>
           <w:bCs w:val="0"/>
           <w:szCs w:val="28"/>
@@ -1750,7 +1750,7 @@
         <w:ind w:firstLine="0"/>
         <w:jc w:val="left"/>
         <w:rPr>
-          <w:rStyle w:val="IntenseReference"/>
+          <w:rStyle w:val="RefernciaIntensa"/>
           <w:b w:val="0"/>
           <w:bCs w:val="0"/>
           <w:szCs w:val="28"/>
@@ -1763,7 +1763,7 @@
         <w:ind w:firstLine="0"/>
         <w:jc w:val="left"/>
         <w:rPr>
-          <w:rStyle w:val="IntenseReference"/>
+          <w:rStyle w:val="RefernciaIntensa"/>
           <w:b w:val="0"/>
           <w:bCs w:val="0"/>
           <w:szCs w:val="28"/>
@@ -1776,7 +1776,7 @@
         <w:ind w:firstLine="0"/>
         <w:jc w:val="left"/>
         <w:rPr>
-          <w:rStyle w:val="IntenseReference"/>
+          <w:rStyle w:val="RefernciaIntensa"/>
           <w:b w:val="0"/>
           <w:bCs w:val="0"/>
           <w:szCs w:val="28"/>
@@ -1789,7 +1789,7 @@
         <w:ind w:firstLine="0"/>
         <w:jc w:val="left"/>
         <w:rPr>
-          <w:rStyle w:val="IntenseReference"/>
+          <w:rStyle w:val="RefernciaIntensa"/>
           <w:b w:val="0"/>
           <w:bCs w:val="0"/>
           <w:szCs w:val="28"/>
@@ -1802,7 +1802,7 @@
         <w:ind w:firstLine="0"/>
         <w:jc w:val="left"/>
         <w:rPr>
-          <w:rStyle w:val="IntenseReference"/>
+          <w:rStyle w:val="RefernciaIntensa"/>
           <w:b w:val="0"/>
           <w:bCs w:val="0"/>
           <w:szCs w:val="28"/>
@@ -1815,7 +1815,7 @@
         <w:ind w:firstLine="0"/>
         <w:jc w:val="left"/>
         <w:rPr>
-          <w:rStyle w:val="IntenseReference"/>
+          <w:rStyle w:val="RefernciaIntensa"/>
           <w:b w:val="0"/>
           <w:bCs w:val="0"/>
           <w:szCs w:val="28"/>
@@ -1828,7 +1828,7 @@
         <w:ind w:firstLine="0"/>
         <w:jc w:val="left"/>
         <w:rPr>
-          <w:rStyle w:val="IntenseReference"/>
+          <w:rStyle w:val="RefernciaIntensa"/>
           <w:b w:val="0"/>
           <w:bCs w:val="0"/>
           <w:szCs w:val="28"/>
@@ -1841,7 +1841,7 @@
         <w:ind w:firstLine="0"/>
         <w:jc w:val="left"/>
         <w:rPr>
-          <w:rStyle w:val="IntenseReference"/>
+          <w:rStyle w:val="RefernciaIntensa"/>
           <w:b w:val="0"/>
           <w:bCs w:val="0"/>
           <w:szCs w:val="28"/>
@@ -1854,7 +1854,7 @@
         <w:ind w:firstLine="0"/>
         <w:jc w:val="left"/>
         <w:rPr>
-          <w:rStyle w:val="IntenseReference"/>
+          <w:rStyle w:val="RefernciaIntensa"/>
           <w:b w:val="0"/>
           <w:bCs w:val="0"/>
           <w:szCs w:val="28"/>
@@ -1867,7 +1867,7 @@
         <w:ind w:firstLine="0"/>
         <w:jc w:val="left"/>
         <w:rPr>
-          <w:rStyle w:val="IntenseReference"/>
+          <w:rStyle w:val="RefernciaIntensa"/>
           <w:b w:val="0"/>
           <w:bCs w:val="0"/>
           <w:szCs w:val="28"/>
@@ -1880,7 +1880,7 @@
         <w:ind w:firstLine="0"/>
         <w:jc w:val="left"/>
         <w:rPr>
-          <w:rStyle w:val="IntenseReference"/>
+          <w:rStyle w:val="RefernciaIntensa"/>
           <w:b w:val="0"/>
           <w:bCs w:val="0"/>
           <w:szCs w:val="28"/>
@@ -1893,7 +1893,7 @@
         <w:ind w:firstLine="0"/>
         <w:jc w:val="left"/>
         <w:rPr>
-          <w:rStyle w:val="IntenseReference"/>
+          <w:rStyle w:val="RefernciaIntensa"/>
           <w:b w:val="0"/>
           <w:bCs w:val="0"/>
           <w:szCs w:val="28"/>
@@ -1906,7 +1906,7 @@
         <w:ind w:firstLine="0"/>
         <w:jc w:val="left"/>
         <w:rPr>
-          <w:rStyle w:val="IntenseReference"/>
+          <w:rStyle w:val="RefernciaIntensa"/>
           <w:b w:val="0"/>
           <w:bCs w:val="0"/>
           <w:szCs w:val="28"/>
@@ -1919,7 +1919,7 @@
         <w:ind w:firstLine="0"/>
         <w:jc w:val="left"/>
         <w:rPr>
-          <w:rStyle w:val="IntenseReference"/>
+          <w:rStyle w:val="RefernciaIntensa"/>
           <w:rFonts w:cs="Arial"/>
           <w:bCs w:val="0"/>
           <w:spacing w:val="5"/>
@@ -1930,7 +1930,7 @@
     </w:p>
     <w:p>
       <w:pPr>
-        <w:pStyle w:val="Heading1"/>
+        <w:pStyle w:val="Ttulo1"/>
         <w:jc w:val="center"/>
       </w:pPr>
       <w:bookmarkStart w:id="4" w:name="_Toc437296220"/>
@@ -1938,12 +1938,11 @@
       <w:bookmarkStart w:id="6" w:name="_Toc481003410"/>
       <w:r>
         <w:rPr>
-          <w:rStyle w:val="IntenseReference"/>
+          <w:rStyle w:val="RefernciaIntensa"/>
           <w:b/>
           <w:bCs w:val="0"/>
           <w:szCs w:val="28"/>
         </w:rPr>
-        <w:lastRenderedPageBreak/>
         <w:t>RESUMO</w:t>
       </w:r>
       <w:bookmarkEnd w:id="0"/>
@@ -1966,6 +1965,7 @@
         <w:rPr>
           <w:rFonts w:cs="Arial"/>
         </w:rPr>
+        <w:lastRenderedPageBreak/>
         <w:t>A tecnologia evolui exponencialmente, e isso resulta em mudanças em todos os setores, e a educação não é diferente. Portabilidade, acessibilidade a uma infinidade de informação devido a internet, inter</w:t>
       </w:r>
       <w:r>
@@ -2103,14 +2103,13 @@
         <w:rPr>
           <w:rFonts w:cs="Arial"/>
         </w:rPr>
-        <w:t xml:space="preserve">: Montadores </w:t>
-      </w:r>
-      <w:r>
-        <w:rPr>
-          <w:rFonts w:cs="Arial"/>
-          <w:i/>
-        </w:rPr>
-        <w:t>Assembly online</w:t>
+        <w:t xml:space="preserve">: </w:t>
+      </w:r>
+      <w:r>
+        <w:rPr>
+          <w:rFonts w:cs="Arial"/>
+        </w:rPr>
+        <w:t>Educação. Ensino</w:t>
       </w:r>
       <w:r>
         <w:rPr>
@@ -2123,13 +2122,32 @@
           <w:rFonts w:cs="Arial"/>
           <w:i/>
         </w:rPr>
-        <w:t>Softwares.</w:t>
-      </w:r>
-      <w:r>
-        <w:rPr>
-          <w:rFonts w:cs="Arial"/>
-        </w:rPr>
-        <w:t xml:space="preserve"> Estudo de uma arquitetura. </w:t>
+        <w:t>Tecnologia</w:t>
+      </w:r>
+      <w:r>
+        <w:rPr>
+          <w:rFonts w:cs="Arial"/>
+          <w:i/>
+        </w:rPr>
+        <w:t>.</w:t>
+      </w:r>
+      <w:r>
+        <w:rPr>
+          <w:rFonts w:cs="Arial"/>
+        </w:rPr>
+        <w:t xml:space="preserve"> </w:t>
+      </w:r>
+      <w:r>
+        <w:rPr>
+          <w:rFonts w:cs="Arial"/>
+        </w:rPr>
+        <w:t>Informática. Computação</w:t>
+      </w:r>
+      <w:r>
+        <w:rPr>
+          <w:rFonts w:cs="Arial"/>
+        </w:rPr>
+        <w:t xml:space="preserve">. </w:t>
       </w:r>
     </w:p>
     <w:p>
@@ -2175,14 +2193,14 @@
       <w:sdtContent>
         <w:p>
           <w:pPr>
-            <w:pStyle w:val="TOCHeading"/>
+            <w:pStyle w:val="CabealhodoSumrio"/>
             <w:jc w:val="center"/>
           </w:pPr>
           <w:r>
             <w:rPr>
               <w:noProof/>
               <w:szCs w:val="28"/>
-              <w:lang w:val="en-US" w:bidi="ar-SA"/>
+              <w:lang w:eastAsia="pt-BR" w:bidi="ar-SA"/>
             </w:rPr>
             <mc:AlternateContent>
               <mc:Choice Requires="wps">
@@ -2261,7 +2279,7 @@
               </mc:Choice>
               <mc:Fallback>
                 <w:pict>
-                  <v:shape w14:anchorId="526CCFA6" id="Caixa de texto 4" o:spid="_x0000_s1029" type="#_x0000_t202" style="position:absolute;left:0;text-align:left;margin-left:443.35pt;margin-top:-49.95pt;width:32.5pt;height:33.1pt;z-index:251663360;visibility:visible;mso-wrap-style:square;mso-width-percent:0;mso-height-percent:0;mso-wrap-distance-left:9pt;mso-wrap-distance-top:0;mso-wrap-distance-right:9pt;mso-wrap-distance-bottom:0;mso-position-horizontal:absolute;mso-position-horizontal-relative:text;mso-position-vertical:absolute;mso-position-vertical-relative:text;mso-width-percent:0;mso-height-percent:0;mso-width-relative:margin;mso-height-relative:margin;v-text-anchor:top" o:gfxdata="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" fillcolor="white [3201]" strokecolor="white [3212]" strokeweight=".5pt">
+                  <v:shape w14:anchorId="526CCFA6" id="Caixa de texto 4" o:spid="_x0000_s1029" type="#_x0000_t202" style="position:absolute;left:0;text-align:left;margin-left:443.35pt;margin-top:-50pt;width:32.5pt;height:33.1pt;z-index:251663360;visibility:visible;mso-wrap-style:square;mso-width-percent:0;mso-height-percent:0;mso-wrap-distance-left:9pt;mso-wrap-distance-top:0;mso-wrap-distance-right:9pt;mso-wrap-distance-bottom:0;mso-position-horizontal:absolute;mso-position-horizontal-relative:text;mso-position-vertical:absolute;mso-position-vertical-relative:text;mso-width-percent:0;mso-height-percent:0;mso-width-relative:margin;mso-height-relative:margin;v-text-anchor:top" o:gfxdata="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" fillcolor="white [3201]" strokecolor="white [3212]" strokeweight=".5pt">
                     <v:textbox>
                       <w:txbxContent>
                         <w:p/>
@@ -2278,7 +2296,7 @@
         </w:p>
         <w:p>
           <w:pPr>
-            <w:pStyle w:val="TOC1"/>
+            <w:pStyle w:val="Sumrio1"/>
             <w:rPr>
               <w:rFonts w:asciiTheme="minorHAnsi" w:eastAsiaTheme="minorEastAsia" w:hAnsiTheme="minorHAnsi" w:cstheme="minorBidi"/>
               <w:noProof/>
@@ -2368,7 +2386,7 @@
         </w:p>
         <w:p>
           <w:pPr>
-            <w:pStyle w:val="TOC1"/>
+            <w:pStyle w:val="Sumrio1"/>
             <w:rPr>
               <w:rFonts w:asciiTheme="minorHAnsi" w:eastAsiaTheme="minorEastAsia" w:hAnsiTheme="minorHAnsi" w:cstheme="minorBidi"/>
               <w:noProof/>
@@ -2437,7 +2455,7 @@
         </w:p>
         <w:p>
           <w:pPr>
-            <w:pStyle w:val="TOC1"/>
+            <w:pStyle w:val="Sumrio1"/>
             <w:rPr>
               <w:rFonts w:asciiTheme="minorHAnsi" w:eastAsiaTheme="minorEastAsia" w:hAnsiTheme="minorHAnsi" w:cstheme="minorBidi"/>
               <w:noProof/>
@@ -2505,7 +2523,7 @@
         </w:p>
         <w:p>
           <w:pPr>
-            <w:pStyle w:val="TOC1"/>
+            <w:pStyle w:val="Sumrio1"/>
             <w:rPr>
               <w:rFonts w:asciiTheme="minorHAnsi" w:eastAsiaTheme="minorEastAsia" w:hAnsiTheme="minorHAnsi" w:cstheme="minorBidi"/>
               <w:noProof/>
@@ -2573,7 +2591,7 @@
         </w:p>
         <w:p>
           <w:pPr>
-            <w:pStyle w:val="TOC1"/>
+            <w:pStyle w:val="Sumrio1"/>
             <w:rPr>
               <w:rFonts w:asciiTheme="minorHAnsi" w:eastAsiaTheme="minorEastAsia" w:hAnsiTheme="minorHAnsi" w:cstheme="minorBidi"/>
               <w:noProof/>
@@ -2641,7 +2659,7 @@
         </w:p>
         <w:p>
           <w:pPr>
-            <w:pStyle w:val="TOC1"/>
+            <w:pStyle w:val="Sumrio1"/>
             <w:rPr>
               <w:rFonts w:asciiTheme="minorHAnsi" w:eastAsiaTheme="minorEastAsia" w:hAnsiTheme="minorHAnsi" w:cstheme="minorBidi"/>
               <w:noProof/>
@@ -2710,7 +2728,7 @@
         </w:p>
         <w:p>
           <w:pPr>
-            <w:pStyle w:val="TOC1"/>
+            <w:pStyle w:val="Sumrio1"/>
             <w:rPr>
               <w:rFonts w:asciiTheme="minorHAnsi" w:eastAsiaTheme="minorEastAsia" w:hAnsiTheme="minorHAnsi" w:cstheme="minorBidi"/>
               <w:noProof/>
@@ -2779,7 +2797,7 @@
         </w:p>
         <w:p>
           <w:pPr>
-            <w:pStyle w:val="TOC1"/>
+            <w:pStyle w:val="Sumrio1"/>
             <w:rPr>
               <w:rFonts w:asciiTheme="minorHAnsi" w:eastAsiaTheme="minorEastAsia" w:hAnsiTheme="minorHAnsi" w:cstheme="minorBidi"/>
               <w:noProof/>
@@ -2850,7 +2868,7 @@
             <w:spacing w:before="120" w:after="120" w:line="240" w:lineRule="auto"/>
             <w:ind w:firstLine="0"/>
             <w:rPr>
-              <w:rStyle w:val="IntenseReference"/>
+              <w:rStyle w:val="RefernciaIntensa"/>
               <w:b w:val="0"/>
               <w:smallCaps w:val="0"/>
               <w:szCs w:val="24"/>
@@ -2872,7 +2890,7 @@
         <w:ind w:firstLine="0"/>
         <w:jc w:val="left"/>
         <w:rPr>
-          <w:rStyle w:val="IntenseReference"/>
+          <w:rStyle w:val="RefernciaIntensa"/>
           <w:rFonts w:cs="Arial"/>
           <w:bCs w:val="0"/>
           <w:spacing w:val="5"/>
@@ -2882,23 +2900,23 @@
       </w:pPr>
       <w:r>
         <w:rPr>
-          <w:rStyle w:val="IntenseReference"/>
+          <w:rStyle w:val="RefernciaIntensa"/>
           <w:b w:val="0"/>
           <w:bCs w:val="0"/>
         </w:rPr>
         <w:br w:type="page"/>
       </w:r>
     </w:p>
-    <w:bookmarkStart w:id="7" w:name="_Toc481003411"/>
-    <w:p>
-      <w:pPr>
-        <w:pStyle w:val="Heading1"/>
-      </w:pPr>
+    <w:p>
+      <w:pPr>
+        <w:pStyle w:val="Ttulo1"/>
+      </w:pPr>
+      <w:bookmarkStart w:id="7" w:name="_Toc481003411"/>
       <w:r>
         <w:rPr>
           <w:noProof/>
           <w:szCs w:val="28"/>
-          <w:lang w:val="en-US"/>
+          <w:lang w:eastAsia="pt-BR"/>
         </w:rPr>
         <w:lastRenderedPageBreak/>
         <mc:AlternateContent>
@@ -2978,7 +2996,7 @@
           </mc:Choice>
           <mc:Fallback>
             <w:pict>
-              <v:shape w14:anchorId="3287C41C" id="Caixa de texto 50" o:spid="_x0000_s1030" type="#_x0000_t202" style="position:absolute;left:0;text-align:left;margin-left:439.2pt;margin-top:-50.65pt;width:32.5pt;height:33.1pt;z-index:251679744;visibility:visible;mso-wrap-style:square;mso-width-percent:0;mso-height-percent:0;mso-wrap-distance-left:9pt;mso-wrap-distance-top:0;mso-wrap-distance-right:9pt;mso-wrap-distance-bottom:0;mso-position-horizontal:absolute;mso-position-horizontal-relative:text;mso-position-vertical:absolute;mso-position-vertical-relative:text;mso-width-percent:0;mso-height-percent:0;mso-width-relative:margin;mso-height-relative:margin;v-text-anchor:top" o:gfxdata="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" fillcolor="white [3201]" strokecolor="white [3212]" strokeweight=".5pt">
+              <v:shape w14:anchorId="3287C41C" id="Caixa de texto 50" o:spid="_x0000_s1030" type="#_x0000_t202" style="position:absolute;left:0;text-align:left;margin-left:439.2pt;margin-top:-50.7pt;width:32.5pt;height:33.1pt;z-index:251679744;visibility:visible;mso-wrap-style:square;mso-width-percent:0;mso-height-percent:0;mso-wrap-distance-left:9pt;mso-wrap-distance-top:0;mso-wrap-distance-right:9pt;mso-wrap-distance-bottom:0;mso-position-horizontal:absolute;mso-position-horizontal-relative:text;mso-position-vertical:absolute;mso-position-vertical-relative:text;mso-width-percent:0;mso-height-percent:0;mso-width-relative:margin;mso-height-relative:margin;v-text-anchor:top" o:gfxdata="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" fillcolor="white [3201]" strokecolor="white [3212]" strokeweight=".5pt">
                 <v:textbox>
                   <w:txbxContent>
                     <w:p/>
@@ -2991,7 +3009,7 @@
       </w:r>
       <w:r>
         <w:rPr>
-          <w:rStyle w:val="IntenseReference"/>
+          <w:rStyle w:val="RefernciaIntensa"/>
           <w:b/>
           <w:bCs w:val="0"/>
         </w:rPr>
@@ -3014,16 +3032,16 @@
         </w:rPr>
       </w:pPr>
     </w:p>
-    <w:bookmarkStart w:id="8" w:name="_Toc481003412"/>
-    <w:p>
-      <w:pPr>
-        <w:pStyle w:val="Heading1"/>
-      </w:pPr>
+    <w:p>
+      <w:pPr>
+        <w:pStyle w:val="Ttulo1"/>
+      </w:pPr>
+      <w:bookmarkStart w:id="8" w:name="_Toc481003412"/>
       <w:r>
         <w:rPr>
           <w:noProof/>
           <w:szCs w:val="28"/>
-          <w:lang w:val="en-US"/>
+          <w:lang w:eastAsia="pt-BR"/>
         </w:rPr>
         <mc:AlternateContent>
           <mc:Choice Requires="wps">
@@ -3102,7 +3120,7 @@
           </mc:Choice>
           <mc:Fallback>
             <w:pict>
-              <v:shape w14:anchorId="377BC475" id="Caixa de texto 58" o:spid="_x0000_s1031" type="#_x0000_t202" style="position:absolute;left:0;text-align:left;margin-left:436.9pt;margin-top:-46.6pt;width:32.5pt;height:33.1pt;z-index:251696128;visibility:visible;mso-wrap-style:square;mso-width-percent:0;mso-height-percent:0;mso-wrap-distance-left:9pt;mso-wrap-distance-top:0;mso-wrap-distance-right:9pt;mso-wrap-distance-bottom:0;mso-position-horizontal:absolute;mso-position-horizontal-relative:text;mso-position-vertical:absolute;mso-position-vertical-relative:text;mso-width-percent:0;mso-height-percent:0;mso-width-relative:margin;mso-height-relative:margin;v-text-anchor:top" o:gfxdata="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" fillcolor="white [3201]" strokecolor="white [3212]" strokeweight=".5pt">
+              <v:shape w14:anchorId="377BC475" id="Caixa de texto 58" o:spid="_x0000_s1031" type="#_x0000_t202" style="position:absolute;left:0;text-align:left;margin-left:436.9pt;margin-top:-46.65pt;width:32.5pt;height:33.1pt;z-index:251696128;visibility:visible;mso-wrap-style:square;mso-width-percent:0;mso-height-percent:0;mso-wrap-distance-left:9pt;mso-wrap-distance-top:0;mso-wrap-distance-right:9pt;mso-wrap-distance-bottom:0;mso-position-horizontal:absolute;mso-position-horizontal-relative:text;mso-position-vertical:absolute;mso-position-vertical-relative:text;mso-width-percent:0;mso-height-percent:0;mso-width-relative:margin;mso-height-relative:margin;v-text-anchor:top" o:gfxdata="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" fillcolor="white [3201]" strokecolor="white [3212]" strokeweight=".5pt">
                 <v:textbox>
                   <w:txbxContent>
                     <w:p/>
@@ -3165,7 +3183,7 @@
     </w:p>
     <w:p>
       <w:pPr>
-        <w:pStyle w:val="Heading1"/>
+        <w:pStyle w:val="Ttulo1"/>
       </w:pPr>
       <w:bookmarkStart w:id="9" w:name="_Toc481003413"/>
       <w:r>
@@ -3181,7 +3199,12 @@
     </w:p>
     <w:p>
       <w:r>
-        <w:t xml:space="preserve">A metodologia utilizada para a criação desta arquitetura será realizada a partir da pesquisa e estudo do estado da arte de projetos, sistemas e artigos que se assemelham ao tema e, assim, </w:t>
+        <w:t>A metodologia utilizada para este artigo</w:t>
+      </w:r>
+      <w:bookmarkStart w:id="10" w:name="_GoBack"/>
+      <w:bookmarkEnd w:id="10"/>
+      <w:r>
+        <w:t xml:space="preserve"> será realizada a partir da pesquisa e estudo do estado da arte de projetos, sistemas e artigos que se assemelham ao tema e, assim, </w:t>
       </w:r>
       <w:r>
         <w:t xml:space="preserve">demonstrar a importância da </w:t>
@@ -3198,16 +3221,16 @@
       </w:r>
     </w:p>
     <w:p/>
-    <w:bookmarkStart w:id="10" w:name="_Toc481003414"/>
-    <w:p>
-      <w:pPr>
-        <w:pStyle w:val="Heading1"/>
-      </w:pPr>
+    <w:p>
+      <w:pPr>
+        <w:pStyle w:val="Ttulo1"/>
+      </w:pPr>
+      <w:bookmarkStart w:id="11" w:name="_Toc481003414"/>
       <w:r>
         <w:rPr>
           <w:noProof/>
           <w:szCs w:val="28"/>
-          <w:lang w:val="en-US"/>
+          <w:lang w:eastAsia="pt-BR"/>
         </w:rPr>
         <mc:AlternateContent>
           <mc:Choice Requires="wps">
@@ -3286,7 +3309,7 @@
           </mc:Choice>
           <mc:Fallback>
             <w:pict>
-              <v:shape w14:anchorId="2815643A" id="Caixa de texto 56" o:spid="_x0000_s1033" type="#_x0000_t202" style="position:absolute;left:0;text-align:left;margin-left:436.3pt;margin-top:-48.9pt;width:32.5pt;height:33.1pt;z-index:251692032;visibility:visible;mso-wrap-style:square;mso-width-percent:0;mso-height-percent:0;mso-wrap-distance-left:9pt;mso-wrap-distance-top:0;mso-wrap-distance-right:9pt;mso-wrap-distance-bottom:0;mso-position-horizontal:absolute;mso-position-horizontal-relative:text;mso-position-vertical:absolute;mso-position-vertical-relative:text;mso-width-percent:0;mso-height-percent:0;mso-width-relative:margin;mso-height-relative:margin;v-text-anchor:top" o:gfxdata="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" fillcolor="white [3201]" strokecolor="white [3212]" strokeweight=".5pt">
+              <v:shape w14:anchorId="2815643A" id="Caixa de texto 56" o:spid="_x0000_s1032" type="#_x0000_t202" style="position:absolute;left:0;text-align:left;margin-left:436.3pt;margin-top:-48.95pt;width:32.5pt;height:33.1pt;z-index:251692032;visibility:visible;mso-wrap-style:square;mso-width-percent:0;mso-height-percent:0;mso-wrap-distance-left:9pt;mso-wrap-distance-top:0;mso-wrap-distance-right:9pt;mso-wrap-distance-bottom:0;mso-position-horizontal:absolute;mso-position-horizontal-relative:text;mso-position-vertical:absolute;mso-position-vertical-relative:text;mso-width-percent:0;mso-height-percent:0;mso-width-relative:margin;mso-height-relative:margin;v-text-anchor:top" o:gfxdata="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" fillcolor="white [3201]" strokecolor="white [3212]" strokeweight=".5pt">
                 <v:textbox>
                   <w:txbxContent>
                     <w:p/>
@@ -3306,21 +3329,21 @@
       <w:r>
         <w:t>DESENVOLVIMENTO DO TEMA</w:t>
       </w:r>
-      <w:bookmarkEnd w:id="10"/>
+      <w:bookmarkEnd w:id="11"/>
     </w:p>
     <w:p/>
     <w:p>
       <w:pPr>
-        <w:pStyle w:val="Heading1"/>
-      </w:pPr>
-      <w:bookmarkStart w:id="11" w:name="_Toc481003415"/>
+        <w:pStyle w:val="Ttulo1"/>
+      </w:pPr>
+      <w:bookmarkStart w:id="12" w:name="_Toc481003415"/>
       <w:r>
         <w:rPr>
           <w:smallCaps/>
         </w:rPr>
         <w:t>CONSIDERAÇÕES FINAIS</w:t>
       </w:r>
-      <w:bookmarkEnd w:id="11"/>
+      <w:bookmarkEnd w:id="12"/>
     </w:p>
     <w:p>
       <w:r>
@@ -3350,8 +3373,6 @@
       <w:r>
         <w:t xml:space="preserve">Então, </w:t>
       </w:r>
-      <w:bookmarkStart w:id="12" w:name="_GoBack"/>
-      <w:bookmarkEnd w:id="12"/>
     </w:p>
     <w:p>
       <w:r>
@@ -3361,20 +3382,17 @@
         <w:br w:type="page"/>
       </w:r>
     </w:p>
-    <w:bookmarkStart w:id="13" w:name="_Toc481003416"/>
-    <w:p>
-      <w:pPr>
-        <w:pStyle w:val="Heading1"/>
+    <w:p>
+      <w:pPr>
+        <w:pStyle w:val="Ttulo1"/>
         <w:jc w:val="center"/>
-        <w:rPr>
-          <w:lang w:val="en-US"/>
-        </w:rPr>
-      </w:pPr>
+      </w:pPr>
+      <w:bookmarkStart w:id="13" w:name="_Toc481003416"/>
       <w:r>
         <w:rPr>
           <w:noProof/>
           <w:szCs w:val="28"/>
-          <w:lang w:val="en-US"/>
+          <w:lang w:eastAsia="pt-BR"/>
         </w:rPr>
         <w:lastRenderedPageBreak/>
         <mc:AlternateContent>
@@ -3454,7 +3472,7 @@
           </mc:Choice>
           <mc:Fallback>
             <w:pict>
-              <v:shape w14:anchorId="783DCB96" id="Caixa de texto 51" o:spid="_x0000_s1034" type="#_x0000_t202" style="position:absolute;left:0;text-align:left;margin-left:437.45pt;margin-top:-50.65pt;width:32.5pt;height:33.1pt;z-index:251681792;visibility:visible;mso-wrap-style:square;mso-width-percent:0;mso-height-percent:0;mso-wrap-distance-left:9pt;mso-wrap-distance-top:0;mso-wrap-distance-right:9pt;mso-wrap-distance-bottom:0;mso-position-horizontal:absolute;mso-position-horizontal-relative:text;mso-position-vertical:absolute;mso-position-vertical-relative:text;mso-width-percent:0;mso-height-percent:0;mso-width-relative:margin;mso-height-relative:margin;v-text-anchor:top" o:gfxdata="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" fillcolor="white [3201]" strokecolor="white [3212]" strokeweight=".5pt">
+              <v:shape w14:anchorId="783DCB96" id="Caixa de texto 51" o:spid="_x0000_s1033" type="#_x0000_t202" style="position:absolute;left:0;text-align:left;margin-left:437.45pt;margin-top:-50.7pt;width:32.5pt;height:33.1pt;z-index:251681792;visibility:visible;mso-wrap-style:square;mso-width-percent:0;mso-height-percent:0;mso-wrap-distance-left:9pt;mso-wrap-distance-top:0;mso-wrap-distance-right:9pt;mso-wrap-distance-bottom:0;mso-position-horizontal:absolute;mso-position-horizontal-relative:text;mso-position-vertical:absolute;mso-position-vertical-relative:text;mso-width-percent:0;mso-height-percent:0;mso-width-relative:margin;mso-height-relative:margin;v-text-anchor:top" o:gfxdata="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" fillcolor="white [3201]" strokecolor="white [3212]" strokeweight=".5pt">
                 <v:textbox>
                   <w:txbxContent>
                     <w:p/>
@@ -3466,15 +3484,9 @@
         </mc:AlternateContent>
       </w:r>
       <w:r>
-        <w:rPr>
-          <w:lang w:val="en-US"/>
-        </w:rPr>
         <w:t>R</w:t>
       </w:r>
       <w:r>
-        <w:rPr>
-          <w:lang w:val="en-US"/>
-        </w:rPr>
         <w:t>EFERÊNCIAS</w:t>
       </w:r>
       <w:bookmarkEnd w:id="13"/>
@@ -3500,7 +3512,6 @@
         <w:rPr>
           <w:rFonts w:cs="Arial"/>
           <w:szCs w:val="24"/>
-          <w:lang w:val="en-US"/>
         </w:rPr>
         <w:t>[1]</w:t>
       </w:r>
@@ -3508,33 +3519,111 @@
         <w:rPr>
           <w:rFonts w:cs="Arial"/>
           <w:szCs w:val="24"/>
-          <w:lang w:val="en-US"/>
-        </w:rPr>
-        <w:t xml:space="preserve"> </w:t>
-      </w:r>
-      <w:r>
-        <w:rPr>
-          <w:rFonts w:cs="Arial"/>
-          <w:szCs w:val="24"/>
-          <w:lang w:val="en-US"/>
+        </w:rPr>
+        <w:t xml:space="preserve"> </w:t>
+      </w:r>
+      <w:r>
+        <w:rPr>
+          <w:rFonts w:cs="Arial"/>
+          <w:szCs w:val="24"/>
         </w:rPr>
         <w:t xml:space="preserve">CANFORA, G. </w:t>
       </w:r>
+      <w:proofErr w:type="spellStart"/>
       <w:r>
         <w:rPr>
           <w:rFonts w:eastAsia="Times New Roman" w:cs="Arial"/>
           <w:b/>
           <w:i/>
           <w:szCs w:val="24"/>
-          <w:lang w:val="en-US"/>
-        </w:rPr>
-        <w:t>Migrating interactive legacy systems to Web services</w:t>
-      </w:r>
-      <w:r>
-        <w:rPr>
-          <w:rFonts w:eastAsia="Times New Roman" w:cs="Arial"/>
-          <w:szCs w:val="24"/>
-          <w:lang w:val="en-US"/>
+        </w:rPr>
+        <w:t>Migrating</w:t>
+      </w:r>
+      <w:proofErr w:type="spellEnd"/>
+      <w:r>
+        <w:rPr>
+          <w:rFonts w:eastAsia="Times New Roman" w:cs="Arial"/>
+          <w:b/>
+          <w:i/>
+          <w:szCs w:val="24"/>
+        </w:rPr>
+        <w:t xml:space="preserve"> </w:t>
+      </w:r>
+      <w:proofErr w:type="spellStart"/>
+      <w:r>
+        <w:rPr>
+          <w:rFonts w:eastAsia="Times New Roman" w:cs="Arial"/>
+          <w:b/>
+          <w:i/>
+          <w:szCs w:val="24"/>
+        </w:rPr>
+        <w:t>interactive</w:t>
+      </w:r>
+      <w:proofErr w:type="spellEnd"/>
+      <w:r>
+        <w:rPr>
+          <w:rFonts w:eastAsia="Times New Roman" w:cs="Arial"/>
+          <w:b/>
+          <w:i/>
+          <w:szCs w:val="24"/>
+        </w:rPr>
+        <w:t xml:space="preserve"> </w:t>
+      </w:r>
+      <w:proofErr w:type="spellStart"/>
+      <w:r>
+        <w:rPr>
+          <w:rFonts w:eastAsia="Times New Roman" w:cs="Arial"/>
+          <w:b/>
+          <w:i/>
+          <w:szCs w:val="24"/>
+        </w:rPr>
+        <w:t>legacy</w:t>
+      </w:r>
+      <w:proofErr w:type="spellEnd"/>
+      <w:r>
+        <w:rPr>
+          <w:rFonts w:eastAsia="Times New Roman" w:cs="Arial"/>
+          <w:b/>
+          <w:i/>
+          <w:szCs w:val="24"/>
+        </w:rPr>
+        <w:t xml:space="preserve"> systems </w:t>
+      </w:r>
+      <w:proofErr w:type="spellStart"/>
+      <w:r>
+        <w:rPr>
+          <w:rFonts w:eastAsia="Times New Roman" w:cs="Arial"/>
+          <w:b/>
+          <w:i/>
+          <w:szCs w:val="24"/>
+        </w:rPr>
+        <w:t>to</w:t>
+      </w:r>
+      <w:proofErr w:type="spellEnd"/>
+      <w:r>
+        <w:rPr>
+          <w:rFonts w:eastAsia="Times New Roman" w:cs="Arial"/>
+          <w:b/>
+          <w:i/>
+          <w:szCs w:val="24"/>
+        </w:rPr>
+        <w:t xml:space="preserve"> Web </w:t>
+      </w:r>
+      <w:proofErr w:type="spellStart"/>
+      <w:r>
+        <w:rPr>
+          <w:rFonts w:eastAsia="Times New Roman" w:cs="Arial"/>
+          <w:b/>
+          <w:i/>
+          <w:szCs w:val="24"/>
+        </w:rPr>
+        <w:t>services</w:t>
+      </w:r>
+      <w:proofErr w:type="spellEnd"/>
+      <w:r>
+        <w:rPr>
+          <w:rFonts w:eastAsia="Times New Roman" w:cs="Arial"/>
+          <w:szCs w:val="24"/>
         </w:rPr>
         <w:t>.</w:t>
       </w:r>
@@ -3542,41 +3631,66 @@
         <w:rPr>
           <w:rFonts w:eastAsia="Times New Roman" w:cs="Arial"/>
           <w:szCs w:val="24"/>
-          <w:lang w:val="en-US"/>
-        </w:rPr>
-        <w:t xml:space="preserve"> </w:t>
-      </w:r>
-      <w:r>
-        <w:rPr>
-          <w:rFonts w:eastAsia="Times New Roman" w:cs="Arial"/>
-          <w:i/>
-          <w:szCs w:val="24"/>
-          <w:lang w:val="en-US"/>
-        </w:rPr>
-        <w:t>European Conference. Bari</w:t>
-      </w:r>
-      <w:r>
-        <w:rPr>
-          <w:rFonts w:eastAsia="Times New Roman" w:cs="Arial"/>
-          <w:szCs w:val="24"/>
-          <w:lang w:val="en-US"/>
+        </w:rPr>
+        <w:t xml:space="preserve"> </w:t>
+      </w:r>
+      <w:proofErr w:type="spellStart"/>
+      <w:r>
+        <w:rPr>
+          <w:rFonts w:eastAsia="Times New Roman" w:cs="Arial"/>
+          <w:i/>
+          <w:szCs w:val="24"/>
+        </w:rPr>
+        <w:t>European</w:t>
+      </w:r>
+      <w:proofErr w:type="spellEnd"/>
+      <w:r>
+        <w:rPr>
+          <w:rFonts w:eastAsia="Times New Roman" w:cs="Arial"/>
+          <w:i/>
+          <w:szCs w:val="24"/>
+        </w:rPr>
+        <w:t xml:space="preserve"> </w:t>
+      </w:r>
+      <w:proofErr w:type="spellStart"/>
+      <w:r>
+        <w:rPr>
+          <w:rFonts w:eastAsia="Times New Roman" w:cs="Arial"/>
+          <w:i/>
+          <w:szCs w:val="24"/>
+        </w:rPr>
+        <w:t>Conference</w:t>
+      </w:r>
+      <w:proofErr w:type="spellEnd"/>
+      <w:r>
+        <w:rPr>
+          <w:rFonts w:eastAsia="Times New Roman" w:cs="Arial"/>
+          <w:i/>
+          <w:szCs w:val="24"/>
+        </w:rPr>
+        <w:t>. Bari</w:t>
+      </w:r>
+      <w:r>
+        <w:rPr>
+          <w:rFonts w:eastAsia="Times New Roman" w:cs="Arial"/>
+          <w:szCs w:val="24"/>
         </w:rPr>
         <w:t xml:space="preserve">. 22-24 </w:t>
       </w:r>
-      <w:r>
-        <w:rPr>
-          <w:rFonts w:eastAsia="Times New Roman" w:cs="Arial"/>
-          <w:i/>
-          <w:szCs w:val="24"/>
-          <w:lang w:val="en-US"/>
+      <w:proofErr w:type="spellStart"/>
+      <w:r>
+        <w:rPr>
+          <w:rFonts w:eastAsia="Times New Roman" w:cs="Arial"/>
+          <w:i/>
+          <w:szCs w:val="24"/>
         </w:rPr>
         <w:t>March</w:t>
       </w:r>
-      <w:r>
-        <w:rPr>
-          <w:rFonts w:eastAsia="Times New Roman" w:cs="Arial"/>
-          <w:szCs w:val="24"/>
-          <w:lang w:val="en-US"/>
+      <w:proofErr w:type="spellEnd"/>
+      <w:r>
+        <w:rPr>
+          <w:rFonts w:eastAsia="Times New Roman" w:cs="Arial"/>
+          <w:szCs w:val="24"/>
         </w:rPr>
         <w:t xml:space="preserve"> 2006</w:t>
       </w:r>
@@ -3584,7 +3698,6 @@
         <w:rPr>
           <w:rFonts w:eastAsia="Times New Roman" w:cs="Arial"/>
           <w:szCs w:val="24"/>
-          <w:lang w:val="en-US"/>
         </w:rPr>
         <w:t>.</w:t>
       </w:r>
@@ -3592,7 +3705,6 @@
         <w:rPr>
           <w:rFonts w:eastAsia="Times New Roman" w:cs="Arial"/>
           <w:szCs w:val="24"/>
-          <w:lang w:val="en-US"/>
         </w:rPr>
         <w:t xml:space="preserve"> </w:t>
       </w:r>
@@ -4305,18 +4417,9 @@
           <w:szCs w:val="24"/>
           <w:lang w:val="en-US"/>
         </w:rPr>
-        <w:t xml:space="preserve">; HARRIS, </w:t>
+        <w:t>; HARRIS, D</w:t>
       </w:r>
       <w:proofErr w:type="gramStart"/>
-      <w:r>
-        <w:rPr>
-          <w:rFonts w:cs="Arial"/>
-          <w:spacing w:val="-2"/>
-          <w:szCs w:val="24"/>
-          <w:lang w:val="en-US"/>
-        </w:rPr>
-        <w:t>D</w:t>
-      </w:r>
       <w:r>
         <w:rPr>
           <w:rFonts w:cs="Arial"/>
@@ -5822,27 +5925,7 @@
           <w:spacing w:val="-1"/>
           <w:szCs w:val="24"/>
         </w:rPr>
-        <w:t xml:space="preserve">. 31 2013 - </w:t>
-      </w:r>
-      <w:proofErr w:type="gramStart"/>
-      <w:r>
-        <w:rPr>
-          <w:rFonts w:cs="Arial"/>
-          <w:i/>
-          <w:spacing w:val="-1"/>
-          <w:szCs w:val="24"/>
-        </w:rPr>
-        <w:t>Nov.</w:t>
-      </w:r>
-      <w:proofErr w:type="gramEnd"/>
-      <w:r>
-        <w:rPr>
-          <w:rFonts w:cs="Arial"/>
-          <w:i/>
-          <w:spacing w:val="-1"/>
-          <w:szCs w:val="24"/>
-        </w:rPr>
-        <w:t xml:space="preserve"> 1 2013</w:t>
+        <w:t>. 31 2013 - Nov. 1 2013</w:t>
       </w:r>
       <w:r>
         <w:rPr>
@@ -6112,7 +6195,6 @@
         </w:rPr>
         <w:t xml:space="preserve"> </w:t>
       </w:r>
-      <w:proofErr w:type="gramStart"/>
       <w:r>
         <w:rPr>
           <w:rFonts w:cs="Arial"/>
@@ -6129,7 +6211,6 @@
         </w:rPr>
         <w:t>.</w:t>
       </w:r>
-      <w:proofErr w:type="gramEnd"/>
       <w:r>
         <w:rPr>
           <w:rFonts w:cs="Arial"/>
@@ -6641,7 +6722,6 @@
         </w:rPr>
         <w:t xml:space="preserve"> </w:t>
       </w:r>
-      <w:proofErr w:type="gramStart"/>
       <w:r>
         <w:rPr>
           <w:rFonts w:cs="Arial"/>
@@ -6649,17 +6729,7 @@
           <w:spacing w:val="-1"/>
           <w:szCs w:val="24"/>
         </w:rPr>
-        <w:t>Jun.</w:t>
-      </w:r>
-      <w:proofErr w:type="gramEnd"/>
-      <w:r>
-        <w:rPr>
-          <w:rFonts w:cs="Arial"/>
-          <w:i/>
-          <w:spacing w:val="-1"/>
-          <w:szCs w:val="24"/>
-        </w:rPr>
-        <w:t xml:space="preserve"> 20 </w:t>
+        <w:t xml:space="preserve">Jun. 20 </w:t>
       </w:r>
       <w:r>
         <w:rPr>
@@ -7496,52 +7566,25 @@
           <w:rFonts w:eastAsia="Times New Roman" w:cs="Arial"/>
           <w:color w:val="000000"/>
           <w:shd w:val="clear" w:color="auto" w:fill="FFFFFF"/>
+          <w:lang w:val="en-US"/>
         </w:rPr>
         <w:t xml:space="preserve">[19] </w:t>
       </w:r>
-      <w:proofErr w:type="spellStart"/>
-      <w:proofErr w:type="gramStart"/>
-      <w:r>
-        <w:rPr>
-          <w:rFonts w:eastAsia="Times New Roman" w:cs="Arial"/>
-          <w:color w:val="000000"/>
-          <w:shd w:val="clear" w:color="auto" w:fill="FFFFFF"/>
-        </w:rPr>
-        <w:t>Code</w:t>
-      </w:r>
-      <w:proofErr w:type="spellEnd"/>
-      <w:r>
-        <w:rPr>
-          <w:rFonts w:eastAsia="Times New Roman" w:cs="Arial"/>
-          <w:color w:val="000000"/>
-          <w:shd w:val="clear" w:color="auto" w:fill="FFFFFF"/>
-        </w:rPr>
-        <w:t>::</w:t>
-      </w:r>
-      <w:proofErr w:type="spellStart"/>
-      <w:proofErr w:type="gramEnd"/>
-      <w:r>
-        <w:rPr>
-          <w:rFonts w:eastAsia="Times New Roman" w:cs="Arial"/>
-          <w:color w:val="000000"/>
-          <w:shd w:val="clear" w:color="auto" w:fill="FFFFFF"/>
-        </w:rPr>
-        <w:t>Blocks</w:t>
-      </w:r>
-      <w:proofErr w:type="spellEnd"/>
-      <w:r>
-        <w:rPr>
-          <w:rFonts w:eastAsia="Times New Roman" w:cs="Arial"/>
-          <w:color w:val="000000"/>
-          <w:shd w:val="clear" w:color="auto" w:fill="FFFFFF"/>
-        </w:rPr>
-        <w:t xml:space="preserve"> Wiki FAQ</w:t>
-      </w:r>
-      <w:r>
-        <w:rPr>
-          <w:rFonts w:eastAsia="Times New Roman" w:cs="Arial"/>
-          <w:color w:val="000000"/>
-          <w:shd w:val="clear" w:color="auto" w:fill="FFFFFF"/>
+      <w:r>
+        <w:rPr>
+          <w:rFonts w:eastAsia="Times New Roman" w:cs="Arial"/>
+          <w:color w:val="000000"/>
+          <w:shd w:val="clear" w:color="auto" w:fill="FFFFFF"/>
+          <w:lang w:val="en-US"/>
+        </w:rPr>
+        <w:t>Code::Blocks Wiki FAQ</w:t>
+      </w:r>
+      <w:r>
+        <w:rPr>
+          <w:rFonts w:eastAsia="Times New Roman" w:cs="Arial"/>
+          <w:color w:val="000000"/>
+          <w:shd w:val="clear" w:color="auto" w:fill="FFFFFF"/>
+          <w:lang w:val="en-US"/>
         </w:rPr>
         <w:t>.</w:t>
       </w:r>
@@ -7550,54 +7593,26 @@
           <w:rFonts w:eastAsia="Times New Roman" w:cs="Arial"/>
           <w:color w:val="000000"/>
           <w:shd w:val="clear" w:color="auto" w:fill="FFFFFF"/>
-        </w:rPr>
-        <w:t xml:space="preserve"> </w:t>
-      </w:r>
-      <w:proofErr w:type="spellStart"/>
-      <w:proofErr w:type="gramStart"/>
-      <w:r>
-        <w:rPr>
-          <w:rFonts w:eastAsia="Times New Roman" w:cs="Arial"/>
-          <w:color w:val="000000"/>
-          <w:shd w:val="clear" w:color="auto" w:fill="FFFFFF"/>
-        </w:rPr>
-        <w:t>Code</w:t>
-      </w:r>
-      <w:proofErr w:type="spellEnd"/>
-      <w:r>
-        <w:rPr>
-          <w:rFonts w:eastAsia="Times New Roman" w:cs="Arial"/>
-          <w:color w:val="000000"/>
-          <w:shd w:val="clear" w:color="auto" w:fill="FFFFFF"/>
-        </w:rPr>
-        <w:t>::</w:t>
-      </w:r>
-      <w:proofErr w:type="spellStart"/>
-      <w:proofErr w:type="gramEnd"/>
-      <w:r>
-        <w:rPr>
-          <w:rFonts w:eastAsia="Times New Roman" w:cs="Arial"/>
-          <w:color w:val="000000"/>
-          <w:shd w:val="clear" w:color="auto" w:fill="FFFFFF"/>
-        </w:rPr>
-        <w:t>Blocks</w:t>
-      </w:r>
-      <w:proofErr w:type="spellEnd"/>
-      <w:r>
-        <w:rPr>
-          <w:rFonts w:eastAsia="Times New Roman" w:cs="Arial"/>
-          <w:color w:val="000000"/>
-          <w:shd w:val="clear" w:color="auto" w:fill="FFFFFF"/>
-        </w:rPr>
-        <w:t xml:space="preserve"> Wiki. </w:t>
-      </w:r>
-      <w:r>
-        <w:rPr>
-          <w:rFonts w:eastAsia="Times New Roman" w:cs="Arial"/>
-          <w:color w:val="000000"/>
-          <w:shd w:val="clear" w:color="auto" w:fill="FFFFFF"/>
-        </w:rPr>
-        <w:t xml:space="preserve"> Disponível em:&lt;</w:t>
+          <w:lang w:val="en-US"/>
+        </w:rPr>
+        <w:t xml:space="preserve"> Code::Blocks Wiki. </w:t>
+      </w:r>
+      <w:r>
+        <w:rPr>
+          <w:rFonts w:eastAsia="Times New Roman" w:cs="Arial"/>
+          <w:color w:val="000000"/>
+          <w:shd w:val="clear" w:color="auto" w:fill="FFFFFF"/>
+          <w:lang w:val="en-US"/>
+        </w:rPr>
+        <w:t xml:space="preserve"> </w:t>
+      </w:r>
+      <w:r>
+        <w:rPr>
+          <w:rFonts w:eastAsia="Times New Roman" w:cs="Arial"/>
+          <w:color w:val="000000"/>
+          <w:shd w:val="clear" w:color="auto" w:fill="FFFFFF"/>
+        </w:rPr>
+        <w:t>Disponível em:&lt;</w:t>
       </w:r>
       <w:r>
         <w:rPr>
@@ -8450,7 +8465,7 @@
     </w:p>
     <w:p>
       <w:pPr>
-        <w:pStyle w:val="Footer"/>
+        <w:pStyle w:val="Rodap"/>
         <w:rPr>
           <w:rFonts w:ascii="Arial" w:hAnsi="Arial" w:cs="Arial"/>
           <w:sz w:val="24"/>
@@ -8501,7 +8516,7 @@
     </w:p>
     <w:p>
       <w:pPr>
-        <w:pStyle w:val="Footer"/>
+        <w:pStyle w:val="Rodap"/>
         <w:rPr>
           <w:rFonts w:ascii="Arial" w:hAnsi="Arial" w:cs="Arial"/>
           <w:sz w:val="24"/>
@@ -8978,7 +8993,7 @@
     </w:p>
     <w:p>
       <w:pPr>
-        <w:pStyle w:val="Footer"/>
+        <w:pStyle w:val="Rodap"/>
         <w:rPr>
           <w:rFonts w:ascii="Arial" w:eastAsia="Times New Roman" w:hAnsi="Arial" w:cs="Arial"/>
           <w:color w:val="000000"/>
@@ -9177,19 +9192,19 @@
     </w:p>
     <w:p>
       <w:pPr>
-        <w:pStyle w:val="Footer"/>
-        <w:rPr>
-          <w:rFonts w:ascii="Arial" w:eastAsia="Times New Roman" w:hAnsi="Arial" w:cs="Arial"/>
-          <w:color w:val="000000"/>
-          <w:sz w:val="24"/>
-          <w:szCs w:val="24"/>
-          <w:shd w:val="clear" w:color="auto" w:fill="FFFFFF"/>
-        </w:rPr>
-      </w:pPr>
-    </w:p>
-    <w:p>
-      <w:pPr>
-        <w:pStyle w:val="Footer"/>
+        <w:pStyle w:val="Rodap"/>
+        <w:rPr>
+          <w:rFonts w:ascii="Arial" w:eastAsia="Times New Roman" w:hAnsi="Arial" w:cs="Arial"/>
+          <w:color w:val="000000"/>
+          <w:sz w:val="24"/>
+          <w:szCs w:val="24"/>
+          <w:shd w:val="clear" w:color="auto" w:fill="FFFFFF"/>
+        </w:rPr>
+      </w:pPr>
+    </w:p>
+    <w:p>
+      <w:pPr>
+        <w:pStyle w:val="Rodap"/>
         <w:rPr>
           <w:rFonts w:ascii="Arial" w:eastAsia="Times New Roman" w:hAnsi="Arial" w:cs="Arial"/>
           <w:color w:val="000000"/>
@@ -9398,19 +9413,19 @@
     </w:p>
     <w:p>
       <w:pPr>
-        <w:pStyle w:val="Footer"/>
-        <w:rPr>
-          <w:rFonts w:ascii="Arial" w:eastAsia="Times New Roman" w:hAnsi="Arial" w:cs="Arial"/>
-          <w:color w:val="000000"/>
-          <w:sz w:val="24"/>
-          <w:szCs w:val="24"/>
-          <w:shd w:val="clear" w:color="auto" w:fill="FFFFFF"/>
-        </w:rPr>
-      </w:pPr>
-    </w:p>
-    <w:p>
-      <w:pPr>
-        <w:pStyle w:val="Footer"/>
+        <w:pStyle w:val="Rodap"/>
+        <w:rPr>
+          <w:rFonts w:ascii="Arial" w:eastAsia="Times New Roman" w:hAnsi="Arial" w:cs="Arial"/>
+          <w:color w:val="000000"/>
+          <w:sz w:val="24"/>
+          <w:szCs w:val="24"/>
+          <w:shd w:val="clear" w:color="auto" w:fill="FFFFFF"/>
+        </w:rPr>
+      </w:pPr>
+    </w:p>
+    <w:p>
+      <w:pPr>
+        <w:pStyle w:val="Rodap"/>
         <w:rPr>
           <w:rFonts w:ascii="Arial" w:hAnsi="Arial" w:cs="Arial"/>
           <w:sz w:val="24"/>
@@ -9502,7 +9517,7 @@
     </w:p>
     <w:p>
       <w:pPr>
-        <w:pStyle w:val="Footer"/>
+        <w:pStyle w:val="Rodap"/>
         <w:rPr>
           <w:rFonts w:ascii="Arial" w:hAnsi="Arial" w:cs="Arial"/>
           <w:sz w:val="24"/>
@@ -9513,7 +9528,7 @@
     </w:p>
     <w:p>
       <w:pPr>
-        <w:pStyle w:val="Footer"/>
+        <w:pStyle w:val="Rodap"/>
         <w:rPr>
           <w:rFonts w:ascii="Arial" w:hAnsi="Arial" w:cs="Arial"/>
           <w:sz w:val="24"/>
@@ -9600,6 +9615,7 @@
         </w:rPr>
         <w:t xml:space="preserve">. </w:t>
       </w:r>
+      <w:proofErr w:type="gramStart"/>
       <w:r>
         <w:rPr>
           <w:rFonts w:ascii="Arial" w:hAnsi="Arial" w:cs="Arial"/>
@@ -9607,9 +9623,9 @@
           <w:szCs w:val="24"/>
           <w:lang w:val="en-US"/>
         </w:rPr>
-        <w:t xml:space="preserve">Inside </w:t>
-      </w:r>
-      <w:proofErr w:type="gramStart"/>
+        <w:t>Inside</w:t>
+      </w:r>
+      <w:proofErr w:type="gramEnd"/>
       <w:r>
         <w:rPr>
           <w:rFonts w:ascii="Arial" w:hAnsi="Arial" w:cs="Arial"/>
@@ -9617,17 +9633,7 @@
           <w:szCs w:val="24"/>
           <w:lang w:val="en-US"/>
         </w:rPr>
-        <w:t>The</w:t>
-      </w:r>
-      <w:proofErr w:type="gramEnd"/>
-      <w:r>
-        <w:rPr>
-          <w:rFonts w:ascii="Arial" w:hAnsi="Arial" w:cs="Arial"/>
-          <w:sz w:val="24"/>
-          <w:szCs w:val="24"/>
-          <w:lang w:val="en-US"/>
-        </w:rPr>
-        <w:t xml:space="preserve"> Java Virtual Machine</w:t>
+        <w:t xml:space="preserve"> The Java Virtual Machine</w:t>
       </w:r>
       <w:r>
         <w:rPr>
@@ -9732,7 +9738,7 @@
     </w:p>
     <w:p>
       <w:pPr>
-        <w:pStyle w:val="Footer"/>
+        <w:pStyle w:val="Rodap"/>
         <w:rPr>
           <w:rFonts w:ascii="Arial" w:eastAsia="Times New Roman" w:hAnsi="Arial" w:cs="Arial"/>
           <w:color w:val="000000"/>
@@ -9839,20 +9845,20 @@
     </w:p>
     <w:p>
       <w:pPr>
-        <w:pStyle w:val="Footer"/>
-        <w:rPr>
-          <w:rFonts w:ascii="Arial" w:eastAsia="Times New Roman" w:hAnsi="Arial" w:cs="Arial"/>
-          <w:color w:val="000000"/>
-          <w:sz w:val="24"/>
-          <w:szCs w:val="24"/>
-          <w:shd w:val="clear" w:color="auto" w:fill="FFFFFF"/>
-          <w:lang w:val="en-US"/>
-        </w:rPr>
-      </w:pPr>
-    </w:p>
-    <w:p>
-      <w:pPr>
-        <w:pStyle w:val="Footer"/>
+        <w:pStyle w:val="Rodap"/>
+        <w:rPr>
+          <w:rFonts w:ascii="Arial" w:eastAsia="Times New Roman" w:hAnsi="Arial" w:cs="Arial"/>
+          <w:color w:val="000000"/>
+          <w:sz w:val="24"/>
+          <w:szCs w:val="24"/>
+          <w:shd w:val="clear" w:color="auto" w:fill="FFFFFF"/>
+          <w:lang w:val="en-US"/>
+        </w:rPr>
+      </w:pPr>
+    </w:p>
+    <w:p>
+      <w:pPr>
+        <w:pStyle w:val="Rodap"/>
         <w:rPr>
           <w:rFonts w:ascii="Arial" w:eastAsia="Times New Roman" w:hAnsi="Arial" w:cs="Arial"/>
           <w:color w:val="000000"/>
@@ -10000,20 +10006,20 @@
     </w:p>
     <w:p>
       <w:pPr>
-        <w:pStyle w:val="Footer"/>
-        <w:rPr>
-          <w:rFonts w:ascii="Arial" w:eastAsia="Times New Roman" w:hAnsi="Arial" w:cs="Arial"/>
-          <w:color w:val="000000"/>
-          <w:sz w:val="24"/>
-          <w:szCs w:val="24"/>
-          <w:shd w:val="clear" w:color="auto" w:fill="FFFFFF"/>
-          <w:lang w:val="en-US"/>
-        </w:rPr>
-      </w:pPr>
-    </w:p>
-    <w:p>
-      <w:pPr>
-        <w:pStyle w:val="Footer"/>
+        <w:pStyle w:val="Rodap"/>
+        <w:rPr>
+          <w:rFonts w:ascii="Arial" w:eastAsia="Times New Roman" w:hAnsi="Arial" w:cs="Arial"/>
+          <w:color w:val="000000"/>
+          <w:sz w:val="24"/>
+          <w:szCs w:val="24"/>
+          <w:shd w:val="clear" w:color="auto" w:fill="FFFFFF"/>
+          <w:lang w:val="en-US"/>
+        </w:rPr>
+      </w:pPr>
+    </w:p>
+    <w:p>
+      <w:pPr>
+        <w:pStyle w:val="Rodap"/>
         <w:rPr>
           <w:rFonts w:ascii="Arial" w:hAnsi="Arial" w:cs="Arial"/>
           <w:sz w:val="24"/>
@@ -10268,20 +10274,20 @@
     </w:p>
     <w:p>
       <w:pPr>
-        <w:pStyle w:val="Footer"/>
-        <w:rPr>
-          <w:rFonts w:ascii="Arial" w:eastAsia="Times New Roman" w:hAnsi="Arial" w:cs="Arial"/>
-          <w:color w:val="000000"/>
-          <w:sz w:val="24"/>
-          <w:szCs w:val="24"/>
-          <w:shd w:val="clear" w:color="auto" w:fill="FFFFFF"/>
-          <w:lang w:val="en-US"/>
-        </w:rPr>
-      </w:pPr>
-    </w:p>
-    <w:p>
-      <w:pPr>
-        <w:pStyle w:val="Footer"/>
+        <w:pStyle w:val="Rodap"/>
+        <w:rPr>
+          <w:rFonts w:ascii="Arial" w:eastAsia="Times New Roman" w:hAnsi="Arial" w:cs="Arial"/>
+          <w:color w:val="000000"/>
+          <w:sz w:val="24"/>
+          <w:szCs w:val="24"/>
+          <w:shd w:val="clear" w:color="auto" w:fill="FFFFFF"/>
+          <w:lang w:val="en-US"/>
+        </w:rPr>
+      </w:pPr>
+    </w:p>
+    <w:p>
+      <w:pPr>
+        <w:pStyle w:val="Rodap"/>
         <w:rPr>
           <w:rFonts w:ascii="Arial" w:eastAsia="Times New Roman" w:hAnsi="Arial" w:cs="Arial"/>
           <w:color w:val="000000"/>
@@ -10356,35 +10362,7 @@
           <w:shd w:val="clear" w:color="auto" w:fill="FFFFFF"/>
           <w:lang w:val="en-US"/>
         </w:rPr>
-        <w:t xml:space="preserve">Bytecode: Understanding Bytecode Makes You </w:t>
-      </w:r>
-      <w:proofErr w:type="gramStart"/>
-      <w:r>
-        <w:rPr>
-          <w:rFonts w:ascii="Arial" w:eastAsia="Times New Roman" w:hAnsi="Arial" w:cs="Arial"/>
-          <w:i/>
-          <w:iCs/>
-          <w:color w:val="000000"/>
-          <w:sz w:val="24"/>
-          <w:szCs w:val="24"/>
-          <w:shd w:val="clear" w:color="auto" w:fill="FFFFFF"/>
-          <w:lang w:val="en-US"/>
-        </w:rPr>
-        <w:t>A</w:t>
-      </w:r>
-      <w:proofErr w:type="gramEnd"/>
-      <w:r>
-        <w:rPr>
-          <w:rFonts w:ascii="Arial" w:eastAsia="Times New Roman" w:hAnsi="Arial" w:cs="Arial"/>
-          <w:i/>
-          <w:iCs/>
-          <w:color w:val="000000"/>
-          <w:sz w:val="24"/>
-          <w:szCs w:val="24"/>
-          <w:shd w:val="clear" w:color="auto" w:fill="FFFFFF"/>
-          <w:lang w:val="en-US"/>
-        </w:rPr>
-        <w:t xml:space="preserve"> Better Programmer</w:t>
+        <w:t>Bytecode: Understanding Bytecode Makes You A Better Programmer</w:t>
       </w:r>
       <w:r>
         <w:rPr>
@@ -10493,7 +10471,7 @@
     </w:p>
     <w:p>
       <w:pPr>
-        <w:pStyle w:val="Footer"/>
+        <w:pStyle w:val="Rodap"/>
         <w:rPr>
           <w:rFonts w:ascii="Arial" w:hAnsi="Arial" w:cs="Arial"/>
           <w:sz w:val="24"/>
@@ -10503,7 +10481,7 @@
     </w:p>
     <w:p>
       <w:pPr>
-        <w:pStyle w:val="Footer"/>
+        <w:pStyle w:val="Rodap"/>
         <w:rPr>
           <w:rFonts w:ascii="Arial" w:eastAsia="Times New Roman" w:hAnsi="Arial" w:cs="Arial"/>
           <w:color w:val="000000"/>
@@ -10564,31 +10542,7 @@
           <w:shd w:val="clear" w:color="auto" w:fill="FFFFFF"/>
           <w:lang w:val="en-US"/>
         </w:rPr>
-        <w:t xml:space="preserve">Overview </w:t>
-      </w:r>
-      <w:proofErr w:type="gramStart"/>
-      <w:r>
-        <w:rPr>
-          <w:rFonts w:ascii="Arial" w:eastAsia="Times New Roman" w:hAnsi="Arial" w:cs="Arial"/>
-          <w:color w:val="000000"/>
-          <w:sz w:val="24"/>
-          <w:szCs w:val="24"/>
-          <w:shd w:val="clear" w:color="auto" w:fill="FFFFFF"/>
-          <w:lang w:val="en-US"/>
-        </w:rPr>
-        <w:t>Of</w:t>
-      </w:r>
-      <w:proofErr w:type="gramEnd"/>
-      <w:r>
-        <w:rPr>
-          <w:rFonts w:ascii="Arial" w:eastAsia="Times New Roman" w:hAnsi="Arial" w:cs="Arial"/>
-          <w:color w:val="000000"/>
-          <w:sz w:val="24"/>
-          <w:szCs w:val="24"/>
-          <w:shd w:val="clear" w:color="auto" w:fill="FFFFFF"/>
-          <w:lang w:val="en-US"/>
-        </w:rPr>
-        <w:t xml:space="preserve"> The .Net Framework</w:t>
+        <w:t>Overview Of The .Net Framework</w:t>
       </w:r>
       <w:r>
         <w:rPr>
@@ -10672,7 +10626,7 @@
     </w:p>
     <w:p>
       <w:pPr>
-        <w:pStyle w:val="Footer"/>
+        <w:pStyle w:val="Rodap"/>
         <w:rPr>
           <w:rFonts w:ascii="Arial" w:hAnsi="Arial" w:cs="Arial"/>
           <w:sz w:val="24"/>
@@ -10682,7 +10636,7 @@
     </w:p>
     <w:p>
       <w:pPr>
-        <w:pStyle w:val="Footer"/>
+        <w:pStyle w:val="Rodap"/>
         <w:rPr>
           <w:rFonts w:ascii="Arial" w:eastAsia="Times New Roman" w:hAnsi="Arial" w:cs="Arial"/>
           <w:color w:val="000000"/>
@@ -10851,7 +10805,7 @@
     </w:p>
     <w:p>
       <w:pPr>
-        <w:pStyle w:val="Footer"/>
+        <w:pStyle w:val="Rodap"/>
         <w:rPr>
           <w:rFonts w:ascii="Arial" w:eastAsia="Times New Roman" w:hAnsi="Arial" w:cs="Arial"/>
           <w:i/>
@@ -10865,7 +10819,7 @@
     </w:p>
     <w:p>
       <w:pPr>
-        <w:pStyle w:val="Footer"/>
+        <w:pStyle w:val="Rodap"/>
         <w:rPr>
           <w:rFonts w:ascii="Arial" w:eastAsia="Times New Roman" w:hAnsi="Arial" w:cs="Arial"/>
           <w:color w:val="000000"/>
@@ -11117,7 +11071,7 @@
     </w:p>
     <w:p>
       <w:pPr>
-        <w:pStyle w:val="Footer"/>
+        <w:pStyle w:val="Rodap"/>
         <w:rPr>
           <w:rFonts w:ascii="Arial" w:eastAsia="Times New Roman" w:hAnsi="Arial" w:cs="Arial"/>
           <w:iCs/>
@@ -11131,7 +11085,7 @@
     </w:p>
     <w:p>
       <w:pPr>
-        <w:pStyle w:val="Footer"/>
+        <w:pStyle w:val="Rodap"/>
         <w:rPr>
           <w:rFonts w:ascii="Arial" w:eastAsia="Times New Roman" w:hAnsi="Arial" w:cs="Arial"/>
           <w:color w:val="000000"/>
@@ -11194,31 +11148,7 @@
           <w:shd w:val="clear" w:color="auto" w:fill="FFFFFF"/>
           <w:lang w:val="en-US"/>
         </w:rPr>
-        <w:t xml:space="preserve">COOK, A; JARVIS, J; LEE, J. Evolving </w:t>
-      </w:r>
-      <w:proofErr w:type="gramStart"/>
-      <w:r>
-        <w:rPr>
-          <w:rFonts w:ascii="Arial" w:eastAsia="Times New Roman" w:hAnsi="Arial" w:cs="Arial"/>
-          <w:color w:val="000000"/>
-          <w:sz w:val="24"/>
-          <w:szCs w:val="24"/>
-          <w:shd w:val="clear" w:color="auto" w:fill="FFFFFF"/>
-          <w:lang w:val="en-US"/>
-        </w:rPr>
-        <w:t>The</w:t>
-      </w:r>
-      <w:proofErr w:type="gramEnd"/>
-      <w:r>
-        <w:rPr>
-          <w:rFonts w:ascii="Arial" w:eastAsia="Times New Roman" w:hAnsi="Arial" w:cs="Arial"/>
-          <w:color w:val="000000"/>
-          <w:sz w:val="24"/>
-          <w:szCs w:val="24"/>
-          <w:shd w:val="clear" w:color="auto" w:fill="FFFFFF"/>
-          <w:lang w:val="en-US"/>
-        </w:rPr>
-        <w:t xml:space="preserve"> Google Identity</w:t>
+        <w:t>COOK, A; JARVIS, J; LEE, J. Evolving The Google Identity</w:t>
       </w:r>
       <w:r>
         <w:rPr>
@@ -11249,7 +11179,6 @@
           <w:sz w:val="24"/>
           <w:szCs w:val="24"/>
           <w:shd w:val="clear" w:color="auto" w:fill="FFFFFF"/>
-          <w:lang w:val="en-US"/>
         </w:rPr>
         <w:t>Google Design</w:t>
       </w:r>
@@ -11260,6 +11189,283 @@
           <w:sz w:val="24"/>
           <w:szCs w:val="24"/>
           <w:shd w:val="clear" w:color="auto" w:fill="FFFFFF"/>
+        </w:rPr>
+        <w:t xml:space="preserve">. </w:t>
+      </w:r>
+      <w:r>
+        <w:rPr>
+          <w:rFonts w:ascii="Arial" w:eastAsia="Times New Roman" w:hAnsi="Arial" w:cs="Arial"/>
+          <w:color w:val="000000"/>
+          <w:sz w:val="24"/>
+          <w:szCs w:val="24"/>
+          <w:shd w:val="clear" w:color="auto" w:fill="FFFFFF"/>
+        </w:rPr>
+        <w:t>Disponível em:&lt;</w:t>
+      </w:r>
+      <w:r>
+        <w:rPr>
+          <w:rStyle w:val="apple-converted-space"/>
+          <w:rFonts w:ascii="Arial" w:eastAsia="Times New Roman" w:hAnsi="Arial" w:cs="Arial"/>
+          <w:color w:val="000000"/>
+          <w:sz w:val="24"/>
+          <w:szCs w:val="24"/>
+          <w:shd w:val="clear" w:color="auto" w:fill="FFFFFF"/>
+        </w:rPr>
+        <w:t> </w:t>
+      </w:r>
+      <w:r>
+        <w:rPr>
+          <w:rFonts w:ascii="Arial" w:hAnsi="Arial" w:cs="Arial"/>
+          <w:sz w:val="24"/>
+          <w:szCs w:val="24"/>
+        </w:rPr>
+        <w:t>https://design.google.com/articles/evolving-the-google-identity/</w:t>
+      </w:r>
+      <w:r>
+        <w:rPr>
+          <w:rFonts w:ascii="Arial" w:hAnsi="Arial" w:cs="Arial"/>
+          <w:sz w:val="24"/>
+          <w:szCs w:val="24"/>
+        </w:rPr>
+        <w:t xml:space="preserve"> </w:t>
+      </w:r>
+      <w:r>
+        <w:rPr>
+          <w:rFonts w:ascii="Arial" w:eastAsia="Times New Roman" w:hAnsi="Arial" w:cs="Arial"/>
+          <w:color w:val="000000"/>
+          <w:sz w:val="24"/>
+          <w:szCs w:val="24"/>
+          <w:shd w:val="clear" w:color="auto" w:fill="FFFFFF"/>
+        </w:rPr>
+        <w:t xml:space="preserve">&gt;. </w:t>
+      </w:r>
+      <w:proofErr w:type="spellStart"/>
+      <w:r>
+        <w:rPr>
+          <w:rFonts w:ascii="Arial" w:eastAsia="Times New Roman" w:hAnsi="Arial" w:cs="Arial"/>
+          <w:color w:val="000000"/>
+          <w:sz w:val="24"/>
+          <w:szCs w:val="24"/>
+          <w:shd w:val="clear" w:color="auto" w:fill="FFFFFF"/>
+          <w:lang w:val="en-US"/>
+        </w:rPr>
+        <w:t>Acesso</w:t>
+      </w:r>
+      <w:proofErr w:type="spellEnd"/>
+      <w:r>
+        <w:rPr>
+          <w:rFonts w:ascii="Arial" w:eastAsia="Times New Roman" w:hAnsi="Arial" w:cs="Arial"/>
+          <w:color w:val="000000"/>
+          <w:sz w:val="24"/>
+          <w:szCs w:val="24"/>
+          <w:shd w:val="clear" w:color="auto" w:fill="FFFFFF"/>
+          <w:lang w:val="en-US"/>
+        </w:rPr>
+        <w:t xml:space="preserve"> </w:t>
+      </w:r>
+      <w:proofErr w:type="spellStart"/>
+      <w:r>
+        <w:rPr>
+          <w:rFonts w:ascii="Arial" w:eastAsia="Times New Roman" w:hAnsi="Arial" w:cs="Arial"/>
+          <w:color w:val="000000"/>
+          <w:sz w:val="24"/>
+          <w:szCs w:val="24"/>
+          <w:shd w:val="clear" w:color="auto" w:fill="FFFFFF"/>
+          <w:lang w:val="en-US"/>
+        </w:rPr>
+        <w:t>em</w:t>
+      </w:r>
+      <w:proofErr w:type="spellEnd"/>
+      <w:r>
+        <w:rPr>
+          <w:rFonts w:ascii="Arial" w:eastAsia="Times New Roman" w:hAnsi="Arial" w:cs="Arial"/>
+          <w:color w:val="000000"/>
+          <w:sz w:val="24"/>
+          <w:szCs w:val="24"/>
+          <w:shd w:val="clear" w:color="auto" w:fill="FFFFFF"/>
+          <w:lang w:val="en-US"/>
+        </w:rPr>
+        <w:t xml:space="preserve">: 26 </w:t>
+      </w:r>
+      <w:proofErr w:type="spellStart"/>
+      <w:r>
+        <w:rPr>
+          <w:rFonts w:ascii="Arial" w:eastAsia="Times New Roman" w:hAnsi="Arial" w:cs="Arial"/>
+          <w:color w:val="000000"/>
+          <w:sz w:val="24"/>
+          <w:szCs w:val="24"/>
+          <w:shd w:val="clear" w:color="auto" w:fill="FFFFFF"/>
+          <w:lang w:val="en-US"/>
+        </w:rPr>
+        <w:t>maio</w:t>
+      </w:r>
+      <w:proofErr w:type="spellEnd"/>
+      <w:r>
+        <w:rPr>
+          <w:rFonts w:ascii="Arial" w:eastAsia="Times New Roman" w:hAnsi="Arial" w:cs="Arial"/>
+          <w:color w:val="000000"/>
+          <w:sz w:val="24"/>
+          <w:szCs w:val="24"/>
+          <w:shd w:val="clear" w:color="auto" w:fill="FFFFFF"/>
+          <w:lang w:val="en-US"/>
+        </w:rPr>
+        <w:t xml:space="preserve"> 2015.</w:t>
+      </w:r>
+    </w:p>
+    <w:p>
+      <w:pPr>
+        <w:pStyle w:val="Rodap"/>
+        <w:rPr>
+          <w:rFonts w:ascii="Arial" w:eastAsia="Times New Roman" w:hAnsi="Arial" w:cs="Arial"/>
+          <w:iCs/>
+          <w:color w:val="000000"/>
+          <w:sz w:val="24"/>
+          <w:szCs w:val="24"/>
+          <w:shd w:val="clear" w:color="auto" w:fill="FFFFFF"/>
+          <w:lang w:val="en-US"/>
+        </w:rPr>
+      </w:pPr>
+    </w:p>
+    <w:p>
+      <w:pPr>
+        <w:pStyle w:val="Rodap"/>
+        <w:rPr>
+          <w:rFonts w:ascii="Arial" w:eastAsia="Times New Roman" w:hAnsi="Arial" w:cs="Arial"/>
+          <w:color w:val="000000"/>
+          <w:sz w:val="24"/>
+          <w:szCs w:val="24"/>
+          <w:shd w:val="clear" w:color="auto" w:fill="FFFFFF"/>
+          <w:lang w:val="en-US"/>
+        </w:rPr>
+      </w:pPr>
+      <w:r>
+        <w:rPr>
+          <w:rFonts w:ascii="Arial" w:eastAsia="Times New Roman" w:hAnsi="Arial" w:cs="Arial"/>
+          <w:color w:val="000000"/>
+          <w:sz w:val="24"/>
+          <w:szCs w:val="24"/>
+          <w:shd w:val="clear" w:color="auto" w:fill="FFFFFF"/>
+          <w:lang w:val="en-US"/>
+        </w:rPr>
+        <w:t xml:space="preserve"> </w:t>
+      </w:r>
+      <w:r>
+        <w:rPr>
+          <w:rFonts w:ascii="Arial" w:eastAsia="Times New Roman" w:hAnsi="Arial" w:cs="Arial"/>
+          <w:color w:val="000000"/>
+          <w:sz w:val="24"/>
+          <w:szCs w:val="24"/>
+          <w:shd w:val="clear" w:color="auto" w:fill="FFFFFF"/>
+          <w:lang w:val="en-US"/>
+        </w:rPr>
+        <w:t>[</w:t>
+      </w:r>
+      <w:r>
+        <w:rPr>
+          <w:rFonts w:ascii="Arial" w:eastAsia="Times New Roman" w:hAnsi="Arial" w:cs="Arial"/>
+          <w:color w:val="000000"/>
+          <w:sz w:val="24"/>
+          <w:szCs w:val="24"/>
+          <w:shd w:val="clear" w:color="auto" w:fill="FFFFFF"/>
+          <w:lang w:val="en-US"/>
+        </w:rPr>
+        <w:t>40</w:t>
+      </w:r>
+      <w:r>
+        <w:rPr>
+          <w:rFonts w:ascii="Arial" w:eastAsia="Times New Roman" w:hAnsi="Arial" w:cs="Arial"/>
+          <w:color w:val="000000"/>
+          <w:sz w:val="24"/>
+          <w:szCs w:val="24"/>
+          <w:shd w:val="clear" w:color="auto" w:fill="FFFFFF"/>
+          <w:lang w:val="en-US"/>
+        </w:rPr>
+        <w:t>]</w:t>
+      </w:r>
+      <w:r>
+        <w:rPr>
+          <w:rFonts w:ascii="Arial" w:eastAsia="Times New Roman" w:hAnsi="Arial" w:cs="Arial"/>
+          <w:color w:val="000000"/>
+          <w:sz w:val="24"/>
+          <w:szCs w:val="24"/>
+          <w:shd w:val="clear" w:color="auto" w:fill="FFFFFF"/>
+          <w:lang w:val="en-US"/>
+        </w:rPr>
+        <w:t xml:space="preserve"> MCCATHIE</w:t>
+      </w:r>
+      <w:r>
+        <w:rPr>
+          <w:rFonts w:ascii="Arial" w:eastAsia="Times New Roman" w:hAnsi="Arial" w:cs="Arial"/>
+          <w:color w:val="000000"/>
+          <w:sz w:val="24"/>
+          <w:szCs w:val="24"/>
+          <w:shd w:val="clear" w:color="auto" w:fill="FFFFFF"/>
+          <w:lang w:val="en-US"/>
+        </w:rPr>
+        <w:t>N</w:t>
+      </w:r>
+      <w:r>
+        <w:rPr>
+          <w:rFonts w:ascii="Arial" w:eastAsia="Times New Roman" w:hAnsi="Arial" w:cs="Arial"/>
+          <w:color w:val="000000"/>
+          <w:sz w:val="24"/>
+          <w:szCs w:val="24"/>
+          <w:shd w:val="clear" w:color="auto" w:fill="FFFFFF"/>
+          <w:lang w:val="en-US"/>
+        </w:rPr>
+        <w:t>EVILE, C;</w:t>
+      </w:r>
+      <w:r>
+        <w:rPr>
+          <w:rFonts w:ascii="Arial" w:eastAsia="Times New Roman" w:hAnsi="Arial" w:cs="Arial"/>
+          <w:color w:val="000000"/>
+          <w:sz w:val="24"/>
+          <w:szCs w:val="24"/>
+          <w:shd w:val="clear" w:color="auto" w:fill="FFFFFF"/>
+          <w:lang w:val="en-US"/>
+        </w:rPr>
+        <w:t xml:space="preserve"> K</w:t>
+      </w:r>
+      <w:r>
+        <w:rPr>
+          <w:rFonts w:ascii="Arial" w:eastAsia="Times New Roman" w:hAnsi="Arial" w:cs="Arial"/>
+          <w:color w:val="000000"/>
+          <w:sz w:val="24"/>
+          <w:szCs w:val="24"/>
+          <w:shd w:val="clear" w:color="auto" w:fill="FFFFFF"/>
+          <w:lang w:val="en-US"/>
+        </w:rPr>
+        <w:t>OIVUNEN, M.</w:t>
+      </w:r>
+      <w:r>
+        <w:rPr>
+          <w:rFonts w:ascii="Arial" w:eastAsia="Times New Roman" w:hAnsi="Arial" w:cs="Arial"/>
+          <w:color w:val="000000"/>
+          <w:sz w:val="24"/>
+          <w:szCs w:val="24"/>
+          <w:shd w:val="clear" w:color="auto" w:fill="FFFFFF"/>
+          <w:lang w:val="en-US"/>
+        </w:rPr>
+        <w:t xml:space="preserve"> </w:t>
+      </w:r>
+      <w:r>
+        <w:rPr>
+          <w:rFonts w:ascii="Arial" w:eastAsia="Times New Roman" w:hAnsi="Arial" w:cs="Arial"/>
+          <w:color w:val="000000"/>
+          <w:sz w:val="24"/>
+          <w:szCs w:val="24"/>
+          <w:shd w:val="clear" w:color="auto" w:fill="FFFFFF"/>
+          <w:lang w:val="en-US"/>
+        </w:rPr>
+        <w:t>Accessibility Features of SVG</w:t>
+      </w:r>
+      <w:r>
+        <w:rPr>
+          <w:rFonts w:ascii="Arial" w:eastAsia="Times New Roman" w:hAnsi="Arial" w:cs="Arial"/>
+          <w:color w:val="000000"/>
+          <w:sz w:val="24"/>
+          <w:szCs w:val="24"/>
+          <w:shd w:val="clear" w:color="auto" w:fill="FFFFFF"/>
           <w:lang w:val="en-US"/>
         </w:rPr>
         <w:t>.</w:t>
@@ -11283,6 +11489,26 @@
           <w:szCs w:val="24"/>
           <w:shd w:val="clear" w:color="auto" w:fill="FFFFFF"/>
         </w:rPr>
+        <w:t>W3C</w:t>
+      </w:r>
+      <w:r>
+        <w:rPr>
+          <w:rFonts w:ascii="Arial" w:eastAsia="Times New Roman" w:hAnsi="Arial" w:cs="Arial"/>
+          <w:color w:val="000000"/>
+          <w:sz w:val="24"/>
+          <w:szCs w:val="24"/>
+          <w:shd w:val="clear" w:color="auto" w:fill="FFFFFF"/>
+        </w:rPr>
+        <w:t xml:space="preserve">. </w:t>
+      </w:r>
+      <w:r>
+        <w:rPr>
+          <w:rFonts w:ascii="Arial" w:eastAsia="Times New Roman" w:hAnsi="Arial" w:cs="Arial"/>
+          <w:color w:val="000000"/>
+          <w:sz w:val="24"/>
+          <w:szCs w:val="24"/>
+          <w:shd w:val="clear" w:color="auto" w:fill="FFFFFF"/>
+        </w:rPr>
         <w:t>Disponível em:&lt;</w:t>
       </w:r>
       <w:r>
@@ -11302,7 +11528,7 @@
           <w:sz w:val="24"/>
           <w:szCs w:val="24"/>
         </w:rPr>
-        <w:t>https://design.google.com/articles/evolving-the-google-identity/</w:t>
+        <w:t>http://www.w3.org/TR/SVG-access/</w:t>
       </w:r>
       <w:r>
         <w:rPr>
@@ -11397,316 +11623,7 @@
     </w:p>
     <w:p>
       <w:pPr>
-        <w:pStyle w:val="Footer"/>
-        <w:rPr>
-          <w:rFonts w:ascii="Arial" w:eastAsia="Times New Roman" w:hAnsi="Arial" w:cs="Arial"/>
-          <w:iCs/>
-          <w:color w:val="000000"/>
-          <w:sz w:val="24"/>
-          <w:szCs w:val="24"/>
-          <w:shd w:val="clear" w:color="auto" w:fill="FFFFFF"/>
-          <w:lang w:val="en-US"/>
-        </w:rPr>
-      </w:pPr>
-    </w:p>
-    <w:p>
-      <w:pPr>
-        <w:pStyle w:val="Footer"/>
-        <w:rPr>
-          <w:rFonts w:ascii="Arial" w:eastAsia="Times New Roman" w:hAnsi="Arial" w:cs="Arial"/>
-          <w:color w:val="000000"/>
-          <w:sz w:val="24"/>
-          <w:szCs w:val="24"/>
-          <w:shd w:val="clear" w:color="auto" w:fill="FFFFFF"/>
-          <w:lang w:val="en-US"/>
-        </w:rPr>
-      </w:pPr>
-      <w:r>
-        <w:rPr>
-          <w:rFonts w:ascii="Arial" w:eastAsia="Times New Roman" w:hAnsi="Arial" w:cs="Arial"/>
-          <w:color w:val="000000"/>
-          <w:sz w:val="24"/>
-          <w:szCs w:val="24"/>
-          <w:shd w:val="clear" w:color="auto" w:fill="FFFFFF"/>
-          <w:lang w:val="en-US"/>
-        </w:rPr>
-        <w:t xml:space="preserve"> </w:t>
-      </w:r>
-      <w:r>
-        <w:rPr>
-          <w:rFonts w:ascii="Arial" w:eastAsia="Times New Roman" w:hAnsi="Arial" w:cs="Arial"/>
-          <w:color w:val="000000"/>
-          <w:sz w:val="24"/>
-          <w:szCs w:val="24"/>
-          <w:shd w:val="clear" w:color="auto" w:fill="FFFFFF"/>
-          <w:lang w:val="en-US"/>
-        </w:rPr>
-        <w:t>[</w:t>
-      </w:r>
-      <w:r>
-        <w:rPr>
-          <w:rFonts w:ascii="Arial" w:eastAsia="Times New Roman" w:hAnsi="Arial" w:cs="Arial"/>
-          <w:color w:val="000000"/>
-          <w:sz w:val="24"/>
-          <w:szCs w:val="24"/>
-          <w:shd w:val="clear" w:color="auto" w:fill="FFFFFF"/>
-          <w:lang w:val="en-US"/>
-        </w:rPr>
-        <w:t>40</w:t>
-      </w:r>
-      <w:r>
-        <w:rPr>
-          <w:rFonts w:ascii="Arial" w:eastAsia="Times New Roman" w:hAnsi="Arial" w:cs="Arial"/>
-          <w:color w:val="000000"/>
-          <w:sz w:val="24"/>
-          <w:szCs w:val="24"/>
-          <w:shd w:val="clear" w:color="auto" w:fill="FFFFFF"/>
-          <w:lang w:val="en-US"/>
-        </w:rPr>
-        <w:t>]</w:t>
-      </w:r>
-      <w:r>
-        <w:rPr>
-          <w:rFonts w:ascii="Arial" w:eastAsia="Times New Roman" w:hAnsi="Arial" w:cs="Arial"/>
-          <w:color w:val="000000"/>
-          <w:sz w:val="24"/>
-          <w:szCs w:val="24"/>
-          <w:shd w:val="clear" w:color="auto" w:fill="FFFFFF"/>
-          <w:lang w:val="en-US"/>
-        </w:rPr>
-        <w:t xml:space="preserve"> MCCATHIE</w:t>
-      </w:r>
-      <w:r>
-        <w:rPr>
-          <w:rFonts w:ascii="Arial" w:eastAsia="Times New Roman" w:hAnsi="Arial" w:cs="Arial"/>
-          <w:color w:val="000000"/>
-          <w:sz w:val="24"/>
-          <w:szCs w:val="24"/>
-          <w:shd w:val="clear" w:color="auto" w:fill="FFFFFF"/>
-          <w:lang w:val="en-US"/>
-        </w:rPr>
-        <w:t>N</w:t>
-      </w:r>
-      <w:r>
-        <w:rPr>
-          <w:rFonts w:ascii="Arial" w:eastAsia="Times New Roman" w:hAnsi="Arial" w:cs="Arial"/>
-          <w:color w:val="000000"/>
-          <w:sz w:val="24"/>
-          <w:szCs w:val="24"/>
-          <w:shd w:val="clear" w:color="auto" w:fill="FFFFFF"/>
-          <w:lang w:val="en-US"/>
-        </w:rPr>
-        <w:t>EVILE, C;</w:t>
-      </w:r>
-      <w:r>
-        <w:rPr>
-          <w:rFonts w:ascii="Arial" w:eastAsia="Times New Roman" w:hAnsi="Arial" w:cs="Arial"/>
-          <w:color w:val="000000"/>
-          <w:sz w:val="24"/>
-          <w:szCs w:val="24"/>
-          <w:shd w:val="clear" w:color="auto" w:fill="FFFFFF"/>
-          <w:lang w:val="en-US"/>
-        </w:rPr>
-        <w:t xml:space="preserve"> K</w:t>
-      </w:r>
-      <w:r>
-        <w:rPr>
-          <w:rFonts w:ascii="Arial" w:eastAsia="Times New Roman" w:hAnsi="Arial" w:cs="Arial"/>
-          <w:color w:val="000000"/>
-          <w:sz w:val="24"/>
-          <w:szCs w:val="24"/>
-          <w:shd w:val="clear" w:color="auto" w:fill="FFFFFF"/>
-          <w:lang w:val="en-US"/>
-        </w:rPr>
-        <w:t>OIVUNEN, M.</w:t>
-      </w:r>
-      <w:r>
-        <w:rPr>
-          <w:rFonts w:ascii="Arial" w:eastAsia="Times New Roman" w:hAnsi="Arial" w:cs="Arial"/>
-          <w:color w:val="000000"/>
-          <w:sz w:val="24"/>
-          <w:szCs w:val="24"/>
-          <w:shd w:val="clear" w:color="auto" w:fill="FFFFFF"/>
-          <w:lang w:val="en-US"/>
-        </w:rPr>
-        <w:t xml:space="preserve"> </w:t>
-      </w:r>
-      <w:r>
-        <w:rPr>
-          <w:rFonts w:ascii="Arial" w:eastAsia="Times New Roman" w:hAnsi="Arial" w:cs="Arial"/>
-          <w:color w:val="000000"/>
-          <w:sz w:val="24"/>
-          <w:szCs w:val="24"/>
-          <w:shd w:val="clear" w:color="auto" w:fill="FFFFFF"/>
-          <w:lang w:val="en-US"/>
-        </w:rPr>
-        <w:t>Accessibility Features of SVG</w:t>
-      </w:r>
-      <w:r>
-        <w:rPr>
-          <w:rFonts w:ascii="Arial" w:eastAsia="Times New Roman" w:hAnsi="Arial" w:cs="Arial"/>
-          <w:color w:val="000000"/>
-          <w:sz w:val="24"/>
-          <w:szCs w:val="24"/>
-          <w:shd w:val="clear" w:color="auto" w:fill="FFFFFF"/>
-          <w:lang w:val="en-US"/>
-        </w:rPr>
-        <w:t>.</w:t>
-      </w:r>
-      <w:r>
-        <w:rPr>
-          <w:rFonts w:ascii="Arial" w:eastAsia="Times New Roman" w:hAnsi="Arial" w:cs="Arial"/>
-          <w:color w:val="000000"/>
-          <w:sz w:val="24"/>
-          <w:szCs w:val="24"/>
-          <w:shd w:val="clear" w:color="auto" w:fill="FFFFFF"/>
-          <w:lang w:val="en-US"/>
-        </w:rPr>
-        <w:t xml:space="preserve"> </w:t>
-      </w:r>
-      <w:r>
-        <w:rPr>
-          <w:rFonts w:ascii="Arial" w:eastAsia="Times New Roman" w:hAnsi="Arial" w:cs="Arial"/>
-          <w:color w:val="000000"/>
-          <w:sz w:val="24"/>
-          <w:szCs w:val="24"/>
-          <w:shd w:val="clear" w:color="auto" w:fill="FFFFFF"/>
-        </w:rPr>
-        <w:t>W3C</w:t>
-      </w:r>
-      <w:r>
-        <w:rPr>
-          <w:rFonts w:ascii="Arial" w:eastAsia="Times New Roman" w:hAnsi="Arial" w:cs="Arial"/>
-          <w:color w:val="000000"/>
-          <w:sz w:val="24"/>
-          <w:szCs w:val="24"/>
-          <w:shd w:val="clear" w:color="auto" w:fill="FFFFFF"/>
-        </w:rPr>
-        <w:t xml:space="preserve">. </w:t>
-      </w:r>
-      <w:r>
-        <w:rPr>
-          <w:rFonts w:ascii="Arial" w:eastAsia="Times New Roman" w:hAnsi="Arial" w:cs="Arial"/>
-          <w:color w:val="000000"/>
-          <w:sz w:val="24"/>
-          <w:szCs w:val="24"/>
-          <w:shd w:val="clear" w:color="auto" w:fill="FFFFFF"/>
-        </w:rPr>
-        <w:t>Disponível em:&lt;</w:t>
-      </w:r>
-      <w:r>
-        <w:rPr>
-          <w:rStyle w:val="apple-converted-space"/>
-          <w:rFonts w:ascii="Arial" w:eastAsia="Times New Roman" w:hAnsi="Arial" w:cs="Arial"/>
-          <w:color w:val="000000"/>
-          <w:sz w:val="24"/>
-          <w:szCs w:val="24"/>
-          <w:shd w:val="clear" w:color="auto" w:fill="FFFFFF"/>
-        </w:rPr>
-        <w:t> </w:t>
-      </w:r>
-      <w:r>
-        <w:rPr>
-          <w:rFonts w:ascii="Arial" w:hAnsi="Arial" w:cs="Arial"/>
-          <w:sz w:val="24"/>
-          <w:szCs w:val="24"/>
-        </w:rPr>
-        <w:t>http://www.w3.org/TR/SVG-access/</w:t>
-      </w:r>
-      <w:r>
-        <w:rPr>
-          <w:rFonts w:ascii="Arial" w:hAnsi="Arial" w:cs="Arial"/>
-          <w:sz w:val="24"/>
-          <w:szCs w:val="24"/>
-        </w:rPr>
-        <w:t xml:space="preserve"> </w:t>
-      </w:r>
-      <w:r>
-        <w:rPr>
-          <w:rFonts w:ascii="Arial" w:eastAsia="Times New Roman" w:hAnsi="Arial" w:cs="Arial"/>
-          <w:color w:val="000000"/>
-          <w:sz w:val="24"/>
-          <w:szCs w:val="24"/>
-          <w:shd w:val="clear" w:color="auto" w:fill="FFFFFF"/>
-        </w:rPr>
-        <w:t xml:space="preserve">&gt;. </w:t>
-      </w:r>
-      <w:proofErr w:type="spellStart"/>
-      <w:r>
-        <w:rPr>
-          <w:rFonts w:ascii="Arial" w:eastAsia="Times New Roman" w:hAnsi="Arial" w:cs="Arial"/>
-          <w:color w:val="000000"/>
-          <w:sz w:val="24"/>
-          <w:szCs w:val="24"/>
-          <w:shd w:val="clear" w:color="auto" w:fill="FFFFFF"/>
-          <w:lang w:val="en-US"/>
-        </w:rPr>
-        <w:t>Acesso</w:t>
-      </w:r>
-      <w:proofErr w:type="spellEnd"/>
-      <w:r>
-        <w:rPr>
-          <w:rFonts w:ascii="Arial" w:eastAsia="Times New Roman" w:hAnsi="Arial" w:cs="Arial"/>
-          <w:color w:val="000000"/>
-          <w:sz w:val="24"/>
-          <w:szCs w:val="24"/>
-          <w:shd w:val="clear" w:color="auto" w:fill="FFFFFF"/>
-          <w:lang w:val="en-US"/>
-        </w:rPr>
-        <w:t xml:space="preserve"> </w:t>
-      </w:r>
-      <w:proofErr w:type="spellStart"/>
-      <w:r>
-        <w:rPr>
-          <w:rFonts w:ascii="Arial" w:eastAsia="Times New Roman" w:hAnsi="Arial" w:cs="Arial"/>
-          <w:color w:val="000000"/>
-          <w:sz w:val="24"/>
-          <w:szCs w:val="24"/>
-          <w:shd w:val="clear" w:color="auto" w:fill="FFFFFF"/>
-          <w:lang w:val="en-US"/>
-        </w:rPr>
-        <w:t>em</w:t>
-      </w:r>
-      <w:proofErr w:type="spellEnd"/>
-      <w:r>
-        <w:rPr>
-          <w:rFonts w:ascii="Arial" w:eastAsia="Times New Roman" w:hAnsi="Arial" w:cs="Arial"/>
-          <w:color w:val="000000"/>
-          <w:sz w:val="24"/>
-          <w:szCs w:val="24"/>
-          <w:shd w:val="clear" w:color="auto" w:fill="FFFFFF"/>
-          <w:lang w:val="en-US"/>
-        </w:rPr>
-        <w:t xml:space="preserve">: 26 </w:t>
-      </w:r>
-      <w:proofErr w:type="spellStart"/>
-      <w:r>
-        <w:rPr>
-          <w:rFonts w:ascii="Arial" w:eastAsia="Times New Roman" w:hAnsi="Arial" w:cs="Arial"/>
-          <w:color w:val="000000"/>
-          <w:sz w:val="24"/>
-          <w:szCs w:val="24"/>
-          <w:shd w:val="clear" w:color="auto" w:fill="FFFFFF"/>
-          <w:lang w:val="en-US"/>
-        </w:rPr>
-        <w:t>maio</w:t>
-      </w:r>
-      <w:proofErr w:type="spellEnd"/>
-      <w:r>
-        <w:rPr>
-          <w:rFonts w:ascii="Arial" w:eastAsia="Times New Roman" w:hAnsi="Arial" w:cs="Arial"/>
-          <w:color w:val="000000"/>
-          <w:sz w:val="24"/>
-          <w:szCs w:val="24"/>
-          <w:shd w:val="clear" w:color="auto" w:fill="FFFFFF"/>
-          <w:lang w:val="en-US"/>
-        </w:rPr>
-        <w:t xml:space="preserve"> 2015.</w:t>
-      </w:r>
-    </w:p>
-    <w:p>
-      <w:pPr>
-        <w:pStyle w:val="Footer"/>
+        <w:pStyle w:val="Rodap"/>
         <w:rPr>
           <w:rFonts w:ascii="Arial" w:eastAsia="Times New Roman" w:hAnsi="Arial" w:cs="Arial"/>
           <w:iCs/>
@@ -12496,7 +12413,7 @@
           <w:szCs w:val="24"/>
           <w:lang w:val="en-US"/>
         </w:rPr>
-        <w:t xml:space="preserve">SIMON, </w:t>
+        <w:t>SIMON, D</w:t>
       </w:r>
       <w:proofErr w:type="gramStart"/>
       <w:r>
@@ -12506,7 +12423,7 @@
           <w:szCs w:val="24"/>
           <w:lang w:val="en-US"/>
         </w:rPr>
-        <w:t>D,;</w:t>
+        <w:t>,;</w:t>
       </w:r>
       <w:proofErr w:type="gramEnd"/>
       <w:r>
@@ -12874,92 +12791,100 @@
           <w:szCs w:val="24"/>
           <w:lang w:val="en-US"/>
         </w:rPr>
+        <w:t xml:space="preserve"> </w:t>
+      </w:r>
+      <w:r>
+        <w:rPr>
+          <w:rFonts w:cs="Arial"/>
+          <w:spacing w:val="1"/>
+          <w:szCs w:val="24"/>
+          <w:lang w:val="en-US"/>
+        </w:rPr>
+        <w:t>[</w:t>
+      </w:r>
+      <w:r>
+        <w:rPr>
+          <w:rFonts w:cs="Arial"/>
+          <w:spacing w:val="1"/>
+          <w:szCs w:val="24"/>
+          <w:lang w:val="en-US"/>
+        </w:rPr>
+        <w:t>46</w:t>
+      </w:r>
+      <w:r>
+        <w:rPr>
+          <w:rFonts w:cs="Arial"/>
+          <w:szCs w:val="24"/>
+          <w:lang w:val="en-US"/>
+        </w:rPr>
+        <w:t>]</w:t>
+      </w:r>
+      <w:r>
+        <w:rPr>
+          <w:rFonts w:cs="Arial"/>
+          <w:szCs w:val="24"/>
+          <w:lang w:val="en-US"/>
+        </w:rPr>
+        <w:t xml:space="preserve"> </w:t>
+      </w:r>
+      <w:r>
+        <w:rPr>
+          <w:rFonts w:cs="Arial"/>
+          <w:szCs w:val="24"/>
+          <w:lang w:val="en-US"/>
+        </w:rPr>
+        <w:t>SALIN</w:t>
+      </w:r>
+      <w:r>
+        <w:rPr>
+          <w:rFonts w:cs="Arial"/>
+          <w:szCs w:val="24"/>
+          <w:lang w:val="en-US"/>
+        </w:rPr>
+        <w:t>,</w:t>
+      </w:r>
+      <w:r>
+        <w:rPr>
+          <w:rFonts w:cs="Arial"/>
+          <w:spacing w:val="27"/>
+          <w:szCs w:val="24"/>
+          <w:lang w:val="en-US"/>
+        </w:rPr>
+        <w:t xml:space="preserve"> </w:t>
+      </w:r>
+      <w:r>
+        <w:rPr>
+          <w:rFonts w:cs="Arial"/>
+          <w:spacing w:val="-2"/>
+          <w:szCs w:val="24"/>
+          <w:lang w:val="en-US"/>
+        </w:rPr>
+        <w:t>S.I</w:t>
+      </w:r>
+      <w:r>
+        <w:rPr>
+          <w:rFonts w:cs="Arial"/>
+          <w:szCs w:val="24"/>
+          <w:lang w:val="en-US"/>
+        </w:rPr>
+        <w:t>.</w:t>
+      </w:r>
+      <w:r>
+        <w:rPr>
+          <w:rFonts w:cs="Arial"/>
+          <w:szCs w:val="24"/>
+          <w:lang w:val="en-US"/>
+        </w:rPr>
+        <w:t xml:space="preserve">; SULAIMAN, H.A.; JAMALUDDIN, R.; SALAHUDDIN, L.; ZAINUDIN, </w:t>
+      </w:r>
+      <w:r>
+        <w:rPr>
+          <w:rFonts w:cs="Arial"/>
+          <w:szCs w:val="24"/>
+          <w:lang w:val="en-US"/>
+        </w:rPr>
         <w:lastRenderedPageBreak/>
-        <w:t xml:space="preserve"> </w:t>
-      </w:r>
-      <w:r>
-        <w:rPr>
-          <w:rFonts w:cs="Arial"/>
-          <w:spacing w:val="1"/>
-          <w:szCs w:val="24"/>
-          <w:lang w:val="en-US"/>
-        </w:rPr>
-        <w:t>[</w:t>
-      </w:r>
-      <w:r>
-        <w:rPr>
-          <w:rFonts w:cs="Arial"/>
-          <w:spacing w:val="1"/>
-          <w:szCs w:val="24"/>
-          <w:lang w:val="en-US"/>
-        </w:rPr>
-        <w:t>46</w:t>
-      </w:r>
-      <w:r>
-        <w:rPr>
-          <w:rFonts w:cs="Arial"/>
-          <w:szCs w:val="24"/>
-          <w:lang w:val="en-US"/>
-        </w:rPr>
-        <w:t>]</w:t>
-      </w:r>
-      <w:r>
-        <w:rPr>
-          <w:rFonts w:cs="Arial"/>
-          <w:szCs w:val="24"/>
-          <w:lang w:val="en-US"/>
-        </w:rPr>
-        <w:t xml:space="preserve"> </w:t>
-      </w:r>
-      <w:r>
-        <w:rPr>
-          <w:rFonts w:cs="Arial"/>
-          <w:szCs w:val="24"/>
-          <w:lang w:val="en-US"/>
-        </w:rPr>
-        <w:t>SALIN</w:t>
-      </w:r>
-      <w:r>
-        <w:rPr>
-          <w:rFonts w:cs="Arial"/>
-          <w:szCs w:val="24"/>
-          <w:lang w:val="en-US"/>
-        </w:rPr>
-        <w:t>,</w:t>
-      </w:r>
-      <w:r>
-        <w:rPr>
-          <w:rFonts w:cs="Arial"/>
-          <w:spacing w:val="27"/>
-          <w:szCs w:val="24"/>
-          <w:lang w:val="en-US"/>
-        </w:rPr>
-        <w:t xml:space="preserve"> </w:t>
-      </w:r>
-      <w:r>
-        <w:rPr>
-          <w:rFonts w:cs="Arial"/>
-          <w:spacing w:val="-2"/>
-          <w:szCs w:val="24"/>
-          <w:lang w:val="en-US"/>
-        </w:rPr>
-        <w:t>S.I</w:t>
-      </w:r>
-      <w:r>
-        <w:rPr>
-          <w:rFonts w:cs="Arial"/>
-          <w:szCs w:val="24"/>
-          <w:lang w:val="en-US"/>
-        </w:rPr>
-        <w:t>.</w:t>
-      </w:r>
-      <w:r>
-        <w:rPr>
-          <w:rFonts w:cs="Arial"/>
-          <w:szCs w:val="24"/>
-          <w:lang w:val="en-US"/>
-        </w:rPr>
-        <w:t>; SULAIMAN, H.A.; JAMALUDDIN, R.; SALAHUDDIN, L.; ZAINUDIN, M.N.S.; SALIM, A.J.</w:t>
+        <w:t>M.N.S.; SALIM, A.J.</w:t>
       </w:r>
       <w:r>
         <w:rPr>
@@ -13112,17 +13037,17 @@
         <w:br w:type="page"/>
       </w:r>
     </w:p>
-    <w:bookmarkStart w:id="14" w:name="_Toc481003417"/>
-    <w:p>
-      <w:pPr>
-        <w:pStyle w:val="Heading1"/>
+    <w:p>
+      <w:pPr>
+        <w:pStyle w:val="Ttulo1"/>
         <w:jc w:val="center"/>
       </w:pPr>
+      <w:bookmarkStart w:id="14" w:name="_Toc481003417"/>
       <w:r>
         <w:rPr>
           <w:noProof/>
           <w:szCs w:val="28"/>
-          <w:lang w:val="en-US"/>
+          <w:lang w:eastAsia="pt-BR"/>
         </w:rPr>
         <w:lastRenderedPageBreak/>
         <mc:AlternateContent>
@@ -13202,7 +13127,7 @@
           </mc:Choice>
           <mc:Fallback>
             <w:pict>
-              <v:shape w14:anchorId="22A7C310" id="Caixa de texto 52" o:spid="_x0000_s1035" type="#_x0000_t202" style="position:absolute;left:0;text-align:left;margin-left:436.3pt;margin-top:-55.25pt;width:32.5pt;height:33.1pt;z-index:251683840;visibility:visible;mso-wrap-style:square;mso-width-percent:0;mso-height-percent:0;mso-wrap-distance-left:9pt;mso-wrap-distance-top:0;mso-wrap-distance-right:9pt;mso-wrap-distance-bottom:0;mso-position-horizontal:absolute;mso-position-horizontal-relative:text;mso-position-vertical:absolute;mso-position-vertical-relative:text;mso-width-percent:0;mso-height-percent:0;mso-width-relative:margin;mso-height-relative:margin;v-text-anchor:top" o:gfxdata="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" fillcolor="white [3201]" strokecolor="white [3212]" strokeweight=".5pt">
+              <v:shape w14:anchorId="22A7C310" id="Caixa de texto 52" o:spid="_x0000_s1034" type="#_x0000_t202" style="position:absolute;left:0;text-align:left;margin-left:436.3pt;margin-top:-55.3pt;width:32.5pt;height:33.1pt;z-index:251683840;visibility:visible;mso-wrap-style:square;mso-width-percent:0;mso-height-percent:0;mso-wrap-distance-left:9pt;mso-wrap-distance-top:0;mso-wrap-distance-right:9pt;mso-wrap-distance-bottom:0;mso-position-horizontal:absolute;mso-position-horizontal-relative:text;mso-position-vertical:absolute;mso-position-vertical-relative:text;mso-width-percent:0;mso-height-percent:0;mso-width-relative:margin;mso-height-relative:margin;v-text-anchor:top" o:gfxdata="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" fillcolor="white [3201]" strokecolor="white [3212]" strokeweight=".5pt">
                 <v:textbox>
                   <w:txbxContent>
                     <w:p/>
@@ -13238,7 +13163,7 @@
       <w:r>
         <w:rPr>
           <w:noProof/>
-          <w:lang w:val="en-US"/>
+          <w:lang w:eastAsia="pt-BR"/>
         </w:rPr>
         <w:drawing>
           <wp:anchor distT="0" distB="0" distL="114300" distR="114300" simplePos="0" relativeHeight="251665408" behindDoc="0" locked="0" layoutInCell="1" allowOverlap="1" wp14:anchorId="28190B86" wp14:editId="18DB0AD8">
@@ -13322,22 +13247,22 @@
     </w:p>
     <w:p>
       <w:pPr>
-        <w:pStyle w:val="Heading4"/>
-      </w:pPr>
-    </w:p>
-    <w:p>
-      <w:pPr>
-        <w:pStyle w:val="Heading4"/>
-      </w:pPr>
-    </w:p>
-    <w:p>
-      <w:pPr>
-        <w:pStyle w:val="Heading4"/>
-      </w:pPr>
-    </w:p>
-    <w:p>
-      <w:pPr>
-        <w:pStyle w:val="Heading4"/>
+        <w:pStyle w:val="Ttulo4"/>
+      </w:pPr>
+    </w:p>
+    <w:p>
+      <w:pPr>
+        <w:pStyle w:val="Ttulo4"/>
+      </w:pPr>
+    </w:p>
+    <w:p>
+      <w:pPr>
+        <w:pStyle w:val="Ttulo4"/>
+      </w:pPr>
+    </w:p>
+    <w:p>
+      <w:pPr>
+        <w:pStyle w:val="Ttulo4"/>
       </w:pPr>
     </w:p>
     <w:p/>
@@ -13347,7 +13272,7 @@
       <w:r>
         <w:rPr>
           <w:noProof/>
-          <w:lang w:val="en-US"/>
+          <w:lang w:eastAsia="pt-BR"/>
         </w:rPr>
         <mc:AlternateContent>
           <mc:Choice Requires="wps">
@@ -13394,7 +13319,7 @@
                         <a:effectLst/>
                         <a:extLst>
                           <a:ext uri="{C572A759-6A51-4108-AA02-DFA0A04FC94B}">
-                            <ma14:wrappingTextBoxFlag xmlns:ma14="http://schemas.microsoft.com/office/mac/drawingml/2011/main"/>
+                            <ma14:wrappingTextBoxFlag xmlns:ma14="http://schemas.microsoft.com/office/mac/drawingml/2011/main" xmlns:w="http://schemas.openxmlformats.org/wordprocessingml/2006/main" xmlns:w10="urn:schemas-microsoft-com:office:word" xmlns:v="urn:schemas-microsoft-com:vml" xmlns:o="urn:schemas-microsoft-com:office:office" xmlns:mv="urn:schemas-microsoft-com:mac:vml" xmlns:mo="http://schemas.microsoft.com/office/mac/office/2008/main" xmlns=""/>
                           </a:ext>
                         </a:extLst>
                       </wps:spPr>
@@ -13402,7 +13327,7 @@
                         <w:txbxContent>
                           <w:p>
                             <w:pPr>
-                              <w:pStyle w:val="Caption"/>
+                              <w:pStyle w:val="Legenda"/>
                               <w:spacing w:before="0" w:after="0" w:line="240" w:lineRule="auto"/>
                               <w:ind w:left="567" w:right="566" w:firstLine="0"/>
                               <w:rPr>
@@ -13476,7 +13401,7 @@
                           </w:p>
                           <w:p>
                             <w:pPr>
-                              <w:pStyle w:val="Caption"/>
+                              <w:pStyle w:val="Legenda"/>
                               <w:rPr>
                                 <w:noProof/>
                                 <w:szCs w:val="22"/>
@@ -13502,12 +13427,12 @@
           </mc:Choice>
           <mc:Fallback>
             <w:pict>
-              <v:shape w14:anchorId="7680811A" id="Text Box 69" o:spid="_x0000_s1036" type="#_x0000_t202" style="position:absolute;left:0;text-align:left;margin-left:17.9pt;margin-top:63.55pt;width:445.6pt;height:29.15pt;z-index:251706368;visibility:visible;mso-wrap-style:square;mso-height-percent:0;mso-wrap-distance-left:9pt;mso-wrap-distance-top:0;mso-wrap-distance-right:9pt;mso-wrap-distance-bottom:0;mso-position-horizontal:absolute;mso-position-horizontal-relative:text;mso-position-vertical:absolute;mso-position-vertical-relative:text;mso-height-percent:0;mso-height-relative:margin;v-text-anchor:top" o:gfxdata="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" stroked="f">
+              <v:shape w14:anchorId="7680811A" id="Text Box 69" o:spid="_x0000_s1035" type="#_x0000_t202" style="position:absolute;left:0;text-align:left;margin-left:17.9pt;margin-top:63.55pt;width:445.6pt;height:29.15pt;z-index:251706368;visibility:visible;mso-wrap-style:square;mso-height-percent:0;mso-wrap-distance-left:9pt;mso-wrap-distance-top:0;mso-wrap-distance-right:9pt;mso-wrap-distance-bottom:0;mso-position-horizontal:absolute;mso-position-horizontal-relative:text;mso-position-vertical:absolute;mso-position-vertical-relative:text;mso-height-percent:0;mso-height-relative:margin;v-text-anchor:top" o:gfxdata="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" stroked="f">
                 <v:textbox inset="0,0,0,0">
                   <w:txbxContent>
                     <w:p>
                       <w:pPr>
-                        <w:pStyle w:val="Caption"/>
+                        <w:pStyle w:val="Legenda"/>
                         <w:spacing w:before="0" w:after="0" w:line="240" w:lineRule="auto"/>
                         <w:ind w:left="567" w:right="566" w:firstLine="0"/>
                         <w:rPr>
@@ -13581,7 +13506,7 @@
                     </w:p>
                     <w:p>
                       <w:pPr>
-                        <w:pStyle w:val="Caption"/>
+                        <w:pStyle w:val="Legenda"/>
                         <w:rPr>
                           <w:noProof/>
                           <w:szCs w:val="22"/>
@@ -13691,7 +13616,6 @@
           <w:b/>
           <w:sz w:val="28"/>
         </w:rPr>
-        <w:lastRenderedPageBreak/>
         <w:t>Arquitetura</w:t>
       </w:r>
     </w:p>
@@ -13702,7 +13626,7 @@
       <w:r>
         <w:rPr>
           <w:noProof/>
-          <w:lang w:val="en-US"/>
+          <w:lang w:eastAsia="pt-BR"/>
         </w:rPr>
         <w:drawing>
           <wp:inline distT="0" distB="0" distL="0" distR="0" wp14:anchorId="064DE357" wp14:editId="7517240B">
@@ -13756,7 +13680,7 @@
     </w:p>
     <w:p>
       <w:pPr>
-        <w:pStyle w:val="Caption"/>
+        <w:pStyle w:val="Legenda"/>
         <w:spacing w:before="0" w:after="0" w:line="240" w:lineRule="auto"/>
         <w:ind w:left="567" w:right="566" w:firstLine="0"/>
         <w:rPr>
@@ -13767,7 +13691,7 @@
           <w:szCs w:val="20"/>
         </w:rPr>
       </w:pPr>
-      <w:bookmarkStart w:id="16" w:name="_Toc481003565"/>
+      <w:bookmarkStart w:id="17" w:name="_Toc481003565"/>
       <w:r>
         <w:rPr>
           <w:color w:val="auto"/>
@@ -13826,11 +13750,11 @@
         </w:rPr>
         <w:t>: Imagem do resultado da tradução de um código de Divisão Easembly para os Assemblies do 8051 e do z80 e sua versão feita manualmente para 8051</w:t>
       </w:r>
-      <w:bookmarkEnd w:id="16"/>
-    </w:p>
-    <w:p>
-      <w:pPr>
-        <w:pStyle w:val="Caption"/>
+      <w:bookmarkEnd w:id="17"/>
+    </w:p>
+    <w:p>
+      <w:pPr>
+        <w:pStyle w:val="Legenda"/>
       </w:pPr>
     </w:p>
     <w:p/>
@@ -13969,7 +13893,6 @@
     </w:p>
     <w:p>
       <w:r>
-        <w:lastRenderedPageBreak/>
         <w:t xml:space="preserve">Um endereço requer 16 </w:t>
       </w:r>
       <w:r>
@@ -14060,7 +13983,7 @@
 </file>
 
 <file path=word/endnotes.xml><?xml version="1.0" encoding="utf-8"?>
-<w:endnotes xmlns:wpc="http://schemas.microsoft.com/office/word/2010/wordprocessingCanvas" xmlns:mo="http://schemas.microsoft.com/office/mac/office/2008/main" xmlns:mc="http://schemas.openxmlformats.org/markup-compatibility/2006" xmlns:mv="urn:schemas-microsoft-com:mac:vml" xmlns:o="urn:schemas-microsoft-com:office:office" xmlns:r="http://schemas.openxmlformats.org/officeDocument/2006/relationships" xmlns:m="http://schemas.openxmlformats.org/officeDocument/2006/math" xmlns:v="urn:schemas-microsoft-com:vml" xmlns:wp14="http://schemas.microsoft.com/office/word/2010/wordprocessingDrawing" xmlns:wp="http://schemas.openxmlformats.org/drawingml/2006/wordprocessingDrawing" xmlns:w10="urn:schemas-microsoft-com:office:word" xmlns:w="http://schemas.openxmlformats.org/wordprocessingml/2006/main" xmlns:w14="http://schemas.microsoft.com/office/word/2010/wordml" xmlns:w15="http://schemas.microsoft.com/office/word/2012/wordml" xmlns:wpg="http://schemas.microsoft.com/office/word/2010/wordprocessingGroup" xmlns:wpi="http://schemas.microsoft.com/office/word/2010/wordprocessingInk" xmlns:wne="http://schemas.microsoft.com/office/word/2006/wordml" xmlns:wps="http://schemas.microsoft.com/office/word/2010/wordprocessingShape" mc:Ignorable="w14 w15 wp14">
+<w:endnotes xmlns:wpc="http://schemas.microsoft.com/office/word/2010/wordprocessingCanvas" xmlns:mc="http://schemas.openxmlformats.org/markup-compatibility/2006" xmlns:o="urn:schemas-microsoft-com:office:office" xmlns:r="http://schemas.openxmlformats.org/officeDocument/2006/relationships" xmlns:m="http://schemas.openxmlformats.org/officeDocument/2006/math" xmlns:v="urn:schemas-microsoft-com:vml" xmlns:wp14="http://schemas.microsoft.com/office/word/2010/wordprocessingDrawing" xmlns:wp="http://schemas.openxmlformats.org/drawingml/2006/wordprocessingDrawing" xmlns:w10="urn:schemas-microsoft-com:office:word" xmlns:w="http://schemas.openxmlformats.org/wordprocessingml/2006/main" xmlns:w14="http://schemas.microsoft.com/office/word/2010/wordml" xmlns:w15="http://schemas.microsoft.com/office/word/2012/wordml" xmlns:wpg="http://schemas.microsoft.com/office/word/2010/wordprocessingGroup" xmlns:wpi="http://schemas.microsoft.com/office/word/2010/wordprocessingInk" xmlns:wne="http://schemas.microsoft.com/office/word/2006/wordml" xmlns:wps="http://schemas.microsoft.com/office/word/2010/wordprocessingShape" mc:Ignorable="w14 w15 wp14">
   <w:endnote w:type="separator" w:id="-1">
     <w:p>
       <w:pPr>
@@ -14085,7 +14008,7 @@
 </file>
 
 <file path=word/footnotes.xml><?xml version="1.0" encoding="utf-8"?>
-<w:footnotes xmlns:wpc="http://schemas.microsoft.com/office/word/2010/wordprocessingCanvas" xmlns:mo="http://schemas.microsoft.com/office/mac/office/2008/main" xmlns:mc="http://schemas.openxmlformats.org/markup-compatibility/2006" xmlns:mv="urn:schemas-microsoft-com:mac:vml" xmlns:o="urn:schemas-microsoft-com:office:office" xmlns:r="http://schemas.openxmlformats.org/officeDocument/2006/relationships" xmlns:m="http://schemas.openxmlformats.org/officeDocument/2006/math" xmlns:v="urn:schemas-microsoft-com:vml" xmlns:wp14="http://schemas.microsoft.com/office/word/2010/wordprocessingDrawing" xmlns:wp="http://schemas.openxmlformats.org/drawingml/2006/wordprocessingDrawing" xmlns:w10="urn:schemas-microsoft-com:office:word" xmlns:w="http://schemas.openxmlformats.org/wordprocessingml/2006/main" xmlns:w14="http://schemas.microsoft.com/office/word/2010/wordml" xmlns:w15="http://schemas.microsoft.com/office/word/2012/wordml" xmlns:wpg="http://schemas.microsoft.com/office/word/2010/wordprocessingGroup" xmlns:wpi="http://schemas.microsoft.com/office/word/2010/wordprocessingInk" xmlns:wne="http://schemas.microsoft.com/office/word/2006/wordml" xmlns:wps="http://schemas.microsoft.com/office/word/2010/wordprocessingShape" mc:Ignorable="w14 w15 wp14">
+<w:footnotes xmlns:wpc="http://schemas.microsoft.com/office/word/2010/wordprocessingCanvas" xmlns:mc="http://schemas.openxmlformats.org/markup-compatibility/2006" xmlns:o="urn:schemas-microsoft-com:office:office" xmlns:r="http://schemas.openxmlformats.org/officeDocument/2006/relationships" xmlns:m="http://schemas.openxmlformats.org/officeDocument/2006/math" xmlns:v="urn:schemas-microsoft-com:vml" xmlns:wp14="http://schemas.microsoft.com/office/word/2010/wordprocessingDrawing" xmlns:wp="http://schemas.openxmlformats.org/drawingml/2006/wordprocessingDrawing" xmlns:w10="urn:schemas-microsoft-com:office:word" xmlns:w="http://schemas.openxmlformats.org/wordprocessingml/2006/main" xmlns:w14="http://schemas.microsoft.com/office/word/2010/wordml" xmlns:w15="http://schemas.microsoft.com/office/word/2012/wordml" xmlns:wpg="http://schemas.microsoft.com/office/word/2010/wordprocessingGroup" xmlns:wpi="http://schemas.microsoft.com/office/word/2010/wordprocessingInk" xmlns:wne="http://schemas.microsoft.com/office/word/2006/wordml" xmlns:wps="http://schemas.microsoft.com/office/word/2010/wordprocessingShape" mc:Ignorable="w14 w15 wp14">
   <w:footnote w:type="separator" w:id="-1">
     <w:p>
       <w:pPr>
@@ -14110,7 +14033,7 @@
 </file>
 
 <file path=word/header1.xml><?xml version="1.0" encoding="utf-8"?>
-<w:hdr xmlns:wpc="http://schemas.microsoft.com/office/word/2010/wordprocessingCanvas" xmlns:mo="http://schemas.microsoft.com/office/mac/office/2008/main" xmlns:mc="http://schemas.openxmlformats.org/markup-compatibility/2006" xmlns:mv="urn:schemas-microsoft-com:mac:vml" xmlns:o="urn:schemas-microsoft-com:office:office" xmlns:r="http://schemas.openxmlformats.org/officeDocument/2006/relationships" xmlns:m="http://schemas.openxmlformats.org/officeDocument/2006/math" xmlns:v="urn:schemas-microsoft-com:vml" xmlns:wp14="http://schemas.microsoft.com/office/word/2010/wordprocessingDrawing" xmlns:wp="http://schemas.openxmlformats.org/drawingml/2006/wordprocessingDrawing" xmlns:w10="urn:schemas-microsoft-com:office:word" xmlns:w="http://schemas.openxmlformats.org/wordprocessingml/2006/main" xmlns:w14="http://schemas.microsoft.com/office/word/2010/wordml" xmlns:w15="http://schemas.microsoft.com/office/word/2012/wordml" xmlns:wpg="http://schemas.microsoft.com/office/word/2010/wordprocessingGroup" xmlns:wpi="http://schemas.microsoft.com/office/word/2010/wordprocessingInk" xmlns:wne="http://schemas.microsoft.com/office/word/2006/wordml" xmlns:wps="http://schemas.microsoft.com/office/word/2010/wordprocessingShape" mc:Ignorable="w14 w15 wp14">
+<w:hdr xmlns:wpc="http://schemas.microsoft.com/office/word/2010/wordprocessingCanvas" xmlns:mc="http://schemas.openxmlformats.org/markup-compatibility/2006" xmlns:o="urn:schemas-microsoft-com:office:office" xmlns:r="http://schemas.openxmlformats.org/officeDocument/2006/relationships" xmlns:m="http://schemas.openxmlformats.org/officeDocument/2006/math" xmlns:v="urn:schemas-microsoft-com:vml" xmlns:wp14="http://schemas.microsoft.com/office/word/2010/wordprocessingDrawing" xmlns:wp="http://schemas.openxmlformats.org/drawingml/2006/wordprocessingDrawing" xmlns:w10="urn:schemas-microsoft-com:office:word" xmlns:w="http://schemas.openxmlformats.org/wordprocessingml/2006/main" xmlns:w14="http://schemas.microsoft.com/office/word/2010/wordml" xmlns:w15="http://schemas.microsoft.com/office/word/2012/wordml" xmlns:wpg="http://schemas.microsoft.com/office/word/2010/wordprocessingGroup" xmlns:wpi="http://schemas.microsoft.com/office/word/2010/wordprocessingInk" xmlns:wne="http://schemas.microsoft.com/office/word/2006/wordml" xmlns:wps="http://schemas.microsoft.com/office/word/2010/wordprocessingShape" mc:Ignorable="w14 w15 wp14">
   <w:sdt>
     <w:sdtPr>
       <w:id w:val="837115125"/>
@@ -14128,7 +14051,7 @@
     <w:sdtContent>
       <w:p>
         <w:pPr>
-          <w:pStyle w:val="Header"/>
+          <w:pStyle w:val="Cabealho"/>
           <w:jc w:val="right"/>
           <w:rPr>
             <w:rFonts w:ascii="Arial" w:hAnsi="Arial" w:cs="Arial"/>
@@ -14162,7 +14085,7 @@
             <w:noProof/>
             <w:szCs w:val="24"/>
           </w:rPr>
-          <w:t>14</w:t>
+          <w:t>5</w:t>
         </w:r>
         <w:r>
           <w:rPr>
@@ -14178,7 +14101,7 @@
 </file>
 
 <file path=word/numbering.xml><?xml version="1.0" encoding="utf-8"?>
-<w:numbering xmlns:wpc="http://schemas.microsoft.com/office/word/2010/wordprocessingCanvas" xmlns:mo="http://schemas.microsoft.com/office/mac/office/2008/main" xmlns:mc="http://schemas.openxmlformats.org/markup-compatibility/2006" xmlns:mv="urn:schemas-microsoft-com:mac:vml" xmlns:o="urn:schemas-microsoft-com:office:office" xmlns:r="http://schemas.openxmlformats.org/officeDocument/2006/relationships" xmlns:m="http://schemas.openxmlformats.org/officeDocument/2006/math" xmlns:v="urn:schemas-microsoft-com:vml" xmlns:wp14="http://schemas.microsoft.com/office/word/2010/wordprocessingDrawing" xmlns:wp="http://schemas.openxmlformats.org/drawingml/2006/wordprocessingDrawing" xmlns:w10="urn:schemas-microsoft-com:office:word" xmlns:w="http://schemas.openxmlformats.org/wordprocessingml/2006/main" xmlns:w14="http://schemas.microsoft.com/office/word/2010/wordml" xmlns:w15="http://schemas.microsoft.com/office/word/2012/wordml" xmlns:wpg="http://schemas.microsoft.com/office/word/2010/wordprocessingGroup" xmlns:wpi="http://schemas.microsoft.com/office/word/2010/wordprocessingInk" xmlns:wne="http://schemas.microsoft.com/office/word/2006/wordml" xmlns:wps="http://schemas.microsoft.com/office/word/2010/wordprocessingShape" mc:Ignorable="w14 w15 wp14">
+<w:numbering xmlns:wpc="http://schemas.microsoft.com/office/word/2010/wordprocessingCanvas" xmlns:mc="http://schemas.openxmlformats.org/markup-compatibility/2006" xmlns:o="urn:schemas-microsoft-com:office:office" xmlns:r="http://schemas.openxmlformats.org/officeDocument/2006/relationships" xmlns:m="http://schemas.openxmlformats.org/officeDocument/2006/math" xmlns:v="urn:schemas-microsoft-com:vml" xmlns:wp14="http://schemas.microsoft.com/office/word/2010/wordprocessingDrawing" xmlns:wp="http://schemas.openxmlformats.org/drawingml/2006/wordprocessingDrawing" xmlns:w10="urn:schemas-microsoft-com:office:word" xmlns:w="http://schemas.openxmlformats.org/wordprocessingml/2006/main" xmlns:w14="http://schemas.microsoft.com/office/word/2010/wordml" xmlns:w15="http://schemas.microsoft.com/office/word/2012/wordml" xmlns:wpg="http://schemas.microsoft.com/office/word/2010/wordprocessingGroup" xmlns:wpi="http://schemas.microsoft.com/office/word/2010/wordprocessingInk" xmlns:wne="http://schemas.microsoft.com/office/word/2006/wordml" xmlns:wps="http://schemas.microsoft.com/office/word/2010/wordprocessingShape" mc:Ignorable="w14 w15 wp14">
   <w:abstractNum w:abstractNumId="0">
     <w:nsid w:val="22026BE3"/>
     <w:multiLevelType w:val="hybridMultilevel"/>
@@ -14936,7 +14859,7 @@
       </w:pPr>
     </w:pPrDefault>
   </w:docDefaults>
-  <w:latentStyles w:defLockedState="0" w:defUIPriority="99" w:defSemiHidden="0" w:defUnhideWhenUsed="0" w:defQFormat="0" w:count="382">
+  <w:latentStyles w:defLockedState="0" w:defUIPriority="99" w:defSemiHidden="0" w:defUnhideWhenUsed="0" w:defQFormat="0" w:count="371">
     <w:lsdException w:name="Normal" w:uiPriority="0" w:qFormat="1"/>
     <w:lsdException w:name="heading 1" w:uiPriority="9" w:qFormat="1"/>
     <w:lsdException w:name="heading 2" w:semiHidden="1" w:uiPriority="9" w:unhideWhenUsed="1" w:qFormat="1"/>
@@ -15093,15 +15016,6 @@
     <w:lsdException w:name="Balloon Text" w:semiHidden="1" w:unhideWhenUsed="1"/>
     <w:lsdException w:name="Table Grid" w:uiPriority="59"/>
     <w:lsdException w:name="Table Theme" w:semiHidden="1" w:unhideWhenUsed="1"/>
-    <w:lsdException w:name="Note Level 1" w:semiHidden="1" w:unhideWhenUsed="1"/>
-    <w:lsdException w:name="Note Level 2" w:semiHidden="1" w:unhideWhenUsed="1"/>
-    <w:lsdException w:name="Note Level 3" w:semiHidden="1" w:unhideWhenUsed="1"/>
-    <w:lsdException w:name="Note Level 4" w:semiHidden="1" w:unhideWhenUsed="1"/>
-    <w:lsdException w:name="Note Level 5" w:semiHidden="1" w:unhideWhenUsed="1"/>
-    <w:lsdException w:name="Note Level 6" w:semiHidden="1" w:unhideWhenUsed="1"/>
-    <w:lsdException w:name="Note Level 7" w:semiHidden="1" w:unhideWhenUsed="1"/>
-    <w:lsdException w:name="Note Level 8" w:semiHidden="1" w:unhideWhenUsed="1"/>
-    <w:lsdException w:name="Note Level 9" w:semiHidden="1" w:unhideWhenUsed="1"/>
     <w:lsdException w:name="Placeholder Text" w:semiHidden="1"/>
     <w:lsdException w:name="No Spacing" w:uiPriority="1" w:qFormat="1"/>
     <w:lsdException w:name="Light Shading" w:uiPriority="60"/>
@@ -15317,8 +15231,6 @@
     <w:lsdException w:name="List Table 5 Dark Accent 6" w:uiPriority="50"/>
     <w:lsdException w:name="List Table 6 Colorful Accent 6" w:uiPriority="51"/>
     <w:lsdException w:name="List Table 7 Colorful Accent 6" w:uiPriority="52"/>
-    <w:lsdException w:name="Mention" w:semiHidden="1" w:unhideWhenUsed="1"/>
-    <w:lsdException w:name="Smart Hyperlink" w:semiHidden="1" w:unhideWhenUsed="1"/>
   </w:latentStyles>
   <w:style w:type="paragraph" w:default="1" w:styleId="Normal">
     <w:name w:val="Normal"/>
@@ -15334,11 +15246,11 @@
       <w:sz w:val="24"/>
     </w:rPr>
   </w:style>
-  <w:style w:type="paragraph" w:styleId="Heading1">
+  <w:style w:type="paragraph" w:styleId="Ttulo1">
     <w:name w:val="heading 1"/>
     <w:basedOn w:val="Normal"/>
     <w:next w:val="Normal"/>
-    <w:link w:val="Heading1Char"/>
+    <w:link w:val="Ttulo1Char"/>
     <w:uiPriority w:val="9"/>
     <w:qFormat/>
     <w:rsid w:val="004E566B"/>
@@ -15356,11 +15268,11 @@
       <w:szCs w:val="36"/>
     </w:rPr>
   </w:style>
-  <w:style w:type="paragraph" w:styleId="Heading2">
+  <w:style w:type="paragraph" w:styleId="Ttulo2">
     <w:name w:val="heading 2"/>
     <w:basedOn w:val="Normal"/>
     <w:next w:val="Normal"/>
-    <w:link w:val="Heading2Char"/>
+    <w:link w:val="Ttulo2Char"/>
     <w:uiPriority w:val="9"/>
     <w:unhideWhenUsed/>
     <w:qFormat/>
@@ -15376,11 +15288,11 @@
       <w:szCs w:val="28"/>
     </w:rPr>
   </w:style>
-  <w:style w:type="paragraph" w:styleId="Heading3">
+  <w:style w:type="paragraph" w:styleId="Ttulo3">
     <w:name w:val="heading 3"/>
     <w:basedOn w:val="Normal"/>
     <w:next w:val="Normal"/>
-    <w:link w:val="Heading3Char"/>
+    <w:link w:val="Ttulo3Char"/>
     <w:uiPriority w:val="9"/>
     <w:unhideWhenUsed/>
     <w:qFormat/>
@@ -15398,11 +15310,11 @@
       <w:szCs w:val="26"/>
     </w:rPr>
   </w:style>
-  <w:style w:type="paragraph" w:styleId="Heading4">
+  <w:style w:type="paragraph" w:styleId="Ttulo4">
     <w:name w:val="heading 4"/>
     <w:basedOn w:val="Normal"/>
     <w:next w:val="Normal"/>
-    <w:link w:val="Heading4Char"/>
+    <w:link w:val="Ttulo4Char"/>
     <w:uiPriority w:val="9"/>
     <w:unhideWhenUsed/>
     <w:qFormat/>
@@ -15418,11 +15330,11 @@
       <w:szCs w:val="24"/>
     </w:rPr>
   </w:style>
-  <w:style w:type="paragraph" w:styleId="Heading5">
+  <w:style w:type="paragraph" w:styleId="Ttulo5">
     <w:name w:val="heading 5"/>
     <w:basedOn w:val="Normal"/>
     <w:next w:val="Normal"/>
-    <w:link w:val="Heading5Char"/>
+    <w:link w:val="Ttulo5Char"/>
     <w:uiPriority w:val="9"/>
     <w:unhideWhenUsed/>
     <w:qFormat/>
@@ -15437,11 +15349,11 @@
       <w:szCs w:val="24"/>
     </w:rPr>
   </w:style>
-  <w:style w:type="paragraph" w:styleId="Heading6">
+  <w:style w:type="paragraph" w:styleId="Ttulo6">
     <w:name w:val="heading 6"/>
     <w:basedOn w:val="Normal"/>
     <w:next w:val="Normal"/>
-    <w:link w:val="Heading6Char"/>
+    <w:link w:val="Ttulo6Char"/>
     <w:uiPriority w:val="9"/>
     <w:semiHidden/>
     <w:unhideWhenUsed/>
@@ -15459,11 +15371,11 @@
       <w:spacing w:val="5"/>
     </w:rPr>
   </w:style>
-  <w:style w:type="paragraph" w:styleId="Heading7">
+  <w:style w:type="paragraph" w:styleId="Ttulo7">
     <w:name w:val="heading 7"/>
     <w:basedOn w:val="Normal"/>
     <w:next w:val="Normal"/>
-    <w:link w:val="Heading7Char"/>
+    <w:link w:val="Ttulo7Char"/>
     <w:uiPriority w:val="9"/>
     <w:semiHidden/>
     <w:unhideWhenUsed/>
@@ -15483,11 +15395,11 @@
       <w:szCs w:val="20"/>
     </w:rPr>
   </w:style>
-  <w:style w:type="paragraph" w:styleId="Heading8">
+  <w:style w:type="paragraph" w:styleId="Ttulo8">
     <w:name w:val="heading 8"/>
     <w:basedOn w:val="Normal"/>
     <w:next w:val="Normal"/>
-    <w:link w:val="Heading8Char"/>
+    <w:link w:val="Ttulo8Char"/>
     <w:uiPriority w:val="9"/>
     <w:semiHidden/>
     <w:unhideWhenUsed/>
@@ -15505,11 +15417,11 @@
       <w:szCs w:val="20"/>
     </w:rPr>
   </w:style>
-  <w:style w:type="paragraph" w:styleId="Heading9">
+  <w:style w:type="paragraph" w:styleId="Ttulo9">
     <w:name w:val="heading 9"/>
     <w:basedOn w:val="Normal"/>
     <w:next w:val="Normal"/>
-    <w:link w:val="Heading9Char"/>
+    <w:link w:val="Ttulo9Char"/>
     <w:uiPriority w:val="9"/>
     <w:semiHidden/>
     <w:unhideWhenUsed/>
@@ -15529,13 +15441,13 @@
       <w:szCs w:val="18"/>
     </w:rPr>
   </w:style>
-  <w:style w:type="character" w:default="1" w:styleId="DefaultParagraphFont">
+  <w:style w:type="character" w:default="1" w:styleId="Fontepargpadro">
     <w:name w:val="Default Paragraph Font"/>
     <w:uiPriority w:val="1"/>
     <w:semiHidden/>
     <w:unhideWhenUsed/>
   </w:style>
-  <w:style w:type="table" w:default="1" w:styleId="TableNormal">
+  <w:style w:type="table" w:default="1" w:styleId="Tabelanormal">
     <w:name w:val="Normal Table"/>
     <w:uiPriority w:val="99"/>
     <w:semiHidden/>
@@ -15550,16 +15462,16 @@
       </w:tblCellMar>
     </w:tblPr>
   </w:style>
-  <w:style w:type="numbering" w:default="1" w:styleId="NoList">
+  <w:style w:type="numbering" w:default="1" w:styleId="Semlista">
     <w:name w:val="No List"/>
     <w:uiPriority w:val="99"/>
     <w:semiHidden/>
     <w:unhideWhenUsed/>
   </w:style>
-  <w:style w:type="character" w:customStyle="1" w:styleId="Heading1Char">
-    <w:name w:val="Heading 1 Char"/>
-    <w:basedOn w:val="DefaultParagraphFont"/>
-    <w:link w:val="Heading1"/>
+  <w:style w:type="character" w:customStyle="1" w:styleId="Ttulo1Char">
+    <w:name w:val="Título 1 Char"/>
+    <w:basedOn w:val="Fontepargpadro"/>
+    <w:link w:val="Ttulo1"/>
     <w:uiPriority w:val="9"/>
     <w:rsid w:val="004E566B"/>
     <w:rPr>
@@ -15570,10 +15482,10 @@
       <w:szCs w:val="36"/>
     </w:rPr>
   </w:style>
-  <w:style w:type="character" w:customStyle="1" w:styleId="Heading2Char">
-    <w:name w:val="Heading 2 Char"/>
-    <w:basedOn w:val="DefaultParagraphFont"/>
-    <w:link w:val="Heading2"/>
+  <w:style w:type="character" w:customStyle="1" w:styleId="Ttulo2Char">
+    <w:name w:val="Título 2 Char"/>
+    <w:basedOn w:val="Fontepargpadro"/>
+    <w:link w:val="Ttulo2"/>
     <w:uiPriority w:val="9"/>
     <w:rsid w:val="009F4269"/>
     <w:rPr>
@@ -15583,10 +15495,10 @@
       <w:szCs w:val="28"/>
     </w:rPr>
   </w:style>
-  <w:style w:type="character" w:customStyle="1" w:styleId="Heading3Char">
-    <w:name w:val="Heading 3 Char"/>
-    <w:basedOn w:val="DefaultParagraphFont"/>
-    <w:link w:val="Heading3"/>
+  <w:style w:type="character" w:customStyle="1" w:styleId="Ttulo3Char">
+    <w:name w:val="Título 3 Char"/>
+    <w:basedOn w:val="Fontepargpadro"/>
+    <w:link w:val="Ttulo3"/>
     <w:uiPriority w:val="9"/>
     <w:rsid w:val="00D2055B"/>
     <w:rPr>
@@ -15598,10 +15510,10 @@
       <w:szCs w:val="26"/>
     </w:rPr>
   </w:style>
-  <w:style w:type="character" w:customStyle="1" w:styleId="Heading4Char">
-    <w:name w:val="Heading 4 Char"/>
-    <w:basedOn w:val="DefaultParagraphFont"/>
-    <w:link w:val="Heading4"/>
+  <w:style w:type="character" w:customStyle="1" w:styleId="Ttulo4Char">
+    <w:name w:val="Título 4 Char"/>
+    <w:basedOn w:val="Fontepargpadro"/>
+    <w:link w:val="Ttulo4"/>
     <w:uiPriority w:val="9"/>
     <w:rsid w:val="005F2962"/>
     <w:rPr>
@@ -15612,10 +15524,10 @@
       <w:szCs w:val="24"/>
     </w:rPr>
   </w:style>
-  <w:style w:type="character" w:customStyle="1" w:styleId="Heading5Char">
-    <w:name w:val="Heading 5 Char"/>
-    <w:basedOn w:val="DefaultParagraphFont"/>
-    <w:link w:val="Heading5"/>
+  <w:style w:type="character" w:customStyle="1" w:styleId="Ttulo5Char">
+    <w:name w:val="Título 5 Char"/>
+    <w:basedOn w:val="Fontepargpadro"/>
+    <w:link w:val="Ttulo5"/>
     <w:uiPriority w:val="9"/>
     <w:rsid w:val="00D42BE0"/>
     <w:rPr>
@@ -15625,10 +15537,10 @@
       <w:szCs w:val="24"/>
     </w:rPr>
   </w:style>
-  <w:style w:type="character" w:customStyle="1" w:styleId="Heading6Char">
-    <w:name w:val="Heading 6 Char"/>
-    <w:basedOn w:val="DefaultParagraphFont"/>
-    <w:link w:val="Heading6"/>
+  <w:style w:type="character" w:customStyle="1" w:styleId="Ttulo6Char">
+    <w:name w:val="Título 6 Char"/>
+    <w:basedOn w:val="Fontepargpadro"/>
+    <w:link w:val="Ttulo6"/>
     <w:uiPriority w:val="9"/>
     <w:semiHidden/>
     <w:rsid w:val="00D42BE0"/>
@@ -15640,10 +15552,10 @@
       <w:shd w:val="clear" w:color="auto" w:fill="FFFFFF" w:themeFill="background1"/>
     </w:rPr>
   </w:style>
-  <w:style w:type="character" w:customStyle="1" w:styleId="Heading7Char">
-    <w:name w:val="Heading 7 Char"/>
-    <w:basedOn w:val="DefaultParagraphFont"/>
-    <w:link w:val="Heading7"/>
+  <w:style w:type="character" w:customStyle="1" w:styleId="Ttulo7Char">
+    <w:name w:val="Título 7 Char"/>
+    <w:basedOn w:val="Fontepargpadro"/>
+    <w:link w:val="Ttulo7"/>
     <w:uiPriority w:val="9"/>
     <w:semiHidden/>
     <w:rsid w:val="00D42BE0"/>
@@ -15657,10 +15569,10 @@
       <w:szCs w:val="20"/>
     </w:rPr>
   </w:style>
-  <w:style w:type="character" w:customStyle="1" w:styleId="Heading8Char">
-    <w:name w:val="Heading 8 Char"/>
-    <w:basedOn w:val="DefaultParagraphFont"/>
-    <w:link w:val="Heading8"/>
+  <w:style w:type="character" w:customStyle="1" w:styleId="Ttulo8Char">
+    <w:name w:val="Título 8 Char"/>
+    <w:basedOn w:val="Fontepargpadro"/>
+    <w:link w:val="Ttulo8"/>
     <w:uiPriority w:val="9"/>
     <w:semiHidden/>
     <w:rsid w:val="00D42BE0"/>
@@ -15672,10 +15584,10 @@
       <w:szCs w:val="20"/>
     </w:rPr>
   </w:style>
-  <w:style w:type="character" w:customStyle="1" w:styleId="Heading9Char">
-    <w:name w:val="Heading 9 Char"/>
-    <w:basedOn w:val="DefaultParagraphFont"/>
-    <w:link w:val="Heading9"/>
+  <w:style w:type="character" w:customStyle="1" w:styleId="Ttulo9Char">
+    <w:name w:val="Título 9 Char"/>
+    <w:basedOn w:val="Fontepargpadro"/>
+    <w:link w:val="Ttulo9"/>
     <w:uiPriority w:val="9"/>
     <w:semiHidden/>
     <w:rsid w:val="00D42BE0"/>
@@ -15689,7 +15601,7 @@
       <w:szCs w:val="18"/>
     </w:rPr>
   </w:style>
-  <w:style w:type="paragraph" w:styleId="Caption">
+  <w:style w:type="paragraph" w:styleId="Legenda">
     <w:name w:val="caption"/>
     <w:basedOn w:val="Normal"/>
     <w:next w:val="Normal"/>
@@ -15704,11 +15616,11 @@
       <w:szCs w:val="16"/>
     </w:rPr>
   </w:style>
-  <w:style w:type="paragraph" w:styleId="Title">
+  <w:style w:type="paragraph" w:styleId="Ttulo">
     <w:name w:val="Title"/>
     <w:basedOn w:val="Normal"/>
     <w:next w:val="Normal"/>
-    <w:link w:val="TitleChar"/>
+    <w:link w:val="TtuloChar"/>
     <w:uiPriority w:val="10"/>
     <w:qFormat/>
     <w:rsid w:val="00D42BE0"/>
@@ -15722,10 +15634,10 @@
       <w:szCs w:val="52"/>
     </w:rPr>
   </w:style>
-  <w:style w:type="character" w:customStyle="1" w:styleId="TitleChar">
-    <w:name w:val="Title Char"/>
-    <w:basedOn w:val="DefaultParagraphFont"/>
-    <w:link w:val="Title"/>
+  <w:style w:type="character" w:customStyle="1" w:styleId="TtuloChar">
+    <w:name w:val="Título Char"/>
+    <w:basedOn w:val="Fontepargpadro"/>
+    <w:link w:val="Ttulo"/>
     <w:uiPriority w:val="10"/>
     <w:rsid w:val="00D42BE0"/>
     <w:rPr>
@@ -15734,11 +15646,11 @@
       <w:szCs w:val="52"/>
     </w:rPr>
   </w:style>
-  <w:style w:type="paragraph" w:styleId="Subtitle">
+  <w:style w:type="paragraph" w:styleId="Subttulo">
     <w:name w:val="Subtitle"/>
     <w:basedOn w:val="Normal"/>
     <w:next w:val="Normal"/>
-    <w:link w:val="SubtitleChar"/>
+    <w:link w:val="SubttuloChar"/>
     <w:uiPriority w:val="11"/>
     <w:qFormat/>
     <w:rsid w:val="00D42BE0"/>
@@ -15751,10 +15663,10 @@
       <w:szCs w:val="28"/>
     </w:rPr>
   </w:style>
-  <w:style w:type="character" w:customStyle="1" w:styleId="SubtitleChar">
-    <w:name w:val="Subtitle Char"/>
-    <w:basedOn w:val="DefaultParagraphFont"/>
-    <w:link w:val="Subtitle"/>
+  <w:style w:type="character" w:customStyle="1" w:styleId="SubttuloChar">
+    <w:name w:val="Subtítulo Char"/>
+    <w:basedOn w:val="Fontepargpadro"/>
+    <w:link w:val="Subttulo"/>
     <w:uiPriority w:val="11"/>
     <w:rsid w:val="00D42BE0"/>
     <w:rPr>
@@ -15766,7 +15678,7 @@
       <w:szCs w:val="28"/>
     </w:rPr>
   </w:style>
-  <w:style w:type="character" w:styleId="Strong">
+  <w:style w:type="character" w:styleId="Forte">
     <w:name w:val="Strong"/>
     <w:uiPriority w:val="22"/>
     <w:qFormat/>
@@ -15776,7 +15688,7 @@
       <w:bCs/>
     </w:rPr>
   </w:style>
-  <w:style w:type="character" w:styleId="Emphasis">
+  <w:style w:type="character" w:styleId="nfase">
     <w:name w:val="Emphasis"/>
     <w:uiPriority w:val="20"/>
     <w:qFormat/>
@@ -15789,10 +15701,10 @@
       <w:spacing w:val="10"/>
     </w:rPr>
   </w:style>
-  <w:style w:type="paragraph" w:styleId="NoSpacing">
+  <w:style w:type="paragraph" w:styleId="SemEspaamento">
     <w:name w:val="No Spacing"/>
     <w:basedOn w:val="Normal"/>
-    <w:link w:val="NoSpacingChar"/>
+    <w:link w:val="SemEspaamentoChar"/>
     <w:uiPriority w:val="1"/>
     <w:qFormat/>
     <w:rsid w:val="00D42BE0"/>
@@ -15800,14 +15712,14 @@
       <w:spacing w:after="0" w:line="240" w:lineRule="auto"/>
     </w:pPr>
   </w:style>
-  <w:style w:type="character" w:customStyle="1" w:styleId="NoSpacingChar">
-    <w:name w:val="No Spacing Char"/>
-    <w:basedOn w:val="DefaultParagraphFont"/>
-    <w:link w:val="NoSpacing"/>
+  <w:style w:type="character" w:customStyle="1" w:styleId="SemEspaamentoChar">
+    <w:name w:val="Sem Espaçamento Char"/>
+    <w:basedOn w:val="Fontepargpadro"/>
+    <w:link w:val="SemEspaamento"/>
     <w:uiPriority w:val="1"/>
     <w:rsid w:val="006804D9"/>
   </w:style>
-  <w:style w:type="paragraph" w:styleId="ListParagraph">
+  <w:style w:type="paragraph" w:styleId="PargrafodaLista">
     <w:name w:val="List Paragraph"/>
     <w:basedOn w:val="Normal"/>
     <w:uiPriority w:val="34"/>
@@ -15818,11 +15730,11 @@
       <w:contextualSpacing/>
     </w:pPr>
   </w:style>
-  <w:style w:type="paragraph" w:styleId="Quote">
+  <w:style w:type="paragraph" w:styleId="Citao">
     <w:name w:val="Quote"/>
     <w:basedOn w:val="Normal"/>
     <w:next w:val="Normal"/>
-    <w:link w:val="QuoteChar"/>
+    <w:link w:val="CitaoChar"/>
     <w:uiPriority w:val="29"/>
     <w:qFormat/>
     <w:rsid w:val="00D42BE0"/>
@@ -15831,10 +15743,10 @@
       <w:iCs/>
     </w:rPr>
   </w:style>
-  <w:style w:type="character" w:customStyle="1" w:styleId="QuoteChar">
-    <w:name w:val="Quote Char"/>
-    <w:basedOn w:val="DefaultParagraphFont"/>
-    <w:link w:val="Quote"/>
+  <w:style w:type="character" w:customStyle="1" w:styleId="CitaoChar">
+    <w:name w:val="Citação Char"/>
+    <w:basedOn w:val="Fontepargpadro"/>
+    <w:link w:val="Citao"/>
     <w:uiPriority w:val="29"/>
     <w:rsid w:val="00D42BE0"/>
     <w:rPr>
@@ -15842,11 +15754,11 @@
       <w:iCs/>
     </w:rPr>
   </w:style>
-  <w:style w:type="paragraph" w:styleId="IntenseQuote">
+  <w:style w:type="paragraph" w:styleId="CitaoIntensa">
     <w:name w:val="Intense Quote"/>
     <w:basedOn w:val="Normal"/>
     <w:next w:val="Normal"/>
-    <w:link w:val="IntenseQuoteChar"/>
+    <w:link w:val="CitaoIntensaChar"/>
     <w:uiPriority w:val="30"/>
     <w:qFormat/>
     <w:rsid w:val="00D42BE0"/>
@@ -15863,10 +15775,10 @@
       <w:iCs/>
     </w:rPr>
   </w:style>
-  <w:style w:type="character" w:customStyle="1" w:styleId="IntenseQuoteChar">
-    <w:name w:val="Intense Quote Char"/>
-    <w:basedOn w:val="DefaultParagraphFont"/>
-    <w:link w:val="IntenseQuote"/>
+  <w:style w:type="character" w:customStyle="1" w:styleId="CitaoIntensaChar">
+    <w:name w:val="Citação Intensa Char"/>
+    <w:basedOn w:val="Fontepargpadro"/>
+    <w:link w:val="CitaoIntensa"/>
     <w:uiPriority w:val="30"/>
     <w:rsid w:val="00D42BE0"/>
     <w:rPr>
@@ -15874,7 +15786,7 @@
       <w:iCs/>
     </w:rPr>
   </w:style>
-  <w:style w:type="character" w:styleId="SubtleEmphasis">
+  <w:style w:type="character" w:styleId="nfaseSutil">
     <w:name w:val="Subtle Emphasis"/>
     <w:uiPriority w:val="19"/>
     <w:qFormat/>
@@ -15884,7 +15796,7 @@
       <w:iCs/>
     </w:rPr>
   </w:style>
-  <w:style w:type="character" w:styleId="IntenseEmphasis">
+  <w:style w:type="character" w:styleId="nfaseIntensa">
     <w:name w:val="Intense Emphasis"/>
     <w:uiPriority w:val="21"/>
     <w:qFormat/>
@@ -15896,9 +15808,9 @@
       <w:iCs/>
     </w:rPr>
   </w:style>
-  <w:style w:type="character" w:styleId="SubtleReference">
+  <w:style w:type="character" w:styleId="RefernciaSutil">
     <w:name w:val="Subtle Reference"/>
-    <w:basedOn w:val="DefaultParagraphFont"/>
+    <w:basedOn w:val="Fontepargpadro"/>
     <w:uiPriority w:val="31"/>
     <w:qFormat/>
     <w:rsid w:val="00D42BE0"/>
@@ -15906,7 +15818,7 @@
       <w:smallCaps/>
     </w:rPr>
   </w:style>
-  <w:style w:type="character" w:styleId="IntenseReference">
+  <w:style w:type="character" w:styleId="RefernciaIntensa">
     <w:name w:val="Intense Reference"/>
     <w:uiPriority w:val="32"/>
     <w:qFormat/>
@@ -15917,9 +15829,9 @@
       <w:smallCaps/>
     </w:rPr>
   </w:style>
-  <w:style w:type="character" w:styleId="BookTitle">
+  <w:style w:type="character" w:styleId="TtulodoLivro">
     <w:name w:val="Book Title"/>
-    <w:basedOn w:val="DefaultParagraphFont"/>
+    <w:basedOn w:val="Fontepargpadro"/>
     <w:uiPriority w:val="33"/>
     <w:qFormat/>
     <w:rsid w:val="00D42BE0"/>
@@ -15930,9 +15842,9 @@
       <w:spacing w:val="5"/>
     </w:rPr>
   </w:style>
-  <w:style w:type="paragraph" w:styleId="TOCHeading">
+  <w:style w:type="paragraph" w:styleId="CabealhodoSumrio">
     <w:name w:val="TOC Heading"/>
-    <w:basedOn w:val="Heading1"/>
+    <w:basedOn w:val="Ttulo1"/>
     <w:next w:val="Normal"/>
     <w:uiPriority w:val="39"/>
     <w:semiHidden/>
@@ -15948,7 +15860,7 @@
   </w:style>
   <w:style w:type="character" w:styleId="Hyperlink">
     <w:name w:val="Hyperlink"/>
-    <w:basedOn w:val="DefaultParagraphFont"/>
+    <w:basedOn w:val="Fontepargpadro"/>
     <w:uiPriority w:val="99"/>
     <w:unhideWhenUsed/>
     <w:rsid w:val="006804D9"/>
@@ -15957,10 +15869,10 @@
       <w:u w:val="single"/>
     </w:rPr>
   </w:style>
-  <w:style w:type="paragraph" w:styleId="BalloonText">
+  <w:style w:type="paragraph" w:styleId="Textodebalo">
     <w:name w:val="Balloon Text"/>
     <w:basedOn w:val="Normal"/>
-    <w:link w:val="BalloonTextChar"/>
+    <w:link w:val="TextodebaloChar"/>
     <w:uiPriority w:val="99"/>
     <w:semiHidden/>
     <w:unhideWhenUsed/>
@@ -15974,10 +15886,10 @@
       <w:szCs w:val="16"/>
     </w:rPr>
   </w:style>
-  <w:style w:type="character" w:customStyle="1" w:styleId="BalloonTextChar">
-    <w:name w:val="Balloon Text Char"/>
-    <w:basedOn w:val="DefaultParagraphFont"/>
-    <w:link w:val="BalloonText"/>
+  <w:style w:type="character" w:customStyle="1" w:styleId="TextodebaloChar">
+    <w:name w:val="Texto de balão Char"/>
+    <w:basedOn w:val="Fontepargpadro"/>
+    <w:link w:val="Textodebalo"/>
     <w:uiPriority w:val="99"/>
     <w:semiHidden/>
     <w:rsid w:val="006804D9"/>
@@ -15987,7 +15899,7 @@
       <w:szCs w:val="16"/>
     </w:rPr>
   </w:style>
-  <w:style w:type="paragraph" w:styleId="TOC1">
+  <w:style w:type="paragraph" w:styleId="Sumrio1">
     <w:name w:val="toc 1"/>
     <w:basedOn w:val="Normal"/>
     <w:next w:val="Normal"/>
@@ -16005,10 +15917,10 @@
   </w:style>
   <w:style w:type="character" w:customStyle="1" w:styleId="apple-converted-space">
     <w:name w:val="apple-converted-space"/>
-    <w:basedOn w:val="DefaultParagraphFont"/>
+    <w:basedOn w:val="Fontepargpadro"/>
     <w:rsid w:val="00530C77"/>
   </w:style>
-  <w:style w:type="paragraph" w:styleId="TOC2">
+  <w:style w:type="paragraph" w:styleId="Sumrio2">
     <w:name w:val="toc 2"/>
     <w:basedOn w:val="Normal"/>
     <w:next w:val="Normal"/>
@@ -16036,10 +15948,10 @@
       <w:lang w:eastAsia="ar-SA"/>
     </w:rPr>
   </w:style>
-  <w:style w:type="paragraph" w:styleId="BodyTextIndent">
+  <w:style w:type="paragraph" w:styleId="Recuodecorpodetexto">
     <w:name w:val="Body Text Indent"/>
     <w:basedOn w:val="Normal"/>
-    <w:link w:val="BodyTextIndentChar"/>
+    <w:link w:val="RecuodecorpodetextoChar"/>
     <w:rsid w:val="00EB778F"/>
     <w:pPr>
       <w:suppressAutoHyphens/>
@@ -16053,10 +15965,10 @@
       <w:lang w:eastAsia="ar-SA"/>
     </w:rPr>
   </w:style>
-  <w:style w:type="character" w:customStyle="1" w:styleId="BodyTextIndentChar">
-    <w:name w:val="Body Text Indent Char"/>
-    <w:basedOn w:val="DefaultParagraphFont"/>
-    <w:link w:val="BodyTextIndent"/>
+  <w:style w:type="character" w:customStyle="1" w:styleId="RecuodecorpodetextoChar">
+    <w:name w:val="Recuo de corpo de texto Char"/>
+    <w:basedOn w:val="Fontepargpadro"/>
+    <w:link w:val="Recuodecorpodetexto"/>
     <w:rsid w:val="00EB778F"/>
     <w:rPr>
       <w:rFonts w:ascii="Times New Roman" w:eastAsia="Times New Roman" w:hAnsi="Times New Roman" w:cs="Times New Roman"/>
@@ -16065,9 +15977,9 @@
       <w:lang w:eastAsia="ar-SA"/>
     </w:rPr>
   </w:style>
-  <w:style w:type="table" w:styleId="TableGrid">
+  <w:style w:type="table" w:styleId="Tabelacomgrade">
     <w:name w:val="Table Grid"/>
-    <w:basedOn w:val="TableNormal"/>
+    <w:basedOn w:val="Tabelanormal"/>
     <w:uiPriority w:val="59"/>
     <w:rsid w:val="009A1A6C"/>
     <w:pPr>
@@ -16091,9 +16003,9 @@
       </w:tblCellMar>
     </w:tblPr>
   </w:style>
-  <w:style w:type="character" w:styleId="FollowedHyperlink">
+  <w:style w:type="character" w:styleId="HiperlinkVisitado">
     <w:name w:val="FollowedHyperlink"/>
-    <w:basedOn w:val="DefaultParagraphFont"/>
+    <w:basedOn w:val="Fontepargpadro"/>
     <w:uiPriority w:val="99"/>
     <w:semiHidden/>
     <w:unhideWhenUsed/>
@@ -16103,10 +16015,10 @@
       <w:u w:val="single"/>
     </w:rPr>
   </w:style>
-  <w:style w:type="paragraph" w:styleId="Header">
+  <w:style w:type="paragraph" w:styleId="Cabealho">
     <w:name w:val="header"/>
     <w:basedOn w:val="Normal"/>
-    <w:link w:val="HeaderChar"/>
+    <w:link w:val="CabealhoChar"/>
     <w:uiPriority w:val="99"/>
     <w:unhideWhenUsed/>
     <w:qFormat/>
@@ -16123,10 +16035,10 @@
       <w:rFonts w:ascii="Times New Roman" w:hAnsi="Times New Roman"/>
     </w:rPr>
   </w:style>
-  <w:style w:type="character" w:customStyle="1" w:styleId="HeaderChar">
-    <w:name w:val="Header Char"/>
-    <w:basedOn w:val="DefaultParagraphFont"/>
-    <w:link w:val="Header"/>
+  <w:style w:type="character" w:customStyle="1" w:styleId="CabealhoChar">
+    <w:name w:val="Cabeçalho Char"/>
+    <w:basedOn w:val="Fontepargpadro"/>
+    <w:link w:val="Cabealho"/>
     <w:uiPriority w:val="99"/>
     <w:rsid w:val="006772C7"/>
     <w:rPr>
@@ -16134,10 +16046,10 @@
       <w:sz w:val="24"/>
     </w:rPr>
   </w:style>
-  <w:style w:type="paragraph" w:styleId="Footer">
+  <w:style w:type="paragraph" w:styleId="Rodap">
     <w:name w:val="footer"/>
     <w:basedOn w:val="Normal"/>
-    <w:link w:val="FooterChar"/>
+    <w:link w:val="RodapChar"/>
     <w:uiPriority w:val="99"/>
     <w:unhideWhenUsed/>
     <w:qFormat/>
@@ -16155,10 +16067,10 @@
       <w:sz w:val="20"/>
     </w:rPr>
   </w:style>
-  <w:style w:type="character" w:customStyle="1" w:styleId="FooterChar">
-    <w:name w:val="Footer Char"/>
-    <w:basedOn w:val="DefaultParagraphFont"/>
-    <w:link w:val="Footer"/>
+  <w:style w:type="character" w:customStyle="1" w:styleId="RodapChar">
+    <w:name w:val="Rodapé Char"/>
+    <w:basedOn w:val="Fontepargpadro"/>
+    <w:link w:val="Rodap"/>
     <w:uiPriority w:val="99"/>
     <w:rsid w:val="006772C7"/>
     <w:rPr>
@@ -16166,7 +16078,7 @@
       <w:sz w:val="20"/>
     </w:rPr>
   </w:style>
-  <w:style w:type="paragraph" w:styleId="TOC3">
+  <w:style w:type="paragraph" w:styleId="Sumrio3">
     <w:name w:val="toc 3"/>
     <w:basedOn w:val="Normal"/>
     <w:next w:val="Normal"/>
@@ -16179,10 +16091,10 @@
       <w:ind w:left="480"/>
     </w:pPr>
   </w:style>
-  <w:style w:type="paragraph" w:styleId="FootnoteText">
+  <w:style w:type="paragraph" w:styleId="Textodenotaderodap">
     <w:name w:val="footnote text"/>
     <w:basedOn w:val="Normal"/>
-    <w:link w:val="FootnoteTextChar"/>
+    <w:link w:val="TextodenotaderodapChar"/>
     <w:uiPriority w:val="99"/>
     <w:semiHidden/>
     <w:unhideWhenUsed/>
@@ -16195,10 +16107,10 @@
       <w:szCs w:val="20"/>
     </w:rPr>
   </w:style>
-  <w:style w:type="character" w:customStyle="1" w:styleId="FootnoteTextChar">
-    <w:name w:val="Footnote Text Char"/>
-    <w:basedOn w:val="DefaultParagraphFont"/>
-    <w:link w:val="FootnoteText"/>
+  <w:style w:type="character" w:customStyle="1" w:styleId="TextodenotaderodapChar">
+    <w:name w:val="Texto de nota de rodapé Char"/>
+    <w:basedOn w:val="Fontepargpadro"/>
+    <w:link w:val="Textodenotaderodap"/>
     <w:uiPriority w:val="99"/>
     <w:semiHidden/>
     <w:rsid w:val="002C26C6"/>
@@ -16208,9 +16120,9 @@
       <w:szCs w:val="20"/>
     </w:rPr>
   </w:style>
-  <w:style w:type="character" w:styleId="FootnoteReference">
+  <w:style w:type="character" w:styleId="Refdenotaderodap">
     <w:name w:val="footnote reference"/>
-    <w:basedOn w:val="DefaultParagraphFont"/>
+    <w:basedOn w:val="Fontepargpadro"/>
     <w:uiPriority w:val="99"/>
     <w:semiHidden/>
     <w:unhideWhenUsed/>
@@ -16219,7 +16131,7 @@
       <w:vertAlign w:val="superscript"/>
     </w:rPr>
   </w:style>
-  <w:style w:type="paragraph" w:styleId="TableofFigures">
+  <w:style w:type="paragraph" w:styleId="ndicedeilustraes">
     <w:name w:val="table of figures"/>
     <w:basedOn w:val="Normal"/>
     <w:next w:val="Normal"/>
@@ -16230,7 +16142,7 @@
       <w:spacing w:after="0"/>
     </w:pPr>
   </w:style>
-  <w:style w:type="paragraph" w:styleId="TOC4">
+  <w:style w:type="paragraph" w:styleId="Sumrio4">
     <w:name w:val="toc 4"/>
     <w:basedOn w:val="Normal"/>
     <w:next w:val="Normal"/>
@@ -16536,7 +16448,7 @@
 </file>
 
 <file path=customXml/itemProps1.xml><?xml version="1.0" encoding="utf-8"?>
-<ds:datastoreItem xmlns:ds="http://schemas.openxmlformats.org/officeDocument/2006/customXml" ds:itemID="{5E179D80-E079-5F4E-978A-80110FB5ADC3}">
+<ds:datastoreItem xmlns:ds="http://schemas.openxmlformats.org/officeDocument/2006/customXml" ds:itemID="{B69E199B-CF6B-43F0-9A87-0335D89E953E}">
   <ds:schemaRefs>
     <ds:schemaRef ds:uri="http://schemas.openxmlformats.org/officeDocument/2006/bibliography"/>
   </ds:schemaRefs>

--- a/TEMAS TECNOLÓGICOS EM HUMANIDADES.docx
+++ b/TEMAS TECNOLÓGICOS EM HUMANIDADES.docx
@@ -1,10 +1,10 @@
 
 <file path=word/document.xml><?xml version="1.0" encoding="utf-8"?>
-<w:document xmlns:wpc="http://schemas.microsoft.com/office/word/2010/wordprocessingCanvas" xmlns:mc="http://schemas.openxmlformats.org/markup-compatibility/2006" xmlns:o="urn:schemas-microsoft-com:office:office" xmlns:r="http://schemas.openxmlformats.org/officeDocument/2006/relationships" xmlns:m="http://schemas.openxmlformats.org/officeDocument/2006/math" xmlns:v="urn:schemas-microsoft-com:vml" xmlns:wp14="http://schemas.microsoft.com/office/word/2010/wordprocessingDrawing" xmlns:wp="http://schemas.openxmlformats.org/drawingml/2006/wordprocessingDrawing" xmlns:w10="urn:schemas-microsoft-com:office:word" xmlns:w="http://schemas.openxmlformats.org/wordprocessingml/2006/main" xmlns:w14="http://schemas.microsoft.com/office/word/2010/wordml" xmlns:w15="http://schemas.microsoft.com/office/word/2012/wordml" xmlns:wpg="http://schemas.microsoft.com/office/word/2010/wordprocessingGroup" xmlns:wpi="http://schemas.microsoft.com/office/word/2010/wordprocessingInk" xmlns:wne="http://schemas.microsoft.com/office/word/2006/wordml" xmlns:wps="http://schemas.microsoft.com/office/word/2010/wordprocessingShape" mc:Ignorable="w14 w15 wp14">
+<w:document xmlns:wpc="http://schemas.microsoft.com/office/word/2010/wordprocessingCanvas" xmlns:mo="http://schemas.microsoft.com/office/mac/office/2008/main" xmlns:mc="http://schemas.openxmlformats.org/markup-compatibility/2006" xmlns:mv="urn:schemas-microsoft-com:mac:vml" xmlns:o="urn:schemas-microsoft-com:office:office" xmlns:r="http://schemas.openxmlformats.org/officeDocument/2006/relationships" xmlns:m="http://schemas.openxmlformats.org/officeDocument/2006/math" xmlns:v="urn:schemas-microsoft-com:vml" xmlns:wp14="http://schemas.microsoft.com/office/word/2010/wordprocessingDrawing" xmlns:wp="http://schemas.openxmlformats.org/drawingml/2006/wordprocessingDrawing" xmlns:w10="urn:schemas-microsoft-com:office:word" xmlns:w="http://schemas.openxmlformats.org/wordprocessingml/2006/main" xmlns:w14="http://schemas.microsoft.com/office/word/2010/wordml" xmlns:w15="http://schemas.microsoft.com/office/word/2012/wordml" xmlns:wpg="http://schemas.microsoft.com/office/word/2010/wordprocessingGroup" xmlns:wpi="http://schemas.microsoft.com/office/word/2010/wordprocessingInk" xmlns:wne="http://schemas.microsoft.com/office/word/2006/wordml" xmlns:wps="http://schemas.microsoft.com/office/word/2010/wordprocessingShape" mc:Ignorable="w14 w15 wp14">
   <w:body>
     <w:p>
       <w:pPr>
-        <w:pStyle w:val="SemEspaamento"/>
+        <w:pStyle w:val="NoSpacing"/>
         <w:ind w:firstLine="0"/>
         <w:jc w:val="center"/>
         <w:rPr>
@@ -14,7 +14,7 @@
       <w:r>
         <w:rPr>
           <w:noProof/>
-          <w:lang w:eastAsia="pt-BR"/>
+          <w:lang w:val="en-US"/>
         </w:rPr>
         <w:drawing>
           <wp:inline distT="0" distB="0" distL="0" distR="0" wp14:anchorId="53F37D7A" wp14:editId="3F219892">
@@ -68,7 +68,7 @@
     </w:p>
     <w:p>
       <w:pPr>
-        <w:pStyle w:val="Ttulo"/>
+        <w:pStyle w:val="Title"/>
         <w:spacing w:before="0" w:after="0"/>
         <w:ind w:firstLine="0"/>
         <w:jc w:val="center"/>
@@ -82,7 +82,7 @@
     </w:p>
     <w:p>
       <w:pPr>
-        <w:pStyle w:val="Ttulo"/>
+        <w:pStyle w:val="Title"/>
         <w:spacing w:before="0" w:after="0"/>
         <w:ind w:firstLine="0"/>
         <w:jc w:val="center"/>
@@ -105,7 +105,7 @@
     </w:p>
     <w:p>
       <w:pPr>
-        <w:pStyle w:val="Ttulo"/>
+        <w:pStyle w:val="Title"/>
         <w:spacing w:before="0" w:after="0"/>
         <w:ind w:firstLine="0"/>
         <w:jc w:val="center"/>
@@ -295,7 +295,7 @@
     </w:p>
     <w:p>
       <w:pPr>
-        <w:pStyle w:val="Subttulo"/>
+        <w:pStyle w:val="Subtitle"/>
         <w:spacing w:before="0" w:after="0" w:line="240" w:lineRule="auto"/>
         <w:ind w:firstLine="0"/>
         <w:jc w:val="center"/>
@@ -333,23 +333,13 @@
           <w:szCs w:val="28"/>
         </w:rPr>
       </w:pPr>
-      <w:proofErr w:type="spellStart"/>
       <w:r>
         <w:rPr>
           <w:rFonts w:cs="Arial"/>
           <w:sz w:val="28"/>
           <w:szCs w:val="28"/>
         </w:rPr>
-        <w:t>Judah</w:t>
-      </w:r>
-      <w:proofErr w:type="spellEnd"/>
-      <w:r>
-        <w:rPr>
-          <w:rFonts w:cs="Arial"/>
-          <w:sz w:val="28"/>
-          <w:szCs w:val="28"/>
-        </w:rPr>
-        <w:t xml:space="preserve"> Holanda Correia Lima</w:t>
+        <w:t>Judah Holanda Correia Lima</w:t>
       </w:r>
       <w:r>
         <w:rPr>
@@ -371,23 +361,13 @@
           <w:szCs w:val="28"/>
         </w:rPr>
       </w:pPr>
-      <w:proofErr w:type="spellStart"/>
       <w:r>
         <w:rPr>
           <w:rFonts w:cs="Arial"/>
           <w:sz w:val="28"/>
           <w:szCs w:val="28"/>
         </w:rPr>
-        <w:t>Matr</w:t>
-      </w:r>
-      <w:proofErr w:type="spellEnd"/>
-      <w:r>
-        <w:rPr>
-          <w:rFonts w:cs="Arial"/>
-          <w:sz w:val="28"/>
-          <w:szCs w:val="28"/>
-        </w:rPr>
-        <w:t xml:space="preserve">. </w:t>
+        <w:t xml:space="preserve">Matr. </w:t>
       </w:r>
       <w:r>
         <w:rPr>
@@ -630,7 +610,7 @@
           <w:noProof/>
           <w:sz w:val="28"/>
           <w:szCs w:val="28"/>
-          <w:lang w:eastAsia="pt-BR"/>
+          <w:lang w:val="en-US"/>
         </w:rPr>
         <mc:AlternateContent>
           <mc:Choice Requires="wps">
@@ -729,12 +709,12 @@
     </w:p>
     <w:p>
       <w:pPr>
-        <w:pStyle w:val="Subttulo"/>
+        <w:pStyle w:val="Subtitle"/>
         <w:spacing w:before="0" w:after="0" w:line="240" w:lineRule="auto"/>
         <w:ind w:firstLine="0"/>
         <w:jc w:val="center"/>
         <w:rPr>
-          <w:rStyle w:val="RefernciaIntensa"/>
+          <w:rStyle w:val="IntenseReference"/>
           <w:rFonts w:cs="Arial"/>
           <w:i w:val="0"/>
           <w:sz w:val="32"/>
@@ -744,12 +724,12 @@
     </w:p>
     <w:p>
       <w:pPr>
-        <w:pStyle w:val="Subttulo"/>
+        <w:pStyle w:val="Subtitle"/>
         <w:spacing w:before="0" w:after="0" w:line="240" w:lineRule="auto"/>
         <w:ind w:firstLine="0"/>
         <w:jc w:val="center"/>
         <w:rPr>
-          <w:rStyle w:val="RefernciaIntensa"/>
+          <w:rStyle w:val="IntenseReference"/>
           <w:rFonts w:cs="Arial"/>
           <w:i w:val="0"/>
           <w:sz w:val="32"/>
@@ -759,12 +739,12 @@
     </w:p>
     <w:p>
       <w:pPr>
-        <w:pStyle w:val="Subttulo"/>
+        <w:pStyle w:val="Subtitle"/>
         <w:spacing w:before="0" w:after="0" w:line="240" w:lineRule="auto"/>
         <w:ind w:firstLine="0"/>
         <w:jc w:val="center"/>
         <w:rPr>
-          <w:rStyle w:val="RefernciaIntensa"/>
+          <w:rStyle w:val="IntenseReference"/>
           <w:rFonts w:cs="Arial"/>
           <w:i w:val="0"/>
           <w:sz w:val="32"/>
@@ -774,12 +754,12 @@
     </w:p>
     <w:p>
       <w:pPr>
-        <w:pStyle w:val="Subttulo"/>
+        <w:pStyle w:val="Subtitle"/>
         <w:spacing w:before="0" w:after="0" w:line="240" w:lineRule="auto"/>
         <w:ind w:firstLine="0"/>
         <w:jc w:val="center"/>
         <w:rPr>
-          <w:rStyle w:val="RefernciaIntensa"/>
+          <w:rStyle w:val="IntenseReference"/>
           <w:rFonts w:cs="Arial"/>
           <w:i w:val="0"/>
           <w:sz w:val="32"/>
@@ -789,12 +769,12 @@
     </w:p>
     <w:p>
       <w:pPr>
-        <w:pStyle w:val="Subttulo"/>
+        <w:pStyle w:val="Subtitle"/>
         <w:spacing w:before="0" w:after="0" w:line="240" w:lineRule="auto"/>
         <w:ind w:firstLine="0"/>
         <w:jc w:val="center"/>
         <w:rPr>
-          <w:rStyle w:val="RefernciaIntensa"/>
+          <w:rStyle w:val="IntenseReference"/>
           <w:rFonts w:cs="Arial"/>
           <w:i w:val="0"/>
           <w:sz w:val="32"/>
@@ -804,12 +784,12 @@
     </w:p>
     <w:p>
       <w:pPr>
-        <w:pStyle w:val="Subttulo"/>
+        <w:pStyle w:val="Subtitle"/>
         <w:spacing w:before="0" w:after="0" w:line="240" w:lineRule="auto"/>
         <w:ind w:firstLine="0"/>
         <w:jc w:val="center"/>
         <w:rPr>
-          <w:rStyle w:val="RefernciaIntensa"/>
+          <w:rStyle w:val="IntenseReference"/>
           <w:rFonts w:cs="Arial"/>
           <w:i w:val="0"/>
           <w:sz w:val="32"/>
@@ -822,12 +802,12 @@
     <w:p/>
     <w:p>
       <w:pPr>
-        <w:pStyle w:val="Subttulo"/>
+        <w:pStyle w:val="Subtitle"/>
         <w:spacing w:before="0" w:after="0" w:line="240" w:lineRule="auto"/>
         <w:ind w:firstLine="0"/>
         <w:jc w:val="center"/>
         <w:rPr>
-          <w:rStyle w:val="RefernciaIntensa"/>
+          <w:rStyle w:val="IntenseReference"/>
           <w:rFonts w:cs="Arial"/>
           <w:i w:val="0"/>
           <w:sz w:val="72"/>
@@ -837,12 +817,12 @@
     </w:p>
     <w:p>
       <w:pPr>
-        <w:pStyle w:val="Subttulo"/>
+        <w:pStyle w:val="Subtitle"/>
         <w:spacing w:before="0" w:after="0" w:line="240" w:lineRule="auto"/>
         <w:ind w:firstLine="0"/>
         <w:jc w:val="center"/>
         <w:rPr>
-          <w:rStyle w:val="RefernciaIntensa"/>
+          <w:rStyle w:val="IntenseReference"/>
           <w:rFonts w:cs="Arial"/>
           <w:i w:val="0"/>
           <w:sz w:val="32"/>
@@ -852,12 +832,12 @@
     </w:p>
     <w:p>
       <w:pPr>
-        <w:pStyle w:val="Subttulo"/>
+        <w:pStyle w:val="Subtitle"/>
         <w:spacing w:before="0" w:after="0" w:line="240" w:lineRule="auto"/>
         <w:ind w:firstLine="0"/>
         <w:jc w:val="center"/>
         <w:rPr>
-          <w:rStyle w:val="RefernciaIntensa"/>
+          <w:rStyle w:val="IntenseReference"/>
           <w:rFonts w:cs="Arial"/>
           <w:i w:val="0"/>
           <w:sz w:val="32"/>
@@ -895,7 +875,7 @@
     </w:p>
     <w:p>
       <w:pPr>
-        <w:pStyle w:val="Recuodecorpodetexto"/>
+        <w:pStyle w:val="BodyTextIndent"/>
         <w:spacing w:before="0"/>
         <w:ind w:left="4253" w:firstLine="0"/>
         <w:rPr>
@@ -906,7 +886,7 @@
     </w:p>
     <w:p>
       <w:pPr>
-        <w:pStyle w:val="Recuodecorpodetexto"/>
+        <w:pStyle w:val="BodyTextIndent"/>
         <w:spacing w:before="0"/>
         <w:ind w:left="4253" w:firstLine="0"/>
         <w:rPr>
@@ -917,7 +897,7 @@
     </w:p>
     <w:p>
       <w:pPr>
-        <w:pStyle w:val="Recuodecorpodetexto"/>
+        <w:pStyle w:val="BodyTextIndent"/>
         <w:spacing w:before="0"/>
         <w:ind w:left="4253" w:firstLine="0"/>
         <w:rPr>
@@ -928,7 +908,7 @@
     </w:p>
     <w:p>
       <w:pPr>
-        <w:pStyle w:val="Recuodecorpodetexto"/>
+        <w:pStyle w:val="BodyTextIndent"/>
         <w:spacing w:before="0"/>
         <w:ind w:left="4253" w:firstLine="0"/>
         <w:rPr>
@@ -985,31 +965,13 @@
         </w:rPr>
         <w:t xml:space="preserve">da </w:t>
       </w:r>
-      <w:proofErr w:type="spellStart"/>
       <w:r>
         <w:rPr>
           <w:rFonts w:ascii="Arial" w:hAnsi="Arial" w:cs="Arial"/>
           <w:sz w:val="24"/>
         </w:rPr>
-        <w:t>DeVry</w:t>
-      </w:r>
-      <w:proofErr w:type="spellEnd"/>
-      <w:r>
-        <w:rPr>
-          <w:rFonts w:ascii="Arial" w:hAnsi="Arial" w:cs="Arial"/>
-          <w:sz w:val="24"/>
-        </w:rPr>
-        <w:t xml:space="preserve"> | </w:t>
-      </w:r>
-      <w:proofErr w:type="spellStart"/>
-      <w:r>
-        <w:rPr>
-          <w:rFonts w:ascii="Arial" w:hAnsi="Arial" w:cs="Arial"/>
-          <w:sz w:val="24"/>
-        </w:rPr>
-        <w:t>Fanor</w:t>
-      </w:r>
-      <w:proofErr w:type="spellEnd"/>
+        <w:t>DeVry | Fanor</w:t>
+      </w:r>
     </w:p>
     <w:p>
       <w:pPr>
@@ -1017,7 +979,7 @@
         <w:ind w:left="4536" w:firstLine="0"/>
         <w:jc w:val="right"/>
         <w:rPr>
-          <w:rStyle w:val="RefernciaIntensa"/>
+          <w:rStyle w:val="IntenseReference"/>
           <w:rFonts w:cs="Arial"/>
         </w:rPr>
       </w:pPr>
@@ -1028,7 +990,7 @@
         <w:ind w:left="4253" w:firstLine="0"/>
         <w:jc w:val="left"/>
         <w:rPr>
-          <w:rStyle w:val="RefernciaIntensa"/>
+          <w:rStyle w:val="IntenseReference"/>
           <w:rFonts w:cs="Arial"/>
           <w:b w:val="0"/>
           <w:szCs w:val="24"/>
@@ -1036,7 +998,7 @@
       </w:pPr>
       <w:r>
         <w:rPr>
-          <w:rStyle w:val="RefernciaIntensa"/>
+          <w:rStyle w:val="IntenseReference"/>
           <w:rFonts w:cs="Arial"/>
           <w:szCs w:val="24"/>
         </w:rPr>
@@ -1044,7 +1006,7 @@
       </w:r>
       <w:r>
         <w:rPr>
-          <w:rStyle w:val="RefernciaIntensa"/>
+          <w:rStyle w:val="IntenseReference"/>
           <w:rFonts w:cs="Arial"/>
           <w:szCs w:val="24"/>
         </w:rPr>
@@ -1052,7 +1014,7 @@
       </w:r>
       <w:r>
         <w:rPr>
-          <w:rStyle w:val="RefernciaIntensa"/>
+          <w:rStyle w:val="IntenseReference"/>
           <w:rFonts w:cs="Arial"/>
           <w:szCs w:val="24"/>
         </w:rPr>
@@ -1060,32 +1022,21 @@
       </w:r>
       <w:r>
         <w:rPr>
-          <w:rStyle w:val="RefernciaIntensa"/>
-          <w:rFonts w:cs="Arial"/>
-          <w:szCs w:val="24"/>
-        </w:rPr>
-        <w:t xml:space="preserve"> </w:t>
-      </w:r>
-      <w:r>
-        <w:rPr>
-          <w:rStyle w:val="RefernciaIntensa"/>
+          <w:rStyle w:val="IntenseReference"/>
+          <w:rFonts w:cs="Arial"/>
+          <w:szCs w:val="24"/>
+        </w:rPr>
+        <w:t xml:space="preserve"> </w:t>
+      </w:r>
+      <w:r>
+        <w:rPr>
+          <w:rStyle w:val="IntenseReference"/>
           <w:rFonts w:cs="Arial"/>
           <w:b w:val="0"/>
           <w:szCs w:val="24"/>
         </w:rPr>
-        <w:t xml:space="preserve">Alyne </w:t>
-      </w:r>
-      <w:proofErr w:type="spellStart"/>
-      <w:r>
-        <w:rPr>
-          <w:rStyle w:val="RefernciaIntensa"/>
-          <w:rFonts w:cs="Arial"/>
-          <w:b w:val="0"/>
-          <w:szCs w:val="24"/>
-        </w:rPr>
-        <w:t>Ricarte</w:t>
-      </w:r>
-      <w:proofErr w:type="spellEnd"/>
+        <w:t>Alyne Ricarte</w:t>
+      </w:r>
     </w:p>
     <w:p>
       <w:pPr>
@@ -1095,7 +1046,7 @@
         <w:spacing w:before="0" w:after="0" w:line="240" w:lineRule="auto"/>
         <w:ind w:firstLine="0"/>
         <w:rPr>
-          <w:rStyle w:val="RefernciaIntensa"/>
+          <w:rStyle w:val="IntenseReference"/>
           <w:rFonts w:cs="Arial"/>
         </w:rPr>
       </w:pPr>
@@ -1108,7 +1059,7 @@
         <w:spacing w:before="0" w:after="0" w:line="240" w:lineRule="auto"/>
         <w:ind w:firstLine="0"/>
         <w:rPr>
-          <w:rStyle w:val="RefernciaIntensa"/>
+          <w:rStyle w:val="IntenseReference"/>
           <w:rFonts w:cs="Arial"/>
         </w:rPr>
       </w:pPr>
@@ -1119,7 +1070,7 @@
         <w:ind w:firstLine="0"/>
         <w:jc w:val="center"/>
         <w:rPr>
-          <w:rStyle w:val="RefernciaIntensa"/>
+          <w:rStyle w:val="IntenseReference"/>
           <w:rFonts w:cs="Arial"/>
         </w:rPr>
       </w:pPr>
@@ -1130,7 +1081,7 @@
         <w:ind w:firstLine="0"/>
         <w:jc w:val="center"/>
         <w:rPr>
-          <w:rStyle w:val="RefernciaIntensa"/>
+          <w:rStyle w:val="IntenseReference"/>
           <w:rFonts w:cs="Arial"/>
         </w:rPr>
       </w:pPr>
@@ -1269,7 +1220,7 @@
         <w:ind w:firstLine="0"/>
         <w:jc w:val="center"/>
         <w:rPr>
-          <w:rStyle w:val="RefernciaIntensa"/>
+          <w:rStyle w:val="IntenseReference"/>
           <w:rFonts w:eastAsia="Times New Roman"/>
           <w:b w:val="0"/>
           <w:bCs w:val="0"/>
@@ -1295,7 +1246,7 @@
         <w:ind w:firstLine="0"/>
         <w:jc w:val="center"/>
         <w:rPr>
-          <w:rStyle w:val="RefernciaIntensa"/>
+          <w:rStyle w:val="IntenseReference"/>
           <w:rFonts w:cs="Arial"/>
           <w:bCs w:val="0"/>
           <w:spacing w:val="5"/>
@@ -1307,7 +1258,7 @@
         <w:rPr>
           <w:noProof/>
           <w:szCs w:val="28"/>
-          <w:lang w:eastAsia="pt-BR"/>
+          <w:lang w:val="en-US"/>
         </w:rPr>
         <w:lastRenderedPageBreak/>
         <mc:AlternateContent>
@@ -1400,7 +1351,7 @@
       </w:r>
       <w:r>
         <w:rPr>
-          <w:rStyle w:val="RefernciaIntensa"/>
+          <w:rStyle w:val="IntenseReference"/>
           <w:bCs w:val="0"/>
           <w:sz w:val="28"/>
           <w:szCs w:val="28"/>
@@ -1410,7 +1361,7 @@
     </w:p>
     <w:p>
       <w:pPr>
-        <w:pStyle w:val="ndicedeilustraes"/>
+        <w:pStyle w:val="TableofFigures"/>
         <w:tabs>
           <w:tab w:val="right" w:leader="dot" w:pos="9061"/>
         </w:tabs>
@@ -1423,7 +1374,7 @@
         <w:rPr>
           <w:noProof/>
           <w:szCs w:val="28"/>
-          <w:lang w:eastAsia="pt-BR"/>
+          <w:lang w:val="en-US"/>
         </w:rPr>
         <mc:AlternateContent>
           <mc:Choice Requires="wps">
@@ -1515,7 +1466,7 @@
       </w:r>
       <w:r>
         <w:rPr>
-          <w:rStyle w:val="RefernciaIntensa"/>
+          <w:rStyle w:val="IntenseReference"/>
           <w:b w:val="0"/>
           <w:bCs w:val="0"/>
           <w:szCs w:val="28"/>
@@ -1524,7 +1475,7 @@
       </w:r>
       <w:r>
         <w:rPr>
-          <w:rStyle w:val="RefernciaIntensa"/>
+          <w:rStyle w:val="IntenseReference"/>
           <w:b w:val="0"/>
           <w:bCs w:val="0"/>
           <w:szCs w:val="28"/>
@@ -1533,7 +1484,7 @@
       </w:r>
       <w:r>
         <w:rPr>
-          <w:rStyle w:val="RefernciaIntensa"/>
+          <w:rStyle w:val="IntenseReference"/>
           <w:b w:val="0"/>
           <w:bCs w:val="0"/>
           <w:szCs w:val="28"/>
@@ -1543,7 +1494,7 @@
     </w:p>
     <w:p>
       <w:pPr>
-        <w:pStyle w:val="ndicedeilustraes"/>
+        <w:pStyle w:val="TableofFigures"/>
         <w:tabs>
           <w:tab w:val="right" w:leader="dot" w:pos="9061"/>
         </w:tabs>
@@ -1614,7 +1565,7 @@
     </w:p>
     <w:p>
       <w:pPr>
-        <w:pStyle w:val="ndicedeilustraes"/>
+        <w:pStyle w:val="TableofFigures"/>
         <w:tabs>
           <w:tab w:val="right" w:leader="dot" w:pos="9061"/>
         </w:tabs>
@@ -1689,7 +1640,7 @@
         <w:ind w:firstLine="0"/>
         <w:jc w:val="left"/>
         <w:rPr>
-          <w:rStyle w:val="RefernciaIntensa"/>
+          <w:rStyle w:val="IntenseReference"/>
           <w:b w:val="0"/>
           <w:bCs w:val="0"/>
           <w:szCs w:val="28"/>
@@ -1697,7 +1648,7 @@
       </w:pPr>
       <w:r>
         <w:rPr>
-          <w:rStyle w:val="RefernciaIntensa"/>
+          <w:rStyle w:val="IntenseReference"/>
           <w:b w:val="0"/>
           <w:bCs w:val="0"/>
           <w:szCs w:val="28"/>
@@ -1711,7 +1662,7 @@
         <w:ind w:firstLine="0"/>
         <w:jc w:val="left"/>
         <w:rPr>
-          <w:rStyle w:val="RefernciaIntensa"/>
+          <w:rStyle w:val="IntenseReference"/>
           <w:b w:val="0"/>
           <w:bCs w:val="0"/>
           <w:szCs w:val="28"/>
@@ -1724,7 +1675,7 @@
         <w:ind w:firstLine="0"/>
         <w:jc w:val="left"/>
         <w:rPr>
-          <w:rStyle w:val="RefernciaIntensa"/>
+          <w:rStyle w:val="IntenseReference"/>
           <w:b w:val="0"/>
           <w:bCs w:val="0"/>
           <w:szCs w:val="28"/>
@@ -1737,7 +1688,7 @@
         <w:ind w:firstLine="0"/>
         <w:jc w:val="left"/>
         <w:rPr>
-          <w:rStyle w:val="RefernciaIntensa"/>
+          <w:rStyle w:val="IntenseReference"/>
           <w:b w:val="0"/>
           <w:bCs w:val="0"/>
           <w:szCs w:val="28"/>
@@ -1750,7 +1701,7 @@
         <w:ind w:firstLine="0"/>
         <w:jc w:val="left"/>
         <w:rPr>
-          <w:rStyle w:val="RefernciaIntensa"/>
+          <w:rStyle w:val="IntenseReference"/>
           <w:b w:val="0"/>
           <w:bCs w:val="0"/>
           <w:szCs w:val="28"/>
@@ -1763,7 +1714,7 @@
         <w:ind w:firstLine="0"/>
         <w:jc w:val="left"/>
         <w:rPr>
-          <w:rStyle w:val="RefernciaIntensa"/>
+          <w:rStyle w:val="IntenseReference"/>
           <w:b w:val="0"/>
           <w:bCs w:val="0"/>
           <w:szCs w:val="28"/>
@@ -1776,7 +1727,7 @@
         <w:ind w:firstLine="0"/>
         <w:jc w:val="left"/>
         <w:rPr>
-          <w:rStyle w:val="RefernciaIntensa"/>
+          <w:rStyle w:val="IntenseReference"/>
           <w:b w:val="0"/>
           <w:bCs w:val="0"/>
           <w:szCs w:val="28"/>
@@ -1789,7 +1740,7 @@
         <w:ind w:firstLine="0"/>
         <w:jc w:val="left"/>
         <w:rPr>
-          <w:rStyle w:val="RefernciaIntensa"/>
+          <w:rStyle w:val="IntenseReference"/>
           <w:b w:val="0"/>
           <w:bCs w:val="0"/>
           <w:szCs w:val="28"/>
@@ -1802,7 +1753,7 @@
         <w:ind w:firstLine="0"/>
         <w:jc w:val="left"/>
         <w:rPr>
-          <w:rStyle w:val="RefernciaIntensa"/>
+          <w:rStyle w:val="IntenseReference"/>
           <w:b w:val="0"/>
           <w:bCs w:val="0"/>
           <w:szCs w:val="28"/>
@@ -1815,7 +1766,7 @@
         <w:ind w:firstLine="0"/>
         <w:jc w:val="left"/>
         <w:rPr>
-          <w:rStyle w:val="RefernciaIntensa"/>
+          <w:rStyle w:val="IntenseReference"/>
           <w:b w:val="0"/>
           <w:bCs w:val="0"/>
           <w:szCs w:val="28"/>
@@ -1828,7 +1779,7 @@
         <w:ind w:firstLine="0"/>
         <w:jc w:val="left"/>
         <w:rPr>
-          <w:rStyle w:val="RefernciaIntensa"/>
+          <w:rStyle w:val="IntenseReference"/>
           <w:b w:val="0"/>
           <w:bCs w:val="0"/>
           <w:szCs w:val="28"/>
@@ -1841,7 +1792,7 @@
         <w:ind w:firstLine="0"/>
         <w:jc w:val="left"/>
         <w:rPr>
-          <w:rStyle w:val="RefernciaIntensa"/>
+          <w:rStyle w:val="IntenseReference"/>
           <w:b w:val="0"/>
           <w:bCs w:val="0"/>
           <w:szCs w:val="28"/>
@@ -1854,7 +1805,7 @@
         <w:ind w:firstLine="0"/>
         <w:jc w:val="left"/>
         <w:rPr>
-          <w:rStyle w:val="RefernciaIntensa"/>
+          <w:rStyle w:val="IntenseReference"/>
           <w:b w:val="0"/>
           <w:bCs w:val="0"/>
           <w:szCs w:val="28"/>
@@ -1867,7 +1818,7 @@
         <w:ind w:firstLine="0"/>
         <w:jc w:val="left"/>
         <w:rPr>
-          <w:rStyle w:val="RefernciaIntensa"/>
+          <w:rStyle w:val="IntenseReference"/>
           <w:b w:val="0"/>
           <w:bCs w:val="0"/>
           <w:szCs w:val="28"/>
@@ -1880,7 +1831,7 @@
         <w:ind w:firstLine="0"/>
         <w:jc w:val="left"/>
         <w:rPr>
-          <w:rStyle w:val="RefernciaIntensa"/>
+          <w:rStyle w:val="IntenseReference"/>
           <w:b w:val="0"/>
           <w:bCs w:val="0"/>
           <w:szCs w:val="28"/>
@@ -1893,7 +1844,7 @@
         <w:ind w:firstLine="0"/>
         <w:jc w:val="left"/>
         <w:rPr>
-          <w:rStyle w:val="RefernciaIntensa"/>
+          <w:rStyle w:val="IntenseReference"/>
           <w:b w:val="0"/>
           <w:bCs w:val="0"/>
           <w:szCs w:val="28"/>
@@ -1906,7 +1857,7 @@
         <w:ind w:firstLine="0"/>
         <w:jc w:val="left"/>
         <w:rPr>
-          <w:rStyle w:val="RefernciaIntensa"/>
+          <w:rStyle w:val="IntenseReference"/>
           <w:b w:val="0"/>
           <w:bCs w:val="0"/>
           <w:szCs w:val="28"/>
@@ -1919,7 +1870,7 @@
         <w:ind w:firstLine="0"/>
         <w:jc w:val="left"/>
         <w:rPr>
-          <w:rStyle w:val="RefernciaIntensa"/>
+          <w:rStyle w:val="IntenseReference"/>
           <w:rFonts w:cs="Arial"/>
           <w:bCs w:val="0"/>
           <w:spacing w:val="5"/>
@@ -1930,7 +1881,7 @@
     </w:p>
     <w:p>
       <w:pPr>
-        <w:pStyle w:val="Ttulo1"/>
+        <w:pStyle w:val="Heading1"/>
         <w:jc w:val="center"/>
       </w:pPr>
       <w:bookmarkStart w:id="4" w:name="_Toc437296220"/>
@@ -1938,7 +1889,7 @@
       <w:bookmarkStart w:id="6" w:name="_Toc481003410"/>
       <w:r>
         <w:rPr>
-          <w:rStyle w:val="RefernciaIntensa"/>
+          <w:rStyle w:val="IntenseReference"/>
           <w:b/>
           <w:bCs w:val="0"/>
           <w:szCs w:val="28"/>
@@ -1972,27 +1923,13 @@
         <w:rPr>
           <w:rFonts w:cs="Arial"/>
         </w:rPr>
-        <w:t xml:space="preserve">atividade com o conceito de </w:t>
-      </w:r>
-      <w:proofErr w:type="spellStart"/>
-      <w:r>
-        <w:rPr>
-          <w:rFonts w:cs="Arial"/>
-        </w:rPr>
-        <w:t>gami</w:t>
-      </w:r>
-      <w:r>
-        <w:rPr>
-          <w:rFonts w:cs="Arial"/>
-        </w:rPr>
-        <w:t>fication</w:t>
-      </w:r>
-      <w:proofErr w:type="spellEnd"/>
-      <w:r>
-        <w:rPr>
-          <w:rFonts w:cs="Arial"/>
-        </w:rPr>
-        <w:t>,</w:t>
+        <w:t>atividade com o conceito de gami</w:t>
+      </w:r>
+      <w:r>
+        <w:rPr>
+          <w:rFonts w:cs="Arial"/>
+        </w:rPr>
+        <w:t>fication,</w:t>
       </w:r>
       <w:r>
         <w:rPr>
@@ -2193,14 +2130,14 @@
       <w:sdtContent>
         <w:p>
           <w:pPr>
-            <w:pStyle w:val="CabealhodoSumrio"/>
+            <w:pStyle w:val="TOCHeading"/>
             <w:jc w:val="center"/>
           </w:pPr>
           <w:r>
             <w:rPr>
               <w:noProof/>
               <w:szCs w:val="28"/>
-              <w:lang w:eastAsia="pt-BR" w:bidi="ar-SA"/>
+              <w:lang w:val="en-US" w:bidi="ar-SA"/>
             </w:rPr>
             <mc:AlternateContent>
               <mc:Choice Requires="wps">
@@ -2296,7 +2233,7 @@
         </w:p>
         <w:p>
           <w:pPr>
-            <w:pStyle w:val="Sumrio1"/>
+            <w:pStyle w:val="TOC1"/>
             <w:rPr>
               <w:rFonts w:asciiTheme="minorHAnsi" w:eastAsiaTheme="minorEastAsia" w:hAnsiTheme="minorHAnsi" w:cstheme="minorBidi"/>
               <w:noProof/>
@@ -2386,7 +2323,7 @@
         </w:p>
         <w:p>
           <w:pPr>
-            <w:pStyle w:val="Sumrio1"/>
+            <w:pStyle w:val="TOC1"/>
             <w:rPr>
               <w:rFonts w:asciiTheme="minorHAnsi" w:eastAsiaTheme="minorEastAsia" w:hAnsiTheme="minorHAnsi" w:cstheme="minorBidi"/>
               <w:noProof/>
@@ -2455,7 +2392,7 @@
         </w:p>
         <w:p>
           <w:pPr>
-            <w:pStyle w:val="Sumrio1"/>
+            <w:pStyle w:val="TOC1"/>
             <w:rPr>
               <w:rFonts w:asciiTheme="minorHAnsi" w:eastAsiaTheme="minorEastAsia" w:hAnsiTheme="minorHAnsi" w:cstheme="minorBidi"/>
               <w:noProof/>
@@ -2523,7 +2460,7 @@
         </w:p>
         <w:p>
           <w:pPr>
-            <w:pStyle w:val="Sumrio1"/>
+            <w:pStyle w:val="TOC1"/>
             <w:rPr>
               <w:rFonts w:asciiTheme="minorHAnsi" w:eastAsiaTheme="minorEastAsia" w:hAnsiTheme="minorHAnsi" w:cstheme="minorBidi"/>
               <w:noProof/>
@@ -2591,7 +2528,7 @@
         </w:p>
         <w:p>
           <w:pPr>
-            <w:pStyle w:val="Sumrio1"/>
+            <w:pStyle w:val="TOC1"/>
             <w:rPr>
               <w:rFonts w:asciiTheme="minorHAnsi" w:eastAsiaTheme="minorEastAsia" w:hAnsiTheme="minorHAnsi" w:cstheme="minorBidi"/>
               <w:noProof/>
@@ -2659,7 +2596,7 @@
         </w:p>
         <w:p>
           <w:pPr>
-            <w:pStyle w:val="Sumrio1"/>
+            <w:pStyle w:val="TOC1"/>
             <w:rPr>
               <w:rFonts w:asciiTheme="minorHAnsi" w:eastAsiaTheme="minorEastAsia" w:hAnsiTheme="minorHAnsi" w:cstheme="minorBidi"/>
               <w:noProof/>
@@ -2728,7 +2665,7 @@
         </w:p>
         <w:p>
           <w:pPr>
-            <w:pStyle w:val="Sumrio1"/>
+            <w:pStyle w:val="TOC1"/>
             <w:rPr>
               <w:rFonts w:asciiTheme="minorHAnsi" w:eastAsiaTheme="minorEastAsia" w:hAnsiTheme="minorHAnsi" w:cstheme="minorBidi"/>
               <w:noProof/>
@@ -2797,7 +2734,7 @@
         </w:p>
         <w:p>
           <w:pPr>
-            <w:pStyle w:val="Sumrio1"/>
+            <w:pStyle w:val="TOC1"/>
             <w:rPr>
               <w:rFonts w:asciiTheme="minorHAnsi" w:eastAsiaTheme="minorEastAsia" w:hAnsiTheme="minorHAnsi" w:cstheme="minorBidi"/>
               <w:noProof/>
@@ -2868,7 +2805,7 @@
             <w:spacing w:before="120" w:after="120" w:line="240" w:lineRule="auto"/>
             <w:ind w:firstLine="0"/>
             <w:rPr>
-              <w:rStyle w:val="RefernciaIntensa"/>
+              <w:rStyle w:val="IntenseReference"/>
               <w:b w:val="0"/>
               <w:smallCaps w:val="0"/>
               <w:szCs w:val="24"/>
@@ -2890,7 +2827,7 @@
         <w:ind w:firstLine="0"/>
         <w:jc w:val="left"/>
         <w:rPr>
-          <w:rStyle w:val="RefernciaIntensa"/>
+          <w:rStyle w:val="IntenseReference"/>
           <w:rFonts w:cs="Arial"/>
           <w:bCs w:val="0"/>
           <w:spacing w:val="5"/>
@@ -2900,23 +2837,23 @@
       </w:pPr>
       <w:r>
         <w:rPr>
-          <w:rStyle w:val="RefernciaIntensa"/>
+          <w:rStyle w:val="IntenseReference"/>
           <w:b w:val="0"/>
           <w:bCs w:val="0"/>
         </w:rPr>
         <w:br w:type="page"/>
       </w:r>
     </w:p>
-    <w:p>
-      <w:pPr>
-        <w:pStyle w:val="Ttulo1"/>
-      </w:pPr>
-      <w:bookmarkStart w:id="7" w:name="_Toc481003411"/>
+    <w:bookmarkStart w:id="7" w:name="_Toc481003411"/>
+    <w:p>
+      <w:pPr>
+        <w:pStyle w:val="Heading1"/>
+      </w:pPr>
       <w:r>
         <w:rPr>
           <w:noProof/>
           <w:szCs w:val="28"/>
-          <w:lang w:eastAsia="pt-BR"/>
+          <w:lang w:val="en-US"/>
         </w:rPr>
         <w:lastRenderedPageBreak/>
         <mc:AlternateContent>
@@ -3009,7 +2946,7 @@
       </w:r>
       <w:r>
         <w:rPr>
-          <w:rStyle w:val="RefernciaIntensa"/>
+          <w:rStyle w:val="IntenseReference"/>
           <w:b/>
           <w:bCs w:val="0"/>
         </w:rPr>
@@ -3032,16 +2969,16 @@
         </w:rPr>
       </w:pPr>
     </w:p>
-    <w:p>
-      <w:pPr>
-        <w:pStyle w:val="Ttulo1"/>
-      </w:pPr>
-      <w:bookmarkStart w:id="8" w:name="_Toc481003412"/>
+    <w:bookmarkStart w:id="8" w:name="_Toc481003412"/>
+    <w:p>
+      <w:pPr>
+        <w:pStyle w:val="Heading1"/>
+      </w:pPr>
       <w:r>
         <w:rPr>
           <w:noProof/>
           <w:szCs w:val="28"/>
-          <w:lang w:eastAsia="pt-BR"/>
+          <w:lang w:val="en-US"/>
         </w:rPr>
         <mc:AlternateContent>
           <mc:Choice Requires="wps">
@@ -3155,21 +3092,72 @@
           <w:rFonts w:cs="Arial"/>
           <w:iCs/>
         </w:rPr>
-        <w:t>Demostrar a importância da tecnologia da infor</w:t>
+        <w:t>Mostrar</w:t>
       </w:r>
       <w:r>
         <w:rPr>
           <w:rFonts w:cs="Arial"/>
           <w:iCs/>
         </w:rPr>
-        <w:t>mação na educação, mostrando da educação proporcionado pela tecnologia.</w:t>
-      </w:r>
+        <w:t xml:space="preserve"> </w:t>
+      </w:r>
+      <w:bookmarkStart w:id="9" w:name="_GoBack"/>
+      <w:bookmarkEnd w:id="9"/>
       <w:r>
         <w:rPr>
           <w:rFonts w:cs="Arial"/>
           <w:iCs/>
         </w:rPr>
-        <w:t xml:space="preserve"> </w:t>
+        <w:t xml:space="preserve">a evolução da </w:t>
+      </w:r>
+      <w:r>
+        <w:rPr>
+          <w:rFonts w:cs="Arial"/>
+          <w:iCs/>
+        </w:rPr>
+        <w:t>educaçã</w:t>
+      </w:r>
+      <w:r>
+        <w:rPr>
+          <w:rFonts w:cs="Arial"/>
+          <w:iCs/>
+        </w:rPr>
+        <w:t>o proporcionado pela tecnologia,</w:t>
+      </w:r>
+      <w:r>
+        <w:rPr>
+          <w:rFonts w:cs="Arial"/>
+          <w:iCs/>
+        </w:rPr>
+        <w:t xml:space="preserve"> </w:t>
+      </w:r>
+      <w:r>
+        <w:rPr>
+          <w:rFonts w:cs="Arial"/>
+          <w:iCs/>
+        </w:rPr>
+        <w:t>d</w:t>
+      </w:r>
+      <w:r>
+        <w:rPr>
+          <w:rFonts w:cs="Arial"/>
+          <w:iCs/>
+        </w:rPr>
+        <w:t>emo</w:t>
+      </w:r>
+      <w:r>
+        <w:rPr>
+          <w:rFonts w:cs="Arial"/>
+          <w:iCs/>
+        </w:rPr>
+        <w:t>nstrando</w:t>
+      </w:r>
+      <w:r>
+        <w:rPr>
+          <w:rFonts w:cs="Arial"/>
+          <w:iCs/>
+        </w:rPr>
+        <w:t xml:space="preserve"> a importância da tecnologia da informação na educação,</w:t>
       </w:r>
     </w:p>
     <w:p>
@@ -3183,9 +3171,9 @@
     </w:p>
     <w:p>
       <w:pPr>
-        <w:pStyle w:val="Ttulo1"/>
-      </w:pPr>
-      <w:bookmarkStart w:id="9" w:name="_Toc481003413"/>
+        <w:pStyle w:val="Heading1"/>
+      </w:pPr>
+      <w:bookmarkStart w:id="10" w:name="_Toc481003413"/>
       <w:r>
         <w:t>2</w:t>
       </w:r>
@@ -3195,14 +3183,12 @@
       <w:r>
         <w:t>METODOLOGIA</w:t>
       </w:r>
-      <w:bookmarkEnd w:id="9"/>
+      <w:bookmarkEnd w:id="10"/>
     </w:p>
     <w:p>
       <w:r>
         <w:t>A metodologia utilizada para este artigo</w:t>
       </w:r>
-      <w:bookmarkStart w:id="10" w:name="_GoBack"/>
-      <w:bookmarkEnd w:id="10"/>
       <w:r>
         <w:t xml:space="preserve"> será realizada a partir da pesquisa e estudo do estado da arte de projetos, sistemas e artigos que se assemelham ao tema e, assim, </w:t>
       </w:r>
@@ -3221,16 +3207,16 @@
       </w:r>
     </w:p>
     <w:p/>
-    <w:p>
-      <w:pPr>
-        <w:pStyle w:val="Ttulo1"/>
-      </w:pPr>
-      <w:bookmarkStart w:id="11" w:name="_Toc481003414"/>
+    <w:bookmarkStart w:id="11" w:name="_Toc481003414"/>
+    <w:p>
+      <w:pPr>
+        <w:pStyle w:val="Heading1"/>
+      </w:pPr>
       <w:r>
         <w:rPr>
           <w:noProof/>
           <w:szCs w:val="28"/>
-          <w:lang w:eastAsia="pt-BR"/>
+          <w:lang w:val="en-US"/>
         </w:rPr>
         <mc:AlternateContent>
           <mc:Choice Requires="wps">
@@ -3334,7 +3320,7 @@
     <w:p/>
     <w:p>
       <w:pPr>
-        <w:pStyle w:val="Ttulo1"/>
+        <w:pStyle w:val="Heading1"/>
       </w:pPr>
       <w:bookmarkStart w:id="12" w:name="_Toc481003415"/>
       <w:r>
@@ -3382,17 +3368,17 @@
         <w:br w:type="page"/>
       </w:r>
     </w:p>
-    <w:p>
-      <w:pPr>
-        <w:pStyle w:val="Ttulo1"/>
+    <w:bookmarkStart w:id="13" w:name="_Toc481003416"/>
+    <w:p>
+      <w:pPr>
+        <w:pStyle w:val="Heading1"/>
         <w:jc w:val="center"/>
       </w:pPr>
-      <w:bookmarkStart w:id="13" w:name="_Toc481003416"/>
       <w:r>
         <w:rPr>
           <w:noProof/>
           <w:szCs w:val="28"/>
-          <w:lang w:eastAsia="pt-BR"/>
+          <w:lang w:val="en-US"/>
         </w:rPr>
         <w:lastRenderedPageBreak/>
         <mc:AlternateContent>
@@ -3529,7 +3515,6 @@
         </w:rPr>
         <w:t xml:space="preserve">CANFORA, G. </w:t>
       </w:r>
-      <w:proofErr w:type="spellStart"/>
       <w:r>
         <w:rPr>
           <w:rFonts w:eastAsia="Times New Roman" w:cs="Arial"/>
@@ -3537,89 +3522,52 @@
           <w:i/>
           <w:szCs w:val="24"/>
         </w:rPr>
-        <w:t>Migrating</w:t>
-      </w:r>
-      <w:proofErr w:type="spellEnd"/>
-      <w:r>
-        <w:rPr>
-          <w:rFonts w:eastAsia="Times New Roman" w:cs="Arial"/>
-          <w:b/>
+        <w:t>Migrating interactive legacy systems to Web services</w:t>
+      </w:r>
+      <w:r>
+        <w:rPr>
+          <w:rFonts w:eastAsia="Times New Roman" w:cs="Arial"/>
+          <w:szCs w:val="24"/>
+        </w:rPr>
+        <w:t>.</w:t>
+      </w:r>
+      <w:r>
+        <w:rPr>
+          <w:rFonts w:eastAsia="Times New Roman" w:cs="Arial"/>
+          <w:szCs w:val="24"/>
+        </w:rPr>
+        <w:t xml:space="preserve"> </w:t>
+      </w:r>
+      <w:r>
+        <w:rPr>
+          <w:rFonts w:eastAsia="Times New Roman" w:cs="Arial"/>
           <w:i/>
           <w:szCs w:val="24"/>
         </w:rPr>
-        <w:t xml:space="preserve"> </w:t>
-      </w:r>
-      <w:proofErr w:type="spellStart"/>
-      <w:r>
-        <w:rPr>
-          <w:rFonts w:eastAsia="Times New Roman" w:cs="Arial"/>
-          <w:b/>
+        <w:t>European Conference. Bari</w:t>
+      </w:r>
+      <w:r>
+        <w:rPr>
+          <w:rFonts w:eastAsia="Times New Roman" w:cs="Arial"/>
+          <w:szCs w:val="24"/>
+        </w:rPr>
+        <w:t xml:space="preserve">. 22-24 </w:t>
+      </w:r>
+      <w:r>
+        <w:rPr>
+          <w:rFonts w:eastAsia="Times New Roman" w:cs="Arial"/>
           <w:i/>
           <w:szCs w:val="24"/>
         </w:rPr>
-        <w:t>interactive</w:t>
-      </w:r>
-      <w:proofErr w:type="spellEnd"/>
-      <w:r>
-        <w:rPr>
-          <w:rFonts w:eastAsia="Times New Roman" w:cs="Arial"/>
-          <w:b/>
-          <w:i/>
-          <w:szCs w:val="24"/>
-        </w:rPr>
-        <w:t xml:space="preserve"> </w:t>
-      </w:r>
-      <w:proofErr w:type="spellStart"/>
-      <w:r>
-        <w:rPr>
-          <w:rFonts w:eastAsia="Times New Roman" w:cs="Arial"/>
-          <w:b/>
-          <w:i/>
-          <w:szCs w:val="24"/>
-        </w:rPr>
-        <w:t>legacy</w:t>
-      </w:r>
-      <w:proofErr w:type="spellEnd"/>
-      <w:r>
-        <w:rPr>
-          <w:rFonts w:eastAsia="Times New Roman" w:cs="Arial"/>
-          <w:b/>
-          <w:i/>
-          <w:szCs w:val="24"/>
-        </w:rPr>
-        <w:t xml:space="preserve"> systems </w:t>
-      </w:r>
-      <w:proofErr w:type="spellStart"/>
-      <w:r>
-        <w:rPr>
-          <w:rFonts w:eastAsia="Times New Roman" w:cs="Arial"/>
-          <w:b/>
-          <w:i/>
-          <w:szCs w:val="24"/>
-        </w:rPr>
-        <w:t>to</w:t>
-      </w:r>
-      <w:proofErr w:type="spellEnd"/>
-      <w:r>
-        <w:rPr>
-          <w:rFonts w:eastAsia="Times New Roman" w:cs="Arial"/>
-          <w:b/>
-          <w:i/>
-          <w:szCs w:val="24"/>
-        </w:rPr>
-        <w:t xml:space="preserve"> Web </w:t>
-      </w:r>
-      <w:proofErr w:type="spellStart"/>
-      <w:r>
-        <w:rPr>
-          <w:rFonts w:eastAsia="Times New Roman" w:cs="Arial"/>
-          <w:b/>
-          <w:i/>
-          <w:szCs w:val="24"/>
-        </w:rPr>
-        <w:t>services</w:t>
-      </w:r>
-      <w:proofErr w:type="spellEnd"/>
+        <w:t>March</w:t>
+      </w:r>
+      <w:r>
+        <w:rPr>
+          <w:rFonts w:eastAsia="Times New Roman" w:cs="Arial"/>
+          <w:szCs w:val="24"/>
+        </w:rPr>
+        <w:t xml:space="preserve"> 2006</w:t>
+      </w:r>
       <w:r>
         <w:rPr>
           <w:rFonts w:eastAsia="Times New Roman" w:cs="Arial"/>
@@ -3634,80 +3582,6 @@
         </w:rPr>
         <w:t xml:space="preserve"> </w:t>
       </w:r>
-      <w:proofErr w:type="spellStart"/>
-      <w:r>
-        <w:rPr>
-          <w:rFonts w:eastAsia="Times New Roman" w:cs="Arial"/>
-          <w:i/>
-          <w:szCs w:val="24"/>
-        </w:rPr>
-        <w:t>European</w:t>
-      </w:r>
-      <w:proofErr w:type="spellEnd"/>
-      <w:r>
-        <w:rPr>
-          <w:rFonts w:eastAsia="Times New Roman" w:cs="Arial"/>
-          <w:i/>
-          <w:szCs w:val="24"/>
-        </w:rPr>
-        <w:t xml:space="preserve"> </w:t>
-      </w:r>
-      <w:proofErr w:type="spellStart"/>
-      <w:r>
-        <w:rPr>
-          <w:rFonts w:eastAsia="Times New Roman" w:cs="Arial"/>
-          <w:i/>
-          <w:szCs w:val="24"/>
-        </w:rPr>
-        <w:t>Conference</w:t>
-      </w:r>
-      <w:proofErr w:type="spellEnd"/>
-      <w:r>
-        <w:rPr>
-          <w:rFonts w:eastAsia="Times New Roman" w:cs="Arial"/>
-          <w:i/>
-          <w:szCs w:val="24"/>
-        </w:rPr>
-        <w:t>. Bari</w:t>
-      </w:r>
-      <w:r>
-        <w:rPr>
-          <w:rFonts w:eastAsia="Times New Roman" w:cs="Arial"/>
-          <w:szCs w:val="24"/>
-        </w:rPr>
-        <w:t xml:space="preserve">. 22-24 </w:t>
-      </w:r>
-      <w:proofErr w:type="spellStart"/>
-      <w:r>
-        <w:rPr>
-          <w:rFonts w:eastAsia="Times New Roman" w:cs="Arial"/>
-          <w:i/>
-          <w:szCs w:val="24"/>
-        </w:rPr>
-        <w:t>March</w:t>
-      </w:r>
-      <w:proofErr w:type="spellEnd"/>
-      <w:r>
-        <w:rPr>
-          <w:rFonts w:eastAsia="Times New Roman" w:cs="Arial"/>
-          <w:szCs w:val="24"/>
-        </w:rPr>
-        <w:t xml:space="preserve"> 2006</w:t>
-      </w:r>
-      <w:r>
-        <w:rPr>
-          <w:rFonts w:eastAsia="Times New Roman" w:cs="Arial"/>
-          <w:szCs w:val="24"/>
-        </w:rPr>
-        <w:t>.</w:t>
-      </w:r>
-      <w:r>
-        <w:rPr>
-          <w:rFonts w:eastAsia="Times New Roman" w:cs="Arial"/>
-          <w:szCs w:val="24"/>
-        </w:rPr>
-        <w:t xml:space="preserve"> </w:t>
-      </w:r>
       <w:r>
         <w:rPr>
           <w:rFonts w:eastAsia="Times New Roman" w:cs="Arial"/>
@@ -3715,59 +3589,13 @@
         </w:rPr>
         <w:t xml:space="preserve">Disponível em: &lt;http://ieeexplore. ieee.org/xpl/login.jsp?tp=&amp;arnumber=1602355&amp;url=http%3A%2F%2Fieeexplore.ieee.org%2Fxpls%2Fabs_all.jsp%3Farnumber%3D1602355&gt;. </w:t>
       </w:r>
-      <w:proofErr w:type="spellStart"/>
-      <w:r>
-        <w:rPr>
-          <w:rFonts w:eastAsia="Times New Roman" w:cs="Arial"/>
-          <w:szCs w:val="24"/>
-          <w:lang w:val="en-US"/>
-        </w:rPr>
-        <w:t>Acesso</w:t>
-      </w:r>
-      <w:proofErr w:type="spellEnd"/>
-      <w:r>
-        <w:rPr>
-          <w:rFonts w:eastAsia="Times New Roman" w:cs="Arial"/>
-          <w:szCs w:val="24"/>
-          <w:lang w:val="en-US"/>
-        </w:rPr>
-        <w:t xml:space="preserve"> </w:t>
-      </w:r>
-      <w:proofErr w:type="spellStart"/>
-      <w:r>
-        <w:rPr>
-          <w:rFonts w:eastAsia="Times New Roman" w:cs="Arial"/>
-          <w:szCs w:val="24"/>
-          <w:lang w:val="en-US"/>
-        </w:rPr>
-        <w:t>em</w:t>
-      </w:r>
-      <w:proofErr w:type="spellEnd"/>
-      <w:r>
-        <w:rPr>
-          <w:rFonts w:eastAsia="Times New Roman" w:cs="Arial"/>
-          <w:szCs w:val="24"/>
-          <w:lang w:val="en-US"/>
-        </w:rPr>
-        <w:t xml:space="preserve">: 26 </w:t>
-      </w:r>
-      <w:proofErr w:type="spellStart"/>
-      <w:r>
-        <w:rPr>
-          <w:rFonts w:eastAsia="Times New Roman" w:cs="Arial"/>
-          <w:szCs w:val="24"/>
-          <w:lang w:val="en-US"/>
-        </w:rPr>
-        <w:t>maio</w:t>
-      </w:r>
-      <w:proofErr w:type="spellEnd"/>
-      <w:r>
-        <w:rPr>
-          <w:rFonts w:eastAsia="Times New Roman" w:cs="Arial"/>
-          <w:szCs w:val="24"/>
-          <w:lang w:val="en-US"/>
-        </w:rPr>
-        <w:t xml:space="preserve"> 2015.</w:t>
+      <w:r>
+        <w:rPr>
+          <w:rFonts w:eastAsia="Times New Roman" w:cs="Arial"/>
+          <w:szCs w:val="24"/>
+          <w:lang w:val="en-US"/>
+        </w:rPr>
+        <w:t>Acesso em: 26 maio 2015.</w:t>
       </w:r>
     </w:p>
     <w:p>
@@ -3900,32 +3728,23 @@
           <w:i/>
           <w:lang w:val="en-US"/>
         </w:rPr>
-        <w:t xml:space="preserve">E-Commerce and Web </w:t>
-      </w:r>
-      <w:proofErr w:type="spellStart"/>
-      <w:r>
-        <w:rPr>
+        <w:t>E-Commerce and Web Technologies</w:t>
+      </w:r>
+      <w:r>
+        <w:rPr>
+          <w:lang w:val="en-US"/>
+        </w:rPr>
+        <w:t>.</w:t>
+      </w:r>
+      <w:r>
+        <w:rPr>
+          <w:rFonts w:cs="Arial"/>
           <w:i/>
-          <w:lang w:val="en-US"/>
-        </w:rPr>
-        <w:t>Technologies</w:t>
-      </w:r>
-      <w:r>
-        <w:rPr>
-          <w:lang w:val="en-US"/>
-        </w:rPr>
-        <w:t>.</w:t>
-      </w:r>
-      <w:r>
-        <w:rPr>
-          <w:rFonts w:cs="Arial"/>
-          <w:i/>
           <w:szCs w:val="24"/>
           <w:lang w:val="en-US"/>
         </w:rPr>
         <w:t>Springer</w:t>
       </w:r>
-      <w:proofErr w:type="spellEnd"/>
       <w:r>
         <w:rPr>
           <w:rFonts w:cs="Arial"/>
@@ -4419,7 +4238,6 @@
         </w:rPr>
         <w:t>; HARRIS, D</w:t>
       </w:r>
-      <w:proofErr w:type="gramStart"/>
       <w:r>
         <w:rPr>
           <w:rFonts w:cs="Arial"/>
@@ -4436,17 +4254,7 @@
           <w:szCs w:val="24"/>
           <w:lang w:val="en-US"/>
         </w:rPr>
-        <w:t>;</w:t>
-      </w:r>
-      <w:proofErr w:type="gramEnd"/>
-      <w:r>
-        <w:rPr>
-          <w:rFonts w:cs="Arial"/>
-          <w:spacing w:val="-2"/>
-          <w:szCs w:val="24"/>
-          <w:lang w:val="en-US"/>
-        </w:rPr>
-        <w:t xml:space="preserve"> MAYADAS, F</w:t>
+        <w:t>; MAYADAS, F</w:t>
       </w:r>
       <w:r>
         <w:rPr>
@@ -4864,58 +4672,43 @@
           <w:szCs w:val="24"/>
           <w:lang w:val="en-US"/>
         </w:rPr>
-        <w:t xml:space="preserve">Programming the PIC Microcontroller with </w:t>
-      </w:r>
-      <w:proofErr w:type="spellStart"/>
-      <w:r>
-        <w:rPr>
-          <w:rFonts w:cs="Arial"/>
-          <w:b/>
+        <w:t>Programming the PIC Microcontroller with MBasic</w:t>
+      </w:r>
+      <w:r>
+        <w:rPr>
+          <w:rFonts w:cs="Arial"/>
+          <w:szCs w:val="24"/>
+          <w:lang w:val="en-US"/>
+        </w:rPr>
+        <w:t>.</w:t>
+      </w:r>
+      <w:r>
+        <w:rPr>
+          <w:rFonts w:cs="Arial"/>
+          <w:spacing w:val="1"/>
+          <w:szCs w:val="24"/>
+          <w:lang w:val="en-US"/>
+        </w:rPr>
+        <w:t xml:space="preserve"> </w:t>
+      </w:r>
+      <w:r>
+        <w:rPr>
+          <w:rFonts w:cs="Arial"/>
+          <w:spacing w:val="1"/>
+          <w:szCs w:val="24"/>
+          <w:lang w:val="en-US"/>
+        </w:rPr>
+        <w:t xml:space="preserve">EUA: </w:t>
+      </w:r>
+      <w:r>
+        <w:rPr>
+          <w:rFonts w:cs="Arial"/>
           <w:i/>
-          <w:spacing w:val="-2"/>
-          <w:szCs w:val="24"/>
-          <w:lang w:val="en-US"/>
-        </w:rPr>
-        <w:t>MBasic</w:t>
-      </w:r>
-      <w:proofErr w:type="spellEnd"/>
-      <w:r>
-        <w:rPr>
-          <w:rFonts w:cs="Arial"/>
-          <w:szCs w:val="24"/>
-          <w:lang w:val="en-US"/>
-        </w:rPr>
-        <w:t>.</w:t>
-      </w:r>
-      <w:r>
-        <w:rPr>
-          <w:rFonts w:cs="Arial"/>
-          <w:spacing w:val="1"/>
-          <w:szCs w:val="24"/>
-          <w:lang w:val="en-US"/>
-        </w:rPr>
-        <w:t xml:space="preserve"> </w:t>
-      </w:r>
-      <w:r>
-        <w:rPr>
-          <w:rFonts w:cs="Arial"/>
-          <w:spacing w:val="1"/>
-          <w:szCs w:val="24"/>
-          <w:lang w:val="en-US"/>
-        </w:rPr>
-        <w:t xml:space="preserve">EUA: </w:t>
-      </w:r>
-      <w:proofErr w:type="spellStart"/>
-      <w:r>
-        <w:rPr>
-          <w:rFonts w:cs="Arial"/>
-          <w:i/>
           <w:szCs w:val="24"/>
           <w:lang w:val="en-US"/>
         </w:rPr>
         <w:t>Newnes</w:t>
       </w:r>
-      <w:proofErr w:type="spellEnd"/>
       <w:r>
         <w:rPr>
           <w:rFonts w:cs="Arial"/>
@@ -5121,27 +4914,7 @@
           <w:szCs w:val="24"/>
           <w:lang w:val="en-US"/>
         </w:rPr>
-        <w:t xml:space="preserve">National Chung </w:t>
-      </w:r>
-      <w:proofErr w:type="spellStart"/>
-      <w:r>
-        <w:rPr>
-          <w:rFonts w:cs="Arial"/>
-          <w:i/>
-          <w:szCs w:val="24"/>
-          <w:lang w:val="en-US"/>
-        </w:rPr>
-        <w:t>Hsing</w:t>
-      </w:r>
-      <w:proofErr w:type="spellEnd"/>
-      <w:r>
-        <w:rPr>
-          <w:rFonts w:cs="Arial"/>
-          <w:i/>
-          <w:szCs w:val="24"/>
-          <w:lang w:val="en-US"/>
-        </w:rPr>
-        <w:t xml:space="preserve"> University</w:t>
+        <w:t>National Chung Hsing University</w:t>
       </w:r>
       <w:r>
         <w:rPr>
@@ -5307,70 +5080,14 @@
         </w:rPr>
         <w:t xml:space="preserve"> </w:t>
       </w:r>
-      <w:proofErr w:type="spellStart"/>
       <w:r>
         <w:rPr>
           <w:rFonts w:cs="Arial"/>
           <w:i/>
           <w:szCs w:val="24"/>
         </w:rPr>
-        <w:t>International</w:t>
-      </w:r>
-      <w:proofErr w:type="spellEnd"/>
-      <w:r>
-        <w:rPr>
-          <w:rFonts w:cs="Arial"/>
-          <w:i/>
-          <w:szCs w:val="24"/>
-        </w:rPr>
-        <w:t xml:space="preserve"> </w:t>
-      </w:r>
-      <w:proofErr w:type="spellStart"/>
-      <w:r>
-        <w:rPr>
-          <w:rFonts w:cs="Arial"/>
-          <w:i/>
-          <w:szCs w:val="24"/>
-        </w:rPr>
-        <w:t>Conference</w:t>
-      </w:r>
-      <w:proofErr w:type="spellEnd"/>
-      <w:r>
-        <w:rPr>
-          <w:rFonts w:cs="Arial"/>
-          <w:i/>
-          <w:szCs w:val="24"/>
-        </w:rPr>
-        <w:t xml:space="preserve">: Chennai, </w:t>
-      </w:r>
-      <w:proofErr w:type="spellStart"/>
-      <w:r>
-        <w:rPr>
-          <w:rFonts w:cs="Arial"/>
-          <w:i/>
-          <w:szCs w:val="24"/>
-        </w:rPr>
-        <w:t>Tamil</w:t>
-      </w:r>
-      <w:proofErr w:type="spellEnd"/>
-      <w:r>
-        <w:rPr>
-          <w:rFonts w:cs="Arial"/>
-          <w:i/>
-          <w:szCs w:val="24"/>
-        </w:rPr>
-        <w:t xml:space="preserve"> </w:t>
-      </w:r>
-      <w:proofErr w:type="spellStart"/>
-      <w:r>
-        <w:rPr>
-          <w:rFonts w:cs="Arial"/>
-          <w:i/>
-          <w:szCs w:val="24"/>
-        </w:rPr>
-        <w:t>Nadu</w:t>
-      </w:r>
-      <w:proofErr w:type="spellEnd"/>
+        <w:t>International Conference: Chennai, Tamil Nadu</w:t>
+      </w:r>
       <w:r>
         <w:rPr>
           <w:rFonts w:cs="Arial"/>
@@ -5511,132 +5228,30 @@
           <w:spacing w:val="-2"/>
           <w:szCs w:val="24"/>
         </w:rPr>
-        <w:t xml:space="preserve">Online </w:t>
-      </w:r>
-      <w:proofErr w:type="spellStart"/>
-      <w:r>
-        <w:rPr>
-          <w:rFonts w:cs="Arial"/>
-          <w:b/>
+        <w:t>Online compiler as a cloud service</w:t>
+      </w:r>
+      <w:r>
+        <w:rPr>
+          <w:rFonts w:cs="Arial"/>
+          <w:szCs w:val="24"/>
+        </w:rPr>
+        <w:t>.</w:t>
+      </w:r>
+      <w:r>
+        <w:rPr>
+          <w:rFonts w:cs="Arial"/>
+          <w:spacing w:val="1"/>
+          <w:szCs w:val="24"/>
+        </w:rPr>
+        <w:t xml:space="preserve"> </w:t>
+      </w:r>
+      <w:r>
+        <w:rPr>
+          <w:rFonts w:cs="Arial"/>
           <w:i/>
-          <w:spacing w:val="-2"/>
-          <w:szCs w:val="24"/>
-        </w:rPr>
-        <w:t>compiler</w:t>
-      </w:r>
-      <w:proofErr w:type="spellEnd"/>
-      <w:r>
-        <w:rPr>
-          <w:rFonts w:cs="Arial"/>
-          <w:b/>
-          <w:i/>
-          <w:spacing w:val="-2"/>
-          <w:szCs w:val="24"/>
-        </w:rPr>
-        <w:t xml:space="preserve"> as a </w:t>
-      </w:r>
-      <w:proofErr w:type="spellStart"/>
-      <w:r>
-        <w:rPr>
-          <w:rFonts w:cs="Arial"/>
-          <w:b/>
-          <w:i/>
-          <w:spacing w:val="-2"/>
-          <w:szCs w:val="24"/>
-        </w:rPr>
-        <w:t>cloud</w:t>
-      </w:r>
-      <w:proofErr w:type="spellEnd"/>
-      <w:r>
-        <w:rPr>
-          <w:rFonts w:cs="Arial"/>
-          <w:b/>
-          <w:i/>
-          <w:spacing w:val="-2"/>
-          <w:szCs w:val="24"/>
-        </w:rPr>
-        <w:t xml:space="preserve"> </w:t>
-      </w:r>
-      <w:proofErr w:type="spellStart"/>
-      <w:r>
-        <w:rPr>
-          <w:rFonts w:cs="Arial"/>
-          <w:b/>
-          <w:i/>
-          <w:spacing w:val="-2"/>
-          <w:szCs w:val="24"/>
-        </w:rPr>
-        <w:t>service</w:t>
-      </w:r>
-      <w:proofErr w:type="spellEnd"/>
-      <w:r>
-        <w:rPr>
-          <w:rFonts w:cs="Arial"/>
-          <w:szCs w:val="24"/>
-        </w:rPr>
-        <w:t>.</w:t>
-      </w:r>
-      <w:r>
-        <w:rPr>
-          <w:rFonts w:cs="Arial"/>
-          <w:spacing w:val="1"/>
-          <w:szCs w:val="24"/>
-        </w:rPr>
-        <w:t xml:space="preserve"> </w:t>
-      </w:r>
-      <w:proofErr w:type="spellStart"/>
-      <w:r>
-        <w:rPr>
-          <w:rFonts w:cs="Arial"/>
-          <w:i/>
-          <w:szCs w:val="24"/>
-        </w:rPr>
-        <w:t>International</w:t>
-      </w:r>
-      <w:proofErr w:type="spellEnd"/>
-      <w:r>
-        <w:rPr>
-          <w:rFonts w:cs="Arial"/>
-          <w:i/>
-          <w:szCs w:val="24"/>
-        </w:rPr>
-        <w:t xml:space="preserve"> </w:t>
-      </w:r>
-      <w:proofErr w:type="spellStart"/>
-      <w:r>
-        <w:rPr>
-          <w:rFonts w:cs="Arial"/>
-          <w:i/>
-          <w:szCs w:val="24"/>
-        </w:rPr>
-        <w:t>Conference</w:t>
-      </w:r>
-      <w:proofErr w:type="spellEnd"/>
-      <w:r>
-        <w:rPr>
-          <w:rFonts w:cs="Arial"/>
-          <w:i/>
-          <w:szCs w:val="24"/>
-        </w:rPr>
-        <w:t xml:space="preserve">: </w:t>
-      </w:r>
-      <w:proofErr w:type="spellStart"/>
-      <w:r>
-        <w:rPr>
-          <w:rFonts w:cs="Arial"/>
-          <w:i/>
-          <w:szCs w:val="24"/>
-        </w:rPr>
-        <w:t>Ramanathapuram</w:t>
-      </w:r>
-      <w:proofErr w:type="spellEnd"/>
-      <w:r>
-        <w:rPr>
-          <w:rFonts w:cs="Arial"/>
-          <w:i/>
-          <w:szCs w:val="24"/>
-        </w:rPr>
-        <w:t>,</w:t>
+          <w:szCs w:val="24"/>
+        </w:rPr>
+        <w:t>International Conference: Ramanathapuram,</w:t>
       </w:r>
       <w:r>
         <w:rPr>
@@ -5689,59 +5304,13 @@
         </w:rPr>
         <w:t xml:space="preserve"> login.jsp?tp=&amp;arnumber=7019416&amp;url=http%3A%2F%2Fieeexplore.ieee.org%2Fxpls%2Fabs_all.jsp%3Farnumber%3D7019416&gt;. </w:t>
       </w:r>
-      <w:proofErr w:type="spellStart"/>
-      <w:r>
-        <w:rPr>
-          <w:rFonts w:eastAsia="Times New Roman" w:cs="Arial"/>
-          <w:szCs w:val="24"/>
-          <w:lang w:val="en-US"/>
-        </w:rPr>
-        <w:t>Acesso</w:t>
-      </w:r>
-      <w:proofErr w:type="spellEnd"/>
-      <w:r>
-        <w:rPr>
-          <w:rFonts w:eastAsia="Times New Roman" w:cs="Arial"/>
-          <w:szCs w:val="24"/>
-          <w:lang w:val="en-US"/>
-        </w:rPr>
-        <w:t xml:space="preserve"> </w:t>
-      </w:r>
-      <w:proofErr w:type="spellStart"/>
-      <w:r>
-        <w:rPr>
-          <w:rFonts w:eastAsia="Times New Roman" w:cs="Arial"/>
-          <w:szCs w:val="24"/>
-          <w:lang w:val="en-US"/>
-        </w:rPr>
-        <w:t>em</w:t>
-      </w:r>
-      <w:proofErr w:type="spellEnd"/>
-      <w:r>
-        <w:rPr>
-          <w:rFonts w:eastAsia="Times New Roman" w:cs="Arial"/>
-          <w:szCs w:val="24"/>
-          <w:lang w:val="en-US"/>
-        </w:rPr>
-        <w:t xml:space="preserve">: 26 </w:t>
-      </w:r>
-      <w:proofErr w:type="spellStart"/>
-      <w:r>
-        <w:rPr>
-          <w:rFonts w:eastAsia="Times New Roman" w:cs="Arial"/>
-          <w:szCs w:val="24"/>
-          <w:lang w:val="en-US"/>
-        </w:rPr>
-        <w:t>maio</w:t>
-      </w:r>
-      <w:proofErr w:type="spellEnd"/>
-      <w:r>
-        <w:rPr>
-          <w:rFonts w:eastAsia="Times New Roman" w:cs="Arial"/>
-          <w:szCs w:val="24"/>
-          <w:lang w:val="en-US"/>
-        </w:rPr>
-        <w:t xml:space="preserve"> 2015</w:t>
+      <w:r>
+        <w:rPr>
+          <w:rFonts w:eastAsia="Times New Roman" w:cs="Arial"/>
+          <w:szCs w:val="24"/>
+          <w:lang w:val="en-US"/>
+        </w:rPr>
+        <w:t>Acesso em: 26 maio 2015</w:t>
       </w:r>
       <w:r>
         <w:rPr>
@@ -5845,41 +5414,13 @@
         </w:rPr>
         <w:t xml:space="preserve"> </w:t>
       </w:r>
-      <w:proofErr w:type="spellStart"/>
       <w:r>
         <w:rPr>
           <w:rFonts w:cs="Arial"/>
           <w:i/>
           <w:szCs w:val="24"/>
         </w:rPr>
-        <w:t>International</w:t>
-      </w:r>
-      <w:proofErr w:type="spellEnd"/>
-      <w:r>
-        <w:rPr>
-          <w:rFonts w:cs="Arial"/>
-          <w:i/>
-          <w:szCs w:val="24"/>
-        </w:rPr>
-        <w:t xml:space="preserve"> </w:t>
-      </w:r>
-      <w:proofErr w:type="spellStart"/>
-      <w:r>
-        <w:rPr>
-          <w:rFonts w:cs="Arial"/>
-          <w:i/>
-          <w:szCs w:val="24"/>
-        </w:rPr>
-        <w:t>Conference</w:t>
-      </w:r>
-      <w:proofErr w:type="spellEnd"/>
-      <w:r>
-        <w:rPr>
-          <w:rFonts w:cs="Arial"/>
-          <w:i/>
-          <w:szCs w:val="24"/>
-        </w:rPr>
-        <w:t xml:space="preserve">: </w:t>
+        <w:t xml:space="preserve">International Conference: </w:t>
       </w:r>
       <w:r>
         <w:rPr>
@@ -5907,7 +5448,6 @@
         </w:rPr>
         <w:t xml:space="preserve"> </w:t>
       </w:r>
-      <w:proofErr w:type="spellStart"/>
       <w:r>
         <w:rPr>
           <w:rFonts w:cs="Arial"/>
@@ -5915,17 +5455,7 @@
           <w:spacing w:val="-1"/>
           <w:szCs w:val="24"/>
         </w:rPr>
-        <w:t>Oct</w:t>
-      </w:r>
-      <w:proofErr w:type="spellEnd"/>
-      <w:r>
-        <w:rPr>
-          <w:rFonts w:cs="Arial"/>
-          <w:i/>
-          <w:spacing w:val="-1"/>
-          <w:szCs w:val="24"/>
-        </w:rPr>
-        <w:t>. 31 2013 - Nov. 1 2013</w:t>
+        <w:t>Oct. 31 2013 - Nov. 1 2013</w:t>
       </w:r>
       <w:r>
         <w:rPr>
@@ -5941,59 +5471,13 @@
         </w:rPr>
         <w:t xml:space="preserve"> Disponível em: &lt;http://ieeexplore.ieee.org/xpl/articleDetails.jsp?arnumber=6701964&gt;. </w:t>
       </w:r>
-      <w:proofErr w:type="spellStart"/>
-      <w:r>
-        <w:rPr>
-          <w:rFonts w:eastAsia="Times New Roman" w:cs="Arial"/>
-          <w:szCs w:val="24"/>
-          <w:lang w:val="en-US"/>
-        </w:rPr>
-        <w:t>Acesso</w:t>
-      </w:r>
-      <w:proofErr w:type="spellEnd"/>
-      <w:r>
-        <w:rPr>
-          <w:rFonts w:eastAsia="Times New Roman" w:cs="Arial"/>
-          <w:szCs w:val="24"/>
-          <w:lang w:val="en-US"/>
-        </w:rPr>
-        <w:t xml:space="preserve"> </w:t>
-      </w:r>
-      <w:proofErr w:type="spellStart"/>
-      <w:r>
-        <w:rPr>
-          <w:rFonts w:eastAsia="Times New Roman" w:cs="Arial"/>
-          <w:szCs w:val="24"/>
-          <w:lang w:val="en-US"/>
-        </w:rPr>
-        <w:t>em</w:t>
-      </w:r>
-      <w:proofErr w:type="spellEnd"/>
-      <w:r>
-        <w:rPr>
-          <w:rFonts w:eastAsia="Times New Roman" w:cs="Arial"/>
-          <w:szCs w:val="24"/>
-          <w:lang w:val="en-US"/>
-        </w:rPr>
-        <w:t xml:space="preserve">: 26 </w:t>
-      </w:r>
-      <w:proofErr w:type="spellStart"/>
-      <w:r>
-        <w:rPr>
-          <w:rFonts w:eastAsia="Times New Roman" w:cs="Arial"/>
-          <w:szCs w:val="24"/>
-          <w:lang w:val="en-US"/>
-        </w:rPr>
-        <w:t>maio</w:t>
-      </w:r>
-      <w:proofErr w:type="spellEnd"/>
-      <w:r>
-        <w:rPr>
-          <w:rFonts w:eastAsia="Times New Roman" w:cs="Arial"/>
-          <w:szCs w:val="24"/>
-          <w:lang w:val="en-US"/>
-        </w:rPr>
-        <w:t xml:space="preserve"> 2015</w:t>
+      <w:r>
+        <w:rPr>
+          <w:rFonts w:eastAsia="Times New Roman" w:cs="Arial"/>
+          <w:szCs w:val="24"/>
+          <w:lang w:val="en-US"/>
+        </w:rPr>
+        <w:t>Acesso em: 26 maio 2015</w:t>
       </w:r>
       <w:r>
         <w:rPr>
@@ -6053,23 +5537,13 @@
         </w:rPr>
         <w:t xml:space="preserve"> </w:t>
       </w:r>
-      <w:proofErr w:type="spellStart"/>
-      <w:r>
-        <w:rPr>
-          <w:rFonts w:cs="Arial"/>
-          <w:szCs w:val="24"/>
-          <w:lang w:val="en-US"/>
-        </w:rPr>
-        <w:t>Minzhe</w:t>
-      </w:r>
-      <w:proofErr w:type="spellEnd"/>
-      <w:r>
-        <w:rPr>
-          <w:rFonts w:cs="Arial"/>
-          <w:szCs w:val="24"/>
-          <w:lang w:val="en-US"/>
-        </w:rPr>
-        <w:t>,</w:t>
+      <w:r>
+        <w:rPr>
+          <w:rFonts w:cs="Arial"/>
+          <w:szCs w:val="24"/>
+          <w:lang w:val="en-US"/>
+        </w:rPr>
+        <w:t>Minzhe,</w:t>
       </w:r>
       <w:r>
         <w:rPr>
@@ -6134,41 +5608,21 @@
         </w:rPr>
         <w:t xml:space="preserve"> </w:t>
       </w:r>
-      <w:proofErr w:type="spellStart"/>
       <w:r>
         <w:rPr>
           <w:rFonts w:cs="Arial"/>
           <w:i/>
           <w:szCs w:val="24"/>
         </w:rPr>
-        <w:t>International</w:t>
-      </w:r>
-      <w:proofErr w:type="spellEnd"/>
+        <w:t xml:space="preserve">International </w:t>
+      </w:r>
       <w:r>
         <w:rPr>
           <w:rFonts w:cs="Arial"/>
           <w:i/>
           <w:szCs w:val="24"/>
         </w:rPr>
-        <w:t xml:space="preserve"> </w:t>
-      </w:r>
-      <w:proofErr w:type="spellStart"/>
-      <w:r>
-        <w:rPr>
-          <w:rFonts w:cs="Arial"/>
-          <w:i/>
-          <w:szCs w:val="24"/>
-        </w:rPr>
-        <w:t>Conference</w:t>
-      </w:r>
-      <w:proofErr w:type="spellEnd"/>
-      <w:r>
-        <w:rPr>
-          <w:rFonts w:cs="Arial"/>
-          <w:i/>
-          <w:szCs w:val="24"/>
-        </w:rPr>
-        <w:t xml:space="preserve">: </w:t>
+        <w:t xml:space="preserve">Conference: </w:t>
       </w:r>
       <w:r>
         <w:rPr>
@@ -6410,97 +5864,7 @@
           <w:szCs w:val="24"/>
           <w:lang w:val="en-US"/>
         </w:rPr>
-        <w:t xml:space="preserve"> </w:t>
-      </w:r>
-      <w:proofErr w:type="spellStart"/>
-      <w:r>
-        <w:rPr>
-          <w:rFonts w:eastAsia="Times New Roman" w:cs="Arial"/>
-          <w:szCs w:val="24"/>
-          <w:lang w:val="en-US"/>
-        </w:rPr>
-        <w:t>Disponível</w:t>
-      </w:r>
-      <w:proofErr w:type="spellEnd"/>
-      <w:r>
-        <w:rPr>
-          <w:rFonts w:eastAsia="Times New Roman" w:cs="Arial"/>
-          <w:szCs w:val="24"/>
-          <w:lang w:val="en-US"/>
-        </w:rPr>
-        <w:t xml:space="preserve"> </w:t>
-      </w:r>
-      <w:proofErr w:type="spellStart"/>
-      <w:r>
-        <w:rPr>
-          <w:rFonts w:eastAsia="Times New Roman" w:cs="Arial"/>
-          <w:szCs w:val="24"/>
-          <w:lang w:val="en-US"/>
-        </w:rPr>
-        <w:t>em</w:t>
-      </w:r>
-      <w:proofErr w:type="spellEnd"/>
-      <w:r>
-        <w:rPr>
-          <w:rFonts w:eastAsia="Times New Roman" w:cs="Arial"/>
-          <w:szCs w:val="24"/>
-          <w:lang w:val="en-US"/>
-        </w:rPr>
-        <w:t xml:space="preserve">: &lt;http://ieeexplore.ieee.org/ xpl/login.jsp?tp=&amp;arnumber=6002124&amp;url=http%3A%2F%2Fieeexplore.ieee.org%2Fiel5%2F5981419%2F6001647%2F06002124.pdf%3Farnumber%3D6002124&gt;. </w:t>
-      </w:r>
-      <w:proofErr w:type="spellStart"/>
-      <w:r>
-        <w:rPr>
-          <w:rFonts w:eastAsia="Times New Roman" w:cs="Arial"/>
-          <w:szCs w:val="24"/>
-          <w:lang w:val="en-US"/>
-        </w:rPr>
-        <w:t>Acesso</w:t>
-      </w:r>
-      <w:proofErr w:type="spellEnd"/>
-      <w:r>
-        <w:rPr>
-          <w:rFonts w:eastAsia="Times New Roman" w:cs="Arial"/>
-          <w:szCs w:val="24"/>
-          <w:lang w:val="en-US"/>
-        </w:rPr>
-        <w:t xml:space="preserve"> </w:t>
-      </w:r>
-      <w:proofErr w:type="spellStart"/>
-      <w:r>
-        <w:rPr>
-          <w:rFonts w:eastAsia="Times New Roman" w:cs="Arial"/>
-          <w:szCs w:val="24"/>
-          <w:lang w:val="en-US"/>
-        </w:rPr>
-        <w:t>em</w:t>
-      </w:r>
-      <w:proofErr w:type="spellEnd"/>
-      <w:r>
-        <w:rPr>
-          <w:rFonts w:eastAsia="Times New Roman" w:cs="Arial"/>
-          <w:szCs w:val="24"/>
-          <w:lang w:val="en-US"/>
-        </w:rPr>
-        <w:t xml:space="preserve">: 26 </w:t>
-      </w:r>
-      <w:proofErr w:type="spellStart"/>
-      <w:r>
-        <w:rPr>
-          <w:rFonts w:eastAsia="Times New Roman" w:cs="Arial"/>
-          <w:szCs w:val="24"/>
-          <w:lang w:val="en-US"/>
-        </w:rPr>
-        <w:t>maio</w:t>
-      </w:r>
-      <w:proofErr w:type="spellEnd"/>
-      <w:r>
-        <w:rPr>
-          <w:rFonts w:eastAsia="Times New Roman" w:cs="Arial"/>
-          <w:szCs w:val="24"/>
-          <w:lang w:val="en-US"/>
-        </w:rPr>
-        <w:t xml:space="preserve"> 2015</w:t>
+        <w:t xml:space="preserve"> Disponível em: &lt;http://ieeexplore.ieee.org/ xpl/login.jsp?tp=&amp;arnumber=6002124&amp;url=http%3A%2F%2Fieeexplore.ieee.org%2Fiel5%2F5981419%2F6001647%2F06002124.pdf%3Farnumber%3D6002124&gt;. Acesso em: 26 maio 2015</w:t>
       </w:r>
       <w:r>
         <w:rPr>
@@ -6661,41 +6025,21 @@
         </w:rPr>
         <w:t xml:space="preserve"> </w:t>
       </w:r>
-      <w:proofErr w:type="spellStart"/>
       <w:r>
         <w:rPr>
           <w:rFonts w:cs="Arial"/>
           <w:i/>
           <w:szCs w:val="24"/>
         </w:rPr>
-        <w:t>International</w:t>
-      </w:r>
-      <w:proofErr w:type="spellEnd"/>
+        <w:t xml:space="preserve">International </w:t>
+      </w:r>
       <w:r>
         <w:rPr>
           <w:rFonts w:cs="Arial"/>
           <w:i/>
           <w:szCs w:val="24"/>
         </w:rPr>
-        <w:t xml:space="preserve"> </w:t>
-      </w:r>
-      <w:proofErr w:type="spellStart"/>
-      <w:r>
-        <w:rPr>
-          <w:rFonts w:cs="Arial"/>
-          <w:i/>
-          <w:szCs w:val="24"/>
-        </w:rPr>
-        <w:t>Conference</w:t>
-      </w:r>
-      <w:proofErr w:type="spellEnd"/>
-      <w:r>
-        <w:rPr>
-          <w:rFonts w:cs="Arial"/>
-          <w:i/>
-          <w:szCs w:val="24"/>
-        </w:rPr>
-        <w:t xml:space="preserve">: </w:t>
+        <w:t xml:space="preserve">Conference: </w:t>
       </w:r>
       <w:r>
         <w:rPr>
@@ -6901,109 +6245,69 @@
           <w:szCs w:val="24"/>
           <w:lang w:val="en-US"/>
         </w:rPr>
-        <w:t xml:space="preserve">odel-Driven Inline Assembler Generator for </w:t>
-      </w:r>
-      <w:proofErr w:type="spellStart"/>
-      <w:r>
-        <w:rPr>
-          <w:rFonts w:cs="Arial"/>
-          <w:b/>
+        <w:t>odel-Driven Inline Assembler Generator for Retargetable Compilers</w:t>
+      </w:r>
+      <w:r>
+        <w:rPr>
+          <w:rFonts w:cs="Arial"/>
+          <w:szCs w:val="24"/>
+          <w:lang w:val="en-US"/>
+        </w:rPr>
+        <w:t>.</w:t>
+      </w:r>
+      <w:r>
+        <w:rPr>
+          <w:rFonts w:cs="Arial"/>
+          <w:szCs w:val="24"/>
+          <w:lang w:val="en-US"/>
+        </w:rPr>
+        <w:t xml:space="preserve"> </w:t>
+      </w:r>
+      <w:r>
+        <w:rPr>
+          <w:rFonts w:cs="Arial"/>
           <w:i/>
-          <w:spacing w:val="-2"/>
-          <w:szCs w:val="24"/>
-          <w:lang w:val="en-US"/>
-        </w:rPr>
-        <w:t>Retargetable</w:t>
-      </w:r>
-      <w:proofErr w:type="spellEnd"/>
-      <w:r>
-        <w:rPr>
-          <w:rFonts w:cs="Arial"/>
-          <w:b/>
+          <w:szCs w:val="24"/>
+        </w:rPr>
+        <w:t xml:space="preserve">International Conference: </w:t>
+      </w:r>
+      <w:r>
+        <w:rPr>
+          <w:rFonts w:cs="Arial"/>
+          <w:szCs w:val="24"/>
+          <w:shd w:val="clear" w:color="auto" w:fill="FFFFFF"/>
+        </w:rPr>
+        <w:t>Bucharest</w:t>
+      </w:r>
+      <w:r>
+        <w:rPr>
+          <w:rFonts w:cs="Arial"/>
           <w:i/>
-          <w:spacing w:val="-2"/>
-          <w:szCs w:val="24"/>
-          <w:lang w:val="en-US"/>
-        </w:rPr>
-        <w:t xml:space="preserve"> Compilers</w:t>
-      </w:r>
-      <w:r>
-        <w:rPr>
-          <w:rFonts w:cs="Arial"/>
-          <w:szCs w:val="24"/>
-          <w:lang w:val="en-US"/>
+          <w:szCs w:val="24"/>
+        </w:rPr>
+        <w:t xml:space="preserve">, </w:t>
+      </w:r>
+      <w:r>
+        <w:rPr>
+          <w:rFonts w:cs="Arial"/>
+          <w:szCs w:val="24"/>
+          <w:shd w:val="clear" w:color="auto" w:fill="FFFFFF"/>
+        </w:rPr>
+        <w:t>29-31 May 2013</w:t>
+      </w:r>
+      <w:r>
+        <w:rPr>
+          <w:rFonts w:cs="Arial"/>
+          <w:szCs w:val="24"/>
         </w:rPr>
         <w:t>.</w:t>
       </w:r>
       <w:r>
         <w:rPr>
-          <w:rFonts w:cs="Arial"/>
-          <w:szCs w:val="24"/>
-          <w:lang w:val="en-US"/>
-        </w:rPr>
-        <w:t xml:space="preserve"> </w:t>
-      </w:r>
-      <w:proofErr w:type="spellStart"/>
-      <w:r>
-        <w:rPr>
-          <w:rFonts w:cs="Arial"/>
-          <w:i/>
-          <w:szCs w:val="24"/>
-        </w:rPr>
-        <w:t>International</w:t>
-      </w:r>
-      <w:proofErr w:type="spellEnd"/>
-      <w:r>
-        <w:rPr>
-          <w:rFonts w:cs="Arial"/>
-          <w:i/>
-          <w:szCs w:val="24"/>
-        </w:rPr>
-        <w:t xml:space="preserve"> </w:t>
-      </w:r>
-      <w:proofErr w:type="spellStart"/>
-      <w:r>
-        <w:rPr>
-          <w:rFonts w:cs="Arial"/>
-          <w:i/>
-          <w:szCs w:val="24"/>
-        </w:rPr>
-        <w:t>Conference</w:t>
-      </w:r>
-      <w:proofErr w:type="spellEnd"/>
-      <w:r>
-        <w:rPr>
-          <w:rFonts w:cs="Arial"/>
-          <w:i/>
-          <w:szCs w:val="24"/>
-        </w:rPr>
-        <w:t xml:space="preserve">: </w:t>
-      </w:r>
-      <w:proofErr w:type="spellStart"/>
-      <w:r>
-        <w:rPr>
-          <w:rFonts w:cs="Arial"/>
-          <w:szCs w:val="24"/>
-          <w:shd w:val="clear" w:color="auto" w:fill="FFFFFF"/>
-        </w:rPr>
-        <w:t>Bucharest</w:t>
-      </w:r>
-      <w:proofErr w:type="spellEnd"/>
-      <w:r>
-        <w:rPr>
-          <w:rFonts w:cs="Arial"/>
-          <w:i/>
-          <w:szCs w:val="24"/>
-        </w:rPr>
-        <w:t xml:space="preserve">, </w:t>
-      </w:r>
-      <w:r>
-        <w:rPr>
-          <w:rFonts w:cs="Arial"/>
-          <w:szCs w:val="24"/>
-          <w:shd w:val="clear" w:color="auto" w:fill="FFFFFF"/>
-        </w:rPr>
-        <w:t>29-31 May 2013</w:t>
+          <w:rFonts w:eastAsia="Times New Roman" w:cs="Arial"/>
+          <w:szCs w:val="24"/>
+        </w:rPr>
+        <w:t xml:space="preserve"> Disponível em: &lt;http://ieeexplore.ieee.org/xpl/articleDetails.jsp?arnumber=6569246&gt;. Acesso em: 26 maio 2015</w:t>
       </w:r>
       <w:r>
         <w:rPr>
@@ -7012,20 +6316,6 @@
         </w:rPr>
         <w:t>.</w:t>
       </w:r>
-      <w:r>
-        <w:rPr>
-          <w:rFonts w:eastAsia="Times New Roman" w:cs="Arial"/>
-          <w:szCs w:val="24"/>
-        </w:rPr>
-        <w:t xml:space="preserve"> Disponível em: &lt;http://ieeexplore.ieee.org/xpl/articleDetails.jsp?arnumber=6569246&gt;. Acesso em: 26 maio 2015</w:t>
-      </w:r>
-      <w:r>
-        <w:rPr>
-          <w:rFonts w:cs="Arial"/>
-          <w:szCs w:val="24"/>
-        </w:rPr>
-        <w:t>.</w:t>
-      </w:r>
     </w:p>
     <w:p>
       <w:pPr>
@@ -7044,41 +6334,13 @@
         </w:rPr>
         <w:t xml:space="preserve">[16] </w:t>
       </w:r>
-      <w:proofErr w:type="spellStart"/>
-      <w:r>
-        <w:rPr>
-          <w:rFonts w:eastAsia="Times New Roman" w:cs="Arial"/>
-          <w:color w:val="000000"/>
-          <w:shd w:val="clear" w:color="auto" w:fill="FFFFFF"/>
-        </w:rPr>
-        <w:t>Source</w:t>
-      </w:r>
-      <w:proofErr w:type="spellEnd"/>
-      <w:r>
-        <w:rPr>
-          <w:rFonts w:eastAsia="Times New Roman" w:cs="Arial"/>
-          <w:color w:val="000000"/>
-          <w:shd w:val="clear" w:color="auto" w:fill="FFFFFF"/>
-        </w:rPr>
-        <w:t xml:space="preserve"> </w:t>
-      </w:r>
-      <w:proofErr w:type="spellStart"/>
-      <w:r>
-        <w:rPr>
-          <w:rFonts w:eastAsia="Times New Roman" w:cs="Arial"/>
-          <w:color w:val="000000"/>
-          <w:shd w:val="clear" w:color="auto" w:fill="FFFFFF"/>
-        </w:rPr>
-        <w:t>Code</w:t>
-      </w:r>
-      <w:proofErr w:type="spellEnd"/>
-      <w:r>
-        <w:rPr>
-          <w:rFonts w:eastAsia="Times New Roman" w:cs="Arial"/>
-          <w:color w:val="000000"/>
-          <w:shd w:val="clear" w:color="auto" w:fill="FFFFFF"/>
-        </w:rPr>
-        <w:t xml:space="preserve"> Editor</w:t>
+      <w:r>
+        <w:rPr>
+          <w:rFonts w:eastAsia="Times New Roman" w:cs="Arial"/>
+          <w:color w:val="000000"/>
+          <w:shd w:val="clear" w:color="auto" w:fill="FFFFFF"/>
+        </w:rPr>
+        <w:t>Source Code Editor</w:t>
       </w:r>
       <w:r>
         <w:rPr>
@@ -7088,7 +6350,6 @@
         </w:rPr>
         <w:t xml:space="preserve">. </w:t>
       </w:r>
-      <w:proofErr w:type="spellStart"/>
       <w:r>
         <w:rPr>
           <w:rFonts w:eastAsia="Times New Roman" w:cs="Arial"/>
@@ -7097,7 +6358,6 @@
         </w:rPr>
         <w:t>PCMag</w:t>
       </w:r>
-      <w:proofErr w:type="spellEnd"/>
       <w:r>
         <w:rPr>
           <w:rFonts w:eastAsia="Times New Roman" w:cs="Arial"/>
@@ -7180,126 +6440,8 @@
           <w:color w:val="000000"/>
           <w:shd w:val="clear" w:color="auto" w:fill="FFFFFF"/>
         </w:rPr>
-        <w:t xml:space="preserve">[17] </w:t>
-      </w:r>
-      <w:proofErr w:type="spellStart"/>
-      <w:r>
-        <w:rPr>
-          <w:rFonts w:eastAsia="Times New Roman" w:cs="Arial"/>
-          <w:color w:val="000000"/>
-          <w:shd w:val="clear" w:color="auto" w:fill="FFFFFF"/>
-        </w:rPr>
-        <w:t>Using</w:t>
-      </w:r>
-      <w:proofErr w:type="spellEnd"/>
-      <w:r>
-        <w:rPr>
-          <w:rFonts w:eastAsia="Times New Roman" w:cs="Arial"/>
-          <w:color w:val="000000"/>
-          <w:shd w:val="clear" w:color="auto" w:fill="FFFFFF"/>
-        </w:rPr>
-        <w:t xml:space="preserve"> </w:t>
-      </w:r>
-      <w:proofErr w:type="spellStart"/>
-      <w:r>
-        <w:rPr>
-          <w:rFonts w:eastAsia="Times New Roman" w:cs="Arial"/>
-          <w:color w:val="000000"/>
-          <w:shd w:val="clear" w:color="auto" w:fill="FFFFFF"/>
-        </w:rPr>
-        <w:t>the</w:t>
-      </w:r>
-      <w:proofErr w:type="spellEnd"/>
-      <w:r>
-        <w:rPr>
-          <w:rFonts w:eastAsia="Times New Roman" w:cs="Arial"/>
-          <w:color w:val="000000"/>
-          <w:shd w:val="clear" w:color="auto" w:fill="FFFFFF"/>
-        </w:rPr>
-        <w:t xml:space="preserve"> </w:t>
-      </w:r>
-      <w:proofErr w:type="spellStart"/>
-      <w:r>
-        <w:rPr>
-          <w:rFonts w:eastAsia="Times New Roman" w:cs="Arial"/>
-          <w:color w:val="000000"/>
-          <w:shd w:val="clear" w:color="auto" w:fill="FFFFFF"/>
-        </w:rPr>
-        <w:t>Metadata</w:t>
-      </w:r>
-      <w:proofErr w:type="spellEnd"/>
-      <w:r>
-        <w:rPr>
-          <w:rFonts w:eastAsia="Times New Roman" w:cs="Arial"/>
-          <w:color w:val="000000"/>
-          <w:shd w:val="clear" w:color="auto" w:fill="FFFFFF"/>
-        </w:rPr>
-        <w:t xml:space="preserve"> API </w:t>
-      </w:r>
-      <w:proofErr w:type="spellStart"/>
-      <w:r>
-        <w:rPr>
-          <w:rFonts w:eastAsia="Times New Roman" w:cs="Arial"/>
-          <w:color w:val="000000"/>
-          <w:shd w:val="clear" w:color="auto" w:fill="FFFFFF"/>
-        </w:rPr>
-        <w:t>to</w:t>
-      </w:r>
-      <w:proofErr w:type="spellEnd"/>
-      <w:r>
-        <w:rPr>
-          <w:rFonts w:eastAsia="Times New Roman" w:cs="Arial"/>
-          <w:color w:val="000000"/>
-          <w:shd w:val="clear" w:color="auto" w:fill="FFFFFF"/>
-        </w:rPr>
-        <w:t xml:space="preserve"> </w:t>
-      </w:r>
-      <w:proofErr w:type="spellStart"/>
-      <w:r>
-        <w:rPr>
-          <w:rFonts w:eastAsia="Times New Roman" w:cs="Arial"/>
-          <w:color w:val="000000"/>
-          <w:shd w:val="clear" w:color="auto" w:fill="FFFFFF"/>
-        </w:rPr>
-        <w:t>Retrive</w:t>
-      </w:r>
-      <w:proofErr w:type="spellEnd"/>
-      <w:r>
-        <w:rPr>
-          <w:rFonts w:eastAsia="Times New Roman" w:cs="Arial"/>
-          <w:color w:val="000000"/>
-          <w:shd w:val="clear" w:color="auto" w:fill="FFFFFF"/>
-        </w:rPr>
-        <w:t xml:space="preserve"> </w:t>
-      </w:r>
-      <w:proofErr w:type="spellStart"/>
-      <w:r>
-        <w:rPr>
-          <w:rFonts w:eastAsia="Times New Roman" w:cs="Arial"/>
-          <w:color w:val="000000"/>
-          <w:shd w:val="clear" w:color="auto" w:fill="FFFFFF"/>
-        </w:rPr>
-        <w:t>Picklist</w:t>
-      </w:r>
-      <w:proofErr w:type="spellEnd"/>
-      <w:r>
-        <w:rPr>
-          <w:rFonts w:eastAsia="Times New Roman" w:cs="Arial"/>
-          <w:color w:val="000000"/>
-          <w:shd w:val="clear" w:color="auto" w:fill="FFFFFF"/>
-        </w:rPr>
-        <w:t xml:space="preserve"> </w:t>
-      </w:r>
-      <w:proofErr w:type="spellStart"/>
-      <w:r>
-        <w:rPr>
-          <w:rFonts w:eastAsia="Times New Roman" w:cs="Arial"/>
-          <w:color w:val="000000"/>
-          <w:shd w:val="clear" w:color="auto" w:fill="FFFFFF"/>
-        </w:rPr>
-        <w:t>Values</w:t>
-      </w:r>
-      <w:proofErr w:type="spellEnd"/>
+        <w:t>[17] Using the Metadata API to Retrive Picklist Values</w:t>
+      </w:r>
       <w:r>
         <w:rPr>
           <w:rFonts w:eastAsia="Times New Roman" w:cs="Arial"/>
@@ -7308,34 +6450,14 @@
         </w:rPr>
         <w:t xml:space="preserve">. </w:t>
       </w:r>
-      <w:proofErr w:type="spellStart"/>
-      <w:r>
-        <w:rPr>
-          <w:rFonts w:eastAsia="Times New Roman" w:cs="Arial"/>
-          <w:color w:val="000000"/>
-          <w:shd w:val="clear" w:color="auto" w:fill="FFFFFF"/>
-        </w:rPr>
-        <w:t>Selesforce</w:t>
-      </w:r>
-      <w:proofErr w:type="spellEnd"/>
-      <w:r>
-        <w:rPr>
-          <w:rFonts w:eastAsia="Times New Roman" w:cs="Arial"/>
-          <w:color w:val="000000"/>
-          <w:shd w:val="clear" w:color="auto" w:fill="FFFFFF"/>
-        </w:rPr>
-        <w:t xml:space="preserve"> </w:t>
-      </w:r>
-      <w:proofErr w:type="spellStart"/>
-      <w:r>
-        <w:rPr>
-          <w:rFonts w:eastAsia="Times New Roman" w:cs="Arial"/>
-          <w:color w:val="000000"/>
-          <w:shd w:val="clear" w:color="auto" w:fill="FFFFFF"/>
-        </w:rPr>
-        <w:t>Developers</w:t>
-      </w:r>
-      <w:proofErr w:type="spellEnd"/>
+      <w:r>
+        <w:rPr>
+          <w:rFonts w:eastAsia="Times New Roman" w:cs="Arial"/>
+          <w:color w:val="000000"/>
+          <w:shd w:val="clear" w:color="auto" w:fill="FFFFFF"/>
+        </w:rPr>
+        <w:t>Selesforce Developers</w:t>
+      </w:r>
       <w:r>
         <w:rPr>
           <w:rFonts w:eastAsia="Times New Roman" w:cs="Arial"/>
@@ -7371,65 +6493,14 @@
         </w:rPr>
         <w:t xml:space="preserve"> </w:t>
       </w:r>
-      <w:proofErr w:type="spellStart"/>
-      <w:r>
-        <w:rPr>
-          <w:rFonts w:eastAsia="Times New Roman" w:cs="Arial"/>
-          <w:color w:val="000000"/>
-          <w:shd w:val="clear" w:color="auto" w:fill="FFFFFF"/>
-          <w:lang w:val="en-US"/>
-        </w:rPr>
-        <w:t>Acesso</w:t>
-      </w:r>
-      <w:proofErr w:type="spellEnd"/>
-      <w:r>
-        <w:rPr>
-          <w:rFonts w:eastAsia="Times New Roman" w:cs="Arial"/>
-          <w:color w:val="000000"/>
-          <w:shd w:val="clear" w:color="auto" w:fill="FFFFFF"/>
-          <w:lang w:val="en-US"/>
-        </w:rPr>
-        <w:t xml:space="preserve"> </w:t>
-      </w:r>
-      <w:proofErr w:type="spellStart"/>
-      <w:r>
-        <w:rPr>
-          <w:rFonts w:eastAsia="Times New Roman" w:cs="Arial"/>
-          <w:color w:val="000000"/>
-          <w:shd w:val="clear" w:color="auto" w:fill="FFFFFF"/>
-          <w:lang w:val="en-US"/>
-        </w:rPr>
-        <w:t>em</w:t>
-      </w:r>
-      <w:proofErr w:type="spellEnd"/>
-      <w:r>
-        <w:rPr>
-          <w:rFonts w:eastAsia="Times New Roman" w:cs="Arial"/>
-          <w:color w:val="000000"/>
-          <w:shd w:val="clear" w:color="auto" w:fill="FFFFFF"/>
-          <w:lang w:val="en-US"/>
-        </w:rPr>
-        <w:t xml:space="preserve">: 26 </w:t>
-      </w:r>
-      <w:proofErr w:type="spellStart"/>
-      <w:r>
-        <w:rPr>
-          <w:rFonts w:eastAsia="Times New Roman" w:cs="Arial"/>
-          <w:color w:val="000000"/>
-          <w:shd w:val="clear" w:color="auto" w:fill="FFFFFF"/>
-          <w:lang w:val="en-US"/>
-        </w:rPr>
-        <w:t>maio</w:t>
-      </w:r>
-      <w:proofErr w:type="spellEnd"/>
-      <w:r>
-        <w:rPr>
-          <w:rFonts w:eastAsia="Times New Roman" w:cs="Arial"/>
-          <w:color w:val="000000"/>
-          <w:shd w:val="clear" w:color="auto" w:fill="FFFFFF"/>
-          <w:lang w:val="en-US"/>
-        </w:rPr>
-        <w:t xml:space="preserve"> 2015.</w:t>
+      <w:r>
+        <w:rPr>
+          <w:rFonts w:eastAsia="Times New Roman" w:cs="Arial"/>
+          <w:color w:val="000000"/>
+          <w:shd w:val="clear" w:color="auto" w:fill="FFFFFF"/>
+          <w:lang w:val="en-US"/>
+        </w:rPr>
+        <w:t>Acesso em: 26 maio 2015.</w:t>
       </w:r>
     </w:p>
     <w:p>
@@ -7457,27 +6528,7 @@
           <w:shd w:val="clear" w:color="auto" w:fill="FFFFFF"/>
           <w:lang w:val="en-US"/>
         </w:rPr>
-        <w:t xml:space="preserve">[18] It’s All About Intelligent Code Completion. </w:t>
-      </w:r>
-      <w:proofErr w:type="spellStart"/>
-      <w:r>
-        <w:rPr>
-          <w:rFonts w:eastAsia="Times New Roman" w:cs="Arial"/>
-          <w:color w:val="000000"/>
-          <w:shd w:val="clear" w:color="auto" w:fill="FFFFFF"/>
-          <w:lang w:val="en-US"/>
-        </w:rPr>
-        <w:t>Selesforce</w:t>
-      </w:r>
-      <w:proofErr w:type="spellEnd"/>
-      <w:r>
-        <w:rPr>
-          <w:rFonts w:eastAsia="Times New Roman" w:cs="Arial"/>
-          <w:color w:val="000000"/>
-          <w:shd w:val="clear" w:color="auto" w:fill="FFFFFF"/>
-          <w:lang w:val="en-US"/>
-        </w:rPr>
-        <w:t xml:space="preserve"> Developers. </w:t>
+        <w:t xml:space="preserve">[18] It’s All About Intelligent Code Completion. Selesforce Developers. </w:t>
       </w:r>
       <w:r>
         <w:rPr>
@@ -7566,7 +6617,6 @@
           <w:rFonts w:eastAsia="Times New Roman" w:cs="Arial"/>
           <w:color w:val="000000"/>
           <w:shd w:val="clear" w:color="auto" w:fill="FFFFFF"/>
-          <w:lang w:val="en-US"/>
         </w:rPr>
         <w:t xml:space="preserve">[19] </w:t>
       </w:r>
@@ -7575,7 +6625,6 @@
           <w:rFonts w:eastAsia="Times New Roman" w:cs="Arial"/>
           <w:color w:val="000000"/>
           <w:shd w:val="clear" w:color="auto" w:fill="FFFFFF"/>
-          <w:lang w:val="en-US"/>
         </w:rPr>
         <w:t>Code::Blocks Wiki FAQ</w:t>
       </w:r>
@@ -7584,7 +6633,6 @@
           <w:rFonts w:eastAsia="Times New Roman" w:cs="Arial"/>
           <w:color w:val="000000"/>
           <w:shd w:val="clear" w:color="auto" w:fill="FFFFFF"/>
-          <w:lang w:val="en-US"/>
         </w:rPr>
         <w:t>.</w:t>
       </w:r>
@@ -7593,7 +6641,6 @@
           <w:rFonts w:eastAsia="Times New Roman" w:cs="Arial"/>
           <w:color w:val="000000"/>
           <w:shd w:val="clear" w:color="auto" w:fill="FFFFFF"/>
-          <w:lang w:val="en-US"/>
         </w:rPr>
         <w:t xml:space="preserve"> Code::Blocks Wiki. </w:t>
       </w:r>
@@ -7602,7 +6649,6 @@
           <w:rFonts w:eastAsia="Times New Roman" w:cs="Arial"/>
           <w:color w:val="000000"/>
           <w:shd w:val="clear" w:color="auto" w:fill="FFFFFF"/>
-          <w:lang w:val="en-US"/>
         </w:rPr>
         <w:t xml:space="preserve"> </w:t>
       </w:r>
@@ -7697,9 +6743,16 @@
           <w:color w:val="000000"/>
           <w:shd w:val="clear" w:color="auto" w:fill="FFFFFF"/>
         </w:rPr>
-        <w:t xml:space="preserve"> [20] </w:t>
-      </w:r>
-      <w:proofErr w:type="spellStart"/>
+        <w:t xml:space="preserve"> [20] Qt Creator Completing Code</w:t>
+      </w:r>
+      <w:r>
+        <w:rPr>
+          <w:rFonts w:eastAsia="Times New Roman" w:cs="Arial"/>
+          <w:color w:val="000000"/>
+          <w:shd w:val="clear" w:color="auto" w:fill="FFFFFF"/>
+        </w:rPr>
+        <w:t xml:space="preserve">. </w:t>
+      </w:r>
       <w:r>
         <w:rPr>
           <w:rFonts w:eastAsia="Times New Roman" w:cs="Arial"/>
@@ -7708,97 +6761,14 @@
         </w:rPr>
         <w:t>Qt</w:t>
       </w:r>
-      <w:proofErr w:type="spellEnd"/>
-      <w:r>
-        <w:rPr>
-          <w:rFonts w:eastAsia="Times New Roman" w:cs="Arial"/>
-          <w:color w:val="000000"/>
-          <w:shd w:val="clear" w:color="auto" w:fill="FFFFFF"/>
-        </w:rPr>
-        <w:t xml:space="preserve"> </w:t>
-      </w:r>
-      <w:proofErr w:type="spellStart"/>
-      <w:r>
-        <w:rPr>
-          <w:rFonts w:eastAsia="Times New Roman" w:cs="Arial"/>
-          <w:color w:val="000000"/>
-          <w:shd w:val="clear" w:color="auto" w:fill="FFFFFF"/>
-        </w:rPr>
-        <w:t>Creator</w:t>
-      </w:r>
-      <w:proofErr w:type="spellEnd"/>
-      <w:r>
-        <w:rPr>
-          <w:rFonts w:eastAsia="Times New Roman" w:cs="Arial"/>
-          <w:color w:val="000000"/>
-          <w:shd w:val="clear" w:color="auto" w:fill="FFFFFF"/>
-        </w:rPr>
-        <w:t xml:space="preserve"> </w:t>
-      </w:r>
-      <w:proofErr w:type="spellStart"/>
-      <w:r>
-        <w:rPr>
-          <w:rFonts w:eastAsia="Times New Roman" w:cs="Arial"/>
-          <w:color w:val="000000"/>
-          <w:shd w:val="clear" w:color="auto" w:fill="FFFFFF"/>
-        </w:rPr>
-        <w:t>Completing</w:t>
-      </w:r>
-      <w:proofErr w:type="spellEnd"/>
-      <w:r>
-        <w:rPr>
-          <w:rFonts w:eastAsia="Times New Roman" w:cs="Arial"/>
-          <w:color w:val="000000"/>
-          <w:shd w:val="clear" w:color="auto" w:fill="FFFFFF"/>
-        </w:rPr>
-        <w:t xml:space="preserve"> </w:t>
-      </w:r>
-      <w:proofErr w:type="spellStart"/>
-      <w:r>
-        <w:rPr>
-          <w:rFonts w:eastAsia="Times New Roman" w:cs="Arial"/>
-          <w:color w:val="000000"/>
-          <w:shd w:val="clear" w:color="auto" w:fill="FFFFFF"/>
-        </w:rPr>
-        <w:t>Code</w:t>
-      </w:r>
-      <w:proofErr w:type="spellEnd"/>
-      <w:r>
-        <w:rPr>
-          <w:rFonts w:eastAsia="Times New Roman" w:cs="Arial"/>
-          <w:color w:val="000000"/>
-          <w:shd w:val="clear" w:color="auto" w:fill="FFFFFF"/>
-        </w:rPr>
-        <w:t xml:space="preserve">. </w:t>
-      </w:r>
-      <w:proofErr w:type="spellStart"/>
-      <w:r>
-        <w:rPr>
-          <w:rFonts w:eastAsia="Times New Roman" w:cs="Arial"/>
-          <w:color w:val="000000"/>
-          <w:shd w:val="clear" w:color="auto" w:fill="FFFFFF"/>
-        </w:rPr>
-        <w:t>Qt</w:t>
-      </w:r>
-      <w:proofErr w:type="spellEnd"/>
-      <w:r>
-        <w:rPr>
-          <w:rFonts w:eastAsia="Times New Roman" w:cs="Arial"/>
-          <w:color w:val="000000"/>
-          <w:shd w:val="clear" w:color="auto" w:fill="FFFFFF"/>
-        </w:rPr>
-        <w:t xml:space="preserve"> </w:t>
-      </w:r>
-      <w:proofErr w:type="spellStart"/>
-      <w:r>
-        <w:rPr>
-          <w:rFonts w:eastAsia="Times New Roman" w:cs="Arial"/>
-          <w:color w:val="000000"/>
-          <w:shd w:val="clear" w:color="auto" w:fill="FFFFFF"/>
-        </w:rPr>
-        <w:t>Documentation</w:t>
-      </w:r>
-      <w:proofErr w:type="spellEnd"/>
+      <w:r>
+        <w:rPr>
+          <w:rFonts w:eastAsia="Times New Roman" w:cs="Arial"/>
+          <w:color w:val="000000"/>
+          <w:shd w:val="clear" w:color="auto" w:fill="FFFFFF"/>
+        </w:rPr>
+        <w:t xml:space="preserve"> Documentation</w:t>
+      </w:r>
       <w:r>
         <w:rPr>
           <w:rFonts w:eastAsia="Times New Roman" w:cs="Arial"/>
@@ -7890,36 +6860,8 @@
           <w:color w:val="000000"/>
           <w:shd w:val="clear" w:color="auto" w:fill="FFFFFF"/>
         </w:rPr>
-        <w:t xml:space="preserve"> [21] </w:t>
-      </w:r>
-      <w:proofErr w:type="spellStart"/>
-      <w:r>
-        <w:rPr>
-          <w:rFonts w:eastAsia="Times New Roman" w:cs="Arial"/>
-          <w:color w:val="000000"/>
-          <w:shd w:val="clear" w:color="auto" w:fill="FFFFFF"/>
-        </w:rPr>
-        <w:t>Using</w:t>
-      </w:r>
-      <w:proofErr w:type="spellEnd"/>
-      <w:r>
-        <w:rPr>
-          <w:rFonts w:eastAsia="Times New Roman" w:cs="Arial"/>
-          <w:color w:val="000000"/>
-          <w:shd w:val="clear" w:color="auto" w:fill="FFFFFF"/>
-        </w:rPr>
-        <w:t xml:space="preserve"> </w:t>
-      </w:r>
-      <w:proofErr w:type="spellStart"/>
-      <w:r>
-        <w:rPr>
-          <w:rFonts w:eastAsia="Times New Roman" w:cs="Arial"/>
-          <w:color w:val="000000"/>
-          <w:shd w:val="clear" w:color="auto" w:fill="FFFFFF"/>
-        </w:rPr>
-        <w:t>Intellisense</w:t>
-      </w:r>
-      <w:proofErr w:type="spellEnd"/>
+        <w:t xml:space="preserve"> [21] Using Intellisense</w:t>
+      </w:r>
       <w:r>
         <w:rPr>
           <w:rFonts w:eastAsia="Times New Roman" w:cs="Arial"/>
@@ -7934,18 +6876,8 @@
           <w:color w:val="000000"/>
           <w:shd w:val="clear" w:color="auto" w:fill="FFFFFF"/>
         </w:rPr>
-        <w:t xml:space="preserve">Microsoft </w:t>
-      </w:r>
-      <w:proofErr w:type="spellStart"/>
-      <w:r>
-        <w:rPr>
-          <w:rFonts w:eastAsia="Times New Roman" w:cs="Arial"/>
-          <w:color w:val="000000"/>
-          <w:shd w:val="clear" w:color="auto" w:fill="FFFFFF"/>
-        </w:rPr>
-        <w:t>Documentation</w:t>
-      </w:r>
-      <w:proofErr w:type="spellEnd"/>
+        <w:t>Microsoft Documentation</w:t>
+      </w:r>
       <w:r>
         <w:rPr>
           <w:rFonts w:eastAsia="Times New Roman" w:cs="Arial"/>
@@ -8396,76 +7328,20 @@
         </w:rPr>
         <w:t xml:space="preserve"> </w:t>
       </w:r>
-      <w:proofErr w:type="spellStart"/>
-      <w:r>
-        <w:rPr>
-          <w:rFonts w:eastAsia="Times New Roman" w:cs="Arial"/>
-          <w:color w:val="000000"/>
-          <w:szCs w:val="24"/>
-          <w:shd w:val="clear" w:color="auto" w:fill="FFFFFF"/>
-          <w:lang w:val="en-US"/>
-        </w:rPr>
-        <w:t>Acesso</w:t>
-      </w:r>
-      <w:proofErr w:type="spellEnd"/>
-      <w:r>
-        <w:rPr>
-          <w:rFonts w:eastAsia="Times New Roman" w:cs="Arial"/>
-          <w:color w:val="000000"/>
-          <w:szCs w:val="24"/>
-          <w:shd w:val="clear" w:color="auto" w:fill="FFFFFF"/>
-          <w:lang w:val="en-US"/>
-        </w:rPr>
-        <w:t xml:space="preserve"> </w:t>
-      </w:r>
-      <w:proofErr w:type="spellStart"/>
-      <w:r>
-        <w:rPr>
-          <w:rFonts w:eastAsia="Times New Roman" w:cs="Arial"/>
-          <w:color w:val="000000"/>
-          <w:szCs w:val="24"/>
-          <w:shd w:val="clear" w:color="auto" w:fill="FFFFFF"/>
-          <w:lang w:val="en-US"/>
-        </w:rPr>
-        <w:t>em</w:t>
-      </w:r>
-      <w:proofErr w:type="spellEnd"/>
-      <w:r>
-        <w:rPr>
-          <w:rFonts w:eastAsia="Times New Roman" w:cs="Arial"/>
-          <w:color w:val="000000"/>
-          <w:szCs w:val="24"/>
-          <w:shd w:val="clear" w:color="auto" w:fill="FFFFFF"/>
-          <w:lang w:val="en-US"/>
-        </w:rPr>
-        <w:t xml:space="preserve">: 26 </w:t>
-      </w:r>
-      <w:proofErr w:type="spellStart"/>
-      <w:r>
-        <w:rPr>
-          <w:rFonts w:eastAsia="Times New Roman" w:cs="Arial"/>
-          <w:color w:val="000000"/>
-          <w:szCs w:val="24"/>
-          <w:shd w:val="clear" w:color="auto" w:fill="FFFFFF"/>
-          <w:lang w:val="en-US"/>
-        </w:rPr>
-        <w:t>maio</w:t>
-      </w:r>
-      <w:proofErr w:type="spellEnd"/>
-      <w:r>
-        <w:rPr>
-          <w:rFonts w:eastAsia="Times New Roman" w:cs="Arial"/>
-          <w:color w:val="000000"/>
-          <w:szCs w:val="24"/>
-          <w:shd w:val="clear" w:color="auto" w:fill="FFFFFF"/>
-          <w:lang w:val="en-US"/>
-        </w:rPr>
-        <w:t xml:space="preserve"> 2015.</w:t>
-      </w:r>
-    </w:p>
-    <w:p>
-      <w:pPr>
-        <w:pStyle w:val="Rodap"/>
+      <w:r>
+        <w:rPr>
+          <w:rFonts w:eastAsia="Times New Roman" w:cs="Arial"/>
+          <w:color w:val="000000"/>
+          <w:szCs w:val="24"/>
+          <w:shd w:val="clear" w:color="auto" w:fill="FFFFFF"/>
+          <w:lang w:val="en-US"/>
+        </w:rPr>
+        <w:t>Acesso em: 26 maio 2015.</w:t>
+      </w:r>
+    </w:p>
+    <w:p>
+      <w:pPr>
+        <w:pStyle w:val="Footer"/>
         <w:rPr>
           <w:rFonts w:ascii="Arial" w:hAnsi="Arial" w:cs="Arial"/>
           <w:sz w:val="24"/>
@@ -8516,7 +7392,7 @@
     </w:p>
     <w:p>
       <w:pPr>
-        <w:pStyle w:val="Rodap"/>
+        <w:pStyle w:val="Footer"/>
         <w:rPr>
           <w:rFonts w:ascii="Arial" w:hAnsi="Arial" w:cs="Arial"/>
           <w:sz w:val="24"/>
@@ -8725,9 +7601,99 @@
           <w:szCs w:val="24"/>
           <w:shd w:val="clear" w:color="auto" w:fill="FFFFFF"/>
         </w:rPr>
-        <w:t xml:space="preserve">The Java </w:t>
-      </w:r>
-      <w:proofErr w:type="spellStart"/>
+        <w:t>The Java Language Environment</w:t>
+      </w:r>
+      <w:r>
+        <w:rPr>
+          <w:rFonts w:eastAsia="Times New Roman" w:cs="Arial"/>
+          <w:color w:val="000000"/>
+          <w:szCs w:val="24"/>
+          <w:shd w:val="clear" w:color="auto" w:fill="FFFFFF"/>
+        </w:rPr>
+        <w:t xml:space="preserve">. Oracle. </w:t>
+      </w:r>
+      <w:r>
+        <w:rPr>
+          <w:rFonts w:eastAsia="Times New Roman" w:cs="Arial"/>
+          <w:color w:val="000000"/>
+          <w:szCs w:val="24"/>
+          <w:shd w:val="clear" w:color="auto" w:fill="FFFFFF"/>
+        </w:rPr>
+        <w:t>Disponível em:&lt;</w:t>
+      </w:r>
+      <w:r>
+        <w:rPr>
+          <w:rStyle w:val="apple-converted-space"/>
+          <w:rFonts w:eastAsia="Times New Roman" w:cs="Arial"/>
+          <w:color w:val="000000"/>
+          <w:szCs w:val="24"/>
+          <w:shd w:val="clear" w:color="auto" w:fill="FFFFFF"/>
+        </w:rPr>
+        <w:t> </w:t>
+      </w:r>
+      <w:r>
+        <w:rPr>
+          <w:rFonts w:cs="Arial"/>
+          <w:szCs w:val="24"/>
+        </w:rPr>
+        <w:t>http://www.oracle.com/technetwork/java/intro-141325.html</w:t>
+      </w:r>
+      <w:r>
+        <w:rPr>
+          <w:rFonts w:eastAsia="Times New Roman" w:cs="Arial"/>
+          <w:color w:val="000000"/>
+          <w:szCs w:val="24"/>
+          <w:shd w:val="clear" w:color="auto" w:fill="FFFFFF"/>
+        </w:rPr>
+        <w:t xml:space="preserve"> </w:t>
+      </w:r>
+      <w:r>
+        <w:rPr>
+          <w:rFonts w:eastAsia="Times New Roman" w:cs="Arial"/>
+          <w:color w:val="000000"/>
+          <w:szCs w:val="24"/>
+          <w:shd w:val="clear" w:color="auto" w:fill="FFFFFF"/>
+        </w:rPr>
+        <w:t>&gt;.</w:t>
+      </w:r>
+      <w:r>
+        <w:rPr>
+          <w:rFonts w:eastAsia="Times New Roman" w:cs="Arial"/>
+          <w:color w:val="000000"/>
+          <w:szCs w:val="24"/>
+          <w:shd w:val="clear" w:color="auto" w:fill="FFFFFF"/>
+        </w:rPr>
+        <w:t xml:space="preserve"> </w:t>
+      </w:r>
+      <w:r>
+        <w:rPr>
+          <w:rFonts w:eastAsia="Times New Roman" w:cs="Arial"/>
+          <w:color w:val="000000"/>
+          <w:szCs w:val="24"/>
+          <w:shd w:val="clear" w:color="auto" w:fill="FFFFFF"/>
+        </w:rPr>
+        <w:t>Acesso em: 26 maio 2015.</w:t>
+      </w:r>
+    </w:p>
+    <w:p>
+      <w:pPr>
+        <w:ind w:firstLine="0"/>
+        <w:rPr>
+          <w:rFonts w:eastAsia="Times New Roman" w:cs="Arial"/>
+          <w:color w:val="000000"/>
+          <w:szCs w:val="24"/>
+          <w:shd w:val="clear" w:color="auto" w:fill="FFFFFF"/>
+        </w:rPr>
+      </w:pPr>
+      <w:r>
+        <w:rPr>
+          <w:rFonts w:eastAsia="Times New Roman" w:cs="Arial"/>
+          <w:color w:val="000000"/>
+          <w:szCs w:val="24"/>
+          <w:shd w:val="clear" w:color="auto" w:fill="FFFFFF"/>
+        </w:rPr>
+        <w:t xml:space="preserve"> [28] </w:t>
+      </w:r>
       <w:r>
         <w:rPr>
           <w:rFonts w:eastAsia="Times New Roman" w:cs="Arial"/>
@@ -8737,200 +7703,16 @@
           <w:szCs w:val="24"/>
           <w:shd w:val="clear" w:color="auto" w:fill="FFFFFF"/>
         </w:rPr>
-        <w:t>Language</w:t>
-      </w:r>
-      <w:proofErr w:type="spellEnd"/>
-      <w:r>
-        <w:rPr>
-          <w:rFonts w:eastAsia="Times New Roman" w:cs="Arial"/>
-          <w:i/>
-          <w:iCs/>
-          <w:color w:val="000000"/>
-          <w:szCs w:val="24"/>
-          <w:shd w:val="clear" w:color="auto" w:fill="FFFFFF"/>
-        </w:rPr>
-        <w:t xml:space="preserve"> </w:t>
-      </w:r>
-      <w:proofErr w:type="spellStart"/>
-      <w:r>
-        <w:rPr>
-          <w:rFonts w:eastAsia="Times New Roman" w:cs="Arial"/>
-          <w:i/>
-          <w:iCs/>
-          <w:color w:val="000000"/>
-          <w:szCs w:val="24"/>
-          <w:shd w:val="clear" w:color="auto" w:fill="FFFFFF"/>
-        </w:rPr>
-        <w:t>Environment</w:t>
-      </w:r>
-      <w:proofErr w:type="spellEnd"/>
-      <w:r>
-        <w:rPr>
-          <w:rFonts w:eastAsia="Times New Roman" w:cs="Arial"/>
-          <w:color w:val="000000"/>
-          <w:szCs w:val="24"/>
-          <w:shd w:val="clear" w:color="auto" w:fill="FFFFFF"/>
-        </w:rPr>
-        <w:t xml:space="preserve">. Oracle. </w:t>
-      </w:r>
-      <w:r>
-        <w:rPr>
-          <w:rFonts w:eastAsia="Times New Roman" w:cs="Arial"/>
-          <w:color w:val="000000"/>
-          <w:szCs w:val="24"/>
-          <w:shd w:val="clear" w:color="auto" w:fill="FFFFFF"/>
-        </w:rPr>
-        <w:t>Disponível em:&lt;</w:t>
-      </w:r>
-      <w:r>
-        <w:rPr>
-          <w:rStyle w:val="apple-converted-space"/>
-          <w:rFonts w:eastAsia="Times New Roman" w:cs="Arial"/>
-          <w:color w:val="000000"/>
-          <w:szCs w:val="24"/>
-          <w:shd w:val="clear" w:color="auto" w:fill="FFFFFF"/>
-        </w:rPr>
-        <w:t> </w:t>
-      </w:r>
-      <w:r>
-        <w:rPr>
-          <w:rFonts w:cs="Arial"/>
-          <w:szCs w:val="24"/>
-        </w:rPr>
-        <w:t>http://www.oracle.com/technetwork/java/intro-141325.html</w:t>
-      </w:r>
-      <w:r>
-        <w:rPr>
-          <w:rFonts w:eastAsia="Times New Roman" w:cs="Arial"/>
-          <w:color w:val="000000"/>
-          <w:szCs w:val="24"/>
-          <w:shd w:val="clear" w:color="auto" w:fill="FFFFFF"/>
-        </w:rPr>
-        <w:t xml:space="preserve"> </w:t>
-      </w:r>
-      <w:r>
-        <w:rPr>
-          <w:rFonts w:eastAsia="Times New Roman" w:cs="Arial"/>
-          <w:color w:val="000000"/>
-          <w:szCs w:val="24"/>
-          <w:shd w:val="clear" w:color="auto" w:fill="FFFFFF"/>
-        </w:rPr>
-        <w:t>&gt;.</w:t>
-      </w:r>
-      <w:r>
-        <w:rPr>
-          <w:rFonts w:eastAsia="Times New Roman" w:cs="Arial"/>
-          <w:color w:val="000000"/>
-          <w:szCs w:val="24"/>
-          <w:shd w:val="clear" w:color="auto" w:fill="FFFFFF"/>
-        </w:rPr>
-        <w:t xml:space="preserve"> </w:t>
-      </w:r>
-      <w:r>
-        <w:rPr>
-          <w:rFonts w:eastAsia="Times New Roman" w:cs="Arial"/>
-          <w:color w:val="000000"/>
-          <w:szCs w:val="24"/>
-          <w:shd w:val="clear" w:color="auto" w:fill="FFFFFF"/>
-        </w:rPr>
-        <w:t>Acesso em: 26 maio 2015.</w:t>
-      </w:r>
-    </w:p>
-    <w:p>
-      <w:pPr>
-        <w:ind w:firstLine="0"/>
-        <w:rPr>
-          <w:rFonts w:eastAsia="Times New Roman" w:cs="Arial"/>
-          <w:color w:val="000000"/>
-          <w:szCs w:val="24"/>
-          <w:shd w:val="clear" w:color="auto" w:fill="FFFFFF"/>
-        </w:rPr>
-      </w:pPr>
-      <w:r>
-        <w:rPr>
-          <w:rFonts w:eastAsia="Times New Roman" w:cs="Arial"/>
-          <w:color w:val="000000"/>
-          <w:szCs w:val="24"/>
-          <w:shd w:val="clear" w:color="auto" w:fill="FFFFFF"/>
-        </w:rPr>
-        <w:t xml:space="preserve"> [28] </w:t>
-      </w:r>
-      <w:r>
-        <w:rPr>
-          <w:rFonts w:eastAsia="Times New Roman" w:cs="Arial"/>
-          <w:i/>
-          <w:iCs/>
-          <w:color w:val="000000"/>
-          <w:szCs w:val="24"/>
-          <w:shd w:val="clear" w:color="auto" w:fill="FFFFFF"/>
-        </w:rPr>
-        <w:t xml:space="preserve">Java No </w:t>
-      </w:r>
-      <w:proofErr w:type="spellStart"/>
-      <w:r>
-        <w:rPr>
-          <w:rFonts w:eastAsia="Times New Roman" w:cs="Arial"/>
-          <w:i/>
-          <w:iCs/>
-          <w:color w:val="000000"/>
-          <w:szCs w:val="24"/>
-          <w:shd w:val="clear" w:color="auto" w:fill="FFFFFF"/>
-        </w:rPr>
-        <w:t>Longer</w:t>
-      </w:r>
-      <w:proofErr w:type="spellEnd"/>
-      <w:r>
-        <w:rPr>
-          <w:rFonts w:eastAsia="Times New Roman" w:cs="Arial"/>
-          <w:i/>
-          <w:iCs/>
-          <w:color w:val="000000"/>
-          <w:szCs w:val="24"/>
-          <w:shd w:val="clear" w:color="auto" w:fill="FFFFFF"/>
-        </w:rPr>
-        <w:t xml:space="preserve"> A </w:t>
-      </w:r>
-      <w:proofErr w:type="spellStart"/>
-      <w:r>
-        <w:rPr>
-          <w:rFonts w:eastAsia="Times New Roman" w:cs="Arial"/>
-          <w:i/>
-          <w:iCs/>
-          <w:color w:val="000000"/>
-          <w:szCs w:val="24"/>
-          <w:shd w:val="clear" w:color="auto" w:fill="FFFFFF"/>
-        </w:rPr>
-        <w:t>Favorite</w:t>
-      </w:r>
-      <w:proofErr w:type="spellEnd"/>
-      <w:r>
-        <w:rPr>
-          <w:rFonts w:eastAsia="Times New Roman" w:cs="Arial"/>
-          <w:color w:val="000000"/>
-          <w:szCs w:val="24"/>
-          <w:shd w:val="clear" w:color="auto" w:fill="FFFFFF"/>
-        </w:rPr>
-        <w:t xml:space="preserve">. </w:t>
-      </w:r>
-      <w:proofErr w:type="spellStart"/>
-      <w:r>
-        <w:rPr>
-          <w:rFonts w:eastAsia="Times New Roman" w:cs="Arial"/>
-          <w:color w:val="000000"/>
-          <w:szCs w:val="24"/>
-          <w:shd w:val="clear" w:color="auto" w:fill="FFFFFF"/>
-        </w:rPr>
-        <w:t>Wired</w:t>
-      </w:r>
-      <w:proofErr w:type="spellEnd"/>
-      <w:r>
-        <w:rPr>
-          <w:rFonts w:eastAsia="Times New Roman" w:cs="Arial"/>
-          <w:color w:val="000000"/>
-          <w:szCs w:val="24"/>
-          <w:shd w:val="clear" w:color="auto" w:fill="FFFFFF"/>
-        </w:rPr>
-        <w:t xml:space="preserve">. </w:t>
+        <w:t>Java No Longer A Favorite</w:t>
+      </w:r>
+      <w:r>
+        <w:rPr>
+          <w:rFonts w:eastAsia="Times New Roman" w:cs="Arial"/>
+          <w:color w:val="000000"/>
+          <w:szCs w:val="24"/>
+          <w:shd w:val="clear" w:color="auto" w:fill="FFFFFF"/>
+        </w:rPr>
+        <w:t xml:space="preserve">. Wired. </w:t>
       </w:r>
       <w:r>
         <w:rPr>
@@ -8993,7 +7775,7 @@
     </w:p>
     <w:p>
       <w:pPr>
-        <w:pStyle w:val="Rodap"/>
+        <w:pStyle w:val="Footer"/>
         <w:rPr>
           <w:rFonts w:ascii="Arial" w:eastAsia="Times New Roman" w:hAnsi="Arial" w:cs="Arial"/>
           <w:color w:val="000000"/>
@@ -9010,53 +7792,8 @@
           <w:szCs w:val="24"/>
           <w:shd w:val="clear" w:color="auto" w:fill="FFFFFF"/>
         </w:rPr>
-        <w:t xml:space="preserve"> [29] The </w:t>
-      </w:r>
-      <w:proofErr w:type="spellStart"/>
-      <w:r>
-        <w:rPr>
-          <w:rFonts w:ascii="Arial" w:eastAsia="Times New Roman" w:hAnsi="Arial" w:cs="Arial"/>
-          <w:color w:val="000000"/>
-          <w:sz w:val="24"/>
-          <w:szCs w:val="24"/>
-          <w:shd w:val="clear" w:color="auto" w:fill="FFFFFF"/>
-        </w:rPr>
-        <w:t>RedMonk</w:t>
-      </w:r>
-      <w:proofErr w:type="spellEnd"/>
-      <w:r>
-        <w:rPr>
-          <w:rFonts w:ascii="Arial" w:eastAsia="Times New Roman" w:hAnsi="Arial" w:cs="Arial"/>
-          <w:color w:val="000000"/>
-          <w:sz w:val="24"/>
-          <w:szCs w:val="24"/>
-          <w:shd w:val="clear" w:color="auto" w:fill="FFFFFF"/>
-        </w:rPr>
-        <w:t xml:space="preserve"> </w:t>
-      </w:r>
-      <w:proofErr w:type="spellStart"/>
-      <w:r>
-        <w:rPr>
-          <w:rFonts w:ascii="Arial" w:eastAsia="Times New Roman" w:hAnsi="Arial" w:cs="Arial"/>
-          <w:color w:val="000000"/>
-          <w:sz w:val="24"/>
-          <w:szCs w:val="24"/>
-          <w:shd w:val="clear" w:color="auto" w:fill="FFFFFF"/>
-        </w:rPr>
-        <w:t>Programming</w:t>
-      </w:r>
-      <w:proofErr w:type="spellEnd"/>
-      <w:r>
-        <w:rPr>
-          <w:rFonts w:ascii="Arial" w:eastAsia="Times New Roman" w:hAnsi="Arial" w:cs="Arial"/>
-          <w:color w:val="000000"/>
-          <w:sz w:val="24"/>
-          <w:szCs w:val="24"/>
-          <w:shd w:val="clear" w:color="auto" w:fill="FFFFFF"/>
-        </w:rPr>
-        <w:t xml:space="preserve"> </w:t>
-      </w:r>
-      <w:proofErr w:type="spellStart"/>
+        <w:t xml:space="preserve"> [29] The RedMonk Programming </w:t>
+      </w:r>
       <w:r>
         <w:rPr>
           <w:rFonts w:ascii="Arial" w:eastAsia="Times New Roman" w:hAnsi="Arial" w:cs="Arial"/>
@@ -9067,52 +7804,17 @@
           <w:szCs w:val="24"/>
           <w:shd w:val="clear" w:color="auto" w:fill="FFFFFF"/>
         </w:rPr>
-        <w:t>Language</w:t>
-      </w:r>
-      <w:proofErr w:type="spellEnd"/>
+        <w:t>Language Rankings</w:t>
+      </w:r>
       <w:r>
         <w:rPr>
           <w:rFonts w:ascii="Arial" w:eastAsia="Times New Roman" w:hAnsi="Arial" w:cs="Arial"/>
-          <w:i/>
-          <w:iCs/>
-          <w:color w:val="000000"/>
-          <w:sz w:val="24"/>
-          <w:szCs w:val="24"/>
-          <w:shd w:val="clear" w:color="auto" w:fill="FFFFFF"/>
-        </w:rPr>
-        <w:t xml:space="preserve"> Rankings</w:t>
-      </w:r>
-      <w:r>
-        <w:rPr>
-          <w:rFonts w:ascii="Arial" w:eastAsia="Times New Roman" w:hAnsi="Arial" w:cs="Arial"/>
-          <w:color w:val="000000"/>
-          <w:sz w:val="24"/>
-          <w:szCs w:val="24"/>
-          <w:shd w:val="clear" w:color="auto" w:fill="FFFFFF"/>
-        </w:rPr>
-        <w:t xml:space="preserve">. </w:t>
-      </w:r>
-      <w:proofErr w:type="spellStart"/>
-      <w:r>
-        <w:rPr>
-          <w:rFonts w:ascii="Arial" w:eastAsia="Times New Roman" w:hAnsi="Arial" w:cs="Arial"/>
-          <w:color w:val="000000"/>
-          <w:sz w:val="24"/>
-          <w:szCs w:val="24"/>
-          <w:shd w:val="clear" w:color="auto" w:fill="FFFFFF"/>
-        </w:rPr>
-        <w:t>RedMonk</w:t>
-      </w:r>
-      <w:proofErr w:type="spellEnd"/>
-      <w:r>
-        <w:rPr>
-          <w:rFonts w:ascii="Arial" w:eastAsia="Times New Roman" w:hAnsi="Arial" w:cs="Arial"/>
-          <w:color w:val="000000"/>
-          <w:sz w:val="24"/>
-          <w:szCs w:val="24"/>
-          <w:shd w:val="clear" w:color="auto" w:fill="FFFFFF"/>
-        </w:rPr>
-        <w:t xml:space="preserve">. </w:t>
+          <w:color w:val="000000"/>
+          <w:sz w:val="24"/>
+          <w:szCs w:val="24"/>
+          <w:shd w:val="clear" w:color="auto" w:fill="FFFFFF"/>
+        </w:rPr>
+        <w:t xml:space="preserve">. RedMonk. </w:t>
       </w:r>
       <w:r>
         <w:rPr>
@@ -9192,7 +7894,7 @@
     </w:p>
     <w:p>
       <w:pPr>
-        <w:pStyle w:val="Rodap"/>
+        <w:pStyle w:val="Footer"/>
         <w:rPr>
           <w:rFonts w:ascii="Arial" w:eastAsia="Times New Roman" w:hAnsi="Arial" w:cs="Arial"/>
           <w:color w:val="000000"/>
@@ -9204,7 +7906,7 @@
     </w:p>
     <w:p>
       <w:pPr>
-        <w:pStyle w:val="Rodap"/>
+        <w:pStyle w:val="Footer"/>
         <w:rPr>
           <w:rFonts w:ascii="Arial" w:eastAsia="Times New Roman" w:hAnsi="Arial" w:cs="Arial"/>
           <w:color w:val="000000"/>
@@ -9280,9 +7982,8 @@
           <w:shd w:val="clear" w:color="auto" w:fill="FFFFFF"/>
           <w:lang w:val="en-US"/>
         </w:rPr>
-        <w:t xml:space="preserve"> History </w:t>
-      </w:r>
-      <w:proofErr w:type="gramStart"/>
+        <w:t xml:space="preserve"> History O</w:t>
+      </w:r>
       <w:r>
         <w:rPr>
           <w:rFonts w:ascii="Arial" w:eastAsia="Times New Roman" w:hAnsi="Arial" w:cs="Arial"/>
@@ -9294,34 +7995,7 @@
           <w:shd w:val="clear" w:color="auto" w:fill="FFFFFF"/>
           <w:lang w:val="en-US"/>
         </w:rPr>
-        <w:t>O</w:t>
-      </w:r>
-      <w:r>
-        <w:rPr>
-          <w:rFonts w:ascii="Arial" w:eastAsia="Times New Roman" w:hAnsi="Arial" w:cs="Arial"/>
-          <w:i/>
-          <w:iCs/>
-          <w:color w:val="000000"/>
-          <w:sz w:val="24"/>
-          <w:szCs w:val="24"/>
-          <w:shd w:val="clear" w:color="auto" w:fill="FFFFFF"/>
-          <w:lang w:val="en-US"/>
-        </w:rPr>
-        <w:t>f</w:t>
-      </w:r>
-      <w:proofErr w:type="gramEnd"/>
-      <w:r>
-        <w:rPr>
-          <w:rFonts w:ascii="Arial" w:eastAsia="Times New Roman" w:hAnsi="Arial" w:cs="Arial"/>
-          <w:i/>
-          <w:iCs/>
-          <w:color w:val="000000"/>
-          <w:sz w:val="24"/>
-          <w:szCs w:val="24"/>
-          <w:shd w:val="clear" w:color="auto" w:fill="FFFFFF"/>
-          <w:lang w:val="en-US"/>
-        </w:rPr>
-        <w:t xml:space="preserve"> Java Technology</w:t>
+        <w:t>f Java Technology</w:t>
       </w:r>
       <w:r>
         <w:rPr>
@@ -9413,7 +8087,7 @@
     </w:p>
     <w:p>
       <w:pPr>
-        <w:pStyle w:val="Rodap"/>
+        <w:pStyle w:val="Footer"/>
         <w:rPr>
           <w:rFonts w:ascii="Arial" w:eastAsia="Times New Roman" w:hAnsi="Arial" w:cs="Arial"/>
           <w:color w:val="000000"/>
@@ -9425,7 +8099,7 @@
     </w:p>
     <w:p>
       <w:pPr>
-        <w:pStyle w:val="Rodap"/>
+        <w:pStyle w:val="Footer"/>
         <w:rPr>
           <w:rFonts w:ascii="Arial" w:hAnsi="Arial" w:cs="Arial"/>
           <w:sz w:val="24"/>
@@ -9449,59 +8123,115 @@
           <w:sz w:val="24"/>
           <w:szCs w:val="24"/>
         </w:rPr>
-        <w:t xml:space="preserve">BUYYA, </w:t>
-      </w:r>
-      <w:proofErr w:type="spellStart"/>
+        <w:t xml:space="preserve">BUYYA, Rajkumar; SELVI, S. Thamarai; CHU, Xingchen. </w:t>
+      </w:r>
       <w:r>
         <w:rPr>
           <w:rFonts w:ascii="Arial" w:hAnsi="Arial" w:cs="Arial"/>
           <w:sz w:val="24"/>
           <w:szCs w:val="24"/>
-        </w:rPr>
-        <w:t>Rajkumar</w:t>
-      </w:r>
-      <w:proofErr w:type="spellEnd"/>
-      <w:r>
+          <w:lang w:val="en-US"/>
+        </w:rPr>
+        <w:t>Object-oriented Programming with Java: essentials and Applications. New Delhi: Tata McGraw-Hill Education, 2009.</w:t>
+      </w:r>
+    </w:p>
+    <w:p>
+      <w:pPr>
+        <w:pStyle w:val="Footer"/>
         <w:rPr>
           <w:rFonts w:ascii="Arial" w:hAnsi="Arial" w:cs="Arial"/>
           <w:sz w:val="24"/>
           <w:szCs w:val="24"/>
-        </w:rPr>
-        <w:t xml:space="preserve">; SELVI, S. </w:t>
-      </w:r>
-      <w:proofErr w:type="spellStart"/>
-      <w:r>
+          <w:lang w:val="en-US"/>
+        </w:rPr>
+      </w:pPr>
+    </w:p>
+    <w:p>
+      <w:pPr>
+        <w:pStyle w:val="Footer"/>
         <w:rPr>
           <w:rFonts w:ascii="Arial" w:hAnsi="Arial" w:cs="Arial"/>
           <w:sz w:val="24"/>
           <w:szCs w:val="24"/>
         </w:rPr>
-        <w:t>Thamarai</w:t>
-      </w:r>
-      <w:proofErr w:type="spellEnd"/>
+      </w:pPr>
+      <w:r>
+        <w:rPr>
+          <w:rFonts w:ascii="Arial" w:eastAsia="Times New Roman" w:hAnsi="Arial" w:cs="Arial"/>
+          <w:color w:val="000000"/>
+          <w:sz w:val="24"/>
+          <w:szCs w:val="24"/>
+          <w:shd w:val="clear" w:color="auto" w:fill="FFFFFF"/>
+          <w:lang w:val="en-US"/>
+        </w:rPr>
+        <w:t xml:space="preserve"> </w:t>
+      </w:r>
+      <w:r>
+        <w:rPr>
+          <w:rFonts w:ascii="Arial" w:eastAsia="Times New Roman" w:hAnsi="Arial" w:cs="Arial"/>
+          <w:color w:val="000000"/>
+          <w:sz w:val="24"/>
+          <w:szCs w:val="24"/>
+          <w:shd w:val="clear" w:color="auto" w:fill="FFFFFF"/>
+          <w:lang w:val="en-US"/>
+        </w:rPr>
+        <w:t>[3</w:t>
+      </w:r>
+      <w:r>
+        <w:rPr>
+          <w:rFonts w:ascii="Arial" w:eastAsia="Times New Roman" w:hAnsi="Arial" w:cs="Arial"/>
+          <w:color w:val="000000"/>
+          <w:sz w:val="24"/>
+          <w:szCs w:val="24"/>
+          <w:shd w:val="clear" w:color="auto" w:fill="FFFFFF"/>
+          <w:lang w:val="en-US"/>
+        </w:rPr>
+        <w:t>2</w:t>
+      </w:r>
+      <w:r>
+        <w:rPr>
+          <w:rFonts w:ascii="Arial" w:eastAsia="Times New Roman" w:hAnsi="Arial" w:cs="Arial"/>
+          <w:color w:val="000000"/>
+          <w:sz w:val="24"/>
+          <w:szCs w:val="24"/>
+          <w:shd w:val="clear" w:color="auto" w:fill="FFFFFF"/>
+          <w:lang w:val="en-US"/>
+        </w:rPr>
+        <w:t xml:space="preserve">] </w:t>
+      </w:r>
       <w:r>
         <w:rPr>
           <w:rFonts w:ascii="Arial" w:hAnsi="Arial" w:cs="Arial"/>
           <w:sz w:val="24"/>
           <w:szCs w:val="24"/>
-        </w:rPr>
-        <w:t xml:space="preserve">; CHU, </w:t>
-      </w:r>
-      <w:proofErr w:type="spellStart"/>
+          <w:lang w:val="en-US"/>
+        </w:rPr>
+        <w:t>VENNERS</w:t>
+      </w:r>
       <w:r>
         <w:rPr>
           <w:rFonts w:ascii="Arial" w:hAnsi="Arial" w:cs="Arial"/>
           <w:sz w:val="24"/>
           <w:szCs w:val="24"/>
-        </w:rPr>
-        <w:t>Xingchen</w:t>
-      </w:r>
-      <w:proofErr w:type="spellEnd"/>
+          <w:lang w:val="en-US"/>
+        </w:rPr>
+        <w:t xml:space="preserve">, </w:t>
+      </w:r>
       <w:r>
         <w:rPr>
           <w:rFonts w:ascii="Arial" w:hAnsi="Arial" w:cs="Arial"/>
           <w:sz w:val="24"/>
           <w:szCs w:val="24"/>
+          <w:lang w:val="en-US"/>
+        </w:rPr>
+        <w:t>B</w:t>
+      </w:r>
+      <w:r>
+        <w:rPr>
+          <w:rFonts w:ascii="Arial" w:hAnsi="Arial" w:cs="Arial"/>
+          <w:sz w:val="24"/>
+          <w:szCs w:val="24"/>
+          <w:lang w:val="en-US"/>
         </w:rPr>
         <w:t xml:space="preserve">. </w:t>
       </w:r>
@@ -9512,29 +8242,25 @@
           <w:szCs w:val="24"/>
           <w:lang w:val="en-US"/>
         </w:rPr>
-        <w:t>Object-oriented Programming with Java: essentials and Applications. New Delhi: Tata McGraw-Hill Education, 2009.</w:t>
-      </w:r>
-    </w:p>
-    <w:p>
-      <w:pPr>
-        <w:pStyle w:val="Rodap"/>
+        <w:t>Inside The Java Virtual Machine</w:t>
+      </w:r>
+      <w:r>
         <w:rPr>
           <w:rFonts w:ascii="Arial" w:hAnsi="Arial" w:cs="Arial"/>
           <w:sz w:val="24"/>
           <w:szCs w:val="24"/>
           <w:lang w:val="en-US"/>
         </w:rPr>
-      </w:pPr>
-    </w:p>
-    <w:p>
-      <w:pPr>
-        <w:pStyle w:val="Rodap"/>
+        <w:t xml:space="preserve">. </w:t>
+      </w:r>
+      <w:r>
         <w:rPr>
           <w:rFonts w:ascii="Arial" w:hAnsi="Arial" w:cs="Arial"/>
           <w:sz w:val="24"/>
           <w:szCs w:val="24"/>
         </w:rPr>
-      </w:pPr>
+        <w:t>Artima Developer.</w:t>
+      </w:r>
       <w:r>
         <w:rPr>
           <w:rFonts w:ascii="Arial" w:eastAsia="Times New Roman" w:hAnsi="Arial" w:cs="Arial"/>
@@ -9542,165 +8268,8 @@
           <w:sz w:val="24"/>
           <w:szCs w:val="24"/>
           <w:shd w:val="clear" w:color="auto" w:fill="FFFFFF"/>
-          <w:lang w:val="en-US"/>
-        </w:rPr>
-        <w:t xml:space="preserve"> </w:t>
-      </w:r>
-      <w:r>
-        <w:rPr>
-          <w:rFonts w:ascii="Arial" w:eastAsia="Times New Roman" w:hAnsi="Arial" w:cs="Arial"/>
-          <w:color w:val="000000"/>
-          <w:sz w:val="24"/>
-          <w:szCs w:val="24"/>
-          <w:shd w:val="clear" w:color="auto" w:fill="FFFFFF"/>
-          <w:lang w:val="en-US"/>
-        </w:rPr>
-        <w:t>[3</w:t>
-      </w:r>
-      <w:r>
-        <w:rPr>
-          <w:rFonts w:ascii="Arial" w:eastAsia="Times New Roman" w:hAnsi="Arial" w:cs="Arial"/>
-          <w:color w:val="000000"/>
-          <w:sz w:val="24"/>
-          <w:szCs w:val="24"/>
-          <w:shd w:val="clear" w:color="auto" w:fill="FFFFFF"/>
-          <w:lang w:val="en-US"/>
-        </w:rPr>
-        <w:t>2</w:t>
-      </w:r>
-      <w:r>
-        <w:rPr>
-          <w:rFonts w:ascii="Arial" w:eastAsia="Times New Roman" w:hAnsi="Arial" w:cs="Arial"/>
-          <w:color w:val="000000"/>
-          <w:sz w:val="24"/>
-          <w:szCs w:val="24"/>
-          <w:shd w:val="clear" w:color="auto" w:fill="FFFFFF"/>
-          <w:lang w:val="en-US"/>
-        </w:rPr>
-        <w:t xml:space="preserve">] </w:t>
-      </w:r>
-      <w:r>
-        <w:rPr>
-          <w:rFonts w:ascii="Arial" w:hAnsi="Arial" w:cs="Arial"/>
-          <w:sz w:val="24"/>
-          <w:szCs w:val="24"/>
-          <w:lang w:val="en-US"/>
-        </w:rPr>
-        <w:t>VENNERS</w:t>
-      </w:r>
-      <w:r>
-        <w:rPr>
-          <w:rFonts w:ascii="Arial" w:hAnsi="Arial" w:cs="Arial"/>
-          <w:sz w:val="24"/>
-          <w:szCs w:val="24"/>
-          <w:lang w:val="en-US"/>
-        </w:rPr>
-        <w:t xml:space="preserve">, </w:t>
-      </w:r>
-      <w:r>
-        <w:rPr>
-          <w:rFonts w:ascii="Arial" w:hAnsi="Arial" w:cs="Arial"/>
-          <w:sz w:val="24"/>
-          <w:szCs w:val="24"/>
-          <w:lang w:val="en-US"/>
-        </w:rPr>
-        <w:t>B</w:t>
-      </w:r>
-      <w:r>
-        <w:rPr>
-          <w:rFonts w:ascii="Arial" w:hAnsi="Arial" w:cs="Arial"/>
-          <w:sz w:val="24"/>
-          <w:szCs w:val="24"/>
-          <w:lang w:val="en-US"/>
-        </w:rPr>
-        <w:t xml:space="preserve">. </w:t>
-      </w:r>
-      <w:proofErr w:type="gramStart"/>
-      <w:r>
-        <w:rPr>
-          <w:rFonts w:ascii="Arial" w:hAnsi="Arial" w:cs="Arial"/>
-          <w:sz w:val="24"/>
-          <w:szCs w:val="24"/>
-          <w:lang w:val="en-US"/>
-        </w:rPr>
-        <w:t>Inside</w:t>
-      </w:r>
-      <w:proofErr w:type="gramEnd"/>
-      <w:r>
-        <w:rPr>
-          <w:rFonts w:ascii="Arial" w:hAnsi="Arial" w:cs="Arial"/>
-          <w:sz w:val="24"/>
-          <w:szCs w:val="24"/>
-          <w:lang w:val="en-US"/>
-        </w:rPr>
-        <w:t xml:space="preserve"> The Java Virtual Machine</w:t>
-      </w:r>
-      <w:r>
-        <w:rPr>
-          <w:rFonts w:ascii="Arial" w:hAnsi="Arial" w:cs="Arial"/>
-          <w:sz w:val="24"/>
-          <w:szCs w:val="24"/>
-          <w:lang w:val="en-US"/>
-        </w:rPr>
-        <w:t xml:space="preserve">. </w:t>
-      </w:r>
-      <w:proofErr w:type="spellStart"/>
-      <w:r>
-        <w:rPr>
-          <w:rFonts w:ascii="Arial" w:hAnsi="Arial" w:cs="Arial"/>
-          <w:sz w:val="24"/>
-          <w:szCs w:val="24"/>
-        </w:rPr>
-        <w:t>Artima</w:t>
-      </w:r>
-      <w:proofErr w:type="spellEnd"/>
-      <w:r>
-        <w:rPr>
-          <w:rFonts w:ascii="Arial" w:hAnsi="Arial" w:cs="Arial"/>
-          <w:sz w:val="24"/>
-          <w:szCs w:val="24"/>
-        </w:rPr>
-        <w:t xml:space="preserve"> </w:t>
-      </w:r>
-      <w:proofErr w:type="spellStart"/>
-      <w:r>
-        <w:rPr>
-          <w:rFonts w:ascii="Arial" w:hAnsi="Arial" w:cs="Arial"/>
-          <w:sz w:val="24"/>
-          <w:szCs w:val="24"/>
-        </w:rPr>
-        <w:t>Developer</w:t>
-      </w:r>
-      <w:proofErr w:type="spellEnd"/>
-      <w:proofErr w:type="gramStart"/>
-      <w:r>
-        <w:rPr>
-          <w:rFonts w:ascii="Arial" w:hAnsi="Arial" w:cs="Arial"/>
-          <w:sz w:val="24"/>
-          <w:szCs w:val="24"/>
-        </w:rPr>
-        <w:t>.</w:t>
-      </w:r>
-      <w:r>
-        <w:rPr>
-          <w:rFonts w:ascii="Arial" w:eastAsia="Times New Roman" w:hAnsi="Arial" w:cs="Arial"/>
-          <w:color w:val="000000"/>
-          <w:sz w:val="24"/>
-          <w:szCs w:val="24"/>
-          <w:shd w:val="clear" w:color="auto" w:fill="FFFFFF"/>
-        </w:rPr>
-        <w:t xml:space="preserve"> .</w:t>
-      </w:r>
-      <w:proofErr w:type="gramEnd"/>
-      <w:r>
-        <w:rPr>
-          <w:rFonts w:ascii="Arial" w:eastAsia="Times New Roman" w:hAnsi="Arial" w:cs="Arial"/>
-          <w:color w:val="000000"/>
-          <w:sz w:val="24"/>
-          <w:szCs w:val="24"/>
-          <w:shd w:val="clear" w:color="auto" w:fill="FFFFFF"/>
-        </w:rPr>
-        <w:t xml:space="preserve"> </w:t>
+        </w:rPr>
+        <w:t xml:space="preserve"> . </w:t>
       </w:r>
       <w:r>
         <w:rPr>
@@ -9738,7 +8307,7 @@
     </w:p>
     <w:p>
       <w:pPr>
-        <w:pStyle w:val="Rodap"/>
+        <w:pStyle w:val="Footer"/>
         <w:rPr>
           <w:rFonts w:ascii="Arial" w:eastAsia="Times New Roman" w:hAnsi="Arial" w:cs="Arial"/>
           <w:color w:val="000000"/>
@@ -9768,10 +8337,12 @@
           <w:shd w:val="clear" w:color="auto" w:fill="FFFFFF"/>
           <w:lang w:val="en-US"/>
         </w:rPr>
-        <w:t xml:space="preserve">&gt;. </w:t>
-      </w:r>
-      <w:proofErr w:type="spellStart"/>
-      <w:r>
+        <w:t>&gt;. Acesso em: 26 maio 2015.</w:t>
+      </w:r>
+    </w:p>
+    <w:p>
+      <w:pPr>
+        <w:pStyle w:val="Footer"/>
         <w:rPr>
           <w:rFonts w:ascii="Arial" w:eastAsia="Times New Roman" w:hAnsi="Arial" w:cs="Arial"/>
           <w:color w:val="000000"/>
@@ -9780,10 +8351,11 @@
           <w:shd w:val="clear" w:color="auto" w:fill="FFFFFF"/>
           <w:lang w:val="en-US"/>
         </w:rPr>
-        <w:t>Acesso</w:t>
-      </w:r>
-      <w:proofErr w:type="spellEnd"/>
-      <w:r>
+      </w:pPr>
+    </w:p>
+    <w:p>
+      <w:pPr>
+        <w:pStyle w:val="Footer"/>
         <w:rPr>
           <w:rFonts w:ascii="Arial" w:eastAsia="Times New Roman" w:hAnsi="Arial" w:cs="Arial"/>
           <w:color w:val="000000"/>
@@ -9792,9 +8364,7 @@
           <w:shd w:val="clear" w:color="auto" w:fill="FFFFFF"/>
           <w:lang w:val="en-US"/>
         </w:rPr>
-        <w:t xml:space="preserve"> </w:t>
-      </w:r>
-      <w:proofErr w:type="spellStart"/>
+      </w:pPr>
       <w:r>
         <w:rPr>
           <w:rFonts w:ascii="Arial" w:eastAsia="Times New Roman" w:hAnsi="Arial" w:cs="Arial"/>
@@ -9804,9 +8374,9 @@
           <w:shd w:val="clear" w:color="auto" w:fill="FFFFFF"/>
           <w:lang w:val="en-US"/>
         </w:rPr>
-        <w:t>em</w:t>
-      </w:r>
-      <w:proofErr w:type="spellEnd"/>
+        <w:lastRenderedPageBreak/>
+        <w:t xml:space="preserve"> </w:t>
+      </w:r>
       <w:r>
         <w:rPr>
           <w:rFonts w:ascii="Arial" w:eastAsia="Times New Roman" w:hAnsi="Arial" w:cs="Arial"/>
@@ -9816,9 +8386,8 @@
           <w:shd w:val="clear" w:color="auto" w:fill="FFFFFF"/>
           <w:lang w:val="en-US"/>
         </w:rPr>
-        <w:t xml:space="preserve">: 26 </w:t>
-      </w:r>
-      <w:proofErr w:type="spellStart"/>
+        <w:t>[3</w:t>
+      </w:r>
       <w:r>
         <w:rPr>
           <w:rFonts w:ascii="Arial" w:eastAsia="Times New Roman" w:hAnsi="Arial" w:cs="Arial"/>
@@ -9828,9 +8397,8 @@
           <w:shd w:val="clear" w:color="auto" w:fill="FFFFFF"/>
           <w:lang w:val="en-US"/>
         </w:rPr>
-        <w:t>maio</w:t>
-      </w:r>
-      <w:proofErr w:type="spellEnd"/>
+        <w:t>3</w:t>
+      </w:r>
       <w:r>
         <w:rPr>
           <w:rFonts w:ascii="Arial" w:eastAsia="Times New Roman" w:hAnsi="Arial" w:cs="Arial"/>
@@ -9840,12 +8408,102 @@
           <w:shd w:val="clear" w:color="auto" w:fill="FFFFFF"/>
           <w:lang w:val="en-US"/>
         </w:rPr>
-        <w:t xml:space="preserve"> 2015.</w:t>
-      </w:r>
-    </w:p>
-    <w:p>
-      <w:pPr>
-        <w:pStyle w:val="Rodap"/>
+        <w:t xml:space="preserve">] </w:t>
+      </w:r>
+      <w:r>
+        <w:rPr>
+          <w:rFonts w:ascii="Arial" w:hAnsi="Arial" w:cs="Arial"/>
+          <w:sz w:val="24"/>
+          <w:szCs w:val="24"/>
+          <w:lang w:val="en-US"/>
+        </w:rPr>
+        <w:t>LINDHOLM</w:t>
+      </w:r>
+      <w:r>
+        <w:rPr>
+          <w:rFonts w:ascii="Arial" w:hAnsi="Arial" w:cs="Arial"/>
+          <w:sz w:val="24"/>
+          <w:szCs w:val="24"/>
+          <w:lang w:val="en-US"/>
+        </w:rPr>
+        <w:t xml:space="preserve">, </w:t>
+      </w:r>
+      <w:r>
+        <w:rPr>
+          <w:rFonts w:ascii="Arial" w:hAnsi="Arial" w:cs="Arial"/>
+          <w:sz w:val="24"/>
+          <w:szCs w:val="24"/>
+          <w:lang w:val="en-US"/>
+        </w:rPr>
+        <w:t>T; YELLIN, F; BRACHA, G; Buckley A</w:t>
+      </w:r>
+      <w:r>
+        <w:rPr>
+          <w:rFonts w:ascii="Arial" w:hAnsi="Arial" w:cs="Arial"/>
+          <w:sz w:val="24"/>
+          <w:szCs w:val="24"/>
+          <w:lang w:val="en-US"/>
+        </w:rPr>
+        <w:t xml:space="preserve">. </w:t>
+      </w:r>
+      <w:r>
+        <w:rPr>
+          <w:rFonts w:ascii="Arial" w:hAnsi="Arial" w:cs="Arial"/>
+          <w:sz w:val="24"/>
+          <w:szCs w:val="24"/>
+          <w:lang w:val="en-US"/>
+        </w:rPr>
+        <w:t>The Java Virtual Machine</w:t>
+      </w:r>
+      <w:r>
+        <w:rPr>
+          <w:rFonts w:ascii="Arial" w:hAnsi="Arial" w:cs="Arial"/>
+          <w:sz w:val="24"/>
+          <w:szCs w:val="24"/>
+          <w:lang w:val="en-US"/>
+        </w:rPr>
+        <w:t xml:space="preserve"> Specification</w:t>
+      </w:r>
+      <w:r>
+        <w:rPr>
+          <w:rFonts w:ascii="Arial" w:hAnsi="Arial" w:cs="Arial"/>
+          <w:sz w:val="24"/>
+          <w:szCs w:val="24"/>
+          <w:lang w:val="en-US"/>
+        </w:rPr>
+        <w:t xml:space="preserve">. </w:t>
+      </w:r>
+      <w:r>
+        <w:rPr>
+          <w:rFonts w:ascii="Arial" w:hAnsi="Arial" w:cs="Arial"/>
+          <w:sz w:val="24"/>
+          <w:szCs w:val="24"/>
+          <w:lang w:val="en-US"/>
+        </w:rPr>
+        <w:t>Java SE. 7</w:t>
+      </w:r>
+      <w:r>
+        <w:rPr>
+          <w:rFonts w:ascii="Arial" w:hAnsi="Arial" w:cs="Arial"/>
+          <w:sz w:val="24"/>
+          <w:szCs w:val="24"/>
+          <w:lang w:val="en-US"/>
+        </w:rPr>
+        <w:t xml:space="preserve"> ed. Redwood City – California, 201</w:t>
+      </w:r>
+      <w:r>
+        <w:rPr>
+          <w:rFonts w:ascii="Arial" w:hAnsi="Arial" w:cs="Arial"/>
+          <w:sz w:val="24"/>
+          <w:szCs w:val="24"/>
+          <w:lang w:val="en-US"/>
+        </w:rPr>
+        <w:t>3.</w:t>
+      </w:r>
+    </w:p>
+    <w:p>
+      <w:pPr>
+        <w:pStyle w:val="Footer"/>
         <w:rPr>
           <w:rFonts w:ascii="Arial" w:eastAsia="Times New Roman" w:hAnsi="Arial" w:cs="Arial"/>
           <w:color w:val="000000"/>
@@ -9858,168 +8516,7 @@
     </w:p>
     <w:p>
       <w:pPr>
-        <w:pStyle w:val="Rodap"/>
-        <w:rPr>
-          <w:rFonts w:ascii="Arial" w:eastAsia="Times New Roman" w:hAnsi="Arial" w:cs="Arial"/>
-          <w:color w:val="000000"/>
-          <w:sz w:val="24"/>
-          <w:szCs w:val="24"/>
-          <w:shd w:val="clear" w:color="auto" w:fill="FFFFFF"/>
-          <w:lang w:val="en-US"/>
-        </w:rPr>
-      </w:pPr>
-      <w:r>
-        <w:rPr>
-          <w:rFonts w:ascii="Arial" w:eastAsia="Times New Roman" w:hAnsi="Arial" w:cs="Arial"/>
-          <w:color w:val="000000"/>
-          <w:sz w:val="24"/>
-          <w:szCs w:val="24"/>
-          <w:shd w:val="clear" w:color="auto" w:fill="FFFFFF"/>
-          <w:lang w:val="en-US"/>
-        </w:rPr>
-        <w:lastRenderedPageBreak/>
-        <w:t xml:space="preserve"> </w:t>
-      </w:r>
-      <w:r>
-        <w:rPr>
-          <w:rFonts w:ascii="Arial" w:eastAsia="Times New Roman" w:hAnsi="Arial" w:cs="Arial"/>
-          <w:color w:val="000000"/>
-          <w:sz w:val="24"/>
-          <w:szCs w:val="24"/>
-          <w:shd w:val="clear" w:color="auto" w:fill="FFFFFF"/>
-          <w:lang w:val="en-US"/>
-        </w:rPr>
-        <w:t>[3</w:t>
-      </w:r>
-      <w:r>
-        <w:rPr>
-          <w:rFonts w:ascii="Arial" w:eastAsia="Times New Roman" w:hAnsi="Arial" w:cs="Arial"/>
-          <w:color w:val="000000"/>
-          <w:sz w:val="24"/>
-          <w:szCs w:val="24"/>
-          <w:shd w:val="clear" w:color="auto" w:fill="FFFFFF"/>
-          <w:lang w:val="en-US"/>
-        </w:rPr>
-        <w:t>3</w:t>
-      </w:r>
-      <w:r>
-        <w:rPr>
-          <w:rFonts w:ascii="Arial" w:eastAsia="Times New Roman" w:hAnsi="Arial" w:cs="Arial"/>
-          <w:color w:val="000000"/>
-          <w:sz w:val="24"/>
-          <w:szCs w:val="24"/>
-          <w:shd w:val="clear" w:color="auto" w:fill="FFFFFF"/>
-          <w:lang w:val="en-US"/>
-        </w:rPr>
-        <w:t xml:space="preserve">] </w:t>
-      </w:r>
-      <w:r>
-        <w:rPr>
-          <w:rFonts w:ascii="Arial" w:hAnsi="Arial" w:cs="Arial"/>
-          <w:sz w:val="24"/>
-          <w:szCs w:val="24"/>
-          <w:lang w:val="en-US"/>
-        </w:rPr>
-        <w:t>LINDHOLM</w:t>
-      </w:r>
-      <w:r>
-        <w:rPr>
-          <w:rFonts w:ascii="Arial" w:hAnsi="Arial" w:cs="Arial"/>
-          <w:sz w:val="24"/>
-          <w:szCs w:val="24"/>
-          <w:lang w:val="en-US"/>
-        </w:rPr>
-        <w:t xml:space="preserve">, </w:t>
-      </w:r>
-      <w:r>
-        <w:rPr>
-          <w:rFonts w:ascii="Arial" w:hAnsi="Arial" w:cs="Arial"/>
-          <w:sz w:val="24"/>
-          <w:szCs w:val="24"/>
-          <w:lang w:val="en-US"/>
-        </w:rPr>
-        <w:t>T; YELLIN, F; BRACHA, G; Buckley A</w:t>
-      </w:r>
-      <w:r>
-        <w:rPr>
-          <w:rFonts w:ascii="Arial" w:hAnsi="Arial" w:cs="Arial"/>
-          <w:sz w:val="24"/>
-          <w:szCs w:val="24"/>
-          <w:lang w:val="en-US"/>
-        </w:rPr>
-        <w:t xml:space="preserve">. </w:t>
-      </w:r>
-      <w:r>
-        <w:rPr>
-          <w:rFonts w:ascii="Arial" w:hAnsi="Arial" w:cs="Arial"/>
-          <w:sz w:val="24"/>
-          <w:szCs w:val="24"/>
-          <w:lang w:val="en-US"/>
-        </w:rPr>
-        <w:t>The Java Virtual Machine</w:t>
-      </w:r>
-      <w:r>
-        <w:rPr>
-          <w:rFonts w:ascii="Arial" w:hAnsi="Arial" w:cs="Arial"/>
-          <w:sz w:val="24"/>
-          <w:szCs w:val="24"/>
-          <w:lang w:val="en-US"/>
-        </w:rPr>
-        <w:t xml:space="preserve"> Specification</w:t>
-      </w:r>
-      <w:r>
-        <w:rPr>
-          <w:rFonts w:ascii="Arial" w:hAnsi="Arial" w:cs="Arial"/>
-          <w:sz w:val="24"/>
-          <w:szCs w:val="24"/>
-          <w:lang w:val="en-US"/>
-        </w:rPr>
-        <w:t xml:space="preserve">. </w:t>
-      </w:r>
-      <w:r>
-        <w:rPr>
-          <w:rFonts w:ascii="Arial" w:hAnsi="Arial" w:cs="Arial"/>
-          <w:sz w:val="24"/>
-          <w:szCs w:val="24"/>
-          <w:lang w:val="en-US"/>
-        </w:rPr>
-        <w:t>Java SE. 7</w:t>
-      </w:r>
-      <w:r>
-        <w:rPr>
-          <w:rFonts w:ascii="Arial" w:hAnsi="Arial" w:cs="Arial"/>
-          <w:sz w:val="24"/>
-          <w:szCs w:val="24"/>
-          <w:lang w:val="en-US"/>
-        </w:rPr>
-        <w:t xml:space="preserve"> ed. Redwood City – California, 201</w:t>
-      </w:r>
-      <w:r>
-        <w:rPr>
-          <w:rFonts w:ascii="Arial" w:hAnsi="Arial" w:cs="Arial"/>
-          <w:sz w:val="24"/>
-          <w:szCs w:val="24"/>
-          <w:lang w:val="en-US"/>
-        </w:rPr>
-        <w:t>3.</w:t>
-      </w:r>
-    </w:p>
-    <w:p>
-      <w:pPr>
-        <w:pStyle w:val="Rodap"/>
-        <w:rPr>
-          <w:rFonts w:ascii="Arial" w:eastAsia="Times New Roman" w:hAnsi="Arial" w:cs="Arial"/>
-          <w:color w:val="000000"/>
-          <w:sz w:val="24"/>
-          <w:szCs w:val="24"/>
-          <w:shd w:val="clear" w:color="auto" w:fill="FFFFFF"/>
-          <w:lang w:val="en-US"/>
-        </w:rPr>
-      </w:pPr>
-    </w:p>
-    <w:p>
-      <w:pPr>
-        <w:pStyle w:val="Rodap"/>
+        <w:pStyle w:val="Footer"/>
         <w:rPr>
           <w:rFonts w:ascii="Arial" w:hAnsi="Arial" w:cs="Arial"/>
           <w:sz w:val="24"/>
@@ -10082,35 +8579,7 @@
           <w:shd w:val="clear" w:color="auto" w:fill="FFFFFF"/>
           <w:lang w:val="en-US"/>
         </w:rPr>
-        <w:t xml:space="preserve">Bytecode Basics: A First Look </w:t>
-      </w:r>
-      <w:proofErr w:type="gramStart"/>
-      <w:r>
-        <w:rPr>
-          <w:rFonts w:ascii="Arial" w:eastAsia="Times New Roman" w:hAnsi="Arial" w:cs="Arial"/>
-          <w:i/>
-          <w:iCs/>
-          <w:color w:val="000000"/>
-          <w:sz w:val="24"/>
-          <w:szCs w:val="24"/>
-          <w:shd w:val="clear" w:color="auto" w:fill="FFFFFF"/>
-          <w:lang w:val="en-US"/>
-        </w:rPr>
-        <w:t>At</w:t>
-      </w:r>
-      <w:proofErr w:type="gramEnd"/>
-      <w:r>
-        <w:rPr>
-          <w:rFonts w:ascii="Arial" w:eastAsia="Times New Roman" w:hAnsi="Arial" w:cs="Arial"/>
-          <w:i/>
-          <w:iCs/>
-          <w:color w:val="000000"/>
-          <w:sz w:val="24"/>
-          <w:szCs w:val="24"/>
-          <w:shd w:val="clear" w:color="auto" w:fill="FFFFFF"/>
-          <w:lang w:val="en-US"/>
-        </w:rPr>
-        <w:t xml:space="preserve"> The Bytecodes Of The Java Virtual Machine</w:t>
+        <w:t>Bytecode Basics: A First Look At The Bytecodes Of The Java Virtual Machine</w:t>
       </w:r>
       <w:r>
         <w:rPr>
@@ -10199,7 +8668,6 @@
         </w:rPr>
         <w:t xml:space="preserve">&gt;. </w:t>
       </w:r>
-      <w:proofErr w:type="spellStart"/>
       <w:r>
         <w:rPr>
           <w:rFonts w:ascii="Arial" w:eastAsia="Times New Roman" w:hAnsi="Arial" w:cs="Arial"/>
@@ -10209,10 +8677,12 @@
           <w:shd w:val="clear" w:color="auto" w:fill="FFFFFF"/>
           <w:lang w:val="en-US"/>
         </w:rPr>
-        <w:t>Acesso</w:t>
-      </w:r>
-      <w:proofErr w:type="spellEnd"/>
-      <w:r>
+        <w:t>Acesso em: 26 maio 2015.</w:t>
+      </w:r>
+    </w:p>
+    <w:p>
+      <w:pPr>
+        <w:pStyle w:val="Footer"/>
         <w:rPr>
           <w:rFonts w:ascii="Arial" w:eastAsia="Times New Roman" w:hAnsi="Arial" w:cs="Arial"/>
           <w:color w:val="000000"/>
@@ -10221,73 +8691,11 @@
           <w:shd w:val="clear" w:color="auto" w:fill="FFFFFF"/>
           <w:lang w:val="en-US"/>
         </w:rPr>
-        <w:t xml:space="preserve"> </w:t>
-      </w:r>
-      <w:proofErr w:type="spellStart"/>
-      <w:r>
-        <w:rPr>
-          <w:rFonts w:ascii="Arial" w:eastAsia="Times New Roman" w:hAnsi="Arial" w:cs="Arial"/>
-          <w:color w:val="000000"/>
-          <w:sz w:val="24"/>
-          <w:szCs w:val="24"/>
-          <w:shd w:val="clear" w:color="auto" w:fill="FFFFFF"/>
-          <w:lang w:val="en-US"/>
-        </w:rPr>
-        <w:t>em</w:t>
-      </w:r>
-      <w:proofErr w:type="spellEnd"/>
-      <w:r>
-        <w:rPr>
-          <w:rFonts w:ascii="Arial" w:eastAsia="Times New Roman" w:hAnsi="Arial" w:cs="Arial"/>
-          <w:color w:val="000000"/>
-          <w:sz w:val="24"/>
-          <w:szCs w:val="24"/>
-          <w:shd w:val="clear" w:color="auto" w:fill="FFFFFF"/>
-          <w:lang w:val="en-US"/>
-        </w:rPr>
-        <w:t xml:space="preserve">: 26 </w:t>
-      </w:r>
-      <w:proofErr w:type="spellStart"/>
-      <w:r>
-        <w:rPr>
-          <w:rFonts w:ascii="Arial" w:eastAsia="Times New Roman" w:hAnsi="Arial" w:cs="Arial"/>
-          <w:color w:val="000000"/>
-          <w:sz w:val="24"/>
-          <w:szCs w:val="24"/>
-          <w:shd w:val="clear" w:color="auto" w:fill="FFFFFF"/>
-          <w:lang w:val="en-US"/>
-        </w:rPr>
-        <w:t>maio</w:t>
-      </w:r>
-      <w:proofErr w:type="spellEnd"/>
-      <w:r>
-        <w:rPr>
-          <w:rFonts w:ascii="Arial" w:eastAsia="Times New Roman" w:hAnsi="Arial" w:cs="Arial"/>
-          <w:color w:val="000000"/>
-          <w:sz w:val="24"/>
-          <w:szCs w:val="24"/>
-          <w:shd w:val="clear" w:color="auto" w:fill="FFFFFF"/>
-          <w:lang w:val="en-US"/>
-        </w:rPr>
-        <w:t xml:space="preserve"> 2015.</w:t>
-      </w:r>
-    </w:p>
-    <w:p>
-      <w:pPr>
-        <w:pStyle w:val="Rodap"/>
-        <w:rPr>
-          <w:rFonts w:ascii="Arial" w:eastAsia="Times New Roman" w:hAnsi="Arial" w:cs="Arial"/>
-          <w:color w:val="000000"/>
-          <w:sz w:val="24"/>
-          <w:szCs w:val="24"/>
-          <w:shd w:val="clear" w:color="auto" w:fill="FFFFFF"/>
-          <w:lang w:val="en-US"/>
-        </w:rPr>
-      </w:pPr>
-    </w:p>
-    <w:p>
-      <w:pPr>
-        <w:pStyle w:val="Rodap"/>
+      </w:pPr>
+    </w:p>
+    <w:p>
+      <w:pPr>
+        <w:pStyle w:val="Footer"/>
         <w:rPr>
           <w:rFonts w:ascii="Arial" w:eastAsia="Times New Roman" w:hAnsi="Arial" w:cs="Arial"/>
           <w:color w:val="000000"/>
@@ -10394,29 +8802,7 @@
           <w:szCs w:val="24"/>
           <w:shd w:val="clear" w:color="auto" w:fill="FFFFFF"/>
         </w:rPr>
-        <w:t xml:space="preserve">IBM </w:t>
-      </w:r>
-      <w:proofErr w:type="spellStart"/>
-      <w:r>
-        <w:rPr>
-          <w:rFonts w:ascii="Arial" w:eastAsia="Times New Roman" w:hAnsi="Arial" w:cs="Arial"/>
-          <w:color w:val="000000"/>
-          <w:sz w:val="24"/>
-          <w:szCs w:val="24"/>
-          <w:shd w:val="clear" w:color="auto" w:fill="FFFFFF"/>
-        </w:rPr>
-        <w:t>developerWorks</w:t>
-      </w:r>
-      <w:proofErr w:type="spellEnd"/>
-      <w:r>
-        <w:rPr>
-          <w:rFonts w:ascii="Arial" w:eastAsia="Times New Roman" w:hAnsi="Arial" w:cs="Arial"/>
-          <w:color w:val="000000"/>
-          <w:sz w:val="24"/>
-          <w:szCs w:val="24"/>
-          <w:shd w:val="clear" w:color="auto" w:fill="FFFFFF"/>
-        </w:rPr>
-        <w:t xml:space="preserve">. </w:t>
+        <w:t xml:space="preserve">IBM developerWorks. </w:t>
       </w:r>
       <w:r>
         <w:rPr>
@@ -10471,7 +8857,7 @@
     </w:p>
     <w:p>
       <w:pPr>
-        <w:pStyle w:val="Rodap"/>
+        <w:pStyle w:val="Footer"/>
         <w:rPr>
           <w:rFonts w:ascii="Arial" w:hAnsi="Arial" w:cs="Arial"/>
           <w:sz w:val="24"/>
@@ -10481,7 +8867,7 @@
     </w:p>
     <w:p>
       <w:pPr>
-        <w:pStyle w:val="Rodap"/>
+        <w:pStyle w:val="Footer"/>
         <w:rPr>
           <w:rFonts w:ascii="Arial" w:eastAsia="Times New Roman" w:hAnsi="Arial" w:cs="Arial"/>
           <w:color w:val="000000"/>
@@ -10626,7 +9012,7 @@
     </w:p>
     <w:p>
       <w:pPr>
-        <w:pStyle w:val="Rodap"/>
+        <w:pStyle w:val="Footer"/>
         <w:rPr>
           <w:rFonts w:ascii="Arial" w:hAnsi="Arial" w:cs="Arial"/>
           <w:sz w:val="24"/>
@@ -10636,7 +9022,7 @@
     </w:p>
     <w:p>
       <w:pPr>
-        <w:pStyle w:val="Rodap"/>
+        <w:pStyle w:val="Footer"/>
         <w:rPr>
           <w:rFonts w:ascii="Arial" w:eastAsia="Times New Roman" w:hAnsi="Arial" w:cs="Arial"/>
           <w:color w:val="000000"/>
@@ -10673,20 +9059,8 @@
           <w:szCs w:val="24"/>
           <w:shd w:val="clear" w:color="auto" w:fill="FFFFFF"/>
         </w:rPr>
-        <w:t xml:space="preserve">Common </w:t>
-      </w:r>
-      <w:proofErr w:type="spellStart"/>
-      <w:r>
-        <w:rPr>
-          <w:rFonts w:ascii="Arial" w:eastAsia="Times New Roman" w:hAnsi="Arial" w:cs="Arial"/>
-          <w:color w:val="000000"/>
-          <w:sz w:val="24"/>
-          <w:szCs w:val="24"/>
-          <w:shd w:val="clear" w:color="auto" w:fill="FFFFFF"/>
-        </w:rPr>
-        <w:t>Language</w:t>
-      </w:r>
-      <w:proofErr w:type="spellEnd"/>
+        <w:t>Common Language</w:t>
+      </w:r>
       <w:r>
         <w:rPr>
           <w:rFonts w:ascii="Arial" w:eastAsia="Times New Roman" w:hAnsi="Arial" w:cs="Arial"/>
@@ -10697,10 +9071,89 @@
           <w:szCs w:val="24"/>
           <w:shd w:val="clear" w:color="auto" w:fill="FFFFFF"/>
         </w:rPr>
-        <w:t xml:space="preserve"> </w:t>
-      </w:r>
-      <w:proofErr w:type="spellStart"/>
-      <w:r>
+        <w:t xml:space="preserve"> Runtime (CLR)</w:t>
+      </w:r>
+      <w:r>
+        <w:rPr>
+          <w:rFonts w:ascii="Arial" w:eastAsia="Times New Roman" w:hAnsi="Arial" w:cs="Arial"/>
+          <w:color w:val="000000"/>
+          <w:sz w:val="24"/>
+          <w:szCs w:val="24"/>
+          <w:shd w:val="clear" w:color="auto" w:fill="FFFFFF"/>
+        </w:rPr>
+        <w:t xml:space="preserve">. </w:t>
+      </w:r>
+      <w:r>
+        <w:rPr>
+          <w:rFonts w:ascii="Arial" w:eastAsia="Times New Roman" w:hAnsi="Arial" w:cs="Arial"/>
+          <w:color w:val="000000"/>
+          <w:sz w:val="24"/>
+          <w:szCs w:val="24"/>
+          <w:shd w:val="clear" w:color="auto" w:fill="FFFFFF"/>
+        </w:rPr>
+        <w:t>MSDN Microsoft</w:t>
+      </w:r>
+      <w:r>
+        <w:rPr>
+          <w:rFonts w:ascii="Arial" w:eastAsia="Times New Roman" w:hAnsi="Arial" w:cs="Arial"/>
+          <w:color w:val="000000"/>
+          <w:sz w:val="24"/>
+          <w:szCs w:val="24"/>
+          <w:shd w:val="clear" w:color="auto" w:fill="FFFFFF"/>
+        </w:rPr>
+        <w:t xml:space="preserve">. </w:t>
+      </w:r>
+      <w:r>
+        <w:rPr>
+          <w:rFonts w:ascii="Arial" w:eastAsia="Times New Roman" w:hAnsi="Arial" w:cs="Arial"/>
+          <w:color w:val="000000"/>
+          <w:sz w:val="24"/>
+          <w:szCs w:val="24"/>
+          <w:shd w:val="clear" w:color="auto" w:fill="FFFFFF"/>
+        </w:rPr>
+        <w:t>Disponível em:&lt;</w:t>
+      </w:r>
+      <w:r>
+        <w:rPr>
+          <w:rStyle w:val="apple-converted-space"/>
+          <w:rFonts w:ascii="Arial" w:eastAsia="Times New Roman" w:hAnsi="Arial" w:cs="Arial"/>
+          <w:color w:val="000000"/>
+          <w:sz w:val="24"/>
+          <w:szCs w:val="24"/>
+          <w:shd w:val="clear" w:color="auto" w:fill="FFFFFF"/>
+        </w:rPr>
+        <w:t> </w:t>
+      </w:r>
+      <w:r>
+        <w:rPr>
+          <w:rFonts w:ascii="Arial" w:hAnsi="Arial" w:cs="Arial"/>
+          <w:sz w:val="24"/>
+          <w:szCs w:val="24"/>
+        </w:rPr>
+        <w:t>https://msdn.microsoft.com/en-us/library/8bs2ecf4.aspx</w:t>
+      </w:r>
+      <w:r>
+        <w:rPr>
+          <w:rFonts w:ascii="Arial" w:hAnsi="Arial" w:cs="Arial"/>
+          <w:sz w:val="24"/>
+          <w:szCs w:val="24"/>
+        </w:rPr>
+        <w:t xml:space="preserve"> </w:t>
+      </w:r>
+      <w:r>
+        <w:rPr>
+          <w:rFonts w:ascii="Arial" w:eastAsia="Times New Roman" w:hAnsi="Arial" w:cs="Arial"/>
+          <w:color w:val="000000"/>
+          <w:sz w:val="24"/>
+          <w:szCs w:val="24"/>
+          <w:shd w:val="clear" w:color="auto" w:fill="FFFFFF"/>
+        </w:rPr>
+        <w:t>&gt;. Acesso em: 26 maio 2015.</w:t>
+      </w:r>
+    </w:p>
+    <w:p>
+      <w:pPr>
+        <w:pStyle w:val="Footer"/>
         <w:rPr>
           <w:rFonts w:ascii="Arial" w:eastAsia="Times New Roman" w:hAnsi="Arial" w:cs="Arial"/>
           <w:i/>
@@ -10710,21 +9163,20 @@
           <w:szCs w:val="24"/>
           <w:shd w:val="clear" w:color="auto" w:fill="FFFFFF"/>
         </w:rPr>
-        <w:t>Runtime</w:t>
-      </w:r>
-      <w:proofErr w:type="spellEnd"/>
-      <w:r>
+      </w:pPr>
+    </w:p>
+    <w:p>
+      <w:pPr>
+        <w:pStyle w:val="Footer"/>
         <w:rPr>
           <w:rFonts w:ascii="Arial" w:eastAsia="Times New Roman" w:hAnsi="Arial" w:cs="Arial"/>
-          <w:i/>
-          <w:iCs/>
-          <w:color w:val="000000"/>
-          <w:sz w:val="24"/>
-          <w:szCs w:val="24"/>
-          <w:shd w:val="clear" w:color="auto" w:fill="FFFFFF"/>
-        </w:rPr>
-        <w:t xml:space="preserve"> (CLR)</w:t>
-      </w:r>
+          <w:color w:val="000000"/>
+          <w:sz w:val="24"/>
+          <w:szCs w:val="24"/>
+          <w:shd w:val="clear" w:color="auto" w:fill="FFFFFF"/>
+          <w:lang w:val="en-US"/>
+        </w:rPr>
+      </w:pPr>
       <w:r>
         <w:rPr>
           <w:rFonts w:ascii="Arial" w:eastAsia="Times New Roman" w:hAnsi="Arial" w:cs="Arial"/>
@@ -10733,7 +9185,7 @@
           <w:szCs w:val="24"/>
           <w:shd w:val="clear" w:color="auto" w:fill="FFFFFF"/>
         </w:rPr>
-        <w:t xml:space="preserve">. </w:t>
+        <w:t xml:space="preserve"> [38] </w:t>
       </w:r>
       <w:r>
         <w:rPr>
@@ -10743,7 +9195,7 @@
           <w:szCs w:val="24"/>
           <w:shd w:val="clear" w:color="auto" w:fill="FFFFFF"/>
         </w:rPr>
-        <w:t>MSDN Microsoft</w:t>
+        <w:t>Object Oriented Programming Languages Pattern</w:t>
       </w:r>
       <w:r>
         <w:rPr>
@@ -10782,7 +9234,7 @@
           <w:sz w:val="24"/>
           <w:szCs w:val="24"/>
         </w:rPr>
-        <w:t>https://msdn.microsoft.com/en-us/library/8bs2ecf4.aspx</w:t>
+        <w:t>https://github.com/Judahh/Pattern/blob/master/General/Object%20Oriented%20Programming%20Languages%20Pattern.mediawiki</w:t>
       </w:r>
       <w:r>
         <w:rPr>
@@ -10800,26 +9252,37 @@
           <w:szCs w:val="24"/>
           <w:shd w:val="clear" w:color="auto" w:fill="FFFFFF"/>
         </w:rPr>
-        <w:t>&gt;. Acesso em: 26 maio 2015.</w:t>
-      </w:r>
-    </w:p>
-    <w:p>
-      <w:pPr>
-        <w:pStyle w:val="Rodap"/>
+        <w:t xml:space="preserve">&gt;. </w:t>
+      </w:r>
+      <w:r>
         <w:rPr>
           <w:rFonts w:ascii="Arial" w:eastAsia="Times New Roman" w:hAnsi="Arial" w:cs="Arial"/>
-          <w:i/>
+          <w:color w:val="000000"/>
+          <w:sz w:val="24"/>
+          <w:szCs w:val="24"/>
+          <w:shd w:val="clear" w:color="auto" w:fill="FFFFFF"/>
+          <w:lang w:val="en-US"/>
+        </w:rPr>
+        <w:t>Acesso em: 26 maio 2015.</w:t>
+      </w:r>
+    </w:p>
+    <w:p>
+      <w:pPr>
+        <w:pStyle w:val="Footer"/>
+        <w:rPr>
+          <w:rFonts w:ascii="Arial" w:eastAsia="Times New Roman" w:hAnsi="Arial" w:cs="Arial"/>
           <w:iCs/>
           <w:color w:val="000000"/>
           <w:sz w:val="24"/>
           <w:szCs w:val="24"/>
           <w:shd w:val="clear" w:color="auto" w:fill="FFFFFF"/>
-        </w:rPr>
-      </w:pPr>
-    </w:p>
-    <w:p>
-      <w:pPr>
-        <w:pStyle w:val="Rodap"/>
+          <w:lang w:val="en-US"/>
+        </w:rPr>
+      </w:pPr>
+    </w:p>
+    <w:p>
+      <w:pPr>
+        <w:pStyle w:val="Footer"/>
         <w:rPr>
           <w:rFonts w:ascii="Arial" w:eastAsia="Times New Roman" w:hAnsi="Arial" w:cs="Arial"/>
           <w:color w:val="000000"/>
@@ -10836,10 +9299,10 @@
           <w:sz w:val="24"/>
           <w:szCs w:val="24"/>
           <w:shd w:val="clear" w:color="auto" w:fill="FFFFFF"/>
-        </w:rPr>
-        <w:t xml:space="preserve"> [38] </w:t>
-      </w:r>
-      <w:proofErr w:type="spellStart"/>
+          <w:lang w:val="en-US"/>
+        </w:rPr>
+        <w:t xml:space="preserve"> </w:t>
+      </w:r>
       <w:r>
         <w:rPr>
           <w:rFonts w:ascii="Arial" w:eastAsia="Times New Roman" w:hAnsi="Arial" w:cs="Arial"/>
@@ -10847,10 +9310,10 @@
           <w:sz w:val="24"/>
           <w:szCs w:val="24"/>
           <w:shd w:val="clear" w:color="auto" w:fill="FFFFFF"/>
-        </w:rPr>
-        <w:t>Object</w:t>
-      </w:r>
-      <w:proofErr w:type="spellEnd"/>
+          <w:lang w:val="en-US"/>
+        </w:rPr>
+        <w:t>[</w:t>
+      </w:r>
       <w:r>
         <w:rPr>
           <w:rFonts w:ascii="Arial" w:eastAsia="Times New Roman" w:hAnsi="Arial" w:cs="Arial"/>
@@ -10858,10 +9321,10 @@
           <w:sz w:val="24"/>
           <w:szCs w:val="24"/>
           <w:shd w:val="clear" w:color="auto" w:fill="FFFFFF"/>
-        </w:rPr>
-        <w:t xml:space="preserve"> </w:t>
-      </w:r>
-      <w:proofErr w:type="spellStart"/>
+          <w:lang w:val="en-US"/>
+        </w:rPr>
+        <w:t>39</w:t>
+      </w:r>
       <w:r>
         <w:rPr>
           <w:rFonts w:ascii="Arial" w:eastAsia="Times New Roman" w:hAnsi="Arial" w:cs="Arial"/>
@@ -10869,10 +9332,10 @@
           <w:sz w:val="24"/>
           <w:szCs w:val="24"/>
           <w:shd w:val="clear" w:color="auto" w:fill="FFFFFF"/>
-        </w:rPr>
-        <w:t>Oriented</w:t>
-      </w:r>
-      <w:proofErr w:type="spellEnd"/>
+          <w:lang w:val="en-US"/>
+        </w:rPr>
+        <w:t xml:space="preserve">] </w:t>
+      </w:r>
       <w:r>
         <w:rPr>
           <w:rFonts w:ascii="Arial" w:eastAsia="Times New Roman" w:hAnsi="Arial" w:cs="Arial"/>
@@ -10880,10 +9343,10 @@
           <w:sz w:val="24"/>
           <w:szCs w:val="24"/>
           <w:shd w:val="clear" w:color="auto" w:fill="FFFFFF"/>
-        </w:rPr>
-        <w:t xml:space="preserve"> </w:t>
-      </w:r>
-      <w:proofErr w:type="spellStart"/>
+          <w:lang w:val="en-US"/>
+        </w:rPr>
+        <w:t>COOK, A; JARVIS, J; LEE, J. Evolving The Google Identity</w:t>
+      </w:r>
       <w:r>
         <w:rPr>
           <w:rFonts w:ascii="Arial" w:eastAsia="Times New Roman" w:hAnsi="Arial" w:cs="Arial"/>
@@ -10891,10 +9354,10 @@
           <w:sz w:val="24"/>
           <w:szCs w:val="24"/>
           <w:shd w:val="clear" w:color="auto" w:fill="FFFFFF"/>
-        </w:rPr>
-        <w:t>Programming</w:t>
-      </w:r>
-      <w:proofErr w:type="spellEnd"/>
+          <w:lang w:val="en-US"/>
+        </w:rPr>
+        <w:t>.</w:t>
+      </w:r>
       <w:r>
         <w:rPr>
           <w:rFonts w:ascii="Arial" w:eastAsia="Times New Roman" w:hAnsi="Arial" w:cs="Arial"/>
@@ -10902,10 +9365,10 @@
           <w:sz w:val="24"/>
           <w:szCs w:val="24"/>
           <w:shd w:val="clear" w:color="auto" w:fill="FFFFFF"/>
-        </w:rPr>
-        <w:t xml:space="preserve"> </w:t>
-      </w:r>
-      <w:proofErr w:type="spellStart"/>
+          <w:lang w:val="en-US"/>
+        </w:rPr>
+        <w:t xml:space="preserve"> </w:t>
+      </w:r>
       <w:r>
         <w:rPr>
           <w:rFonts w:ascii="Arial" w:eastAsia="Times New Roman" w:hAnsi="Arial" w:cs="Arial"/>
@@ -10913,10 +9376,10 @@
           <w:sz w:val="24"/>
           <w:szCs w:val="24"/>
           <w:shd w:val="clear" w:color="auto" w:fill="FFFFFF"/>
-        </w:rPr>
-        <w:t>Languages</w:t>
-      </w:r>
-      <w:proofErr w:type="spellEnd"/>
+          <w:lang w:val="en-US"/>
+        </w:rPr>
+        <w:t>Google Design</w:t>
+      </w:r>
       <w:r>
         <w:rPr>
           <w:rFonts w:ascii="Arial" w:eastAsia="Times New Roman" w:hAnsi="Arial" w:cs="Arial"/>
@@ -10924,28 +9387,7 @@
           <w:sz w:val="24"/>
           <w:szCs w:val="24"/>
           <w:shd w:val="clear" w:color="auto" w:fill="FFFFFF"/>
-        </w:rPr>
-        <w:t xml:space="preserve"> </w:t>
-      </w:r>
-      <w:proofErr w:type="spellStart"/>
-      <w:r>
-        <w:rPr>
-          <w:rFonts w:ascii="Arial" w:eastAsia="Times New Roman" w:hAnsi="Arial" w:cs="Arial"/>
-          <w:color w:val="000000"/>
-          <w:sz w:val="24"/>
-          <w:szCs w:val="24"/>
-          <w:shd w:val="clear" w:color="auto" w:fill="FFFFFF"/>
-        </w:rPr>
-        <w:t>Pattern</w:t>
-      </w:r>
-      <w:proofErr w:type="spellEnd"/>
-      <w:r>
-        <w:rPr>
-          <w:rFonts w:ascii="Arial" w:eastAsia="Times New Roman" w:hAnsi="Arial" w:cs="Arial"/>
-          <w:color w:val="000000"/>
-          <w:sz w:val="24"/>
-          <w:szCs w:val="24"/>
-          <w:shd w:val="clear" w:color="auto" w:fill="FFFFFF"/>
+          <w:lang w:val="en-US"/>
         </w:rPr>
         <w:t xml:space="preserve">. </w:t>
       </w:r>
@@ -10976,7 +9418,7 @@
           <w:sz w:val="24"/>
           <w:szCs w:val="24"/>
         </w:rPr>
-        <w:t>https://github.com/Judahh/Pattern/blob/master/General/Object%20Oriented%20Programming%20Languages%20Pattern.mediawiki</w:t>
+        <w:t>https://design.google.com/articles/evolving-the-google-identity/</w:t>
       </w:r>
       <w:r>
         <w:rPr>
@@ -10996,7 +9438,6 @@
         </w:rPr>
         <w:t xml:space="preserve">&gt;. </w:t>
       </w:r>
-      <w:proofErr w:type="spellStart"/>
       <w:r>
         <w:rPr>
           <w:rFonts w:ascii="Arial" w:eastAsia="Times New Roman" w:hAnsi="Arial" w:cs="Arial"/>
@@ -11006,72 +9447,12 @@
           <w:shd w:val="clear" w:color="auto" w:fill="FFFFFF"/>
           <w:lang w:val="en-US"/>
         </w:rPr>
-        <w:t>Acesso</w:t>
-      </w:r>
-      <w:proofErr w:type="spellEnd"/>
-      <w:r>
-        <w:rPr>
-          <w:rFonts w:ascii="Arial" w:eastAsia="Times New Roman" w:hAnsi="Arial" w:cs="Arial"/>
-          <w:color w:val="000000"/>
-          <w:sz w:val="24"/>
-          <w:szCs w:val="24"/>
-          <w:shd w:val="clear" w:color="auto" w:fill="FFFFFF"/>
-          <w:lang w:val="en-US"/>
-        </w:rPr>
-        <w:t xml:space="preserve"> </w:t>
-      </w:r>
-      <w:proofErr w:type="spellStart"/>
-      <w:r>
-        <w:rPr>
-          <w:rFonts w:ascii="Arial" w:eastAsia="Times New Roman" w:hAnsi="Arial" w:cs="Arial"/>
-          <w:color w:val="000000"/>
-          <w:sz w:val="24"/>
-          <w:szCs w:val="24"/>
-          <w:shd w:val="clear" w:color="auto" w:fill="FFFFFF"/>
-          <w:lang w:val="en-US"/>
-        </w:rPr>
-        <w:t>em</w:t>
-      </w:r>
-      <w:proofErr w:type="spellEnd"/>
-      <w:r>
-        <w:rPr>
-          <w:rFonts w:ascii="Arial" w:eastAsia="Times New Roman" w:hAnsi="Arial" w:cs="Arial"/>
-          <w:color w:val="000000"/>
-          <w:sz w:val="24"/>
-          <w:szCs w:val="24"/>
-          <w:shd w:val="clear" w:color="auto" w:fill="FFFFFF"/>
-          <w:lang w:val="en-US"/>
-        </w:rPr>
-        <w:t xml:space="preserve">: 26 </w:t>
-      </w:r>
-      <w:proofErr w:type="spellStart"/>
-      <w:r>
-        <w:rPr>
-          <w:rFonts w:ascii="Arial" w:eastAsia="Times New Roman" w:hAnsi="Arial" w:cs="Arial"/>
-          <w:color w:val="000000"/>
-          <w:sz w:val="24"/>
-          <w:szCs w:val="24"/>
-          <w:shd w:val="clear" w:color="auto" w:fill="FFFFFF"/>
-          <w:lang w:val="en-US"/>
-        </w:rPr>
-        <w:t>maio</w:t>
-      </w:r>
-      <w:proofErr w:type="spellEnd"/>
-      <w:r>
-        <w:rPr>
-          <w:rFonts w:ascii="Arial" w:eastAsia="Times New Roman" w:hAnsi="Arial" w:cs="Arial"/>
-          <w:color w:val="000000"/>
-          <w:sz w:val="24"/>
-          <w:szCs w:val="24"/>
-          <w:shd w:val="clear" w:color="auto" w:fill="FFFFFF"/>
-          <w:lang w:val="en-US"/>
-        </w:rPr>
-        <w:t xml:space="preserve"> 2015.</w:t>
-      </w:r>
-    </w:p>
-    <w:p>
-      <w:pPr>
-        <w:pStyle w:val="Rodap"/>
+        <w:t>Acesso em: 26 maio 2015.</w:t>
+      </w:r>
+    </w:p>
+    <w:p>
+      <w:pPr>
+        <w:pStyle w:val="Footer"/>
         <w:rPr>
           <w:rFonts w:ascii="Arial" w:eastAsia="Times New Roman" w:hAnsi="Arial" w:cs="Arial"/>
           <w:iCs/>
@@ -11085,7 +9466,7 @@
     </w:p>
     <w:p>
       <w:pPr>
-        <w:pStyle w:val="Rodap"/>
+        <w:pStyle w:val="Footer"/>
         <w:rPr>
           <w:rFonts w:ascii="Arial" w:eastAsia="Times New Roman" w:hAnsi="Arial" w:cs="Arial"/>
           <w:color w:val="000000"/>
@@ -11126,7 +9507,7 @@
           <w:shd w:val="clear" w:color="auto" w:fill="FFFFFF"/>
           <w:lang w:val="en-US"/>
         </w:rPr>
-        <w:t>39</w:t>
+        <w:t>40</w:t>
       </w:r>
       <w:r>
         <w:rPr>
@@ -11137,7 +9518,7 @@
           <w:shd w:val="clear" w:color="auto" w:fill="FFFFFF"/>
           <w:lang w:val="en-US"/>
         </w:rPr>
-        <w:t xml:space="preserve">] </w:t>
+        <w:t>]</w:t>
       </w:r>
       <w:r>
         <w:rPr>
@@ -11148,7 +9529,7 @@
           <w:shd w:val="clear" w:color="auto" w:fill="FFFFFF"/>
           <w:lang w:val="en-US"/>
         </w:rPr>
-        <w:t>COOK, A; JARVIS, J; LEE, J. Evolving The Google Identity</w:t>
+        <w:t xml:space="preserve"> MCCATHIE</w:t>
       </w:r>
       <w:r>
         <w:rPr>
@@ -11159,6 +9540,72 @@
           <w:shd w:val="clear" w:color="auto" w:fill="FFFFFF"/>
           <w:lang w:val="en-US"/>
         </w:rPr>
+        <w:t>N</w:t>
+      </w:r>
+      <w:r>
+        <w:rPr>
+          <w:rFonts w:ascii="Arial" w:eastAsia="Times New Roman" w:hAnsi="Arial" w:cs="Arial"/>
+          <w:color w:val="000000"/>
+          <w:sz w:val="24"/>
+          <w:szCs w:val="24"/>
+          <w:shd w:val="clear" w:color="auto" w:fill="FFFFFF"/>
+          <w:lang w:val="en-US"/>
+        </w:rPr>
+        <w:t>EVILE, C;</w:t>
+      </w:r>
+      <w:r>
+        <w:rPr>
+          <w:rFonts w:ascii="Arial" w:eastAsia="Times New Roman" w:hAnsi="Arial" w:cs="Arial"/>
+          <w:color w:val="000000"/>
+          <w:sz w:val="24"/>
+          <w:szCs w:val="24"/>
+          <w:shd w:val="clear" w:color="auto" w:fill="FFFFFF"/>
+          <w:lang w:val="en-US"/>
+        </w:rPr>
+        <w:t xml:space="preserve"> K</w:t>
+      </w:r>
+      <w:r>
+        <w:rPr>
+          <w:rFonts w:ascii="Arial" w:eastAsia="Times New Roman" w:hAnsi="Arial" w:cs="Arial"/>
+          <w:color w:val="000000"/>
+          <w:sz w:val="24"/>
+          <w:szCs w:val="24"/>
+          <w:shd w:val="clear" w:color="auto" w:fill="FFFFFF"/>
+          <w:lang w:val="en-US"/>
+        </w:rPr>
+        <w:t>OIVUNEN, M.</w:t>
+      </w:r>
+      <w:r>
+        <w:rPr>
+          <w:rFonts w:ascii="Arial" w:eastAsia="Times New Roman" w:hAnsi="Arial" w:cs="Arial"/>
+          <w:color w:val="000000"/>
+          <w:sz w:val="24"/>
+          <w:szCs w:val="24"/>
+          <w:shd w:val="clear" w:color="auto" w:fill="FFFFFF"/>
+          <w:lang w:val="en-US"/>
+        </w:rPr>
+        <w:t xml:space="preserve"> </w:t>
+      </w:r>
+      <w:r>
+        <w:rPr>
+          <w:rFonts w:ascii="Arial" w:eastAsia="Times New Roman" w:hAnsi="Arial" w:cs="Arial"/>
+          <w:color w:val="000000"/>
+          <w:sz w:val="24"/>
+          <w:szCs w:val="24"/>
+          <w:shd w:val="clear" w:color="auto" w:fill="FFFFFF"/>
+          <w:lang w:val="en-US"/>
+        </w:rPr>
+        <w:t>Accessibility Features of SVG</w:t>
+      </w:r>
+      <w:r>
+        <w:rPr>
+          <w:rFonts w:ascii="Arial" w:eastAsia="Times New Roman" w:hAnsi="Arial" w:cs="Arial"/>
+          <w:color w:val="000000"/>
+          <w:sz w:val="24"/>
+          <w:szCs w:val="24"/>
+          <w:shd w:val="clear" w:color="auto" w:fill="FFFFFF"/>
+          <w:lang w:val="en-US"/>
+        </w:rPr>
         <w:t>.</w:t>
       </w:r>
       <w:r>
@@ -11180,7 +9627,7 @@
           <w:szCs w:val="24"/>
           <w:shd w:val="clear" w:color="auto" w:fill="FFFFFF"/>
         </w:rPr>
-        <w:t>Google Design</w:t>
+        <w:t>W3C</w:t>
       </w:r>
       <w:r>
         <w:rPr>
@@ -11219,7 +9666,7 @@
           <w:sz w:val="24"/>
           <w:szCs w:val="24"/>
         </w:rPr>
-        <w:t>https://design.google.com/articles/evolving-the-google-identity/</w:t>
+        <w:t>http://www.w3.org/TR/SVG-access/</w:t>
       </w:r>
       <w:r>
         <w:rPr>
@@ -11239,7 +9686,6 @@
         </w:rPr>
         <w:t xml:space="preserve">&gt;. </w:t>
       </w:r>
-      <w:proofErr w:type="spellStart"/>
       <w:r>
         <w:rPr>
           <w:rFonts w:ascii="Arial" w:eastAsia="Times New Roman" w:hAnsi="Arial" w:cs="Arial"/>
@@ -11249,381 +9695,12 @@
           <w:shd w:val="clear" w:color="auto" w:fill="FFFFFF"/>
           <w:lang w:val="en-US"/>
         </w:rPr>
-        <w:t>Acesso</w:t>
-      </w:r>
-      <w:proofErr w:type="spellEnd"/>
-      <w:r>
-        <w:rPr>
-          <w:rFonts w:ascii="Arial" w:eastAsia="Times New Roman" w:hAnsi="Arial" w:cs="Arial"/>
-          <w:color w:val="000000"/>
-          <w:sz w:val="24"/>
-          <w:szCs w:val="24"/>
-          <w:shd w:val="clear" w:color="auto" w:fill="FFFFFF"/>
-          <w:lang w:val="en-US"/>
-        </w:rPr>
-        <w:t xml:space="preserve"> </w:t>
-      </w:r>
-      <w:proofErr w:type="spellStart"/>
-      <w:r>
-        <w:rPr>
-          <w:rFonts w:ascii="Arial" w:eastAsia="Times New Roman" w:hAnsi="Arial" w:cs="Arial"/>
-          <w:color w:val="000000"/>
-          <w:sz w:val="24"/>
-          <w:szCs w:val="24"/>
-          <w:shd w:val="clear" w:color="auto" w:fill="FFFFFF"/>
-          <w:lang w:val="en-US"/>
-        </w:rPr>
-        <w:t>em</w:t>
-      </w:r>
-      <w:proofErr w:type="spellEnd"/>
-      <w:r>
-        <w:rPr>
-          <w:rFonts w:ascii="Arial" w:eastAsia="Times New Roman" w:hAnsi="Arial" w:cs="Arial"/>
-          <w:color w:val="000000"/>
-          <w:sz w:val="24"/>
-          <w:szCs w:val="24"/>
-          <w:shd w:val="clear" w:color="auto" w:fill="FFFFFF"/>
-          <w:lang w:val="en-US"/>
-        </w:rPr>
-        <w:t xml:space="preserve">: 26 </w:t>
-      </w:r>
-      <w:proofErr w:type="spellStart"/>
-      <w:r>
-        <w:rPr>
-          <w:rFonts w:ascii="Arial" w:eastAsia="Times New Roman" w:hAnsi="Arial" w:cs="Arial"/>
-          <w:color w:val="000000"/>
-          <w:sz w:val="24"/>
-          <w:szCs w:val="24"/>
-          <w:shd w:val="clear" w:color="auto" w:fill="FFFFFF"/>
-          <w:lang w:val="en-US"/>
-        </w:rPr>
-        <w:t>maio</w:t>
-      </w:r>
-      <w:proofErr w:type="spellEnd"/>
-      <w:r>
-        <w:rPr>
-          <w:rFonts w:ascii="Arial" w:eastAsia="Times New Roman" w:hAnsi="Arial" w:cs="Arial"/>
-          <w:color w:val="000000"/>
-          <w:sz w:val="24"/>
-          <w:szCs w:val="24"/>
-          <w:shd w:val="clear" w:color="auto" w:fill="FFFFFF"/>
-          <w:lang w:val="en-US"/>
-        </w:rPr>
-        <w:t xml:space="preserve"> 2015.</w:t>
-      </w:r>
-    </w:p>
-    <w:p>
-      <w:pPr>
-        <w:pStyle w:val="Rodap"/>
-        <w:rPr>
-          <w:rFonts w:ascii="Arial" w:eastAsia="Times New Roman" w:hAnsi="Arial" w:cs="Arial"/>
-          <w:iCs/>
-          <w:color w:val="000000"/>
-          <w:sz w:val="24"/>
-          <w:szCs w:val="24"/>
-          <w:shd w:val="clear" w:color="auto" w:fill="FFFFFF"/>
-          <w:lang w:val="en-US"/>
-        </w:rPr>
-      </w:pPr>
-    </w:p>
-    <w:p>
-      <w:pPr>
-        <w:pStyle w:val="Rodap"/>
-        <w:rPr>
-          <w:rFonts w:ascii="Arial" w:eastAsia="Times New Roman" w:hAnsi="Arial" w:cs="Arial"/>
-          <w:color w:val="000000"/>
-          <w:sz w:val="24"/>
-          <w:szCs w:val="24"/>
-          <w:shd w:val="clear" w:color="auto" w:fill="FFFFFF"/>
-          <w:lang w:val="en-US"/>
-        </w:rPr>
-      </w:pPr>
-      <w:r>
-        <w:rPr>
-          <w:rFonts w:ascii="Arial" w:eastAsia="Times New Roman" w:hAnsi="Arial" w:cs="Arial"/>
-          <w:color w:val="000000"/>
-          <w:sz w:val="24"/>
-          <w:szCs w:val="24"/>
-          <w:shd w:val="clear" w:color="auto" w:fill="FFFFFF"/>
-          <w:lang w:val="en-US"/>
-        </w:rPr>
-        <w:t xml:space="preserve"> </w:t>
-      </w:r>
-      <w:r>
-        <w:rPr>
-          <w:rFonts w:ascii="Arial" w:eastAsia="Times New Roman" w:hAnsi="Arial" w:cs="Arial"/>
-          <w:color w:val="000000"/>
-          <w:sz w:val="24"/>
-          <w:szCs w:val="24"/>
-          <w:shd w:val="clear" w:color="auto" w:fill="FFFFFF"/>
-          <w:lang w:val="en-US"/>
-        </w:rPr>
-        <w:t>[</w:t>
-      </w:r>
-      <w:r>
-        <w:rPr>
-          <w:rFonts w:ascii="Arial" w:eastAsia="Times New Roman" w:hAnsi="Arial" w:cs="Arial"/>
-          <w:color w:val="000000"/>
-          <w:sz w:val="24"/>
-          <w:szCs w:val="24"/>
-          <w:shd w:val="clear" w:color="auto" w:fill="FFFFFF"/>
-          <w:lang w:val="en-US"/>
-        </w:rPr>
-        <w:t>40</w:t>
-      </w:r>
-      <w:r>
-        <w:rPr>
-          <w:rFonts w:ascii="Arial" w:eastAsia="Times New Roman" w:hAnsi="Arial" w:cs="Arial"/>
-          <w:color w:val="000000"/>
-          <w:sz w:val="24"/>
-          <w:szCs w:val="24"/>
-          <w:shd w:val="clear" w:color="auto" w:fill="FFFFFF"/>
-          <w:lang w:val="en-US"/>
-        </w:rPr>
-        <w:t>]</w:t>
-      </w:r>
-      <w:r>
-        <w:rPr>
-          <w:rFonts w:ascii="Arial" w:eastAsia="Times New Roman" w:hAnsi="Arial" w:cs="Arial"/>
-          <w:color w:val="000000"/>
-          <w:sz w:val="24"/>
-          <w:szCs w:val="24"/>
-          <w:shd w:val="clear" w:color="auto" w:fill="FFFFFF"/>
-          <w:lang w:val="en-US"/>
-        </w:rPr>
-        <w:t xml:space="preserve"> MCCATHIE</w:t>
-      </w:r>
-      <w:r>
-        <w:rPr>
-          <w:rFonts w:ascii="Arial" w:eastAsia="Times New Roman" w:hAnsi="Arial" w:cs="Arial"/>
-          <w:color w:val="000000"/>
-          <w:sz w:val="24"/>
-          <w:szCs w:val="24"/>
-          <w:shd w:val="clear" w:color="auto" w:fill="FFFFFF"/>
-          <w:lang w:val="en-US"/>
-        </w:rPr>
-        <w:t>N</w:t>
-      </w:r>
-      <w:r>
-        <w:rPr>
-          <w:rFonts w:ascii="Arial" w:eastAsia="Times New Roman" w:hAnsi="Arial" w:cs="Arial"/>
-          <w:color w:val="000000"/>
-          <w:sz w:val="24"/>
-          <w:szCs w:val="24"/>
-          <w:shd w:val="clear" w:color="auto" w:fill="FFFFFF"/>
-          <w:lang w:val="en-US"/>
-        </w:rPr>
-        <w:t>EVILE, C;</w:t>
-      </w:r>
-      <w:r>
-        <w:rPr>
-          <w:rFonts w:ascii="Arial" w:eastAsia="Times New Roman" w:hAnsi="Arial" w:cs="Arial"/>
-          <w:color w:val="000000"/>
-          <w:sz w:val="24"/>
-          <w:szCs w:val="24"/>
-          <w:shd w:val="clear" w:color="auto" w:fill="FFFFFF"/>
-          <w:lang w:val="en-US"/>
-        </w:rPr>
-        <w:t xml:space="preserve"> K</w:t>
-      </w:r>
-      <w:r>
-        <w:rPr>
-          <w:rFonts w:ascii="Arial" w:eastAsia="Times New Roman" w:hAnsi="Arial" w:cs="Arial"/>
-          <w:color w:val="000000"/>
-          <w:sz w:val="24"/>
-          <w:szCs w:val="24"/>
-          <w:shd w:val="clear" w:color="auto" w:fill="FFFFFF"/>
-          <w:lang w:val="en-US"/>
-        </w:rPr>
-        <w:t>OIVUNEN, M.</w:t>
-      </w:r>
-      <w:r>
-        <w:rPr>
-          <w:rFonts w:ascii="Arial" w:eastAsia="Times New Roman" w:hAnsi="Arial" w:cs="Arial"/>
-          <w:color w:val="000000"/>
-          <w:sz w:val="24"/>
-          <w:szCs w:val="24"/>
-          <w:shd w:val="clear" w:color="auto" w:fill="FFFFFF"/>
-          <w:lang w:val="en-US"/>
-        </w:rPr>
-        <w:t xml:space="preserve"> </w:t>
-      </w:r>
-      <w:r>
-        <w:rPr>
-          <w:rFonts w:ascii="Arial" w:eastAsia="Times New Roman" w:hAnsi="Arial" w:cs="Arial"/>
-          <w:color w:val="000000"/>
-          <w:sz w:val="24"/>
-          <w:szCs w:val="24"/>
-          <w:shd w:val="clear" w:color="auto" w:fill="FFFFFF"/>
-          <w:lang w:val="en-US"/>
-        </w:rPr>
-        <w:t>Accessibility Features of SVG</w:t>
-      </w:r>
-      <w:r>
-        <w:rPr>
-          <w:rFonts w:ascii="Arial" w:eastAsia="Times New Roman" w:hAnsi="Arial" w:cs="Arial"/>
-          <w:color w:val="000000"/>
-          <w:sz w:val="24"/>
-          <w:szCs w:val="24"/>
-          <w:shd w:val="clear" w:color="auto" w:fill="FFFFFF"/>
-          <w:lang w:val="en-US"/>
-        </w:rPr>
-        <w:t>.</w:t>
-      </w:r>
-      <w:r>
-        <w:rPr>
-          <w:rFonts w:ascii="Arial" w:eastAsia="Times New Roman" w:hAnsi="Arial" w:cs="Arial"/>
-          <w:color w:val="000000"/>
-          <w:sz w:val="24"/>
-          <w:szCs w:val="24"/>
-          <w:shd w:val="clear" w:color="auto" w:fill="FFFFFF"/>
-          <w:lang w:val="en-US"/>
-        </w:rPr>
-        <w:t xml:space="preserve"> </w:t>
-      </w:r>
-      <w:r>
-        <w:rPr>
-          <w:rFonts w:ascii="Arial" w:eastAsia="Times New Roman" w:hAnsi="Arial" w:cs="Arial"/>
-          <w:color w:val="000000"/>
-          <w:sz w:val="24"/>
-          <w:szCs w:val="24"/>
-          <w:shd w:val="clear" w:color="auto" w:fill="FFFFFF"/>
-        </w:rPr>
-        <w:t>W3C</w:t>
-      </w:r>
-      <w:r>
-        <w:rPr>
-          <w:rFonts w:ascii="Arial" w:eastAsia="Times New Roman" w:hAnsi="Arial" w:cs="Arial"/>
-          <w:color w:val="000000"/>
-          <w:sz w:val="24"/>
-          <w:szCs w:val="24"/>
-          <w:shd w:val="clear" w:color="auto" w:fill="FFFFFF"/>
-        </w:rPr>
-        <w:t xml:space="preserve">. </w:t>
-      </w:r>
-      <w:r>
-        <w:rPr>
-          <w:rFonts w:ascii="Arial" w:eastAsia="Times New Roman" w:hAnsi="Arial" w:cs="Arial"/>
-          <w:color w:val="000000"/>
-          <w:sz w:val="24"/>
-          <w:szCs w:val="24"/>
-          <w:shd w:val="clear" w:color="auto" w:fill="FFFFFF"/>
-        </w:rPr>
-        <w:t>Disponível em:&lt;</w:t>
-      </w:r>
-      <w:r>
-        <w:rPr>
-          <w:rStyle w:val="apple-converted-space"/>
-          <w:rFonts w:ascii="Arial" w:eastAsia="Times New Roman" w:hAnsi="Arial" w:cs="Arial"/>
-          <w:color w:val="000000"/>
-          <w:sz w:val="24"/>
-          <w:szCs w:val="24"/>
-          <w:shd w:val="clear" w:color="auto" w:fill="FFFFFF"/>
-        </w:rPr>
-        <w:t> </w:t>
-      </w:r>
-      <w:r>
-        <w:rPr>
-          <w:rFonts w:ascii="Arial" w:hAnsi="Arial" w:cs="Arial"/>
-          <w:sz w:val="24"/>
-          <w:szCs w:val="24"/>
-        </w:rPr>
-        <w:t>http://www.w3.org/TR/SVG-access/</w:t>
-      </w:r>
-      <w:r>
-        <w:rPr>
-          <w:rFonts w:ascii="Arial" w:hAnsi="Arial" w:cs="Arial"/>
-          <w:sz w:val="24"/>
-          <w:szCs w:val="24"/>
-        </w:rPr>
-        <w:t xml:space="preserve"> </w:t>
-      </w:r>
-      <w:r>
-        <w:rPr>
-          <w:rFonts w:ascii="Arial" w:eastAsia="Times New Roman" w:hAnsi="Arial" w:cs="Arial"/>
-          <w:color w:val="000000"/>
-          <w:sz w:val="24"/>
-          <w:szCs w:val="24"/>
-          <w:shd w:val="clear" w:color="auto" w:fill="FFFFFF"/>
-        </w:rPr>
-        <w:t xml:space="preserve">&gt;. </w:t>
-      </w:r>
-      <w:proofErr w:type="spellStart"/>
-      <w:r>
-        <w:rPr>
-          <w:rFonts w:ascii="Arial" w:eastAsia="Times New Roman" w:hAnsi="Arial" w:cs="Arial"/>
-          <w:color w:val="000000"/>
-          <w:sz w:val="24"/>
-          <w:szCs w:val="24"/>
-          <w:shd w:val="clear" w:color="auto" w:fill="FFFFFF"/>
-          <w:lang w:val="en-US"/>
-        </w:rPr>
-        <w:t>Acesso</w:t>
-      </w:r>
-      <w:proofErr w:type="spellEnd"/>
-      <w:r>
-        <w:rPr>
-          <w:rFonts w:ascii="Arial" w:eastAsia="Times New Roman" w:hAnsi="Arial" w:cs="Arial"/>
-          <w:color w:val="000000"/>
-          <w:sz w:val="24"/>
-          <w:szCs w:val="24"/>
-          <w:shd w:val="clear" w:color="auto" w:fill="FFFFFF"/>
-          <w:lang w:val="en-US"/>
-        </w:rPr>
-        <w:t xml:space="preserve"> </w:t>
-      </w:r>
-      <w:proofErr w:type="spellStart"/>
-      <w:r>
-        <w:rPr>
-          <w:rFonts w:ascii="Arial" w:eastAsia="Times New Roman" w:hAnsi="Arial" w:cs="Arial"/>
-          <w:color w:val="000000"/>
-          <w:sz w:val="24"/>
-          <w:szCs w:val="24"/>
-          <w:shd w:val="clear" w:color="auto" w:fill="FFFFFF"/>
-          <w:lang w:val="en-US"/>
-        </w:rPr>
-        <w:t>em</w:t>
-      </w:r>
-      <w:proofErr w:type="spellEnd"/>
-      <w:r>
-        <w:rPr>
-          <w:rFonts w:ascii="Arial" w:eastAsia="Times New Roman" w:hAnsi="Arial" w:cs="Arial"/>
-          <w:color w:val="000000"/>
-          <w:sz w:val="24"/>
-          <w:szCs w:val="24"/>
-          <w:shd w:val="clear" w:color="auto" w:fill="FFFFFF"/>
-          <w:lang w:val="en-US"/>
-        </w:rPr>
-        <w:t xml:space="preserve">: 26 </w:t>
-      </w:r>
-      <w:proofErr w:type="spellStart"/>
-      <w:r>
-        <w:rPr>
-          <w:rFonts w:ascii="Arial" w:eastAsia="Times New Roman" w:hAnsi="Arial" w:cs="Arial"/>
-          <w:color w:val="000000"/>
-          <w:sz w:val="24"/>
-          <w:szCs w:val="24"/>
-          <w:shd w:val="clear" w:color="auto" w:fill="FFFFFF"/>
-          <w:lang w:val="en-US"/>
-        </w:rPr>
-        <w:t>maio</w:t>
-      </w:r>
-      <w:proofErr w:type="spellEnd"/>
-      <w:r>
-        <w:rPr>
-          <w:rFonts w:ascii="Arial" w:eastAsia="Times New Roman" w:hAnsi="Arial" w:cs="Arial"/>
-          <w:color w:val="000000"/>
-          <w:sz w:val="24"/>
-          <w:szCs w:val="24"/>
-          <w:shd w:val="clear" w:color="auto" w:fill="FFFFFF"/>
-          <w:lang w:val="en-US"/>
-        </w:rPr>
-        <w:t xml:space="preserve"> 2015.</w:t>
-      </w:r>
-    </w:p>
-    <w:p>
-      <w:pPr>
-        <w:pStyle w:val="Rodap"/>
+        <w:t>Acesso em: 26 maio 2015.</w:t>
+      </w:r>
+    </w:p>
+    <w:p>
+      <w:pPr>
+        <w:pStyle w:val="Footer"/>
         <w:rPr>
           <w:rFonts w:ascii="Arial" w:eastAsia="Times New Roman" w:hAnsi="Arial" w:cs="Arial"/>
           <w:iCs/>
@@ -11758,21 +9835,8 @@
           <w:szCs w:val="24"/>
           <w:lang w:val="en-US"/>
         </w:rPr>
-        <w:t xml:space="preserve">General-Purpose Custom-Design </w:t>
-      </w:r>
-      <w:proofErr w:type="spellStart"/>
-      <w:r>
-        <w:rPr>
-          <w:rFonts w:cs="Arial"/>
-          <w:b/>
-          <w:i/>
-          <w:spacing w:val="-2"/>
-          <w:szCs w:val="24"/>
-          <w:lang w:val="en-US"/>
-        </w:rPr>
-        <w:t>Edassembler</w:t>
-      </w:r>
-      <w:proofErr w:type="spellEnd"/>
+        <w:t>General-Purpose Custom-Design Edassembler</w:t>
+      </w:r>
       <w:r>
         <w:rPr>
           <w:rFonts w:cs="Arial"/>
@@ -12413,27 +10477,7 @@
           <w:szCs w:val="24"/>
           <w:lang w:val="en-US"/>
         </w:rPr>
-        <w:t>SIMON, D</w:t>
-      </w:r>
-      <w:proofErr w:type="gramStart"/>
-      <w:r>
-        <w:rPr>
-          <w:rFonts w:cs="Arial"/>
-          <w:spacing w:val="27"/>
-          <w:szCs w:val="24"/>
-          <w:lang w:val="en-US"/>
-        </w:rPr>
-        <w:t>,;</w:t>
-      </w:r>
-      <w:proofErr w:type="gramEnd"/>
-      <w:r>
-        <w:rPr>
-          <w:rFonts w:cs="Arial"/>
-          <w:spacing w:val="27"/>
-          <w:szCs w:val="24"/>
-          <w:lang w:val="en-US"/>
-        </w:rPr>
-        <w:t xml:space="preserve"> UNGAR, D. </w:t>
+        <w:t xml:space="preserve">SIMON, D,; UNGAR, D. </w:t>
       </w:r>
       <w:r>
         <w:rPr>
@@ -12443,29 +10487,7 @@
           <w:szCs w:val="24"/>
           <w:lang w:val="en-US"/>
         </w:rPr>
-        <w:t xml:space="preserve">An assembler and disassembler framework for </w:t>
-      </w:r>
-      <w:proofErr w:type="spellStart"/>
-      <w:r>
-        <w:rPr>
-          <w:rFonts w:cs="Arial"/>
-          <w:i/>
-          <w:spacing w:val="-2"/>
-          <w:szCs w:val="24"/>
-          <w:lang w:val="en-US"/>
-        </w:rPr>
-        <w:t>JavaTM</w:t>
-      </w:r>
-      <w:proofErr w:type="spellEnd"/>
-      <w:r>
-        <w:rPr>
-          <w:rFonts w:cs="Arial"/>
-          <w:i/>
-          <w:spacing w:val="-2"/>
-          <w:szCs w:val="24"/>
-          <w:lang w:val="en-US"/>
-        </w:rPr>
-        <w:t xml:space="preserve"> programmers</w:t>
+        <w:t>An assembler and disassembler framework for JavaTM programmers</w:t>
       </w:r>
       <w:r>
         <w:rPr>
@@ -12923,7 +10945,6 @@
         </w:rPr>
         <w:t xml:space="preserve"> </w:t>
       </w:r>
-      <w:proofErr w:type="spellStart"/>
       <w:r>
         <w:rPr>
           <w:rFonts w:cs="Arial"/>
@@ -12931,49 +10952,8 @@
           <w:i/>
           <w:szCs w:val="24"/>
         </w:rPr>
-        <w:t>Conference</w:t>
-      </w:r>
-      <w:proofErr w:type="spellEnd"/>
-      <w:r>
-        <w:rPr>
-          <w:rFonts w:cs="Arial"/>
-          <w:b/>
-          <w:i/>
-          <w:szCs w:val="24"/>
-        </w:rPr>
-        <w:t xml:space="preserve"> </w:t>
-      </w:r>
-      <w:proofErr w:type="spellStart"/>
-      <w:r>
-        <w:rPr>
-          <w:rFonts w:cs="Arial"/>
-          <w:b/>
-          <w:i/>
-          <w:szCs w:val="24"/>
-        </w:rPr>
-        <w:t>on</w:t>
-      </w:r>
-      <w:proofErr w:type="spellEnd"/>
-      <w:r>
-        <w:rPr>
-          <w:rFonts w:cs="Arial"/>
-          <w:b/>
-          <w:i/>
-          <w:szCs w:val="24"/>
-        </w:rPr>
-        <w:t xml:space="preserve"> </w:t>
-      </w:r>
-      <w:proofErr w:type="spellStart"/>
-      <w:r>
-        <w:rPr>
-          <w:rFonts w:cs="Arial"/>
-          <w:b/>
-          <w:i/>
-          <w:szCs w:val="24"/>
-        </w:rPr>
-        <w:t>Kuching</w:t>
-      </w:r>
-      <w:proofErr w:type="spellEnd"/>
+        <w:t>Conference on Kuching</w:t>
+      </w:r>
       <w:r>
         <w:rPr>
           <w:rFonts w:cs="Arial"/>
@@ -13037,17 +11017,17 @@
         <w:br w:type="page"/>
       </w:r>
     </w:p>
-    <w:p>
-      <w:pPr>
-        <w:pStyle w:val="Ttulo1"/>
+    <w:bookmarkStart w:id="14" w:name="_Toc481003417"/>
+    <w:p>
+      <w:pPr>
+        <w:pStyle w:val="Heading1"/>
         <w:jc w:val="center"/>
       </w:pPr>
-      <w:bookmarkStart w:id="14" w:name="_Toc481003417"/>
       <w:r>
         <w:rPr>
           <w:noProof/>
           <w:szCs w:val="28"/>
-          <w:lang w:eastAsia="pt-BR"/>
+          <w:lang w:val="en-US"/>
         </w:rPr>
         <w:lastRenderedPageBreak/>
         <mc:AlternateContent>
@@ -13163,7 +11143,7 @@
       <w:r>
         <w:rPr>
           <w:noProof/>
-          <w:lang w:eastAsia="pt-BR"/>
+          <w:lang w:val="en-US"/>
         </w:rPr>
         <w:drawing>
           <wp:anchor distT="0" distB="0" distL="114300" distR="114300" simplePos="0" relativeHeight="251665408" behindDoc="0" locked="0" layoutInCell="1" allowOverlap="1" wp14:anchorId="28190B86" wp14:editId="18DB0AD8">
@@ -13247,22 +11227,22 @@
     </w:p>
     <w:p>
       <w:pPr>
-        <w:pStyle w:val="Ttulo4"/>
-      </w:pPr>
-    </w:p>
-    <w:p>
-      <w:pPr>
-        <w:pStyle w:val="Ttulo4"/>
-      </w:pPr>
-    </w:p>
-    <w:p>
-      <w:pPr>
-        <w:pStyle w:val="Ttulo4"/>
-      </w:pPr>
-    </w:p>
-    <w:p>
-      <w:pPr>
-        <w:pStyle w:val="Ttulo4"/>
+        <w:pStyle w:val="Heading4"/>
+      </w:pPr>
+    </w:p>
+    <w:p>
+      <w:pPr>
+        <w:pStyle w:val="Heading4"/>
+      </w:pPr>
+    </w:p>
+    <w:p>
+      <w:pPr>
+        <w:pStyle w:val="Heading4"/>
+      </w:pPr>
+    </w:p>
+    <w:p>
+      <w:pPr>
+        <w:pStyle w:val="Heading4"/>
       </w:pPr>
     </w:p>
     <w:p/>
@@ -13272,7 +11252,7 @@
       <w:r>
         <w:rPr>
           <w:noProof/>
-          <w:lang w:eastAsia="pt-BR"/>
+          <w:lang w:val="en-US"/>
         </w:rPr>
         <mc:AlternateContent>
           <mc:Choice Requires="wps">
@@ -13319,7 +11299,7 @@
                         <a:effectLst/>
                         <a:extLst>
                           <a:ext uri="{C572A759-6A51-4108-AA02-DFA0A04FC94B}">
-                            <ma14:wrappingTextBoxFlag xmlns:ma14="http://schemas.microsoft.com/office/mac/drawingml/2011/main" xmlns:w="http://schemas.openxmlformats.org/wordprocessingml/2006/main" xmlns:w10="urn:schemas-microsoft-com:office:word" xmlns:v="urn:schemas-microsoft-com:vml" xmlns:o="urn:schemas-microsoft-com:office:office" xmlns:mv="urn:schemas-microsoft-com:mac:vml" xmlns:mo="http://schemas.microsoft.com/office/mac/office/2008/main" xmlns=""/>
+                            <ma14:wrappingTextBoxFlag xmlns:ma14="http://schemas.microsoft.com/office/mac/drawingml/2011/main"/>
                           </a:ext>
                         </a:extLst>
                       </wps:spPr>
@@ -13327,7 +11307,7 @@
                         <w:txbxContent>
                           <w:p>
                             <w:pPr>
-                              <w:pStyle w:val="Legenda"/>
+                              <w:pStyle w:val="Caption"/>
                               <w:spacing w:before="0" w:after="0" w:line="240" w:lineRule="auto"/>
                               <w:ind w:left="567" w:right="566" w:firstLine="0"/>
                               <w:rPr>
@@ -13401,7 +11381,7 @@
                           </w:p>
                           <w:p>
                             <w:pPr>
-                              <w:pStyle w:val="Legenda"/>
+                              <w:pStyle w:val="Caption"/>
                               <w:rPr>
                                 <w:noProof/>
                                 <w:szCs w:val="22"/>
@@ -13626,7 +11606,7 @@
       <w:r>
         <w:rPr>
           <w:noProof/>
-          <w:lang w:eastAsia="pt-BR"/>
+          <w:lang w:val="en-US"/>
         </w:rPr>
         <w:drawing>
           <wp:inline distT="0" distB="0" distL="0" distR="0" wp14:anchorId="064DE357" wp14:editId="7517240B">
@@ -13680,7 +11660,7 @@
     </w:p>
     <w:p>
       <w:pPr>
-        <w:pStyle w:val="Legenda"/>
+        <w:pStyle w:val="Caption"/>
         <w:spacing w:before="0" w:after="0" w:line="240" w:lineRule="auto"/>
         <w:ind w:left="567" w:right="566" w:firstLine="0"/>
         <w:rPr>
@@ -13691,7 +11671,7 @@
           <w:szCs w:val="20"/>
         </w:rPr>
       </w:pPr>
-      <w:bookmarkStart w:id="17" w:name="_Toc481003565"/>
+      <w:bookmarkStart w:id="16" w:name="_Toc481003565"/>
       <w:r>
         <w:rPr>
           <w:color w:val="auto"/>
@@ -13750,11 +11730,11 @@
         </w:rPr>
         <w:t>: Imagem do resultado da tradução de um código de Divisão Easembly para os Assemblies do 8051 e do z80 e sua versão feita manualmente para 8051</w:t>
       </w:r>
-      <w:bookmarkEnd w:id="17"/>
-    </w:p>
-    <w:p>
-      <w:pPr>
-        <w:pStyle w:val="Legenda"/>
+      <w:bookmarkEnd w:id="16"/>
+    </w:p>
+    <w:p>
+      <w:pPr>
+        <w:pStyle w:val="Caption"/>
       </w:pPr>
     </w:p>
     <w:p/>
@@ -13798,14 +11778,12 @@
       <w:r>
         <w:t xml:space="preserve"> a mais. No caso do Z80, os </w:t>
       </w:r>
-      <w:proofErr w:type="spellStart"/>
       <w:r>
         <w:rPr>
           <w:i/>
         </w:rPr>
         <w:t>opcodes</w:t>
       </w:r>
-      <w:proofErr w:type="spellEnd"/>
       <w:r>
         <w:t xml:space="preserve"> são, em geral, um </w:t>
       </w:r>
@@ -13827,14 +11805,12 @@
       <w:r>
         <w:t xml:space="preserve"> de </w:t>
       </w:r>
-      <w:proofErr w:type="spellStart"/>
       <w:r>
         <w:rPr>
           <w:i/>
         </w:rPr>
         <w:t>opcode</w:t>
       </w:r>
-      <w:proofErr w:type="spellEnd"/>
       <w:r>
         <w:t>.</w:t>
       </w:r>
@@ -13852,14 +11828,12 @@
       <w:r>
         <w:t xml:space="preserve">de dados siga o </w:t>
       </w:r>
-      <w:proofErr w:type="spellStart"/>
       <w:r>
         <w:rPr>
           <w:i/>
         </w:rPr>
         <w:t>opcode</w:t>
       </w:r>
-      <w:proofErr w:type="spellEnd"/>
       <w:r>
         <w:t xml:space="preserve">. Neste caso, esta instrução será uma de 2 </w:t>
       </w:r>
@@ -13936,25 +11910,21 @@
       <w:r>
         <w:t xml:space="preserve"> de instrução, a unidade de controle deverá realizar um </w:t>
       </w:r>
-      <w:proofErr w:type="spellStart"/>
       <w:r>
         <w:rPr>
           <w:i/>
         </w:rPr>
         <w:t>fetch</w:t>
       </w:r>
-      <w:proofErr w:type="spellEnd"/>
       <w:r>
         <w:t xml:space="preserve"> de memória, o qual requer 4 ciclos de </w:t>
       </w:r>
-      <w:proofErr w:type="spellStart"/>
       <w:r>
         <w:rPr>
           <w:i/>
         </w:rPr>
         <w:t>clock</w:t>
       </w:r>
-      <w:proofErr w:type="spellEnd"/>
       <w:r>
         <w:t>. Então, isso significa que quanto menor a instrução, mais rápida será a execução (assim como a maioria dos processadores).</w:t>
       </w:r>
@@ -13983,7 +11953,7 @@
 </file>
 
 <file path=word/endnotes.xml><?xml version="1.0" encoding="utf-8"?>
-<w:endnotes xmlns:wpc="http://schemas.microsoft.com/office/word/2010/wordprocessingCanvas" xmlns:mc="http://schemas.openxmlformats.org/markup-compatibility/2006" xmlns:o="urn:schemas-microsoft-com:office:office" xmlns:r="http://schemas.openxmlformats.org/officeDocument/2006/relationships" xmlns:m="http://schemas.openxmlformats.org/officeDocument/2006/math" xmlns:v="urn:schemas-microsoft-com:vml" xmlns:wp14="http://schemas.microsoft.com/office/word/2010/wordprocessingDrawing" xmlns:wp="http://schemas.openxmlformats.org/drawingml/2006/wordprocessingDrawing" xmlns:w10="urn:schemas-microsoft-com:office:word" xmlns:w="http://schemas.openxmlformats.org/wordprocessingml/2006/main" xmlns:w14="http://schemas.microsoft.com/office/word/2010/wordml" xmlns:w15="http://schemas.microsoft.com/office/word/2012/wordml" xmlns:wpg="http://schemas.microsoft.com/office/word/2010/wordprocessingGroup" xmlns:wpi="http://schemas.microsoft.com/office/word/2010/wordprocessingInk" xmlns:wne="http://schemas.microsoft.com/office/word/2006/wordml" xmlns:wps="http://schemas.microsoft.com/office/word/2010/wordprocessingShape" mc:Ignorable="w14 w15 wp14">
+<w:endnotes xmlns:wpc="http://schemas.microsoft.com/office/word/2010/wordprocessingCanvas" xmlns:mo="http://schemas.microsoft.com/office/mac/office/2008/main" xmlns:mc="http://schemas.openxmlformats.org/markup-compatibility/2006" xmlns:mv="urn:schemas-microsoft-com:mac:vml" xmlns:o="urn:schemas-microsoft-com:office:office" xmlns:r="http://schemas.openxmlformats.org/officeDocument/2006/relationships" xmlns:m="http://schemas.openxmlformats.org/officeDocument/2006/math" xmlns:v="urn:schemas-microsoft-com:vml" xmlns:wp14="http://schemas.microsoft.com/office/word/2010/wordprocessingDrawing" xmlns:wp="http://schemas.openxmlformats.org/drawingml/2006/wordprocessingDrawing" xmlns:w10="urn:schemas-microsoft-com:office:word" xmlns:w="http://schemas.openxmlformats.org/wordprocessingml/2006/main" xmlns:w14="http://schemas.microsoft.com/office/word/2010/wordml" xmlns:w15="http://schemas.microsoft.com/office/word/2012/wordml" xmlns:wpg="http://schemas.microsoft.com/office/word/2010/wordprocessingGroup" xmlns:wpi="http://schemas.microsoft.com/office/word/2010/wordprocessingInk" xmlns:wne="http://schemas.microsoft.com/office/word/2006/wordml" xmlns:wps="http://schemas.microsoft.com/office/word/2010/wordprocessingShape" mc:Ignorable="w14 w15 wp14">
   <w:endnote w:type="separator" w:id="-1">
     <w:p>
       <w:pPr>
@@ -14008,7 +11978,7 @@
 </file>
 
 <file path=word/footnotes.xml><?xml version="1.0" encoding="utf-8"?>
-<w:footnotes xmlns:wpc="http://schemas.microsoft.com/office/word/2010/wordprocessingCanvas" xmlns:mc="http://schemas.openxmlformats.org/markup-compatibility/2006" xmlns:o="urn:schemas-microsoft-com:office:office" xmlns:r="http://schemas.openxmlformats.org/officeDocument/2006/relationships" xmlns:m="http://schemas.openxmlformats.org/officeDocument/2006/math" xmlns:v="urn:schemas-microsoft-com:vml" xmlns:wp14="http://schemas.microsoft.com/office/word/2010/wordprocessingDrawing" xmlns:wp="http://schemas.openxmlformats.org/drawingml/2006/wordprocessingDrawing" xmlns:w10="urn:schemas-microsoft-com:office:word" xmlns:w="http://schemas.openxmlformats.org/wordprocessingml/2006/main" xmlns:w14="http://schemas.microsoft.com/office/word/2010/wordml" xmlns:w15="http://schemas.microsoft.com/office/word/2012/wordml" xmlns:wpg="http://schemas.microsoft.com/office/word/2010/wordprocessingGroup" xmlns:wpi="http://schemas.microsoft.com/office/word/2010/wordprocessingInk" xmlns:wne="http://schemas.microsoft.com/office/word/2006/wordml" xmlns:wps="http://schemas.microsoft.com/office/word/2010/wordprocessingShape" mc:Ignorable="w14 w15 wp14">
+<w:footnotes xmlns:wpc="http://schemas.microsoft.com/office/word/2010/wordprocessingCanvas" xmlns:mo="http://schemas.microsoft.com/office/mac/office/2008/main" xmlns:mc="http://schemas.openxmlformats.org/markup-compatibility/2006" xmlns:mv="urn:schemas-microsoft-com:mac:vml" xmlns:o="urn:schemas-microsoft-com:office:office" xmlns:r="http://schemas.openxmlformats.org/officeDocument/2006/relationships" xmlns:m="http://schemas.openxmlformats.org/officeDocument/2006/math" xmlns:v="urn:schemas-microsoft-com:vml" xmlns:wp14="http://schemas.microsoft.com/office/word/2010/wordprocessingDrawing" xmlns:wp="http://schemas.openxmlformats.org/drawingml/2006/wordprocessingDrawing" xmlns:w10="urn:schemas-microsoft-com:office:word" xmlns:w="http://schemas.openxmlformats.org/wordprocessingml/2006/main" xmlns:w14="http://schemas.microsoft.com/office/word/2010/wordml" xmlns:w15="http://schemas.microsoft.com/office/word/2012/wordml" xmlns:wpg="http://schemas.microsoft.com/office/word/2010/wordprocessingGroup" xmlns:wpi="http://schemas.microsoft.com/office/word/2010/wordprocessingInk" xmlns:wne="http://schemas.microsoft.com/office/word/2006/wordml" xmlns:wps="http://schemas.microsoft.com/office/word/2010/wordprocessingShape" mc:Ignorable="w14 w15 wp14">
   <w:footnote w:type="separator" w:id="-1">
     <w:p>
       <w:pPr>
@@ -14033,7 +12003,7 @@
 </file>
 
 <file path=word/header1.xml><?xml version="1.0" encoding="utf-8"?>
-<w:hdr xmlns:wpc="http://schemas.microsoft.com/office/word/2010/wordprocessingCanvas" xmlns:mc="http://schemas.openxmlformats.org/markup-compatibility/2006" xmlns:o="urn:schemas-microsoft-com:office:office" xmlns:r="http://schemas.openxmlformats.org/officeDocument/2006/relationships" xmlns:m="http://schemas.openxmlformats.org/officeDocument/2006/math" xmlns:v="urn:schemas-microsoft-com:vml" xmlns:wp14="http://schemas.microsoft.com/office/word/2010/wordprocessingDrawing" xmlns:wp="http://schemas.openxmlformats.org/drawingml/2006/wordprocessingDrawing" xmlns:w10="urn:schemas-microsoft-com:office:word" xmlns:w="http://schemas.openxmlformats.org/wordprocessingml/2006/main" xmlns:w14="http://schemas.microsoft.com/office/word/2010/wordml" xmlns:w15="http://schemas.microsoft.com/office/word/2012/wordml" xmlns:wpg="http://schemas.microsoft.com/office/word/2010/wordprocessingGroup" xmlns:wpi="http://schemas.microsoft.com/office/word/2010/wordprocessingInk" xmlns:wne="http://schemas.microsoft.com/office/word/2006/wordml" xmlns:wps="http://schemas.microsoft.com/office/word/2010/wordprocessingShape" mc:Ignorable="w14 w15 wp14">
+<w:hdr xmlns:wpc="http://schemas.microsoft.com/office/word/2010/wordprocessingCanvas" xmlns:mo="http://schemas.microsoft.com/office/mac/office/2008/main" xmlns:mc="http://schemas.openxmlformats.org/markup-compatibility/2006" xmlns:mv="urn:schemas-microsoft-com:mac:vml" xmlns:o="urn:schemas-microsoft-com:office:office" xmlns:r="http://schemas.openxmlformats.org/officeDocument/2006/relationships" xmlns:m="http://schemas.openxmlformats.org/officeDocument/2006/math" xmlns:v="urn:schemas-microsoft-com:vml" xmlns:wp14="http://schemas.microsoft.com/office/word/2010/wordprocessingDrawing" xmlns:wp="http://schemas.openxmlformats.org/drawingml/2006/wordprocessingDrawing" xmlns:w10="urn:schemas-microsoft-com:office:word" xmlns:w="http://schemas.openxmlformats.org/wordprocessingml/2006/main" xmlns:w14="http://schemas.microsoft.com/office/word/2010/wordml" xmlns:w15="http://schemas.microsoft.com/office/word/2012/wordml" xmlns:wpg="http://schemas.microsoft.com/office/word/2010/wordprocessingGroup" xmlns:wpi="http://schemas.microsoft.com/office/word/2010/wordprocessingInk" xmlns:wne="http://schemas.microsoft.com/office/word/2006/wordml" xmlns:wps="http://schemas.microsoft.com/office/word/2010/wordprocessingShape" mc:Ignorable="w14 w15 wp14">
   <w:sdt>
     <w:sdtPr>
       <w:id w:val="837115125"/>
@@ -14051,7 +12021,7 @@
     <w:sdtContent>
       <w:p>
         <w:pPr>
-          <w:pStyle w:val="Cabealho"/>
+          <w:pStyle w:val="Header"/>
           <w:jc w:val="right"/>
           <w:rPr>
             <w:rFonts w:ascii="Arial" w:hAnsi="Arial" w:cs="Arial"/>
@@ -14085,7 +12055,7 @@
             <w:noProof/>
             <w:szCs w:val="24"/>
           </w:rPr>
-          <w:t>5</w:t>
+          <w:t>4</w:t>
         </w:r>
         <w:r>
           <w:rPr>
@@ -14101,7 +12071,7 @@
 </file>
 
 <file path=word/numbering.xml><?xml version="1.0" encoding="utf-8"?>
-<w:numbering xmlns:wpc="http://schemas.microsoft.com/office/word/2010/wordprocessingCanvas" xmlns:mc="http://schemas.openxmlformats.org/markup-compatibility/2006" xmlns:o="urn:schemas-microsoft-com:office:office" xmlns:r="http://schemas.openxmlformats.org/officeDocument/2006/relationships" xmlns:m="http://schemas.openxmlformats.org/officeDocument/2006/math" xmlns:v="urn:schemas-microsoft-com:vml" xmlns:wp14="http://schemas.microsoft.com/office/word/2010/wordprocessingDrawing" xmlns:wp="http://schemas.openxmlformats.org/drawingml/2006/wordprocessingDrawing" xmlns:w10="urn:schemas-microsoft-com:office:word" xmlns:w="http://schemas.openxmlformats.org/wordprocessingml/2006/main" xmlns:w14="http://schemas.microsoft.com/office/word/2010/wordml" xmlns:w15="http://schemas.microsoft.com/office/word/2012/wordml" xmlns:wpg="http://schemas.microsoft.com/office/word/2010/wordprocessingGroup" xmlns:wpi="http://schemas.microsoft.com/office/word/2010/wordprocessingInk" xmlns:wne="http://schemas.microsoft.com/office/word/2006/wordml" xmlns:wps="http://schemas.microsoft.com/office/word/2010/wordprocessingShape" mc:Ignorable="w14 w15 wp14">
+<w:numbering xmlns:wpc="http://schemas.microsoft.com/office/word/2010/wordprocessingCanvas" xmlns:mo="http://schemas.microsoft.com/office/mac/office/2008/main" xmlns:mc="http://schemas.openxmlformats.org/markup-compatibility/2006" xmlns:mv="urn:schemas-microsoft-com:mac:vml" xmlns:o="urn:schemas-microsoft-com:office:office" xmlns:r="http://schemas.openxmlformats.org/officeDocument/2006/relationships" xmlns:m="http://schemas.openxmlformats.org/officeDocument/2006/math" xmlns:v="urn:schemas-microsoft-com:vml" xmlns:wp14="http://schemas.microsoft.com/office/word/2010/wordprocessingDrawing" xmlns:wp="http://schemas.openxmlformats.org/drawingml/2006/wordprocessingDrawing" xmlns:w10="urn:schemas-microsoft-com:office:word" xmlns:w="http://schemas.openxmlformats.org/wordprocessingml/2006/main" xmlns:w14="http://schemas.microsoft.com/office/word/2010/wordml" xmlns:w15="http://schemas.microsoft.com/office/word/2012/wordml" xmlns:wpg="http://schemas.microsoft.com/office/word/2010/wordprocessingGroup" xmlns:wpi="http://schemas.microsoft.com/office/word/2010/wordprocessingInk" xmlns:wne="http://schemas.microsoft.com/office/word/2006/wordml" xmlns:wps="http://schemas.microsoft.com/office/word/2010/wordprocessingShape" mc:Ignorable="w14 w15 wp14">
   <w:abstractNum w:abstractNumId="0">
     <w:nsid w:val="22026BE3"/>
     <w:multiLevelType w:val="hybridMultilevel"/>
@@ -14859,7 +12829,7 @@
       </w:pPr>
     </w:pPrDefault>
   </w:docDefaults>
-  <w:latentStyles w:defLockedState="0" w:defUIPriority="99" w:defSemiHidden="0" w:defUnhideWhenUsed="0" w:defQFormat="0" w:count="371">
+  <w:latentStyles w:defLockedState="0" w:defUIPriority="99" w:defSemiHidden="0" w:defUnhideWhenUsed="0" w:defQFormat="0" w:count="382">
     <w:lsdException w:name="Normal" w:uiPriority="0" w:qFormat="1"/>
     <w:lsdException w:name="heading 1" w:uiPriority="9" w:qFormat="1"/>
     <w:lsdException w:name="heading 2" w:semiHidden="1" w:uiPriority="9" w:unhideWhenUsed="1" w:qFormat="1"/>
@@ -14965,7 +12935,6 @@
     <w:lsdException w:name="HTML Sample" w:semiHidden="1" w:unhideWhenUsed="1"/>
     <w:lsdException w:name="HTML Typewriter" w:semiHidden="1" w:unhideWhenUsed="1"/>
     <w:lsdException w:name="HTML Variable" w:semiHidden="1" w:unhideWhenUsed="1"/>
-    <w:lsdException w:name="Normal Table" w:semiHidden="1" w:unhideWhenUsed="1"/>
     <w:lsdException w:name="annotation subject" w:semiHidden="1" w:unhideWhenUsed="1"/>
     <w:lsdException w:name="No List" w:semiHidden="1" w:unhideWhenUsed="1"/>
     <w:lsdException w:name="Outline List 1" w:semiHidden="1" w:unhideWhenUsed="1"/>
@@ -15011,11 +12980,9 @@
     <w:lsdException w:name="Table Subtle 1" w:semiHidden="1" w:unhideWhenUsed="1"/>
     <w:lsdException w:name="Table Subtle 2" w:semiHidden="1" w:unhideWhenUsed="1"/>
     <w:lsdException w:name="Table Web 1" w:semiHidden="1" w:unhideWhenUsed="1"/>
-    <w:lsdException w:name="Table Web 2" w:semiHidden="1" w:unhideWhenUsed="1"/>
     <w:lsdException w:name="Table Web 3" w:semiHidden="1" w:unhideWhenUsed="1"/>
     <w:lsdException w:name="Balloon Text" w:semiHidden="1" w:unhideWhenUsed="1"/>
     <w:lsdException w:name="Table Grid" w:uiPriority="59"/>
-    <w:lsdException w:name="Table Theme" w:semiHidden="1" w:unhideWhenUsed="1"/>
     <w:lsdException w:name="Placeholder Text" w:semiHidden="1"/>
     <w:lsdException w:name="No Spacing" w:uiPriority="1" w:qFormat="1"/>
     <w:lsdException w:name="Light Shading" w:uiPriority="60"/>
@@ -15231,6 +13198,8 @@
     <w:lsdException w:name="List Table 5 Dark Accent 6" w:uiPriority="50"/>
     <w:lsdException w:name="List Table 6 Colorful Accent 6" w:uiPriority="51"/>
     <w:lsdException w:name="List Table 7 Colorful Accent 6" w:uiPriority="52"/>
+    <w:lsdException w:name="Mention" w:semiHidden="1" w:unhideWhenUsed="1"/>
+    <w:lsdException w:name="Smart Hyperlink" w:semiHidden="1" w:unhideWhenUsed="1"/>
   </w:latentStyles>
   <w:style w:type="paragraph" w:default="1" w:styleId="Normal">
     <w:name w:val="Normal"/>
@@ -15246,11 +13215,11 @@
       <w:sz w:val="24"/>
     </w:rPr>
   </w:style>
-  <w:style w:type="paragraph" w:styleId="Ttulo1">
+  <w:style w:type="paragraph" w:styleId="Heading1">
     <w:name w:val="heading 1"/>
     <w:basedOn w:val="Normal"/>
     <w:next w:val="Normal"/>
-    <w:link w:val="Ttulo1Char"/>
+    <w:link w:val="Heading1Char"/>
     <w:uiPriority w:val="9"/>
     <w:qFormat/>
     <w:rsid w:val="004E566B"/>
@@ -15268,11 +13237,11 @@
       <w:szCs w:val="36"/>
     </w:rPr>
   </w:style>
-  <w:style w:type="paragraph" w:styleId="Ttulo2">
+  <w:style w:type="paragraph" w:styleId="Heading2">
     <w:name w:val="heading 2"/>
     <w:basedOn w:val="Normal"/>
     <w:next w:val="Normal"/>
-    <w:link w:val="Ttulo2Char"/>
+    <w:link w:val="Heading2Char"/>
     <w:uiPriority w:val="9"/>
     <w:unhideWhenUsed/>
     <w:qFormat/>
@@ -15288,11 +13257,11 @@
       <w:szCs w:val="28"/>
     </w:rPr>
   </w:style>
-  <w:style w:type="paragraph" w:styleId="Ttulo3">
+  <w:style w:type="paragraph" w:styleId="Heading3">
     <w:name w:val="heading 3"/>
     <w:basedOn w:val="Normal"/>
     <w:next w:val="Normal"/>
-    <w:link w:val="Ttulo3Char"/>
+    <w:link w:val="Heading3Char"/>
     <w:uiPriority w:val="9"/>
     <w:unhideWhenUsed/>
     <w:qFormat/>
@@ -15310,11 +13279,11 @@
       <w:szCs w:val="26"/>
     </w:rPr>
   </w:style>
-  <w:style w:type="paragraph" w:styleId="Ttulo4">
+  <w:style w:type="paragraph" w:styleId="Heading4">
     <w:name w:val="heading 4"/>
     <w:basedOn w:val="Normal"/>
     <w:next w:val="Normal"/>
-    <w:link w:val="Ttulo4Char"/>
+    <w:link w:val="Heading4Char"/>
     <w:uiPriority w:val="9"/>
     <w:unhideWhenUsed/>
     <w:qFormat/>
@@ -15330,11 +13299,11 @@
       <w:szCs w:val="24"/>
     </w:rPr>
   </w:style>
-  <w:style w:type="paragraph" w:styleId="Ttulo5">
+  <w:style w:type="paragraph" w:styleId="Heading5">
     <w:name w:val="heading 5"/>
     <w:basedOn w:val="Normal"/>
     <w:next w:val="Normal"/>
-    <w:link w:val="Ttulo5Char"/>
+    <w:link w:val="Heading5Char"/>
     <w:uiPriority w:val="9"/>
     <w:unhideWhenUsed/>
     <w:qFormat/>
@@ -15349,11 +13318,11 @@
       <w:szCs w:val="24"/>
     </w:rPr>
   </w:style>
-  <w:style w:type="paragraph" w:styleId="Ttulo6">
+  <w:style w:type="paragraph" w:styleId="Heading6">
     <w:name w:val="heading 6"/>
     <w:basedOn w:val="Normal"/>
     <w:next w:val="Normal"/>
-    <w:link w:val="Ttulo6Char"/>
+    <w:link w:val="Heading6Char"/>
     <w:uiPriority w:val="9"/>
     <w:semiHidden/>
     <w:unhideWhenUsed/>
@@ -15371,11 +13340,11 @@
       <w:spacing w:val="5"/>
     </w:rPr>
   </w:style>
-  <w:style w:type="paragraph" w:styleId="Ttulo7">
+  <w:style w:type="paragraph" w:styleId="Heading7">
     <w:name w:val="heading 7"/>
     <w:basedOn w:val="Normal"/>
     <w:next w:val="Normal"/>
-    <w:link w:val="Ttulo7Char"/>
+    <w:link w:val="Heading7Char"/>
     <w:uiPriority w:val="9"/>
     <w:semiHidden/>
     <w:unhideWhenUsed/>
@@ -15395,11 +13364,11 @@
       <w:szCs w:val="20"/>
     </w:rPr>
   </w:style>
-  <w:style w:type="paragraph" w:styleId="Ttulo8">
+  <w:style w:type="paragraph" w:styleId="Heading8">
     <w:name w:val="heading 8"/>
     <w:basedOn w:val="Normal"/>
     <w:next w:val="Normal"/>
-    <w:link w:val="Ttulo8Char"/>
+    <w:link w:val="Heading8Char"/>
     <w:uiPriority w:val="9"/>
     <w:semiHidden/>
     <w:unhideWhenUsed/>
@@ -15417,11 +13386,11 @@
       <w:szCs w:val="20"/>
     </w:rPr>
   </w:style>
-  <w:style w:type="paragraph" w:styleId="Ttulo9">
+  <w:style w:type="paragraph" w:styleId="Heading9">
     <w:name w:val="heading 9"/>
     <w:basedOn w:val="Normal"/>
     <w:next w:val="Normal"/>
-    <w:link w:val="Ttulo9Char"/>
+    <w:link w:val="Heading9Char"/>
     <w:uiPriority w:val="9"/>
     <w:semiHidden/>
     <w:unhideWhenUsed/>
@@ -15441,13 +13410,13 @@
       <w:szCs w:val="18"/>
     </w:rPr>
   </w:style>
-  <w:style w:type="character" w:default="1" w:styleId="Fontepargpadro">
+  <w:style w:type="character" w:default="1" w:styleId="DefaultParagraphFont">
     <w:name w:val="Default Paragraph Font"/>
     <w:uiPriority w:val="1"/>
     <w:semiHidden/>
     <w:unhideWhenUsed/>
   </w:style>
-  <w:style w:type="table" w:default="1" w:styleId="Tabelanormal">
+  <w:style w:type="table" w:default="1" w:styleId="TableNormal">
     <w:name w:val="Normal Table"/>
     <w:uiPriority w:val="99"/>
     <w:semiHidden/>
@@ -15462,16 +13431,16 @@
       </w:tblCellMar>
     </w:tblPr>
   </w:style>
-  <w:style w:type="numbering" w:default="1" w:styleId="Semlista">
+  <w:style w:type="numbering" w:default="1" w:styleId="NoList">
     <w:name w:val="No List"/>
     <w:uiPriority w:val="99"/>
     <w:semiHidden/>
     <w:unhideWhenUsed/>
   </w:style>
-  <w:style w:type="character" w:customStyle="1" w:styleId="Ttulo1Char">
-    <w:name w:val="Título 1 Char"/>
-    <w:basedOn w:val="Fontepargpadro"/>
-    <w:link w:val="Ttulo1"/>
+  <w:style w:type="character" w:customStyle="1" w:styleId="Heading1Char">
+    <w:name w:val="Heading 1 Char"/>
+    <w:basedOn w:val="DefaultParagraphFont"/>
+    <w:link w:val="Heading1"/>
     <w:uiPriority w:val="9"/>
     <w:rsid w:val="004E566B"/>
     <w:rPr>
@@ -15482,10 +13451,10 @@
       <w:szCs w:val="36"/>
     </w:rPr>
   </w:style>
-  <w:style w:type="character" w:customStyle="1" w:styleId="Ttulo2Char">
-    <w:name w:val="Título 2 Char"/>
-    <w:basedOn w:val="Fontepargpadro"/>
-    <w:link w:val="Ttulo2"/>
+  <w:style w:type="character" w:customStyle="1" w:styleId="Heading2Char">
+    <w:name w:val="Heading 2 Char"/>
+    <w:basedOn w:val="DefaultParagraphFont"/>
+    <w:link w:val="Heading2"/>
     <w:uiPriority w:val="9"/>
     <w:rsid w:val="009F4269"/>
     <w:rPr>
@@ -15495,10 +13464,10 @@
       <w:szCs w:val="28"/>
     </w:rPr>
   </w:style>
-  <w:style w:type="character" w:customStyle="1" w:styleId="Ttulo3Char">
-    <w:name w:val="Título 3 Char"/>
-    <w:basedOn w:val="Fontepargpadro"/>
-    <w:link w:val="Ttulo3"/>
+  <w:style w:type="character" w:customStyle="1" w:styleId="Heading3Char">
+    <w:name w:val="Heading 3 Char"/>
+    <w:basedOn w:val="DefaultParagraphFont"/>
+    <w:link w:val="Heading3"/>
     <w:uiPriority w:val="9"/>
     <w:rsid w:val="00D2055B"/>
     <w:rPr>
@@ -15510,10 +13479,10 @@
       <w:szCs w:val="26"/>
     </w:rPr>
   </w:style>
-  <w:style w:type="character" w:customStyle="1" w:styleId="Ttulo4Char">
-    <w:name w:val="Título 4 Char"/>
-    <w:basedOn w:val="Fontepargpadro"/>
-    <w:link w:val="Ttulo4"/>
+  <w:style w:type="character" w:customStyle="1" w:styleId="Heading4Char">
+    <w:name w:val="Heading 4 Char"/>
+    <w:basedOn w:val="DefaultParagraphFont"/>
+    <w:link w:val="Heading4"/>
     <w:uiPriority w:val="9"/>
     <w:rsid w:val="005F2962"/>
     <w:rPr>
@@ -15524,10 +13493,10 @@
       <w:szCs w:val="24"/>
     </w:rPr>
   </w:style>
-  <w:style w:type="character" w:customStyle="1" w:styleId="Ttulo5Char">
-    <w:name w:val="Título 5 Char"/>
-    <w:basedOn w:val="Fontepargpadro"/>
-    <w:link w:val="Ttulo5"/>
+  <w:style w:type="character" w:customStyle="1" w:styleId="Heading5Char">
+    <w:name w:val="Heading 5 Char"/>
+    <w:basedOn w:val="DefaultParagraphFont"/>
+    <w:link w:val="Heading5"/>
     <w:uiPriority w:val="9"/>
     <w:rsid w:val="00D42BE0"/>
     <w:rPr>
@@ -15537,10 +13506,10 @@
       <w:szCs w:val="24"/>
     </w:rPr>
   </w:style>
-  <w:style w:type="character" w:customStyle="1" w:styleId="Ttulo6Char">
-    <w:name w:val="Título 6 Char"/>
-    <w:basedOn w:val="Fontepargpadro"/>
-    <w:link w:val="Ttulo6"/>
+  <w:style w:type="character" w:customStyle="1" w:styleId="Heading6Char">
+    <w:name w:val="Heading 6 Char"/>
+    <w:basedOn w:val="DefaultParagraphFont"/>
+    <w:link w:val="Heading6"/>
     <w:uiPriority w:val="9"/>
     <w:semiHidden/>
     <w:rsid w:val="00D42BE0"/>
@@ -15552,10 +13521,10 @@
       <w:shd w:val="clear" w:color="auto" w:fill="FFFFFF" w:themeFill="background1"/>
     </w:rPr>
   </w:style>
-  <w:style w:type="character" w:customStyle="1" w:styleId="Ttulo7Char">
-    <w:name w:val="Título 7 Char"/>
-    <w:basedOn w:val="Fontepargpadro"/>
-    <w:link w:val="Ttulo7"/>
+  <w:style w:type="character" w:customStyle="1" w:styleId="Heading7Char">
+    <w:name w:val="Heading 7 Char"/>
+    <w:basedOn w:val="DefaultParagraphFont"/>
+    <w:link w:val="Heading7"/>
     <w:uiPriority w:val="9"/>
     <w:semiHidden/>
     <w:rsid w:val="00D42BE0"/>
@@ -15569,10 +13538,10 @@
       <w:szCs w:val="20"/>
     </w:rPr>
   </w:style>
-  <w:style w:type="character" w:customStyle="1" w:styleId="Ttulo8Char">
-    <w:name w:val="Título 8 Char"/>
-    <w:basedOn w:val="Fontepargpadro"/>
-    <w:link w:val="Ttulo8"/>
+  <w:style w:type="character" w:customStyle="1" w:styleId="Heading8Char">
+    <w:name w:val="Heading 8 Char"/>
+    <w:basedOn w:val="DefaultParagraphFont"/>
+    <w:link w:val="Heading8"/>
     <w:uiPriority w:val="9"/>
     <w:semiHidden/>
     <w:rsid w:val="00D42BE0"/>
@@ -15584,10 +13553,10 @@
       <w:szCs w:val="20"/>
     </w:rPr>
   </w:style>
-  <w:style w:type="character" w:customStyle="1" w:styleId="Ttulo9Char">
-    <w:name w:val="Título 9 Char"/>
-    <w:basedOn w:val="Fontepargpadro"/>
-    <w:link w:val="Ttulo9"/>
+  <w:style w:type="character" w:customStyle="1" w:styleId="Heading9Char">
+    <w:name w:val="Heading 9 Char"/>
+    <w:basedOn w:val="DefaultParagraphFont"/>
+    <w:link w:val="Heading9"/>
     <w:uiPriority w:val="9"/>
     <w:semiHidden/>
     <w:rsid w:val="00D42BE0"/>
@@ -15601,7 +13570,7 @@
       <w:szCs w:val="18"/>
     </w:rPr>
   </w:style>
-  <w:style w:type="paragraph" w:styleId="Legenda">
+  <w:style w:type="paragraph" w:styleId="Caption">
     <w:name w:val="caption"/>
     <w:basedOn w:val="Normal"/>
     <w:next w:val="Normal"/>
@@ -15616,11 +13585,11 @@
       <w:szCs w:val="16"/>
     </w:rPr>
   </w:style>
-  <w:style w:type="paragraph" w:styleId="Ttulo">
+  <w:style w:type="paragraph" w:styleId="Title">
     <w:name w:val="Title"/>
     <w:basedOn w:val="Normal"/>
     <w:next w:val="Normal"/>
-    <w:link w:val="TtuloChar"/>
+    <w:link w:val="TitleChar"/>
     <w:uiPriority w:val="10"/>
     <w:qFormat/>
     <w:rsid w:val="00D42BE0"/>
@@ -15634,10 +13603,10 @@
       <w:szCs w:val="52"/>
     </w:rPr>
   </w:style>
-  <w:style w:type="character" w:customStyle="1" w:styleId="TtuloChar">
-    <w:name w:val="Título Char"/>
-    <w:basedOn w:val="Fontepargpadro"/>
-    <w:link w:val="Ttulo"/>
+  <w:style w:type="character" w:customStyle="1" w:styleId="TitleChar">
+    <w:name w:val="Title Char"/>
+    <w:basedOn w:val="DefaultParagraphFont"/>
+    <w:link w:val="Title"/>
     <w:uiPriority w:val="10"/>
     <w:rsid w:val="00D42BE0"/>
     <w:rPr>
@@ -15646,11 +13615,11 @@
       <w:szCs w:val="52"/>
     </w:rPr>
   </w:style>
-  <w:style w:type="paragraph" w:styleId="Subttulo">
+  <w:style w:type="paragraph" w:styleId="Subtitle">
     <w:name w:val="Subtitle"/>
     <w:basedOn w:val="Normal"/>
     <w:next w:val="Normal"/>
-    <w:link w:val="SubttuloChar"/>
+    <w:link w:val="SubtitleChar"/>
     <w:uiPriority w:val="11"/>
     <w:qFormat/>
     <w:rsid w:val="00D42BE0"/>
@@ -15663,10 +13632,10 @@
       <w:szCs w:val="28"/>
     </w:rPr>
   </w:style>
-  <w:style w:type="character" w:customStyle="1" w:styleId="SubttuloChar">
-    <w:name w:val="Subtítulo Char"/>
-    <w:basedOn w:val="Fontepargpadro"/>
-    <w:link w:val="Subttulo"/>
+  <w:style w:type="character" w:customStyle="1" w:styleId="SubtitleChar">
+    <w:name w:val="Subtitle Char"/>
+    <w:basedOn w:val="DefaultParagraphFont"/>
+    <w:link w:val="Subtitle"/>
     <w:uiPriority w:val="11"/>
     <w:rsid w:val="00D42BE0"/>
     <w:rPr>
@@ -15678,7 +13647,7 @@
       <w:szCs w:val="28"/>
     </w:rPr>
   </w:style>
-  <w:style w:type="character" w:styleId="Forte">
+  <w:style w:type="character" w:styleId="Strong">
     <w:name w:val="Strong"/>
     <w:uiPriority w:val="22"/>
     <w:qFormat/>
@@ -15688,7 +13657,7 @@
       <w:bCs/>
     </w:rPr>
   </w:style>
-  <w:style w:type="character" w:styleId="nfase">
+  <w:style w:type="character" w:styleId="Emphasis">
     <w:name w:val="Emphasis"/>
     <w:uiPriority w:val="20"/>
     <w:qFormat/>
@@ -15701,10 +13670,10 @@
       <w:spacing w:val="10"/>
     </w:rPr>
   </w:style>
-  <w:style w:type="paragraph" w:styleId="SemEspaamento">
+  <w:style w:type="paragraph" w:styleId="NoSpacing">
     <w:name w:val="No Spacing"/>
     <w:basedOn w:val="Normal"/>
-    <w:link w:val="SemEspaamentoChar"/>
+    <w:link w:val="NoSpacingChar"/>
     <w:uiPriority w:val="1"/>
     <w:qFormat/>
     <w:rsid w:val="00D42BE0"/>
@@ -15712,14 +13681,14 @@
       <w:spacing w:after="0" w:line="240" w:lineRule="auto"/>
     </w:pPr>
   </w:style>
-  <w:style w:type="character" w:customStyle="1" w:styleId="SemEspaamentoChar">
-    <w:name w:val="Sem Espaçamento Char"/>
-    <w:basedOn w:val="Fontepargpadro"/>
-    <w:link w:val="SemEspaamento"/>
+  <w:style w:type="character" w:customStyle="1" w:styleId="NoSpacingChar">
+    <w:name w:val="No Spacing Char"/>
+    <w:basedOn w:val="DefaultParagraphFont"/>
+    <w:link w:val="NoSpacing"/>
     <w:uiPriority w:val="1"/>
     <w:rsid w:val="006804D9"/>
   </w:style>
-  <w:style w:type="paragraph" w:styleId="PargrafodaLista">
+  <w:style w:type="paragraph" w:styleId="ListParagraph">
     <w:name w:val="List Paragraph"/>
     <w:basedOn w:val="Normal"/>
     <w:uiPriority w:val="34"/>
@@ -15730,11 +13699,11 @@
       <w:contextualSpacing/>
     </w:pPr>
   </w:style>
-  <w:style w:type="paragraph" w:styleId="Citao">
+  <w:style w:type="paragraph" w:styleId="Quote">
     <w:name w:val="Quote"/>
     <w:basedOn w:val="Normal"/>
     <w:next w:val="Normal"/>
-    <w:link w:val="CitaoChar"/>
+    <w:link w:val="QuoteChar"/>
     <w:uiPriority w:val="29"/>
     <w:qFormat/>
     <w:rsid w:val="00D42BE0"/>
@@ -15743,10 +13712,10 @@
       <w:iCs/>
     </w:rPr>
   </w:style>
-  <w:style w:type="character" w:customStyle="1" w:styleId="CitaoChar">
-    <w:name w:val="Citação Char"/>
-    <w:basedOn w:val="Fontepargpadro"/>
-    <w:link w:val="Citao"/>
+  <w:style w:type="character" w:customStyle="1" w:styleId="QuoteChar">
+    <w:name w:val="Quote Char"/>
+    <w:basedOn w:val="DefaultParagraphFont"/>
+    <w:link w:val="Quote"/>
     <w:uiPriority w:val="29"/>
     <w:rsid w:val="00D42BE0"/>
     <w:rPr>
@@ -15754,11 +13723,11 @@
       <w:iCs/>
     </w:rPr>
   </w:style>
-  <w:style w:type="paragraph" w:styleId="CitaoIntensa">
+  <w:style w:type="paragraph" w:styleId="IntenseQuote">
     <w:name w:val="Intense Quote"/>
     <w:basedOn w:val="Normal"/>
     <w:next w:val="Normal"/>
-    <w:link w:val="CitaoIntensaChar"/>
+    <w:link w:val="IntenseQuoteChar"/>
     <w:uiPriority w:val="30"/>
     <w:qFormat/>
     <w:rsid w:val="00D42BE0"/>
@@ -15775,10 +13744,10 @@
       <w:iCs/>
     </w:rPr>
   </w:style>
-  <w:style w:type="character" w:customStyle="1" w:styleId="CitaoIntensaChar">
-    <w:name w:val="Citação Intensa Char"/>
-    <w:basedOn w:val="Fontepargpadro"/>
-    <w:link w:val="CitaoIntensa"/>
+  <w:style w:type="character" w:customStyle="1" w:styleId="IntenseQuoteChar">
+    <w:name w:val="Intense Quote Char"/>
+    <w:basedOn w:val="DefaultParagraphFont"/>
+    <w:link w:val="IntenseQuote"/>
     <w:uiPriority w:val="30"/>
     <w:rsid w:val="00D42BE0"/>
     <w:rPr>
@@ -15786,7 +13755,7 @@
       <w:iCs/>
     </w:rPr>
   </w:style>
-  <w:style w:type="character" w:styleId="nfaseSutil">
+  <w:style w:type="character" w:styleId="SubtleEmphasis">
     <w:name w:val="Subtle Emphasis"/>
     <w:uiPriority w:val="19"/>
     <w:qFormat/>
@@ -15796,7 +13765,7 @@
       <w:iCs/>
     </w:rPr>
   </w:style>
-  <w:style w:type="character" w:styleId="nfaseIntensa">
+  <w:style w:type="character" w:styleId="IntenseEmphasis">
     <w:name w:val="Intense Emphasis"/>
     <w:uiPriority w:val="21"/>
     <w:qFormat/>
@@ -15808,9 +13777,9 @@
       <w:iCs/>
     </w:rPr>
   </w:style>
-  <w:style w:type="character" w:styleId="RefernciaSutil">
+  <w:style w:type="character" w:styleId="SubtleReference">
     <w:name w:val="Subtle Reference"/>
-    <w:basedOn w:val="Fontepargpadro"/>
+    <w:basedOn w:val="DefaultParagraphFont"/>
     <w:uiPriority w:val="31"/>
     <w:qFormat/>
     <w:rsid w:val="00D42BE0"/>
@@ -15818,7 +13787,7 @@
       <w:smallCaps/>
     </w:rPr>
   </w:style>
-  <w:style w:type="character" w:styleId="RefernciaIntensa">
+  <w:style w:type="character" w:styleId="IntenseReference">
     <w:name w:val="Intense Reference"/>
     <w:uiPriority w:val="32"/>
     <w:qFormat/>
@@ -15829,9 +13798,9 @@
       <w:smallCaps/>
     </w:rPr>
   </w:style>
-  <w:style w:type="character" w:styleId="TtulodoLivro">
+  <w:style w:type="character" w:styleId="BookTitle">
     <w:name w:val="Book Title"/>
-    <w:basedOn w:val="Fontepargpadro"/>
+    <w:basedOn w:val="DefaultParagraphFont"/>
     <w:uiPriority w:val="33"/>
     <w:qFormat/>
     <w:rsid w:val="00D42BE0"/>
@@ -15842,9 +13811,9 @@
       <w:spacing w:val="5"/>
     </w:rPr>
   </w:style>
-  <w:style w:type="paragraph" w:styleId="CabealhodoSumrio">
+  <w:style w:type="paragraph" w:styleId="TOCHeading">
     <w:name w:val="TOC Heading"/>
-    <w:basedOn w:val="Ttulo1"/>
+    <w:basedOn w:val="Heading1"/>
     <w:next w:val="Normal"/>
     <w:uiPriority w:val="39"/>
     <w:semiHidden/>
@@ -15860,7 +13829,7 @@
   </w:style>
   <w:style w:type="character" w:styleId="Hyperlink">
     <w:name w:val="Hyperlink"/>
-    <w:basedOn w:val="Fontepargpadro"/>
+    <w:basedOn w:val="DefaultParagraphFont"/>
     <w:uiPriority w:val="99"/>
     <w:unhideWhenUsed/>
     <w:rsid w:val="006804D9"/>
@@ -15869,10 +13838,10 @@
       <w:u w:val="single"/>
     </w:rPr>
   </w:style>
-  <w:style w:type="paragraph" w:styleId="Textodebalo">
+  <w:style w:type="paragraph" w:styleId="BalloonText">
     <w:name w:val="Balloon Text"/>
     <w:basedOn w:val="Normal"/>
-    <w:link w:val="TextodebaloChar"/>
+    <w:link w:val="BalloonTextChar"/>
     <w:uiPriority w:val="99"/>
     <w:semiHidden/>
     <w:unhideWhenUsed/>
@@ -15886,10 +13855,10 @@
       <w:szCs w:val="16"/>
     </w:rPr>
   </w:style>
-  <w:style w:type="character" w:customStyle="1" w:styleId="TextodebaloChar">
-    <w:name w:val="Texto de balão Char"/>
-    <w:basedOn w:val="Fontepargpadro"/>
-    <w:link w:val="Textodebalo"/>
+  <w:style w:type="character" w:customStyle="1" w:styleId="BalloonTextChar">
+    <w:name w:val="Balloon Text Char"/>
+    <w:basedOn w:val="DefaultParagraphFont"/>
+    <w:link w:val="BalloonText"/>
     <w:uiPriority w:val="99"/>
     <w:semiHidden/>
     <w:rsid w:val="006804D9"/>
@@ -15899,7 +13868,7 @@
       <w:szCs w:val="16"/>
     </w:rPr>
   </w:style>
-  <w:style w:type="paragraph" w:styleId="Sumrio1">
+  <w:style w:type="paragraph" w:styleId="TOC1">
     <w:name w:val="toc 1"/>
     <w:basedOn w:val="Normal"/>
     <w:next w:val="Normal"/>
@@ -15917,10 +13886,10 @@
   </w:style>
   <w:style w:type="character" w:customStyle="1" w:styleId="apple-converted-space">
     <w:name w:val="apple-converted-space"/>
-    <w:basedOn w:val="Fontepargpadro"/>
+    <w:basedOn w:val="DefaultParagraphFont"/>
     <w:rsid w:val="00530C77"/>
   </w:style>
-  <w:style w:type="paragraph" w:styleId="Sumrio2">
+  <w:style w:type="paragraph" w:styleId="TOC2">
     <w:name w:val="toc 2"/>
     <w:basedOn w:val="Normal"/>
     <w:next w:val="Normal"/>
@@ -15948,10 +13917,10 @@
       <w:lang w:eastAsia="ar-SA"/>
     </w:rPr>
   </w:style>
-  <w:style w:type="paragraph" w:styleId="Recuodecorpodetexto">
+  <w:style w:type="paragraph" w:styleId="BodyTextIndent">
     <w:name w:val="Body Text Indent"/>
     <w:basedOn w:val="Normal"/>
-    <w:link w:val="RecuodecorpodetextoChar"/>
+    <w:link w:val="BodyTextIndentChar"/>
     <w:rsid w:val="00EB778F"/>
     <w:pPr>
       <w:suppressAutoHyphens/>
@@ -15965,10 +13934,10 @@
       <w:lang w:eastAsia="ar-SA"/>
     </w:rPr>
   </w:style>
-  <w:style w:type="character" w:customStyle="1" w:styleId="RecuodecorpodetextoChar">
-    <w:name w:val="Recuo de corpo de texto Char"/>
-    <w:basedOn w:val="Fontepargpadro"/>
-    <w:link w:val="Recuodecorpodetexto"/>
+  <w:style w:type="character" w:customStyle="1" w:styleId="BodyTextIndentChar">
+    <w:name w:val="Body Text Indent Char"/>
+    <w:basedOn w:val="DefaultParagraphFont"/>
+    <w:link w:val="BodyTextIndent"/>
     <w:rsid w:val="00EB778F"/>
     <w:rPr>
       <w:rFonts w:ascii="Times New Roman" w:eastAsia="Times New Roman" w:hAnsi="Times New Roman" w:cs="Times New Roman"/>
@@ -15977,9 +13946,9 @@
       <w:lang w:eastAsia="ar-SA"/>
     </w:rPr>
   </w:style>
-  <w:style w:type="table" w:styleId="Tabelacomgrade">
+  <w:style w:type="table" w:styleId="TableGrid">
     <w:name w:val="Table Grid"/>
-    <w:basedOn w:val="Tabelanormal"/>
+    <w:basedOn w:val="TableNormal"/>
     <w:uiPriority w:val="59"/>
     <w:rsid w:val="009A1A6C"/>
     <w:pPr>
@@ -16003,9 +13972,9 @@
       </w:tblCellMar>
     </w:tblPr>
   </w:style>
-  <w:style w:type="character" w:styleId="HiperlinkVisitado">
+  <w:style w:type="character" w:styleId="FollowedHyperlink">
     <w:name w:val="FollowedHyperlink"/>
-    <w:basedOn w:val="Fontepargpadro"/>
+    <w:basedOn w:val="DefaultParagraphFont"/>
     <w:uiPriority w:val="99"/>
     <w:semiHidden/>
     <w:unhideWhenUsed/>
@@ -16015,10 +13984,10 @@
       <w:u w:val="single"/>
     </w:rPr>
   </w:style>
-  <w:style w:type="paragraph" w:styleId="Cabealho">
+  <w:style w:type="paragraph" w:styleId="Header">
     <w:name w:val="header"/>
     <w:basedOn w:val="Normal"/>
-    <w:link w:val="CabealhoChar"/>
+    <w:link w:val="HeaderChar"/>
     <w:uiPriority w:val="99"/>
     <w:unhideWhenUsed/>
     <w:qFormat/>
@@ -16035,10 +14004,10 @@
       <w:rFonts w:ascii="Times New Roman" w:hAnsi="Times New Roman"/>
     </w:rPr>
   </w:style>
-  <w:style w:type="character" w:customStyle="1" w:styleId="CabealhoChar">
-    <w:name w:val="Cabeçalho Char"/>
-    <w:basedOn w:val="Fontepargpadro"/>
-    <w:link w:val="Cabealho"/>
+  <w:style w:type="character" w:customStyle="1" w:styleId="HeaderChar">
+    <w:name w:val="Header Char"/>
+    <w:basedOn w:val="DefaultParagraphFont"/>
+    <w:link w:val="Header"/>
     <w:uiPriority w:val="99"/>
     <w:rsid w:val="006772C7"/>
     <w:rPr>
@@ -16046,10 +14015,10 @@
       <w:sz w:val="24"/>
     </w:rPr>
   </w:style>
-  <w:style w:type="paragraph" w:styleId="Rodap">
+  <w:style w:type="paragraph" w:styleId="Footer">
     <w:name w:val="footer"/>
     <w:basedOn w:val="Normal"/>
-    <w:link w:val="RodapChar"/>
+    <w:link w:val="FooterChar"/>
     <w:uiPriority w:val="99"/>
     <w:unhideWhenUsed/>
     <w:qFormat/>
@@ -16067,10 +14036,10 @@
       <w:sz w:val="20"/>
     </w:rPr>
   </w:style>
-  <w:style w:type="character" w:customStyle="1" w:styleId="RodapChar">
-    <w:name w:val="Rodapé Char"/>
-    <w:basedOn w:val="Fontepargpadro"/>
-    <w:link w:val="Rodap"/>
+  <w:style w:type="character" w:customStyle="1" w:styleId="FooterChar">
+    <w:name w:val="Footer Char"/>
+    <w:basedOn w:val="DefaultParagraphFont"/>
+    <w:link w:val="Footer"/>
     <w:uiPriority w:val="99"/>
     <w:rsid w:val="006772C7"/>
     <w:rPr>
@@ -16078,7 +14047,7 @@
       <w:sz w:val="20"/>
     </w:rPr>
   </w:style>
-  <w:style w:type="paragraph" w:styleId="Sumrio3">
+  <w:style w:type="paragraph" w:styleId="TOC3">
     <w:name w:val="toc 3"/>
     <w:basedOn w:val="Normal"/>
     <w:next w:val="Normal"/>
@@ -16091,10 +14060,10 @@
       <w:ind w:left="480"/>
     </w:pPr>
   </w:style>
-  <w:style w:type="paragraph" w:styleId="Textodenotaderodap">
+  <w:style w:type="paragraph" w:styleId="FootnoteText">
     <w:name w:val="footnote text"/>
     <w:basedOn w:val="Normal"/>
-    <w:link w:val="TextodenotaderodapChar"/>
+    <w:link w:val="FootnoteTextChar"/>
     <w:uiPriority w:val="99"/>
     <w:semiHidden/>
     <w:unhideWhenUsed/>
@@ -16107,10 +14076,10 @@
       <w:szCs w:val="20"/>
     </w:rPr>
   </w:style>
-  <w:style w:type="character" w:customStyle="1" w:styleId="TextodenotaderodapChar">
-    <w:name w:val="Texto de nota de rodapé Char"/>
-    <w:basedOn w:val="Fontepargpadro"/>
-    <w:link w:val="Textodenotaderodap"/>
+  <w:style w:type="character" w:customStyle="1" w:styleId="FootnoteTextChar">
+    <w:name w:val="Footnote Text Char"/>
+    <w:basedOn w:val="DefaultParagraphFont"/>
+    <w:link w:val="FootnoteText"/>
     <w:uiPriority w:val="99"/>
     <w:semiHidden/>
     <w:rsid w:val="002C26C6"/>
@@ -16120,9 +14089,9 @@
       <w:szCs w:val="20"/>
     </w:rPr>
   </w:style>
-  <w:style w:type="character" w:styleId="Refdenotaderodap">
+  <w:style w:type="character" w:styleId="FootnoteReference">
     <w:name w:val="footnote reference"/>
-    <w:basedOn w:val="Fontepargpadro"/>
+    <w:basedOn w:val="DefaultParagraphFont"/>
     <w:uiPriority w:val="99"/>
     <w:semiHidden/>
     <w:unhideWhenUsed/>
@@ -16131,7 +14100,7 @@
       <w:vertAlign w:val="superscript"/>
     </w:rPr>
   </w:style>
-  <w:style w:type="paragraph" w:styleId="ndicedeilustraes">
+  <w:style w:type="paragraph" w:styleId="TableofFigures">
     <w:name w:val="table of figures"/>
     <w:basedOn w:val="Normal"/>
     <w:next w:val="Normal"/>
@@ -16142,7 +14111,7 @@
       <w:spacing w:after="0"/>
     </w:pPr>
   </w:style>
-  <w:style w:type="paragraph" w:styleId="Sumrio4">
+  <w:style w:type="paragraph" w:styleId="TOC4">
     <w:name w:val="toc 4"/>
     <w:basedOn w:val="Normal"/>
     <w:next w:val="Normal"/>
@@ -16448,7 +14417,7 @@
 </file>
 
 <file path=customXml/itemProps1.xml><?xml version="1.0" encoding="utf-8"?>
-<ds:datastoreItem xmlns:ds="http://schemas.openxmlformats.org/officeDocument/2006/customXml" ds:itemID="{B69E199B-CF6B-43F0-9A87-0335D89E953E}">
+<ds:datastoreItem xmlns:ds="http://schemas.openxmlformats.org/officeDocument/2006/customXml" ds:itemID="{CA969D43-F861-5047-9BDA-114CE3AE8D5B}">
   <ds:schemaRefs>
     <ds:schemaRef ds:uri="http://schemas.openxmlformats.org/officeDocument/2006/bibliography"/>
   </ds:schemaRefs>
